--- a/rapport Django.docx
+++ b/rapport Django.docx
@@ -14,7 +14,68 @@
           <w:noProof/>
         </w:rPr>
         <w:drawing>
-          <wp:anchor distT="0" distB="0" distL="114300" distR="114300" simplePos="0" relativeHeight="251667456" behindDoc="0" locked="0" layoutInCell="1" allowOverlap="1" wp14:anchorId="111561F8" wp14:editId="612ECCF4">
+          <wp:anchor distT="0" distB="0" distL="114300" distR="114300" simplePos="0" relativeHeight="251686912" behindDoc="0" locked="0" layoutInCell="1" allowOverlap="1" wp14:anchorId="3F6B1DB8" wp14:editId="1319C6A1">
+            <wp:simplePos x="0" y="0"/>
+            <wp:positionH relativeFrom="margin">
+              <wp:posOffset>-752475</wp:posOffset>
+            </wp:positionH>
+            <wp:positionV relativeFrom="paragraph">
+              <wp:posOffset>-719455</wp:posOffset>
+            </wp:positionV>
+            <wp:extent cx="2846070" cy="622735"/>
+            <wp:effectExtent l="0" t="0" r="0" b="6350"/>
+            <wp:wrapNone/>
+            <wp:docPr id="1683960983" name="Image 1"/>
+            <wp:cNvGraphicFramePr>
+              <a:graphicFrameLocks xmlns:a="http://schemas.openxmlformats.org/drawingml/2006/main" noChangeAspect="1"/>
+            </wp:cNvGraphicFramePr>
+            <a:graphic xmlns:a="http://schemas.openxmlformats.org/drawingml/2006/main">
+              <a:graphicData uri="http://schemas.openxmlformats.org/drawingml/2006/picture">
+                <pic:pic xmlns:pic="http://schemas.openxmlformats.org/drawingml/2006/picture">
+                  <pic:nvPicPr>
+                    <pic:cNvPr id="1683960983" name="Image 1683960983"/>
+                    <pic:cNvPicPr/>
+                  </pic:nvPicPr>
+                  <pic:blipFill>
+                    <a:blip r:embed="rId8" cstate="print">
+                      <a:extLst>
+                        <a:ext uri="{28A0092B-C50C-407E-A947-70E740481C1C}">
+                          <a14:useLocalDpi xmlns:a14="http://schemas.microsoft.com/office/drawing/2010/main" val="0"/>
+                        </a:ext>
+                      </a:extLst>
+                    </a:blip>
+                    <a:stretch>
+                      <a:fillRect/>
+                    </a:stretch>
+                  </pic:blipFill>
+                  <pic:spPr>
+                    <a:xfrm>
+                      <a:off x="0" y="0"/>
+                      <a:ext cx="2846070" cy="622735"/>
+                    </a:xfrm>
+                    <a:prstGeom prst="rect">
+                      <a:avLst/>
+                    </a:prstGeom>
+                  </pic:spPr>
+                </pic:pic>
+              </a:graphicData>
+            </a:graphic>
+            <wp14:sizeRelH relativeFrom="margin">
+              <wp14:pctWidth>0</wp14:pctWidth>
+            </wp14:sizeRelH>
+            <wp14:sizeRelV relativeFrom="margin">
+              <wp14:pctHeight>0</wp14:pctHeight>
+            </wp14:sizeRelV>
+          </wp:anchor>
+        </w:drawing>
+      </w:r>
+      <w:r>
+        <w:rPr>
+          <w:rFonts w:ascii="Times New Roman" w:hAnsi="Times New Roman" w:cs="Times New Roman"/>
+          <w:noProof/>
+        </w:rPr>
+        <w:drawing>
+          <wp:anchor distT="0" distB="0" distL="114300" distR="114300" simplePos="0" relativeHeight="251667456" behindDoc="0" locked="0" layoutInCell="1" allowOverlap="1" wp14:anchorId="111561F8" wp14:editId="66C8D59C">
             <wp:simplePos x="0" y="0"/>
             <wp:positionH relativeFrom="page">
               <wp:align>right</wp:align>
@@ -37,7 +98,7 @@
                     <pic:cNvPicPr/>
                   </pic:nvPicPr>
                   <pic:blipFill>
-                    <a:blip r:embed="rId8">
+                    <a:blip r:embed="rId9">
                       <a:extLst>
                         <a:ext uri="{28A0092B-C50C-407E-A947-70E740481C1C}">
                           <a14:useLocalDpi xmlns:a14="http://schemas.microsoft.com/office/drawing/2010/main" val="0"/>
@@ -696,8 +757,18 @@
           <w:sz w:val="24"/>
           <w:szCs w:val="24"/>
         </w:rPr>
-        <w:t>r ABOUABID Hamza notre enseignant de Python et Frameworks</w:t>
-      </w:r>
+        <w:t xml:space="preserve">r ABOUABID Hamza notre enseignant de Python et </w:t>
+      </w:r>
+      <w:proofErr w:type="spellStart"/>
+      <w:r>
+        <w:rPr>
+          <w:rFonts w:ascii="Times New Roman" w:hAnsi="Times New Roman" w:cs="Times New Roman"/>
+          <w:sz w:val="24"/>
+          <w:szCs w:val="24"/>
+        </w:rPr>
+        <w:t>Frameworks</w:t>
+      </w:r>
+      <w:proofErr w:type="spellEnd"/>
       <w:r>
         <w:rPr>
           <w:rFonts w:ascii="Times New Roman" w:hAnsi="Times New Roman" w:cs="Times New Roman"/>
@@ -712,8 +783,18 @@
           <w:sz w:val="24"/>
           <w:szCs w:val="24"/>
         </w:rPr>
-        <w:t>BOURAHI Tarik, Mr ERRAJI Naoufal</w:t>
-      </w:r>
+        <w:t xml:space="preserve">BOURAHI Tarik, Mr ERRAJI </w:t>
+      </w:r>
+      <w:proofErr w:type="spellStart"/>
+      <w:r>
+        <w:rPr>
+          <w:rFonts w:ascii="Times New Roman" w:hAnsi="Times New Roman" w:cs="Times New Roman"/>
+          <w:sz w:val="24"/>
+          <w:szCs w:val="24"/>
+        </w:rPr>
+        <w:t>Naoufal</w:t>
+      </w:r>
+      <w:proofErr w:type="spellEnd"/>
       <w:r>
         <w:rPr>
           <w:rFonts w:ascii="Times New Roman" w:hAnsi="Times New Roman" w:cs="Times New Roman"/>
@@ -728,7 +809,25 @@
           <w:sz w:val="24"/>
           <w:szCs w:val="24"/>
         </w:rPr>
-        <w:t xml:space="preserve">Responsable de la filière et Mme BADRITIJANE Fatimazohra chef de département pour le soutien qu’ils nous ont apporté. </w:t>
+        <w:t xml:space="preserve">Responsable de la filière et Mme BADRITIJANE </w:t>
+      </w:r>
+      <w:proofErr w:type="spellStart"/>
+      <w:r>
+        <w:rPr>
+          <w:rFonts w:ascii="Times New Roman" w:hAnsi="Times New Roman" w:cs="Times New Roman"/>
+          <w:sz w:val="24"/>
+          <w:szCs w:val="24"/>
+        </w:rPr>
+        <w:t>Fatimazohra</w:t>
+      </w:r>
+      <w:proofErr w:type="spellEnd"/>
+      <w:r>
+        <w:rPr>
+          <w:rFonts w:ascii="Times New Roman" w:hAnsi="Times New Roman" w:cs="Times New Roman"/>
+          <w:sz w:val="24"/>
+          <w:szCs w:val="24"/>
+        </w:rPr>
+        <w:t xml:space="preserve"> chef de département pour le soutien qu’ils nous ont apporté. </w:t>
       </w:r>
       <w:r>
         <w:rPr>
@@ -784,6 +883,7 @@
           <w:szCs w:val="24"/>
         </w:rPr>
       </w:pPr>
+      <w:proofErr w:type="gramStart"/>
       <w:r>
         <w:rPr>
           <w:rFonts w:ascii="Times New Roman" w:hAnsi="Times New Roman" w:cs="Times New Roman"/>
@@ -816,6 +916,7 @@
         </w:rPr>
         <w:t>ons</w:t>
       </w:r>
+      <w:proofErr w:type="gramEnd"/>
       <w:r>
         <w:rPr>
           <w:rFonts w:ascii="Times New Roman" w:hAnsi="Times New Roman" w:cs="Times New Roman"/>
@@ -980,12 +1081,15 @@
     <w:sdt>
       <w:sdtPr>
         <w:rPr>
-          <w:rFonts w:ascii="Times New Roman" w:hAnsi="Times New Roman" w:cs="Times New Roman"/>
+          <w:rFonts w:ascii="Times New Roman" w:eastAsiaTheme="minorHAnsi" w:hAnsi="Times New Roman" w:cs="Times New Roman"/>
           <w:b/>
           <w:bCs/>
           <w:color w:val="auto"/>
-          <w:sz w:val="24"/>
-          <w:szCs w:val="24"/>
+          <w:kern w:val="2"/>
+          <w:sz w:val="24"/>
+          <w:szCs w:val="24"/>
+          <w:lang w:eastAsia="en-US"/>
+          <w14:ligatures w14:val="standardContextual"/>
         </w:rPr>
         <w:id w:val="835882889"/>
         <w:docPartObj>
@@ -995,12 +1099,8 @@
       </w:sdtPr>
       <w:sdtEndPr>
         <w:rPr>
-          <w:rFonts w:eastAsiaTheme="minorHAnsi"/>
-          <w:kern w:val="2"/>
           <w:sz w:val="22"/>
           <w:szCs w:val="22"/>
-          <w:lang w:eastAsia="en-US"/>
-          <w14:ligatures w14:val="standardContextual"/>
         </w:rPr>
       </w:sdtEndPr>
       <w:sdtContent>
@@ -3322,7 +3422,7 @@
           <w:sz w:val="24"/>
           <w:szCs w:val="24"/>
         </w:rPr>
-        <w:t xml:space="preserve">Figure </w:t>
+        <w:t>Figure 2 :</w:t>
       </w:r>
       <w:r>
         <w:rPr>
@@ -3333,7 +3433,7 @@
           <w:sz w:val="24"/>
           <w:szCs w:val="24"/>
         </w:rPr>
-        <w:t>2</w:t>
+        <w:t xml:space="preserve"> </w:t>
       </w:r>
       <w:r>
         <w:rPr>
@@ -3344,7 +3444,7 @@
           <w:sz w:val="24"/>
           <w:szCs w:val="24"/>
         </w:rPr>
-        <w:t> :</w:t>
+        <w:t>Diagramme de séquence système</w:t>
       </w:r>
       <w:r>
         <w:rPr>
@@ -3355,7 +3455,7 @@
           <w:sz w:val="24"/>
           <w:szCs w:val="24"/>
         </w:rPr>
-        <w:t xml:space="preserve"> </w:t>
+        <w:ptab w:relativeTo="margin" w:alignment="right" w:leader="dot"/>
       </w:r>
       <w:r>
         <w:rPr>
@@ -3366,7 +3466,7 @@
           <w:sz w:val="24"/>
           <w:szCs w:val="24"/>
         </w:rPr>
-        <w:t>Diagramme de séquence système</w:t>
+        <w:t>1</w:t>
       </w:r>
       <w:r>
         <w:rPr>
@@ -3377,9 +3477,13 @@
           <w:sz w:val="24"/>
           <w:szCs w:val="24"/>
         </w:rPr>
-        <w:ptab w:relativeTo="margin" w:alignment="right" w:leader="dot"/>
-      </w:r>
-      <w:r>
+        <w:t>0</w:t>
+      </w:r>
+    </w:p>
+    <w:p>
+      <w:pPr>
+        <w:pStyle w:val="En-ttedetabledesmatires"/>
+        <w:spacing w:line="360" w:lineRule="auto"/>
         <w:rPr>
           <w:rFonts w:ascii="Times New Roman" w:hAnsi="Times New Roman" w:cs="Times New Roman"/>
           <w:b/>
@@ -3388,8 +3492,7 @@
           <w:sz w:val="24"/>
           <w:szCs w:val="24"/>
         </w:rPr>
-        <w:t>1</w:t>
-      </w:r>
+      </w:pPr>
       <w:r>
         <w:rPr>
           <w:rFonts w:ascii="Times New Roman" w:hAnsi="Times New Roman" w:cs="Times New Roman"/>
@@ -3399,13 +3502,9 @@
           <w:sz w:val="24"/>
           <w:szCs w:val="24"/>
         </w:rPr>
-        <w:t>0</w:t>
-      </w:r>
-    </w:p>
-    <w:p>
-      <w:pPr>
-        <w:pStyle w:val="En-ttedetabledesmatires"/>
-        <w:spacing w:line="360" w:lineRule="auto"/>
+        <w:t>Figure 3 :</w:t>
+      </w:r>
+      <w:r>
         <w:rPr>
           <w:rFonts w:ascii="Times New Roman" w:hAnsi="Times New Roman" w:cs="Times New Roman"/>
           <w:b/>
@@ -3414,7 +3513,8 @@
           <w:sz w:val="24"/>
           <w:szCs w:val="24"/>
         </w:rPr>
-      </w:pPr>
+        <w:t xml:space="preserve"> </w:t>
+      </w:r>
       <w:r>
         <w:rPr>
           <w:rFonts w:ascii="Times New Roman" w:hAnsi="Times New Roman" w:cs="Times New Roman"/>
@@ -3424,7 +3524,7 @@
           <w:sz w:val="24"/>
           <w:szCs w:val="24"/>
         </w:rPr>
-        <w:t xml:space="preserve">Figure </w:t>
+        <w:t>Diagramme d’état-transition</w:t>
       </w:r>
       <w:r>
         <w:rPr>
@@ -3435,7 +3535,7 @@
           <w:sz w:val="24"/>
           <w:szCs w:val="24"/>
         </w:rPr>
-        <w:t>3</w:t>
+        <w:ptab w:relativeTo="margin" w:alignment="right" w:leader="dot"/>
       </w:r>
       <w:r>
         <w:rPr>
@@ -3446,7 +3546,7 @@
           <w:sz w:val="24"/>
           <w:szCs w:val="24"/>
         </w:rPr>
-        <w:t> :</w:t>
+        <w:t>1</w:t>
       </w:r>
       <w:r>
         <w:rPr>
@@ -3457,9 +3557,13 @@
           <w:sz w:val="24"/>
           <w:szCs w:val="24"/>
         </w:rPr>
-        <w:t xml:space="preserve"> </w:t>
-      </w:r>
-      <w:r>
+        <w:t>1</w:t>
+      </w:r>
+    </w:p>
+    <w:p>
+      <w:pPr>
+        <w:pStyle w:val="En-ttedetabledesmatires"/>
+        <w:spacing w:line="360" w:lineRule="auto"/>
         <w:rPr>
           <w:rFonts w:ascii="Times New Roman" w:hAnsi="Times New Roman" w:cs="Times New Roman"/>
           <w:b/>
@@ -3468,8 +3572,7 @@
           <w:sz w:val="24"/>
           <w:szCs w:val="24"/>
         </w:rPr>
-        <w:t>Diagramme d’état-transition</w:t>
-      </w:r>
+      </w:pPr>
       <w:r>
         <w:rPr>
           <w:rFonts w:ascii="Times New Roman" w:hAnsi="Times New Roman" w:cs="Times New Roman"/>
@@ -3479,7 +3582,7 @@
           <w:sz w:val="24"/>
           <w:szCs w:val="24"/>
         </w:rPr>
-        <w:ptab w:relativeTo="margin" w:alignment="right" w:leader="dot"/>
+        <w:t>Figure 4 :</w:t>
       </w:r>
       <w:r>
         <w:rPr>
@@ -3490,7 +3593,7 @@
           <w:sz w:val="24"/>
           <w:szCs w:val="24"/>
         </w:rPr>
-        <w:t>1</w:t>
+        <w:t xml:space="preserve"> </w:t>
       </w:r>
       <w:r>
         <w:rPr>
@@ -3501,13 +3604,9 @@
           <w:sz w:val="24"/>
           <w:szCs w:val="24"/>
         </w:rPr>
-        <w:t>1</w:t>
-      </w:r>
-    </w:p>
-    <w:p>
-      <w:pPr>
-        <w:pStyle w:val="En-ttedetabledesmatires"/>
-        <w:spacing w:line="360" w:lineRule="auto"/>
+        <w:t>Diagramme d’activité</w:t>
+      </w:r>
+      <w:r>
         <w:rPr>
           <w:rFonts w:ascii="Times New Roman" w:hAnsi="Times New Roman" w:cs="Times New Roman"/>
           <w:b/>
@@ -3516,7 +3615,8 @@
           <w:sz w:val="24"/>
           <w:szCs w:val="24"/>
         </w:rPr>
-      </w:pPr>
+        <w:ptab w:relativeTo="margin" w:alignment="right" w:leader="dot"/>
+      </w:r>
       <w:r>
         <w:rPr>
           <w:rFonts w:ascii="Times New Roman" w:hAnsi="Times New Roman" w:cs="Times New Roman"/>
@@ -3526,7 +3626,7 @@
           <w:sz w:val="24"/>
           <w:szCs w:val="24"/>
         </w:rPr>
-        <w:t xml:space="preserve">Figure </w:t>
+        <w:t>1</w:t>
       </w:r>
       <w:r>
         <w:rPr>
@@ -3537,9 +3637,13 @@
           <w:sz w:val="24"/>
           <w:szCs w:val="24"/>
         </w:rPr>
-        <w:t>4</w:t>
-      </w:r>
-      <w:r>
+        <w:t>3</w:t>
+      </w:r>
+    </w:p>
+    <w:p>
+      <w:pPr>
+        <w:pStyle w:val="En-ttedetabledesmatires"/>
+        <w:spacing w:line="360" w:lineRule="auto"/>
         <w:rPr>
           <w:rFonts w:ascii="Times New Roman" w:hAnsi="Times New Roman" w:cs="Times New Roman"/>
           <w:b/>
@@ -3548,8 +3652,7 @@
           <w:sz w:val="24"/>
           <w:szCs w:val="24"/>
         </w:rPr>
-        <w:t> :</w:t>
-      </w:r>
+      </w:pPr>
       <w:r>
         <w:rPr>
           <w:rFonts w:ascii="Times New Roman" w:hAnsi="Times New Roman" w:cs="Times New Roman"/>
@@ -3559,7 +3662,7 @@
           <w:sz w:val="24"/>
           <w:szCs w:val="24"/>
         </w:rPr>
-        <w:t xml:space="preserve"> </w:t>
+        <w:t>Figure 5 :</w:t>
       </w:r>
       <w:r>
         <w:rPr>
@@ -3570,7 +3673,7 @@
           <w:sz w:val="24"/>
           <w:szCs w:val="24"/>
         </w:rPr>
-        <w:t>Diagramme d’activité</w:t>
+        <w:t xml:space="preserve"> </w:t>
       </w:r>
       <w:r>
         <w:rPr>
@@ -3581,7 +3684,7 @@
           <w:sz w:val="24"/>
           <w:szCs w:val="24"/>
         </w:rPr>
-        <w:ptab w:relativeTo="margin" w:alignment="right" w:leader="dot"/>
+        <w:t>Diagramme de classes</w:t>
       </w:r>
       <w:r>
         <w:rPr>
@@ -3592,7 +3695,7 @@
           <w:sz w:val="24"/>
           <w:szCs w:val="24"/>
         </w:rPr>
-        <w:t>1</w:t>
+        <w:ptab w:relativeTo="margin" w:alignment="right" w:leader="dot"/>
       </w:r>
       <w:r>
         <w:rPr>
@@ -3603,13 +3706,9 @@
           <w:sz w:val="24"/>
           <w:szCs w:val="24"/>
         </w:rPr>
-        <w:t>3</w:t>
-      </w:r>
-    </w:p>
-    <w:p>
-      <w:pPr>
-        <w:pStyle w:val="En-ttedetabledesmatires"/>
-        <w:spacing w:line="360" w:lineRule="auto"/>
+        <w:t>1</w:t>
+      </w:r>
+      <w:r>
         <w:rPr>
           <w:rFonts w:ascii="Times New Roman" w:hAnsi="Times New Roman" w:cs="Times New Roman"/>
           <w:b/>
@@ -3618,8 +3717,13 @@
           <w:sz w:val="24"/>
           <w:szCs w:val="24"/>
         </w:rPr>
-      </w:pPr>
-      <w:r>
+        <w:t>5</w:t>
+      </w:r>
+    </w:p>
+    <w:p>
+      <w:pPr>
+        <w:pStyle w:val="En-ttedetabledesmatires"/>
+        <w:spacing w:line="360" w:lineRule="auto"/>
         <w:rPr>
           <w:rFonts w:ascii="Times New Roman" w:hAnsi="Times New Roman" w:cs="Times New Roman"/>
           <w:b/>
@@ -3628,8 +3732,7 @@
           <w:sz w:val="24"/>
           <w:szCs w:val="24"/>
         </w:rPr>
-        <w:t xml:space="preserve">Figure </w:t>
-      </w:r>
+      </w:pPr>
       <w:r>
         <w:rPr>
           <w:rFonts w:ascii="Times New Roman" w:hAnsi="Times New Roman" w:cs="Times New Roman"/>
@@ -3639,7 +3742,7 @@
           <w:sz w:val="24"/>
           <w:szCs w:val="24"/>
         </w:rPr>
-        <w:t>5</w:t>
+        <w:t>Figure 6 :</w:t>
       </w:r>
       <w:r>
         <w:rPr>
@@ -3650,7 +3753,7 @@
           <w:sz w:val="24"/>
           <w:szCs w:val="24"/>
         </w:rPr>
-        <w:t> :</w:t>
+        <w:t xml:space="preserve"> </w:t>
       </w:r>
       <w:r>
         <w:rPr>
@@ -3661,7 +3764,7 @@
           <w:sz w:val="24"/>
           <w:szCs w:val="24"/>
         </w:rPr>
-        <w:t xml:space="preserve"> </w:t>
+        <w:t>Structure des dossiers</w:t>
       </w:r>
       <w:r>
         <w:rPr>
@@ -3672,7 +3775,7 @@
           <w:sz w:val="24"/>
           <w:szCs w:val="24"/>
         </w:rPr>
-        <w:t>Diagramme de classes</w:t>
+        <w:ptab w:relativeTo="margin" w:alignment="right" w:leader="dot"/>
       </w:r>
       <w:r>
         <w:rPr>
@@ -3683,9 +3786,13 @@
           <w:sz w:val="24"/>
           <w:szCs w:val="24"/>
         </w:rPr>
-        <w:ptab w:relativeTo="margin" w:alignment="right" w:leader="dot"/>
-      </w:r>
-      <w:r>
+        <w:t>22</w:t>
+      </w:r>
+    </w:p>
+    <w:p>
+      <w:pPr>
+        <w:pStyle w:val="En-ttedetabledesmatires"/>
+        <w:spacing w:line="360" w:lineRule="auto"/>
         <w:rPr>
           <w:rFonts w:ascii="Times New Roman" w:hAnsi="Times New Roman" w:cs="Times New Roman"/>
           <w:b/>
@@ -3694,8 +3801,7 @@
           <w:sz w:val="24"/>
           <w:szCs w:val="24"/>
         </w:rPr>
-        <w:t>1</w:t>
-      </w:r>
+      </w:pPr>
       <w:r>
         <w:rPr>
           <w:rFonts w:ascii="Times New Roman" w:hAnsi="Times New Roman" w:cs="Times New Roman"/>
@@ -3705,13 +3811,9 @@
           <w:sz w:val="24"/>
           <w:szCs w:val="24"/>
         </w:rPr>
-        <w:t>5</w:t>
-      </w:r>
-    </w:p>
-    <w:p>
-      <w:pPr>
-        <w:pStyle w:val="En-ttedetabledesmatires"/>
-        <w:spacing w:line="360" w:lineRule="auto"/>
+        <w:t>Figure 7 :</w:t>
+      </w:r>
+      <w:r>
         <w:rPr>
           <w:rFonts w:ascii="Times New Roman" w:hAnsi="Times New Roman" w:cs="Times New Roman"/>
           <w:b/>
@@ -3720,7 +3822,8 @@
           <w:sz w:val="24"/>
           <w:szCs w:val="24"/>
         </w:rPr>
-      </w:pPr>
+        <w:t xml:space="preserve"> </w:t>
+      </w:r>
       <w:r>
         <w:rPr>
           <w:rFonts w:ascii="Times New Roman" w:hAnsi="Times New Roman" w:cs="Times New Roman"/>
@@ -3730,7 +3833,7 @@
           <w:sz w:val="24"/>
           <w:szCs w:val="24"/>
         </w:rPr>
-        <w:t xml:space="preserve">Figure </w:t>
+        <w:t>Extrait forms.py</w:t>
       </w:r>
       <w:r>
         <w:rPr>
@@ -3741,7 +3844,7 @@
           <w:sz w:val="24"/>
           <w:szCs w:val="24"/>
         </w:rPr>
-        <w:t>6</w:t>
+        <w:ptab w:relativeTo="margin" w:alignment="right" w:leader="dot"/>
       </w:r>
       <w:r>
         <w:rPr>
@@ -3752,9 +3855,13 @@
           <w:sz w:val="24"/>
           <w:szCs w:val="24"/>
         </w:rPr>
-        <w:t> :</w:t>
-      </w:r>
-      <w:r>
+        <w:t>26</w:t>
+      </w:r>
+    </w:p>
+    <w:p>
+      <w:pPr>
+        <w:pStyle w:val="En-ttedetabledesmatires"/>
+        <w:spacing w:line="360" w:lineRule="auto"/>
         <w:rPr>
           <w:rFonts w:ascii="Times New Roman" w:hAnsi="Times New Roman" w:cs="Times New Roman"/>
           <w:b/>
@@ -3763,8 +3870,7 @@
           <w:sz w:val="24"/>
           <w:szCs w:val="24"/>
         </w:rPr>
-        <w:t xml:space="preserve"> </w:t>
-      </w:r>
+      </w:pPr>
       <w:r>
         <w:rPr>
           <w:rFonts w:ascii="Times New Roman" w:hAnsi="Times New Roman" w:cs="Times New Roman"/>
@@ -3774,7 +3880,7 @@
           <w:sz w:val="24"/>
           <w:szCs w:val="24"/>
         </w:rPr>
-        <w:t>Structure des dossiers</w:t>
+        <w:t>Figure 8 :</w:t>
       </w:r>
       <w:r>
         <w:rPr>
@@ -3785,7 +3891,7 @@
           <w:sz w:val="24"/>
           <w:szCs w:val="24"/>
         </w:rPr>
-        <w:ptab w:relativeTo="margin" w:alignment="right" w:leader="dot"/>
+        <w:t xml:space="preserve"> </w:t>
       </w:r>
       <w:r>
         <w:rPr>
@@ -3796,13 +3902,9 @@
           <w:sz w:val="24"/>
           <w:szCs w:val="24"/>
         </w:rPr>
-        <w:t>22</w:t>
-      </w:r>
-    </w:p>
-    <w:p>
-      <w:pPr>
-        <w:pStyle w:val="En-ttedetabledesmatires"/>
-        <w:spacing w:line="360" w:lineRule="auto"/>
+        <w:t>Extrait views.py</w:t>
+      </w:r>
+      <w:r>
         <w:rPr>
           <w:rFonts w:ascii="Times New Roman" w:hAnsi="Times New Roman" w:cs="Times New Roman"/>
           <w:b/>
@@ -3811,7 +3913,8 @@
           <w:sz w:val="24"/>
           <w:szCs w:val="24"/>
         </w:rPr>
-      </w:pPr>
+        <w:ptab w:relativeTo="margin" w:alignment="right" w:leader="dot"/>
+      </w:r>
       <w:r>
         <w:rPr>
           <w:rFonts w:ascii="Times New Roman" w:hAnsi="Times New Roman" w:cs="Times New Roman"/>
@@ -3821,9 +3924,13 @@
           <w:sz w:val="24"/>
           <w:szCs w:val="24"/>
         </w:rPr>
-        <w:t xml:space="preserve">Figure </w:t>
-      </w:r>
-      <w:r>
+        <w:t>26</w:t>
+      </w:r>
+    </w:p>
+    <w:p>
+      <w:pPr>
+        <w:pStyle w:val="En-ttedetabledesmatires"/>
+        <w:spacing w:line="360" w:lineRule="auto"/>
         <w:rPr>
           <w:rFonts w:ascii="Times New Roman" w:hAnsi="Times New Roman" w:cs="Times New Roman"/>
           <w:b/>
@@ -3832,8 +3939,7 @@
           <w:sz w:val="24"/>
           <w:szCs w:val="24"/>
         </w:rPr>
-        <w:t>7</w:t>
-      </w:r>
+      </w:pPr>
       <w:r>
         <w:rPr>
           <w:rFonts w:ascii="Times New Roman" w:hAnsi="Times New Roman" w:cs="Times New Roman"/>
@@ -3843,7 +3949,7 @@
           <w:sz w:val="24"/>
           <w:szCs w:val="24"/>
         </w:rPr>
-        <w:t> :</w:t>
+        <w:t>Figure 9 :</w:t>
       </w:r>
       <w:r>
         <w:rPr>
@@ -3865,7 +3971,7 @@
           <w:sz w:val="24"/>
           <w:szCs w:val="24"/>
         </w:rPr>
-        <w:t>Extrait forms.py</w:t>
+        <w:t>Extrait models.py</w:t>
       </w:r>
       <w:r>
         <w:rPr>
@@ -3887,7 +3993,7 @@
           <w:sz w:val="24"/>
           <w:szCs w:val="24"/>
         </w:rPr>
-        <w:t>26</w:t>
+        <w:t>27</w:t>
       </w:r>
     </w:p>
     <w:p>
@@ -3912,7 +4018,7 @@
           <w:sz w:val="24"/>
           <w:szCs w:val="24"/>
         </w:rPr>
-        <w:t xml:space="preserve">Figure </w:t>
+        <w:t>Figure 10 :</w:t>
       </w:r>
       <w:r>
         <w:rPr>
@@ -3923,7 +4029,7 @@
           <w:sz w:val="24"/>
           <w:szCs w:val="24"/>
         </w:rPr>
-        <w:t>8</w:t>
+        <w:t xml:space="preserve"> </w:t>
       </w:r>
       <w:r>
         <w:rPr>
@@ -3934,7 +4040,7 @@
           <w:sz w:val="24"/>
           <w:szCs w:val="24"/>
         </w:rPr>
-        <w:t> :</w:t>
+        <w:t>Extrait urls.py</w:t>
       </w:r>
       <w:r>
         <w:rPr>
@@ -3945,7 +4051,7 @@
           <w:sz w:val="24"/>
           <w:szCs w:val="24"/>
         </w:rPr>
-        <w:t xml:space="preserve"> </w:t>
+        <w:ptab w:relativeTo="margin" w:alignment="right" w:leader="dot"/>
       </w:r>
       <w:r>
         <w:rPr>
@@ -3956,9 +4062,13 @@
           <w:sz w:val="24"/>
           <w:szCs w:val="24"/>
         </w:rPr>
-        <w:t>Extrait views.py</w:t>
-      </w:r>
-      <w:r>
+        <w:t>28</w:t>
+      </w:r>
+    </w:p>
+    <w:p>
+      <w:pPr>
+        <w:pStyle w:val="En-ttedetabledesmatires"/>
+        <w:spacing w:line="360" w:lineRule="auto"/>
         <w:rPr>
           <w:rFonts w:ascii="Times New Roman" w:hAnsi="Times New Roman" w:cs="Times New Roman"/>
           <w:b/>
@@ -3967,8 +4077,7 @@
           <w:sz w:val="24"/>
           <w:szCs w:val="24"/>
         </w:rPr>
-        <w:ptab w:relativeTo="margin" w:alignment="right" w:leader="dot"/>
-      </w:r>
+      </w:pPr>
       <w:r>
         <w:rPr>
           <w:rFonts w:ascii="Times New Roman" w:hAnsi="Times New Roman" w:cs="Times New Roman"/>
@@ -3978,13 +4087,9 @@
           <w:sz w:val="24"/>
           <w:szCs w:val="24"/>
         </w:rPr>
-        <w:t>26</w:t>
-      </w:r>
-    </w:p>
-    <w:p>
-      <w:pPr>
-        <w:pStyle w:val="En-ttedetabledesmatires"/>
-        <w:spacing w:line="360" w:lineRule="auto"/>
+        <w:t>Figure 11 :</w:t>
+      </w:r>
+      <w:r>
         <w:rPr>
           <w:rFonts w:ascii="Times New Roman" w:hAnsi="Times New Roman" w:cs="Times New Roman"/>
           <w:b/>
@@ -3993,7 +4098,9 @@
           <w:sz w:val="24"/>
           <w:szCs w:val="24"/>
         </w:rPr>
-      </w:pPr>
+        <w:t xml:space="preserve"> </w:t>
+      </w:r>
+      <w:proofErr w:type="spellStart"/>
       <w:r>
         <w:rPr>
           <w:rFonts w:ascii="Times New Roman" w:hAnsi="Times New Roman" w:cs="Times New Roman"/>
@@ -4003,8 +4110,9 @@
           <w:sz w:val="24"/>
           <w:szCs w:val="24"/>
         </w:rPr>
-        <w:t xml:space="preserve">Figure </w:t>
-      </w:r>
+        <w:t>Acceuil</w:t>
+      </w:r>
+      <w:proofErr w:type="spellEnd"/>
       <w:r>
         <w:rPr>
           <w:rFonts w:ascii="Times New Roman" w:hAnsi="Times New Roman" w:cs="Times New Roman"/>
@@ -4014,7 +4122,7 @@
           <w:sz w:val="24"/>
           <w:szCs w:val="24"/>
         </w:rPr>
-        <w:t>9</w:t>
+        <w:ptab w:relativeTo="margin" w:alignment="right" w:leader="dot"/>
       </w:r>
       <w:r>
         <w:rPr>
@@ -4025,9 +4133,13 @@
           <w:sz w:val="24"/>
           <w:szCs w:val="24"/>
         </w:rPr>
-        <w:t> :</w:t>
-      </w:r>
-      <w:r>
+        <w:t>29</w:t>
+      </w:r>
+    </w:p>
+    <w:p>
+      <w:pPr>
+        <w:pStyle w:val="En-ttedetabledesmatires"/>
+        <w:spacing w:line="360" w:lineRule="auto"/>
         <w:rPr>
           <w:rFonts w:ascii="Times New Roman" w:hAnsi="Times New Roman" w:cs="Times New Roman"/>
           <w:b/>
@@ -4036,8 +4148,7 @@
           <w:sz w:val="24"/>
           <w:szCs w:val="24"/>
         </w:rPr>
-        <w:t xml:space="preserve"> </w:t>
-      </w:r>
+      </w:pPr>
       <w:r>
         <w:rPr>
           <w:rFonts w:ascii="Times New Roman" w:hAnsi="Times New Roman" w:cs="Times New Roman"/>
@@ -4047,7 +4158,7 @@
           <w:sz w:val="24"/>
           <w:szCs w:val="24"/>
         </w:rPr>
-        <w:t>Extrait models.py</w:t>
+        <w:t>Figure 12 :</w:t>
       </w:r>
       <w:r>
         <w:rPr>
@@ -4058,7 +4169,7 @@
           <w:sz w:val="24"/>
           <w:szCs w:val="24"/>
         </w:rPr>
-        <w:ptab w:relativeTo="margin" w:alignment="right" w:leader="dot"/>
+        <w:t xml:space="preserve"> Missions</w:t>
       </w:r>
       <w:r>
         <w:rPr>
@@ -4069,13 +4180,9 @@
           <w:sz w:val="24"/>
           <w:szCs w:val="24"/>
         </w:rPr>
-        <w:t>27</w:t>
-      </w:r>
-    </w:p>
-    <w:p>
-      <w:pPr>
-        <w:pStyle w:val="En-ttedetabledesmatires"/>
-        <w:spacing w:line="360" w:lineRule="auto"/>
+        <w:ptab w:relativeTo="margin" w:alignment="right" w:leader="dot"/>
+      </w:r>
+      <w:r>
         <w:rPr>
           <w:rFonts w:ascii="Times New Roman" w:hAnsi="Times New Roman" w:cs="Times New Roman"/>
           <w:b/>
@@ -4084,8 +4191,13 @@
           <w:sz w:val="24"/>
           <w:szCs w:val="24"/>
         </w:rPr>
-      </w:pPr>
-      <w:r>
+        <w:t>29</w:t>
+      </w:r>
+    </w:p>
+    <w:p>
+      <w:pPr>
+        <w:pStyle w:val="En-ttedetabledesmatires"/>
+        <w:spacing w:line="360" w:lineRule="auto"/>
         <w:rPr>
           <w:rFonts w:ascii="Times New Roman" w:hAnsi="Times New Roman" w:cs="Times New Roman"/>
           <w:b/>
@@ -4094,8 +4206,7 @@
           <w:sz w:val="24"/>
           <w:szCs w:val="24"/>
         </w:rPr>
-        <w:t>Figure 1</w:t>
-      </w:r>
+      </w:pPr>
       <w:r>
         <w:rPr>
           <w:rFonts w:ascii="Times New Roman" w:hAnsi="Times New Roman" w:cs="Times New Roman"/>
@@ -4105,7 +4216,7 @@
           <w:sz w:val="24"/>
           <w:szCs w:val="24"/>
         </w:rPr>
-        <w:t>0</w:t>
+        <w:t>Figure 13 :</w:t>
       </w:r>
       <w:r>
         <w:rPr>
@@ -4116,7 +4227,7 @@
           <w:sz w:val="24"/>
           <w:szCs w:val="24"/>
         </w:rPr>
-        <w:t> :</w:t>
+        <w:t xml:space="preserve"> </w:t>
       </w:r>
       <w:r>
         <w:rPr>
@@ -4127,7 +4238,7 @@
           <w:sz w:val="24"/>
           <w:szCs w:val="24"/>
         </w:rPr>
-        <w:t xml:space="preserve"> </w:t>
+        <w:t>Modérations Missions</w:t>
       </w:r>
       <w:r>
         <w:rPr>
@@ -4138,7 +4249,7 @@
           <w:sz w:val="24"/>
           <w:szCs w:val="24"/>
         </w:rPr>
-        <w:t>Extrait urls.py</w:t>
+        <w:ptab w:relativeTo="margin" w:alignment="right" w:leader="dot"/>
       </w:r>
       <w:r>
         <w:rPr>
@@ -4149,9 +4260,13 @@
           <w:sz w:val="24"/>
           <w:szCs w:val="24"/>
         </w:rPr>
-        <w:ptab w:relativeTo="margin" w:alignment="right" w:leader="dot"/>
-      </w:r>
-      <w:r>
+        <w:t>30</w:t>
+      </w:r>
+    </w:p>
+    <w:p>
+      <w:pPr>
+        <w:pStyle w:val="En-ttedetabledesmatires"/>
+        <w:spacing w:line="360" w:lineRule="auto"/>
         <w:rPr>
           <w:rFonts w:ascii="Times New Roman" w:hAnsi="Times New Roman" w:cs="Times New Roman"/>
           <w:b/>
@@ -4160,13 +4275,8 @@
           <w:sz w:val="24"/>
           <w:szCs w:val="24"/>
         </w:rPr>
-        <w:t>28</w:t>
-      </w:r>
-    </w:p>
-    <w:p>
-      <w:pPr>
-        <w:pStyle w:val="En-ttedetabledesmatires"/>
-        <w:spacing w:line="360" w:lineRule="auto"/>
+      </w:pPr>
+      <w:r>
         <w:rPr>
           <w:rFonts w:ascii="Times New Roman" w:hAnsi="Times New Roman" w:cs="Times New Roman"/>
           <w:b/>
@@ -4175,7 +4285,8 @@
           <w:sz w:val="24"/>
           <w:szCs w:val="24"/>
         </w:rPr>
-      </w:pPr>
+        <w:t>Figure 14 :</w:t>
+      </w:r>
       <w:r>
         <w:rPr>
           <w:rFonts w:ascii="Times New Roman" w:hAnsi="Times New Roman" w:cs="Times New Roman"/>
@@ -4185,7 +4296,7 @@
           <w:sz w:val="24"/>
           <w:szCs w:val="24"/>
         </w:rPr>
-        <w:t>Figure 1</w:t>
+        <w:t xml:space="preserve"> </w:t>
       </w:r>
       <w:r>
         <w:rPr>
@@ -4196,7 +4307,7 @@
           <w:sz w:val="24"/>
           <w:szCs w:val="24"/>
         </w:rPr>
-        <w:t>1</w:t>
+        <w:t>Utilisateurs</w:t>
       </w:r>
       <w:r>
         <w:rPr>
@@ -4207,7 +4318,7 @@
           <w:sz w:val="24"/>
           <w:szCs w:val="24"/>
         </w:rPr>
-        <w:t> :</w:t>
+        <w:ptab w:relativeTo="margin" w:alignment="right" w:leader="dot"/>
       </w:r>
       <w:r>
         <w:rPr>
@@ -4218,9 +4329,13 @@
           <w:sz w:val="24"/>
           <w:szCs w:val="24"/>
         </w:rPr>
-        <w:t xml:space="preserve"> </w:t>
-      </w:r>
-      <w:r>
+        <w:t>30</w:t>
+      </w:r>
+    </w:p>
+    <w:p>
+      <w:pPr>
+        <w:pStyle w:val="En-ttedetabledesmatires"/>
+        <w:spacing w:line="360" w:lineRule="auto"/>
         <w:rPr>
           <w:rFonts w:ascii="Times New Roman" w:hAnsi="Times New Roman" w:cs="Times New Roman"/>
           <w:b/>
@@ -4229,8 +4344,7 @@
           <w:sz w:val="24"/>
           <w:szCs w:val="24"/>
         </w:rPr>
-        <w:t>Acceuil</w:t>
-      </w:r>
+      </w:pPr>
       <w:r>
         <w:rPr>
           <w:rFonts w:ascii="Times New Roman" w:hAnsi="Times New Roman" w:cs="Times New Roman"/>
@@ -4240,327 +4354,7 @@
           <w:sz w:val="24"/>
           <w:szCs w:val="24"/>
         </w:rPr>
-        <w:ptab w:relativeTo="margin" w:alignment="right" w:leader="dot"/>
-      </w:r>
-      <w:r>
-        <w:rPr>
-          <w:rFonts w:ascii="Times New Roman" w:hAnsi="Times New Roman" w:cs="Times New Roman"/>
-          <w:b/>
-          <w:bCs/>
-          <w:color w:val="auto"/>
-          <w:sz w:val="24"/>
-          <w:szCs w:val="24"/>
-        </w:rPr>
-        <w:t>29</w:t>
-      </w:r>
-    </w:p>
-    <w:p>
-      <w:pPr>
-        <w:pStyle w:val="En-ttedetabledesmatires"/>
-        <w:spacing w:line="360" w:lineRule="auto"/>
-        <w:rPr>
-          <w:rFonts w:ascii="Times New Roman" w:hAnsi="Times New Roman" w:cs="Times New Roman"/>
-          <w:b/>
-          <w:bCs/>
-          <w:color w:val="auto"/>
-          <w:sz w:val="24"/>
-          <w:szCs w:val="24"/>
-        </w:rPr>
-      </w:pPr>
-      <w:r>
-        <w:rPr>
-          <w:rFonts w:ascii="Times New Roman" w:hAnsi="Times New Roman" w:cs="Times New Roman"/>
-          <w:b/>
-          <w:bCs/>
-          <w:color w:val="auto"/>
-          <w:sz w:val="24"/>
-          <w:szCs w:val="24"/>
-        </w:rPr>
-        <w:t>Figure 1</w:t>
-      </w:r>
-      <w:r>
-        <w:rPr>
-          <w:rFonts w:ascii="Times New Roman" w:hAnsi="Times New Roman" w:cs="Times New Roman"/>
-          <w:b/>
-          <w:bCs/>
-          <w:color w:val="auto"/>
-          <w:sz w:val="24"/>
-          <w:szCs w:val="24"/>
-        </w:rPr>
-        <w:t>2</w:t>
-      </w:r>
-      <w:r>
-        <w:rPr>
-          <w:rFonts w:ascii="Times New Roman" w:hAnsi="Times New Roman" w:cs="Times New Roman"/>
-          <w:b/>
-          <w:bCs/>
-          <w:color w:val="auto"/>
-          <w:sz w:val="24"/>
-          <w:szCs w:val="24"/>
-        </w:rPr>
-        <w:t> :</w:t>
-      </w:r>
-      <w:r>
-        <w:rPr>
-          <w:rFonts w:ascii="Times New Roman" w:hAnsi="Times New Roman" w:cs="Times New Roman"/>
-          <w:b/>
-          <w:bCs/>
-          <w:color w:val="auto"/>
-          <w:sz w:val="24"/>
-          <w:szCs w:val="24"/>
-        </w:rPr>
-        <w:t xml:space="preserve"> Missions</w:t>
-      </w:r>
-      <w:r>
-        <w:rPr>
-          <w:rFonts w:ascii="Times New Roman" w:hAnsi="Times New Roman" w:cs="Times New Roman"/>
-          <w:b/>
-          <w:bCs/>
-          <w:color w:val="auto"/>
-          <w:sz w:val="24"/>
-          <w:szCs w:val="24"/>
-        </w:rPr>
-        <w:ptab w:relativeTo="margin" w:alignment="right" w:leader="dot"/>
-      </w:r>
-      <w:r>
-        <w:rPr>
-          <w:rFonts w:ascii="Times New Roman" w:hAnsi="Times New Roman" w:cs="Times New Roman"/>
-          <w:b/>
-          <w:bCs/>
-          <w:color w:val="auto"/>
-          <w:sz w:val="24"/>
-          <w:szCs w:val="24"/>
-        </w:rPr>
-        <w:t>29</w:t>
-      </w:r>
-    </w:p>
-    <w:p>
-      <w:pPr>
-        <w:pStyle w:val="En-ttedetabledesmatires"/>
-        <w:spacing w:line="360" w:lineRule="auto"/>
-        <w:rPr>
-          <w:rFonts w:ascii="Times New Roman" w:hAnsi="Times New Roman" w:cs="Times New Roman"/>
-          <w:b/>
-          <w:bCs/>
-          <w:color w:val="auto"/>
-          <w:sz w:val="24"/>
-          <w:szCs w:val="24"/>
-        </w:rPr>
-      </w:pPr>
-      <w:r>
-        <w:rPr>
-          <w:rFonts w:ascii="Times New Roman" w:hAnsi="Times New Roman" w:cs="Times New Roman"/>
-          <w:b/>
-          <w:bCs/>
-          <w:color w:val="auto"/>
-          <w:sz w:val="24"/>
-          <w:szCs w:val="24"/>
-        </w:rPr>
-        <w:t>Figure 1</w:t>
-      </w:r>
-      <w:r>
-        <w:rPr>
-          <w:rFonts w:ascii="Times New Roman" w:hAnsi="Times New Roman" w:cs="Times New Roman"/>
-          <w:b/>
-          <w:bCs/>
-          <w:color w:val="auto"/>
-          <w:sz w:val="24"/>
-          <w:szCs w:val="24"/>
-        </w:rPr>
-        <w:t>3</w:t>
-      </w:r>
-      <w:r>
-        <w:rPr>
-          <w:rFonts w:ascii="Times New Roman" w:hAnsi="Times New Roman" w:cs="Times New Roman"/>
-          <w:b/>
-          <w:bCs/>
-          <w:color w:val="auto"/>
-          <w:sz w:val="24"/>
-          <w:szCs w:val="24"/>
-        </w:rPr>
-        <w:t> :</w:t>
-      </w:r>
-      <w:r>
-        <w:rPr>
-          <w:rFonts w:ascii="Times New Roman" w:hAnsi="Times New Roman" w:cs="Times New Roman"/>
-          <w:b/>
-          <w:bCs/>
-          <w:color w:val="auto"/>
-          <w:sz w:val="24"/>
-          <w:szCs w:val="24"/>
-        </w:rPr>
-        <w:t xml:space="preserve"> </w:t>
-      </w:r>
-      <w:r>
-        <w:rPr>
-          <w:rFonts w:ascii="Times New Roman" w:hAnsi="Times New Roman" w:cs="Times New Roman"/>
-          <w:b/>
-          <w:bCs/>
-          <w:color w:val="auto"/>
-          <w:sz w:val="24"/>
-          <w:szCs w:val="24"/>
-        </w:rPr>
-        <w:t>Modérations Missions</w:t>
-      </w:r>
-      <w:r>
-        <w:rPr>
-          <w:rFonts w:ascii="Times New Roman" w:hAnsi="Times New Roman" w:cs="Times New Roman"/>
-          <w:b/>
-          <w:bCs/>
-          <w:color w:val="auto"/>
-          <w:sz w:val="24"/>
-          <w:szCs w:val="24"/>
-        </w:rPr>
-        <w:ptab w:relativeTo="margin" w:alignment="right" w:leader="dot"/>
-      </w:r>
-      <w:r>
-        <w:rPr>
-          <w:rFonts w:ascii="Times New Roman" w:hAnsi="Times New Roman" w:cs="Times New Roman"/>
-          <w:b/>
-          <w:bCs/>
-          <w:color w:val="auto"/>
-          <w:sz w:val="24"/>
-          <w:szCs w:val="24"/>
-        </w:rPr>
-        <w:t>30</w:t>
-      </w:r>
-    </w:p>
-    <w:p>
-      <w:pPr>
-        <w:pStyle w:val="En-ttedetabledesmatires"/>
-        <w:spacing w:line="360" w:lineRule="auto"/>
-        <w:rPr>
-          <w:rFonts w:ascii="Times New Roman" w:hAnsi="Times New Roman" w:cs="Times New Roman"/>
-          <w:b/>
-          <w:bCs/>
-          <w:color w:val="auto"/>
-          <w:sz w:val="24"/>
-          <w:szCs w:val="24"/>
-        </w:rPr>
-      </w:pPr>
-      <w:r>
-        <w:rPr>
-          <w:rFonts w:ascii="Times New Roman" w:hAnsi="Times New Roman" w:cs="Times New Roman"/>
-          <w:b/>
-          <w:bCs/>
-          <w:color w:val="auto"/>
-          <w:sz w:val="24"/>
-          <w:szCs w:val="24"/>
-        </w:rPr>
-        <w:t>Figure 1</w:t>
-      </w:r>
-      <w:r>
-        <w:rPr>
-          <w:rFonts w:ascii="Times New Roman" w:hAnsi="Times New Roman" w:cs="Times New Roman"/>
-          <w:b/>
-          <w:bCs/>
-          <w:color w:val="auto"/>
-          <w:sz w:val="24"/>
-          <w:szCs w:val="24"/>
-        </w:rPr>
-        <w:t>4</w:t>
-      </w:r>
-      <w:r>
-        <w:rPr>
-          <w:rFonts w:ascii="Times New Roman" w:hAnsi="Times New Roman" w:cs="Times New Roman"/>
-          <w:b/>
-          <w:bCs/>
-          <w:color w:val="auto"/>
-          <w:sz w:val="24"/>
-          <w:szCs w:val="24"/>
-        </w:rPr>
-        <w:t> :</w:t>
-      </w:r>
-      <w:r>
-        <w:rPr>
-          <w:rFonts w:ascii="Times New Roman" w:hAnsi="Times New Roman" w:cs="Times New Roman"/>
-          <w:b/>
-          <w:bCs/>
-          <w:color w:val="auto"/>
-          <w:sz w:val="24"/>
-          <w:szCs w:val="24"/>
-        </w:rPr>
-        <w:t xml:space="preserve"> </w:t>
-      </w:r>
-      <w:r>
-        <w:rPr>
-          <w:rFonts w:ascii="Times New Roman" w:hAnsi="Times New Roman" w:cs="Times New Roman"/>
-          <w:b/>
-          <w:bCs/>
-          <w:color w:val="auto"/>
-          <w:sz w:val="24"/>
-          <w:szCs w:val="24"/>
-        </w:rPr>
-        <w:t>Utilisateurs</w:t>
-      </w:r>
-      <w:r>
-        <w:rPr>
-          <w:rFonts w:ascii="Times New Roman" w:hAnsi="Times New Roman" w:cs="Times New Roman"/>
-          <w:b/>
-          <w:bCs/>
-          <w:color w:val="auto"/>
-          <w:sz w:val="24"/>
-          <w:szCs w:val="24"/>
-        </w:rPr>
-        <w:ptab w:relativeTo="margin" w:alignment="right" w:leader="dot"/>
-      </w:r>
-      <w:r>
-        <w:rPr>
-          <w:rFonts w:ascii="Times New Roman" w:hAnsi="Times New Roman" w:cs="Times New Roman"/>
-          <w:b/>
-          <w:bCs/>
-          <w:color w:val="auto"/>
-          <w:sz w:val="24"/>
-          <w:szCs w:val="24"/>
-        </w:rPr>
-        <w:t>30</w:t>
-      </w:r>
-    </w:p>
-    <w:p>
-      <w:pPr>
-        <w:pStyle w:val="En-ttedetabledesmatires"/>
-        <w:spacing w:line="360" w:lineRule="auto"/>
-        <w:rPr>
-          <w:rFonts w:ascii="Times New Roman" w:hAnsi="Times New Roman" w:cs="Times New Roman"/>
-          <w:b/>
-          <w:bCs/>
-          <w:color w:val="auto"/>
-          <w:sz w:val="24"/>
-          <w:szCs w:val="24"/>
-        </w:rPr>
-      </w:pPr>
-      <w:r>
-        <w:rPr>
-          <w:rFonts w:ascii="Times New Roman" w:hAnsi="Times New Roman" w:cs="Times New Roman"/>
-          <w:b/>
-          <w:bCs/>
-          <w:color w:val="auto"/>
-          <w:sz w:val="24"/>
-          <w:szCs w:val="24"/>
-        </w:rPr>
-        <w:t>Figure 1</w:t>
-      </w:r>
-      <w:r>
-        <w:rPr>
-          <w:rFonts w:ascii="Times New Roman" w:hAnsi="Times New Roman" w:cs="Times New Roman"/>
-          <w:b/>
-          <w:bCs/>
-          <w:color w:val="auto"/>
-          <w:sz w:val="24"/>
-          <w:szCs w:val="24"/>
-        </w:rPr>
-        <w:t>5</w:t>
-      </w:r>
-      <w:r>
-        <w:rPr>
-          <w:rFonts w:ascii="Times New Roman" w:hAnsi="Times New Roman" w:cs="Times New Roman"/>
-          <w:b/>
-          <w:bCs/>
-          <w:color w:val="auto"/>
-          <w:sz w:val="24"/>
-          <w:szCs w:val="24"/>
-        </w:rPr>
-        <w:t> :</w:t>
+        <w:t>Figure 15 :</w:t>
       </w:r>
       <w:r>
         <w:rPr>
@@ -4906,7 +4700,7 @@
           <w:szCs w:val="32"/>
         </w:rPr>
         <w:sectPr>
-          <w:footerReference w:type="default" r:id="rId9"/>
+          <w:footerReference w:type="default" r:id="rId10"/>
           <w:pgSz w:w="11906" w:h="16838"/>
           <w:pgMar w:top="1417" w:right="1417" w:bottom="1417" w:left="1417" w:header="708" w:footer="708" w:gutter="0"/>
           <w:pgNumType w:start="5"/>
@@ -5090,7 +4884,7 @@
                     <pic:cNvPicPr/>
                   </pic:nvPicPr>
                   <pic:blipFill>
-                    <a:blip r:embed="rId10">
+                    <a:blip r:embed="rId11">
                       <a:extLst>
                         <a:ext uri="{28A0092B-C50C-407E-A947-70E740481C1C}">
                           <a14:useLocalDpi xmlns:a14="http://schemas.microsoft.com/office/drawing/2010/main" val="0"/>
@@ -5710,14 +5504,25 @@
           <w:lang w:eastAsia="fr-FR"/>
         </w:rPr>
       </w:pPr>
-      <w:r>
-        <w:rPr>
-          <w:rFonts w:ascii="Times New Roman" w:hAnsi="Times New Roman" w:cs="Times New Roman"/>
-          <w:sz w:val="24"/>
-          <w:szCs w:val="24"/>
-          <w:lang w:eastAsia="fr-FR"/>
-        </w:rPr>
-        <w:t>Upload de photos et documents d’information</w:t>
+      <w:proofErr w:type="spellStart"/>
+      <w:r>
+        <w:rPr>
+          <w:rFonts w:ascii="Times New Roman" w:hAnsi="Times New Roman" w:cs="Times New Roman"/>
+          <w:sz w:val="24"/>
+          <w:szCs w:val="24"/>
+          <w:lang w:eastAsia="fr-FR"/>
+        </w:rPr>
+        <w:t>Upload</w:t>
+      </w:r>
+      <w:proofErr w:type="spellEnd"/>
+      <w:r>
+        <w:rPr>
+          <w:rFonts w:ascii="Times New Roman" w:hAnsi="Times New Roman" w:cs="Times New Roman"/>
+          <w:sz w:val="24"/>
+          <w:szCs w:val="24"/>
+          <w:lang w:eastAsia="fr-FR"/>
+        </w:rPr>
+        <w:t xml:space="preserve"> de photos et documents d’information</w:t>
       </w:r>
     </w:p>
     <w:p>
@@ -7357,24 +7162,14 @@
                             <w:r>
                               <w:t xml:space="preserve">Figure </w:t>
                             </w:r>
-                            <w:r>
-                              <w:fldChar w:fldCharType="begin"/>
-                            </w:r>
-                            <w:r>
-                              <w:instrText xml:space="preserve"> SEQ Figure \* ARABIC </w:instrText>
-                            </w:r>
-                            <w:r>
-                              <w:fldChar w:fldCharType="separate"/>
-                            </w:r>
-                            <w:r>
-                              <w:rPr>
-                                <w:noProof/>
-                              </w:rPr>
-                              <w:t>1</w:t>
-                            </w:r>
-                            <w:r>
-                              <w:fldChar w:fldCharType="end"/>
-                            </w:r>
+                            <w:fldSimple w:instr=" SEQ Figure \* ARABIC ">
+                              <w:r>
+                                <w:rPr>
+                                  <w:noProof/>
+                                </w:rPr>
+                                <w:t>1</w:t>
+                              </w:r>
+                            </w:fldSimple>
                             <w:r>
                               <w:t xml:space="preserve"> : Diagramme de cas d'utilisation</w:t>
                             </w:r>
@@ -7473,7 +7268,7 @@
                     <pic:cNvPicPr/>
                   </pic:nvPicPr>
                   <pic:blipFill>
-                    <a:blip r:embed="rId11">
+                    <a:blip r:embed="rId12">
                       <a:extLst>
                         <a:ext uri="{28A0092B-C50C-407E-A947-70E740481C1C}">
                           <a14:useLocalDpi xmlns:a14="http://schemas.microsoft.com/office/drawing/2010/main" val="0"/>
@@ -7768,7 +7563,7 @@
                     <pic:cNvPicPr/>
                   </pic:nvPicPr>
                   <pic:blipFill>
-                    <a:blip r:embed="rId12">
+                    <a:blip r:embed="rId13">
                       <a:extLst>
                         <a:ext uri="{28A0092B-C50C-407E-A947-70E740481C1C}">
                           <a14:useLocalDpi xmlns:a14="http://schemas.microsoft.com/office/drawing/2010/main" val="0"/>
@@ -8166,24 +7961,14 @@
                             <w:r>
                               <w:t xml:space="preserve">Figure </w:t>
                             </w:r>
-                            <w:r>
-                              <w:fldChar w:fldCharType="begin"/>
-                            </w:r>
-                            <w:r>
-                              <w:instrText xml:space="preserve"> SEQ Figure \* ARABIC </w:instrText>
-                            </w:r>
-                            <w:r>
-                              <w:fldChar w:fldCharType="separate"/>
-                            </w:r>
-                            <w:r>
-                              <w:rPr>
-                                <w:noProof/>
-                              </w:rPr>
-                              <w:t>2</w:t>
-                            </w:r>
-                            <w:r>
-                              <w:fldChar w:fldCharType="end"/>
-                            </w:r>
+                            <w:fldSimple w:instr=" SEQ Figure \* ARABIC ">
+                              <w:r>
+                                <w:rPr>
+                                  <w:noProof/>
+                                </w:rPr>
+                                <w:t>2</w:t>
+                              </w:r>
+                            </w:fldSimple>
                             <w:r>
                               <w:t xml:space="preserve"> : Diagramme de séquences</w:t>
                             </w:r>
@@ -8300,7 +8085,7 @@
                     <pic:cNvPicPr/>
                   </pic:nvPicPr>
                   <pic:blipFill>
-                    <a:blip r:embed="rId13">
+                    <a:blip r:embed="rId14">
                       <a:extLst>
                         <a:ext uri="{28A0092B-C50C-407E-A947-70E740481C1C}">
                           <a14:useLocalDpi xmlns:a14="http://schemas.microsoft.com/office/drawing/2010/main" val="0"/>
@@ -8453,7 +8238,7 @@
                     <pic:cNvPicPr/>
                   </pic:nvPicPr>
                   <pic:blipFill rotWithShape="1">
-                    <a:blip r:embed="rId14">
+                    <a:blip r:embed="rId15">
                       <a:extLst>
                         <a:ext uri="{28A0092B-C50C-407E-A947-70E740481C1C}">
                           <a14:useLocalDpi xmlns:a14="http://schemas.microsoft.com/office/drawing/2010/main" val="0"/>
@@ -8602,7 +8387,7 @@
                     <pic:cNvPicPr/>
                   </pic:nvPicPr>
                   <pic:blipFill rotWithShape="1">
-                    <a:blip r:embed="rId15">
+                    <a:blip r:embed="rId16">
                       <a:extLst>
                         <a:ext uri="{28A0092B-C50C-407E-A947-70E740481C1C}">
                           <a14:useLocalDpi xmlns:a14="http://schemas.microsoft.com/office/drawing/2010/main" val="0"/>
@@ -8694,24 +8479,14 @@
                             <w:r>
                               <w:t xml:space="preserve">Figure </w:t>
                             </w:r>
-                            <w:r>
-                              <w:fldChar w:fldCharType="begin"/>
-                            </w:r>
-                            <w:r>
-                              <w:instrText xml:space="preserve"> SEQ Figure \* ARABIC </w:instrText>
-                            </w:r>
-                            <w:r>
-                              <w:fldChar w:fldCharType="separate"/>
-                            </w:r>
-                            <w:r>
-                              <w:rPr>
-                                <w:noProof/>
-                              </w:rPr>
-                              <w:t>3</w:t>
-                            </w:r>
-                            <w:r>
-                              <w:fldChar w:fldCharType="end"/>
-                            </w:r>
+                            <w:fldSimple w:instr=" SEQ Figure \* ARABIC ">
+                              <w:r>
+                                <w:rPr>
+                                  <w:noProof/>
+                                </w:rPr>
+                                <w:t>3</w:t>
+                              </w:r>
+                            </w:fldSimple>
                             <w:r>
                               <w:t xml:space="preserve"> : Diagramme d'état-transition</w:t>
                             </w:r>
@@ -8903,7 +8678,7 @@
                     <pic:cNvPicPr/>
                   </pic:nvPicPr>
                   <pic:blipFill rotWithShape="1">
-                    <a:blip r:embed="rId16">
+                    <a:blip r:embed="rId17">
                       <a:extLst>
                         <a:ext uri="{28A0092B-C50C-407E-A947-70E740481C1C}">
                           <a14:useLocalDpi xmlns:a14="http://schemas.microsoft.com/office/drawing/2010/main" val="0"/>
@@ -9023,7 +8798,7 @@
                     <pic:cNvPicPr/>
                   </pic:nvPicPr>
                   <pic:blipFill rotWithShape="1">
-                    <a:blip r:embed="rId16">
+                    <a:blip r:embed="rId17">
                       <a:extLst>
                         <a:ext uri="{28A0092B-C50C-407E-A947-70E740481C1C}">
                           <a14:useLocalDpi xmlns:a14="http://schemas.microsoft.com/office/drawing/2010/main" val="0"/>
@@ -9233,24 +9008,14 @@
                             <w:r>
                               <w:t xml:space="preserve">Figure </w:t>
                             </w:r>
-                            <w:r>
-                              <w:fldChar w:fldCharType="begin"/>
-                            </w:r>
-                            <w:r>
-                              <w:instrText xml:space="preserve"> SEQ Figure \* ARABIC </w:instrText>
-                            </w:r>
-                            <w:r>
-                              <w:fldChar w:fldCharType="separate"/>
-                            </w:r>
-                            <w:r>
-                              <w:rPr>
-                                <w:noProof/>
-                              </w:rPr>
-                              <w:t>4</w:t>
-                            </w:r>
-                            <w:r>
-                              <w:fldChar w:fldCharType="end"/>
-                            </w:r>
+                            <w:fldSimple w:instr=" SEQ Figure \* ARABIC ">
+                              <w:r>
+                                <w:rPr>
+                                  <w:noProof/>
+                                </w:rPr>
+                                <w:t>4</w:t>
+                              </w:r>
+                            </w:fldSimple>
                             <w:r>
                               <w:t xml:space="preserve"> : Diagramme d'activité</w:t>
                             </w:r>
@@ -9443,7 +9208,7 @@
                     <pic:cNvPicPr/>
                   </pic:nvPicPr>
                   <pic:blipFill>
-                    <a:blip r:embed="rId17">
+                    <a:blip r:embed="rId18">
                       <a:extLst>
                         <a:ext uri="{28A0092B-C50C-407E-A947-70E740481C1C}">
                           <a14:useLocalDpi xmlns:a14="http://schemas.microsoft.com/office/drawing/2010/main" val="0"/>
@@ -9805,7 +9570,27 @@
           <w:szCs w:val="24"/>
           <w:lang w:eastAsia="fr-FR"/>
         </w:rPr>
-        <w:t>Il représente la structure statique du système en décrivant les classes, leurs attributs et leurs relations. Il permet de visualiser les entités importantes du système, telles que Utilisateur, Mission, Association, et de comprendre comment elles sont liées entre elles.</w:t>
+        <w:t xml:space="preserve">Il représente la structure statique du système en décrivant les classes, leurs attributs et leurs relations. Il permet de visualiser les entités importantes du système, telles </w:t>
+      </w:r>
+      <w:proofErr w:type="gramStart"/>
+      <w:r>
+        <w:rPr>
+          <w:rFonts w:ascii="Times New Roman" w:hAnsi="Times New Roman" w:cs="Times New Roman"/>
+          <w:sz w:val="24"/>
+          <w:szCs w:val="24"/>
+          <w:lang w:eastAsia="fr-FR"/>
+        </w:rPr>
+        <w:t>que Utilisateur</w:t>
+      </w:r>
+      <w:proofErr w:type="gramEnd"/>
+      <w:r>
+        <w:rPr>
+          <w:rFonts w:ascii="Times New Roman" w:hAnsi="Times New Roman" w:cs="Times New Roman"/>
+          <w:sz w:val="24"/>
+          <w:szCs w:val="24"/>
+          <w:lang w:eastAsia="fr-FR"/>
+        </w:rPr>
+        <w:t>, Mission, Association, et de comprendre comment elles sont liées entre elles.</w:t>
       </w:r>
     </w:p>
     <w:p>
@@ -9892,24 +9677,14 @@
                             <w:r>
                               <w:t xml:space="preserve">Figure </w:t>
                             </w:r>
-                            <w:r>
-                              <w:fldChar w:fldCharType="begin"/>
-                            </w:r>
-                            <w:r>
-                              <w:instrText xml:space="preserve"> SEQ Figure \* ARABIC </w:instrText>
-                            </w:r>
-                            <w:r>
-                              <w:fldChar w:fldCharType="separate"/>
-                            </w:r>
-                            <w:r>
-                              <w:rPr>
-                                <w:noProof/>
-                              </w:rPr>
-                              <w:t>5</w:t>
-                            </w:r>
-                            <w:r>
-                              <w:fldChar w:fldCharType="end"/>
-                            </w:r>
+                            <w:fldSimple w:instr=" SEQ Figure \* ARABIC ">
+                              <w:r>
+                                <w:rPr>
+                                  <w:noProof/>
+                                </w:rPr>
+                                <w:t>5</w:t>
+                              </w:r>
+                            </w:fldSimple>
                             <w:r>
                               <w:t xml:space="preserve"> : Diagramme de classes</w:t>
                             </w:r>
@@ -10229,7 +10004,7 @@
                     <pic:cNvPicPr/>
                   </pic:nvPicPr>
                   <pic:blipFill>
-                    <a:blip r:embed="rId18">
+                    <a:blip r:embed="rId19">
                       <a:extLst>
                         <a:ext uri="{28A0092B-C50C-407E-A947-70E740481C1C}">
                           <a14:useLocalDpi xmlns:a14="http://schemas.microsoft.com/office/drawing/2010/main" val="0"/>
@@ -10515,7 +10290,27 @@
           <w:szCs w:val="24"/>
           <w:lang w:eastAsia="fr-FR"/>
         </w:rPr>
-        <w:t>Le modèle relationnel de votre application repose principalement sur la gestion des utilisateurs, des missions proposées par des associations, ainsi que sur la participation des bénévoles à ces missions. La table Utilisateurs stocke les informations des différents types d’utilisateurs (bénévoles ou associations). Chaque mission est créée par une association et contient des informations détaillées telles que le titre, la description, la date, la capacité maximale, etc. Les bénévoles peuvent s’inscrire aux missions via une relation ManyToMany, et s’ils sont en liste d’attente, cela est géré par une table spécifique. Des évaluations, signalements et historiques de participation permettent de suivre la qualité et l’activité des missions. Enfin, un système de messagerie et de notifications assure la communication entre utilisateurs.</w:t>
+        <w:t xml:space="preserve">Le modèle relationnel de votre application repose principalement sur la gestion des utilisateurs, des missions proposées par des associations, ainsi que sur la participation des bénévoles à ces missions. La table Utilisateurs stocke les informations des différents types d’utilisateurs (bénévoles ou associations). Chaque mission est créée par une association et contient des informations détaillées telles que le titre, la description, la date, la capacité maximale, etc. Les bénévoles peuvent s’inscrire aux missions via une relation </w:t>
+      </w:r>
+      <w:proofErr w:type="spellStart"/>
+      <w:r>
+        <w:rPr>
+          <w:rFonts w:ascii="Times New Roman" w:hAnsi="Times New Roman" w:cs="Times New Roman"/>
+          <w:sz w:val="24"/>
+          <w:szCs w:val="24"/>
+          <w:lang w:eastAsia="fr-FR"/>
+        </w:rPr>
+        <w:t>ManyToMany</w:t>
+      </w:r>
+      <w:proofErr w:type="spellEnd"/>
+      <w:r>
+        <w:rPr>
+          <w:rFonts w:ascii="Times New Roman" w:hAnsi="Times New Roman" w:cs="Times New Roman"/>
+          <w:sz w:val="24"/>
+          <w:szCs w:val="24"/>
+          <w:lang w:eastAsia="fr-FR"/>
+        </w:rPr>
+        <w:t>, et s’ils sont en liste d’attente, cela est géré par une table spécifique. Des évaluations, signalements et historiques de participation permettent de suivre la qualité et l’activité des missions. Enfin, un système de messagerie et de notifications assure la communication entre utilisateurs.</w:t>
       </w:r>
     </w:p>
     <w:p>
@@ -10541,7 +10336,167 @@
           <w:szCs w:val="24"/>
           <w:lang w:eastAsia="fr-FR"/>
         </w:rPr>
-        <w:t>Utilisateurs (id_utilisateur, type_utilisateur, username, password, email, is_valid, first_name, last_name, téléphone, adresse)</w:t>
+        <w:t>Utilisateurs (</w:t>
+      </w:r>
+      <w:proofErr w:type="spellStart"/>
+      <w:r>
+        <w:rPr>
+          <w:rFonts w:ascii="Times New Roman" w:hAnsi="Times New Roman" w:cs="Times New Roman"/>
+          <w:sz w:val="24"/>
+          <w:szCs w:val="24"/>
+          <w:lang w:eastAsia="fr-FR"/>
+        </w:rPr>
+        <w:t>id_utilisateur</w:t>
+      </w:r>
+      <w:proofErr w:type="spellEnd"/>
+      <w:r>
+        <w:rPr>
+          <w:rFonts w:ascii="Times New Roman" w:hAnsi="Times New Roman" w:cs="Times New Roman"/>
+          <w:sz w:val="24"/>
+          <w:szCs w:val="24"/>
+          <w:lang w:eastAsia="fr-FR"/>
+        </w:rPr>
+        <w:t xml:space="preserve">, </w:t>
+      </w:r>
+      <w:proofErr w:type="spellStart"/>
+      <w:r>
+        <w:rPr>
+          <w:rFonts w:ascii="Times New Roman" w:hAnsi="Times New Roman" w:cs="Times New Roman"/>
+          <w:sz w:val="24"/>
+          <w:szCs w:val="24"/>
+          <w:lang w:eastAsia="fr-FR"/>
+        </w:rPr>
+        <w:t>type_utilisateur</w:t>
+      </w:r>
+      <w:proofErr w:type="spellEnd"/>
+      <w:r>
+        <w:rPr>
+          <w:rFonts w:ascii="Times New Roman" w:hAnsi="Times New Roman" w:cs="Times New Roman"/>
+          <w:sz w:val="24"/>
+          <w:szCs w:val="24"/>
+          <w:lang w:eastAsia="fr-FR"/>
+        </w:rPr>
+        <w:t xml:space="preserve">, </w:t>
+      </w:r>
+      <w:proofErr w:type="spellStart"/>
+      <w:r>
+        <w:rPr>
+          <w:rFonts w:ascii="Times New Roman" w:hAnsi="Times New Roman" w:cs="Times New Roman"/>
+          <w:sz w:val="24"/>
+          <w:szCs w:val="24"/>
+          <w:lang w:eastAsia="fr-FR"/>
+        </w:rPr>
+        <w:t>username</w:t>
+      </w:r>
+      <w:proofErr w:type="spellEnd"/>
+      <w:r>
+        <w:rPr>
+          <w:rFonts w:ascii="Times New Roman" w:hAnsi="Times New Roman" w:cs="Times New Roman"/>
+          <w:sz w:val="24"/>
+          <w:szCs w:val="24"/>
+          <w:lang w:eastAsia="fr-FR"/>
+        </w:rPr>
+        <w:t xml:space="preserve">, </w:t>
+      </w:r>
+      <w:proofErr w:type="spellStart"/>
+      <w:r>
+        <w:rPr>
+          <w:rFonts w:ascii="Times New Roman" w:hAnsi="Times New Roman" w:cs="Times New Roman"/>
+          <w:sz w:val="24"/>
+          <w:szCs w:val="24"/>
+          <w:lang w:eastAsia="fr-FR"/>
+        </w:rPr>
+        <w:t>password</w:t>
+      </w:r>
+      <w:proofErr w:type="spellEnd"/>
+      <w:r>
+        <w:rPr>
+          <w:rFonts w:ascii="Times New Roman" w:hAnsi="Times New Roman" w:cs="Times New Roman"/>
+          <w:sz w:val="24"/>
+          <w:szCs w:val="24"/>
+          <w:lang w:eastAsia="fr-FR"/>
+        </w:rPr>
+        <w:t xml:space="preserve">, </w:t>
+      </w:r>
+      <w:proofErr w:type="gramStart"/>
+      <w:r>
+        <w:rPr>
+          <w:rFonts w:ascii="Times New Roman" w:hAnsi="Times New Roman" w:cs="Times New Roman"/>
+          <w:sz w:val="24"/>
+          <w:szCs w:val="24"/>
+          <w:lang w:eastAsia="fr-FR"/>
+        </w:rPr>
+        <w:t>email</w:t>
+      </w:r>
+      <w:proofErr w:type="gramEnd"/>
+      <w:r>
+        <w:rPr>
+          <w:rFonts w:ascii="Times New Roman" w:hAnsi="Times New Roman" w:cs="Times New Roman"/>
+          <w:sz w:val="24"/>
+          <w:szCs w:val="24"/>
+          <w:lang w:eastAsia="fr-FR"/>
+        </w:rPr>
+        <w:t xml:space="preserve">, </w:t>
+      </w:r>
+      <w:proofErr w:type="spellStart"/>
+      <w:r>
+        <w:rPr>
+          <w:rFonts w:ascii="Times New Roman" w:hAnsi="Times New Roman" w:cs="Times New Roman"/>
+          <w:sz w:val="24"/>
+          <w:szCs w:val="24"/>
+          <w:lang w:eastAsia="fr-FR"/>
+        </w:rPr>
+        <w:t>is_valid</w:t>
+      </w:r>
+      <w:proofErr w:type="spellEnd"/>
+      <w:r>
+        <w:rPr>
+          <w:rFonts w:ascii="Times New Roman" w:hAnsi="Times New Roman" w:cs="Times New Roman"/>
+          <w:sz w:val="24"/>
+          <w:szCs w:val="24"/>
+          <w:lang w:eastAsia="fr-FR"/>
+        </w:rPr>
+        <w:t xml:space="preserve">, </w:t>
+      </w:r>
+      <w:proofErr w:type="spellStart"/>
+      <w:r>
+        <w:rPr>
+          <w:rFonts w:ascii="Times New Roman" w:hAnsi="Times New Roman" w:cs="Times New Roman"/>
+          <w:sz w:val="24"/>
+          <w:szCs w:val="24"/>
+          <w:lang w:eastAsia="fr-FR"/>
+        </w:rPr>
+        <w:t>first_name</w:t>
+      </w:r>
+      <w:proofErr w:type="spellEnd"/>
+      <w:r>
+        <w:rPr>
+          <w:rFonts w:ascii="Times New Roman" w:hAnsi="Times New Roman" w:cs="Times New Roman"/>
+          <w:sz w:val="24"/>
+          <w:szCs w:val="24"/>
+          <w:lang w:eastAsia="fr-FR"/>
+        </w:rPr>
+        <w:t xml:space="preserve">, </w:t>
+      </w:r>
+      <w:proofErr w:type="spellStart"/>
+      <w:r>
+        <w:rPr>
+          <w:rFonts w:ascii="Times New Roman" w:hAnsi="Times New Roman" w:cs="Times New Roman"/>
+          <w:sz w:val="24"/>
+          <w:szCs w:val="24"/>
+          <w:lang w:eastAsia="fr-FR"/>
+        </w:rPr>
+        <w:t>last_name</w:t>
+      </w:r>
+      <w:proofErr w:type="spellEnd"/>
+      <w:r>
+        <w:rPr>
+          <w:rFonts w:ascii="Times New Roman" w:hAnsi="Times New Roman" w:cs="Times New Roman"/>
+          <w:sz w:val="24"/>
+          <w:szCs w:val="24"/>
+          <w:lang w:eastAsia="fr-FR"/>
+        </w:rPr>
+        <w:t>, téléphone, adresse)</w:t>
       </w:r>
     </w:p>
     <w:p>
@@ -10567,7 +10522,167 @@
           <w:szCs w:val="24"/>
           <w:lang w:eastAsia="fr-FR"/>
         </w:rPr>
-        <w:t>Missions (id_mission, id_association, titre, description, lieu, date, competences_requises, disponibilites_requises, categorie, cause, image, document, capacite_max, urgent, is_valid, date_creation)</w:t>
+        <w:t>Missions (</w:t>
+      </w:r>
+      <w:proofErr w:type="spellStart"/>
+      <w:r>
+        <w:rPr>
+          <w:rFonts w:ascii="Times New Roman" w:hAnsi="Times New Roman" w:cs="Times New Roman"/>
+          <w:sz w:val="24"/>
+          <w:szCs w:val="24"/>
+          <w:lang w:eastAsia="fr-FR"/>
+        </w:rPr>
+        <w:t>id_mission</w:t>
+      </w:r>
+      <w:proofErr w:type="spellEnd"/>
+      <w:r>
+        <w:rPr>
+          <w:rFonts w:ascii="Times New Roman" w:hAnsi="Times New Roman" w:cs="Times New Roman"/>
+          <w:sz w:val="24"/>
+          <w:szCs w:val="24"/>
+          <w:lang w:eastAsia="fr-FR"/>
+        </w:rPr>
+        <w:t xml:space="preserve">, </w:t>
+      </w:r>
+      <w:proofErr w:type="spellStart"/>
+      <w:r>
+        <w:rPr>
+          <w:rFonts w:ascii="Times New Roman" w:hAnsi="Times New Roman" w:cs="Times New Roman"/>
+          <w:sz w:val="24"/>
+          <w:szCs w:val="24"/>
+          <w:lang w:eastAsia="fr-FR"/>
+        </w:rPr>
+        <w:t>id_association</w:t>
+      </w:r>
+      <w:proofErr w:type="spellEnd"/>
+      <w:r>
+        <w:rPr>
+          <w:rFonts w:ascii="Times New Roman" w:hAnsi="Times New Roman" w:cs="Times New Roman"/>
+          <w:sz w:val="24"/>
+          <w:szCs w:val="24"/>
+          <w:lang w:eastAsia="fr-FR"/>
+        </w:rPr>
+        <w:t xml:space="preserve">, titre, description, lieu, date, </w:t>
+      </w:r>
+      <w:proofErr w:type="spellStart"/>
+      <w:r>
+        <w:rPr>
+          <w:rFonts w:ascii="Times New Roman" w:hAnsi="Times New Roman" w:cs="Times New Roman"/>
+          <w:sz w:val="24"/>
+          <w:szCs w:val="24"/>
+          <w:lang w:eastAsia="fr-FR"/>
+        </w:rPr>
+        <w:t>competences_requises</w:t>
+      </w:r>
+      <w:proofErr w:type="spellEnd"/>
+      <w:r>
+        <w:rPr>
+          <w:rFonts w:ascii="Times New Roman" w:hAnsi="Times New Roman" w:cs="Times New Roman"/>
+          <w:sz w:val="24"/>
+          <w:szCs w:val="24"/>
+          <w:lang w:eastAsia="fr-FR"/>
+        </w:rPr>
+        <w:t xml:space="preserve">, </w:t>
+      </w:r>
+      <w:proofErr w:type="spellStart"/>
+      <w:r>
+        <w:rPr>
+          <w:rFonts w:ascii="Times New Roman" w:hAnsi="Times New Roman" w:cs="Times New Roman"/>
+          <w:sz w:val="24"/>
+          <w:szCs w:val="24"/>
+          <w:lang w:eastAsia="fr-FR"/>
+        </w:rPr>
+        <w:t>disponibilites_requises</w:t>
+      </w:r>
+      <w:proofErr w:type="spellEnd"/>
+      <w:r>
+        <w:rPr>
+          <w:rFonts w:ascii="Times New Roman" w:hAnsi="Times New Roman" w:cs="Times New Roman"/>
+          <w:sz w:val="24"/>
+          <w:szCs w:val="24"/>
+          <w:lang w:eastAsia="fr-FR"/>
+        </w:rPr>
+        <w:t xml:space="preserve">, </w:t>
+      </w:r>
+      <w:proofErr w:type="spellStart"/>
+      <w:r>
+        <w:rPr>
+          <w:rFonts w:ascii="Times New Roman" w:hAnsi="Times New Roman" w:cs="Times New Roman"/>
+          <w:sz w:val="24"/>
+          <w:szCs w:val="24"/>
+          <w:lang w:eastAsia="fr-FR"/>
+        </w:rPr>
+        <w:t>categorie</w:t>
+      </w:r>
+      <w:proofErr w:type="spellEnd"/>
+      <w:r>
+        <w:rPr>
+          <w:rFonts w:ascii="Times New Roman" w:hAnsi="Times New Roman" w:cs="Times New Roman"/>
+          <w:sz w:val="24"/>
+          <w:szCs w:val="24"/>
+          <w:lang w:eastAsia="fr-FR"/>
+        </w:rPr>
+        <w:t xml:space="preserve">, cause, image, document, </w:t>
+      </w:r>
+      <w:proofErr w:type="spellStart"/>
+      <w:r>
+        <w:rPr>
+          <w:rFonts w:ascii="Times New Roman" w:hAnsi="Times New Roman" w:cs="Times New Roman"/>
+          <w:sz w:val="24"/>
+          <w:szCs w:val="24"/>
+          <w:lang w:eastAsia="fr-FR"/>
+        </w:rPr>
+        <w:t>capacite_max</w:t>
+      </w:r>
+      <w:proofErr w:type="spellEnd"/>
+      <w:r>
+        <w:rPr>
+          <w:rFonts w:ascii="Times New Roman" w:hAnsi="Times New Roman" w:cs="Times New Roman"/>
+          <w:sz w:val="24"/>
+          <w:szCs w:val="24"/>
+          <w:lang w:eastAsia="fr-FR"/>
+        </w:rPr>
+        <w:t xml:space="preserve">, urgent, </w:t>
+      </w:r>
+      <w:proofErr w:type="spellStart"/>
+      <w:r>
+        <w:rPr>
+          <w:rFonts w:ascii="Times New Roman" w:hAnsi="Times New Roman" w:cs="Times New Roman"/>
+          <w:sz w:val="24"/>
+          <w:szCs w:val="24"/>
+          <w:lang w:eastAsia="fr-FR"/>
+        </w:rPr>
+        <w:t>is_valid</w:t>
+      </w:r>
+      <w:proofErr w:type="spellEnd"/>
+      <w:r>
+        <w:rPr>
+          <w:rFonts w:ascii="Times New Roman" w:hAnsi="Times New Roman" w:cs="Times New Roman"/>
+          <w:sz w:val="24"/>
+          <w:szCs w:val="24"/>
+          <w:lang w:eastAsia="fr-FR"/>
+        </w:rPr>
+        <w:t xml:space="preserve">, </w:t>
+      </w:r>
+      <w:proofErr w:type="spellStart"/>
+      <w:r>
+        <w:rPr>
+          <w:rFonts w:ascii="Times New Roman" w:hAnsi="Times New Roman" w:cs="Times New Roman"/>
+          <w:sz w:val="24"/>
+          <w:szCs w:val="24"/>
+          <w:lang w:eastAsia="fr-FR"/>
+        </w:rPr>
+        <w:t>date_creation</w:t>
+      </w:r>
+      <w:proofErr w:type="spellEnd"/>
+      <w:r>
+        <w:rPr>
+          <w:rFonts w:ascii="Times New Roman" w:hAnsi="Times New Roman" w:cs="Times New Roman"/>
+          <w:sz w:val="24"/>
+          <w:szCs w:val="24"/>
+          <w:lang w:eastAsia="fr-FR"/>
+        </w:rPr>
+        <w:t>)</w:t>
       </w:r>
     </w:p>
     <w:p>
@@ -10586,14 +10701,65 @@
           <w:lang w:eastAsia="fr-FR"/>
         </w:rPr>
       </w:pPr>
-      <w:r>
-        <w:rPr>
-          <w:rFonts w:ascii="Times New Roman" w:hAnsi="Times New Roman" w:cs="Times New Roman"/>
-          <w:sz w:val="24"/>
-          <w:szCs w:val="24"/>
-          <w:lang w:eastAsia="fr-FR"/>
-        </w:rPr>
-        <w:t>Missions_Inscrits (id_mission, id_utilisateur)</w:t>
+      <w:proofErr w:type="spellStart"/>
+      <w:r>
+        <w:rPr>
+          <w:rFonts w:ascii="Times New Roman" w:hAnsi="Times New Roman" w:cs="Times New Roman"/>
+          <w:sz w:val="24"/>
+          <w:szCs w:val="24"/>
+          <w:lang w:eastAsia="fr-FR"/>
+        </w:rPr>
+        <w:t>Missions_Inscrits</w:t>
+      </w:r>
+      <w:proofErr w:type="spellEnd"/>
+      <w:r>
+        <w:rPr>
+          <w:rFonts w:ascii="Times New Roman" w:hAnsi="Times New Roman" w:cs="Times New Roman"/>
+          <w:sz w:val="24"/>
+          <w:szCs w:val="24"/>
+          <w:lang w:eastAsia="fr-FR"/>
+        </w:rPr>
+        <w:t xml:space="preserve"> (</w:t>
+      </w:r>
+      <w:proofErr w:type="spellStart"/>
+      <w:r>
+        <w:rPr>
+          <w:rFonts w:ascii="Times New Roman" w:hAnsi="Times New Roman" w:cs="Times New Roman"/>
+          <w:sz w:val="24"/>
+          <w:szCs w:val="24"/>
+          <w:lang w:eastAsia="fr-FR"/>
+        </w:rPr>
+        <w:t>id_mission</w:t>
+      </w:r>
+      <w:proofErr w:type="spellEnd"/>
+      <w:r>
+        <w:rPr>
+          <w:rFonts w:ascii="Times New Roman" w:hAnsi="Times New Roman" w:cs="Times New Roman"/>
+          <w:sz w:val="24"/>
+          <w:szCs w:val="24"/>
+          <w:lang w:eastAsia="fr-FR"/>
+        </w:rPr>
+        <w:t xml:space="preserve">, </w:t>
+      </w:r>
+      <w:proofErr w:type="spellStart"/>
+      <w:r>
+        <w:rPr>
+          <w:rFonts w:ascii="Times New Roman" w:hAnsi="Times New Roman" w:cs="Times New Roman"/>
+          <w:sz w:val="24"/>
+          <w:szCs w:val="24"/>
+          <w:lang w:eastAsia="fr-FR"/>
+        </w:rPr>
+        <w:t>id_utilisateur</w:t>
+      </w:r>
+      <w:proofErr w:type="spellEnd"/>
+      <w:r>
+        <w:rPr>
+          <w:rFonts w:ascii="Times New Roman" w:hAnsi="Times New Roman" w:cs="Times New Roman"/>
+          <w:sz w:val="24"/>
+          <w:szCs w:val="24"/>
+          <w:lang w:eastAsia="fr-FR"/>
+        </w:rPr>
+        <w:t>)</w:t>
       </w:r>
     </w:p>
     <w:p>
@@ -10612,14 +10778,105 @@
           <w:lang w:eastAsia="fr-FR"/>
         </w:rPr>
       </w:pPr>
-      <w:r>
-        <w:rPr>
-          <w:rFonts w:ascii="Times New Roman" w:hAnsi="Times New Roman" w:cs="Times New Roman"/>
-          <w:sz w:val="24"/>
-          <w:szCs w:val="24"/>
-          <w:lang w:eastAsia="fr-FR"/>
-        </w:rPr>
-        <w:t>ListeAttente (id_liste_attente, id_mission, id_benevole, date_inscription)</w:t>
+      <w:proofErr w:type="spellStart"/>
+      <w:r>
+        <w:rPr>
+          <w:rFonts w:ascii="Times New Roman" w:hAnsi="Times New Roman" w:cs="Times New Roman"/>
+          <w:sz w:val="24"/>
+          <w:szCs w:val="24"/>
+          <w:lang w:eastAsia="fr-FR"/>
+        </w:rPr>
+        <w:t>ListeAttente</w:t>
+      </w:r>
+      <w:proofErr w:type="spellEnd"/>
+      <w:r>
+        <w:rPr>
+          <w:rFonts w:ascii="Times New Roman" w:hAnsi="Times New Roman" w:cs="Times New Roman"/>
+          <w:sz w:val="24"/>
+          <w:szCs w:val="24"/>
+          <w:lang w:eastAsia="fr-FR"/>
+        </w:rPr>
+        <w:t xml:space="preserve"> (</w:t>
+      </w:r>
+      <w:proofErr w:type="spellStart"/>
+      <w:r>
+        <w:rPr>
+          <w:rFonts w:ascii="Times New Roman" w:hAnsi="Times New Roman" w:cs="Times New Roman"/>
+          <w:sz w:val="24"/>
+          <w:szCs w:val="24"/>
+          <w:lang w:eastAsia="fr-FR"/>
+        </w:rPr>
+        <w:t>id_liste_attente</w:t>
+      </w:r>
+      <w:proofErr w:type="spellEnd"/>
+      <w:r>
+        <w:rPr>
+          <w:rFonts w:ascii="Times New Roman" w:hAnsi="Times New Roman" w:cs="Times New Roman"/>
+          <w:sz w:val="24"/>
+          <w:szCs w:val="24"/>
+          <w:lang w:eastAsia="fr-FR"/>
+        </w:rPr>
+        <w:t xml:space="preserve">, </w:t>
+      </w:r>
+      <w:proofErr w:type="spellStart"/>
+      <w:r>
+        <w:rPr>
+          <w:rFonts w:ascii="Times New Roman" w:hAnsi="Times New Roman" w:cs="Times New Roman"/>
+          <w:sz w:val="24"/>
+          <w:szCs w:val="24"/>
+          <w:lang w:eastAsia="fr-FR"/>
+        </w:rPr>
+        <w:t>id_mission</w:t>
+      </w:r>
+      <w:proofErr w:type="spellEnd"/>
+      <w:r>
+        <w:rPr>
+          <w:rFonts w:ascii="Times New Roman" w:hAnsi="Times New Roman" w:cs="Times New Roman"/>
+          <w:sz w:val="24"/>
+          <w:szCs w:val="24"/>
+          <w:lang w:eastAsia="fr-FR"/>
+        </w:rPr>
+        <w:t xml:space="preserve">, </w:t>
+      </w:r>
+      <w:proofErr w:type="spellStart"/>
+      <w:r>
+        <w:rPr>
+          <w:rFonts w:ascii="Times New Roman" w:hAnsi="Times New Roman" w:cs="Times New Roman"/>
+          <w:sz w:val="24"/>
+          <w:szCs w:val="24"/>
+          <w:lang w:eastAsia="fr-FR"/>
+        </w:rPr>
+        <w:t>id_benevole</w:t>
+      </w:r>
+      <w:proofErr w:type="spellEnd"/>
+      <w:r>
+        <w:rPr>
+          <w:rFonts w:ascii="Times New Roman" w:hAnsi="Times New Roman" w:cs="Times New Roman"/>
+          <w:sz w:val="24"/>
+          <w:szCs w:val="24"/>
+          <w:lang w:eastAsia="fr-FR"/>
+        </w:rPr>
+        <w:t xml:space="preserve">, </w:t>
+      </w:r>
+      <w:proofErr w:type="spellStart"/>
+      <w:r>
+        <w:rPr>
+          <w:rFonts w:ascii="Times New Roman" w:hAnsi="Times New Roman" w:cs="Times New Roman"/>
+          <w:sz w:val="24"/>
+          <w:szCs w:val="24"/>
+          <w:lang w:eastAsia="fr-FR"/>
+        </w:rPr>
+        <w:t>date_inscription</w:t>
+      </w:r>
+      <w:proofErr w:type="spellEnd"/>
+      <w:r>
+        <w:rPr>
+          <w:rFonts w:ascii="Times New Roman" w:hAnsi="Times New Roman" w:cs="Times New Roman"/>
+          <w:sz w:val="24"/>
+          <w:szCs w:val="24"/>
+          <w:lang w:eastAsia="fr-FR"/>
+        </w:rPr>
+        <w:t>)</w:t>
       </w:r>
     </w:p>
     <w:p>
@@ -10645,7 +10902,67 @@
           <w:szCs w:val="24"/>
           <w:lang w:eastAsia="fr-FR"/>
         </w:rPr>
-        <w:t>Evaluation (id_evaluation, id_mission, id_benevole, note, commentaire, date)</w:t>
+        <w:t>Evaluation (</w:t>
+      </w:r>
+      <w:proofErr w:type="spellStart"/>
+      <w:r>
+        <w:rPr>
+          <w:rFonts w:ascii="Times New Roman" w:hAnsi="Times New Roman" w:cs="Times New Roman"/>
+          <w:sz w:val="24"/>
+          <w:szCs w:val="24"/>
+          <w:lang w:eastAsia="fr-FR"/>
+        </w:rPr>
+        <w:t>id_evaluation</w:t>
+      </w:r>
+      <w:proofErr w:type="spellEnd"/>
+      <w:r>
+        <w:rPr>
+          <w:rFonts w:ascii="Times New Roman" w:hAnsi="Times New Roman" w:cs="Times New Roman"/>
+          <w:sz w:val="24"/>
+          <w:szCs w:val="24"/>
+          <w:lang w:eastAsia="fr-FR"/>
+        </w:rPr>
+        <w:t xml:space="preserve">, </w:t>
+      </w:r>
+      <w:proofErr w:type="spellStart"/>
+      <w:r>
+        <w:rPr>
+          <w:rFonts w:ascii="Times New Roman" w:hAnsi="Times New Roman" w:cs="Times New Roman"/>
+          <w:sz w:val="24"/>
+          <w:szCs w:val="24"/>
+          <w:lang w:eastAsia="fr-FR"/>
+        </w:rPr>
+        <w:t>id_mission</w:t>
+      </w:r>
+      <w:proofErr w:type="spellEnd"/>
+      <w:r>
+        <w:rPr>
+          <w:rFonts w:ascii="Times New Roman" w:hAnsi="Times New Roman" w:cs="Times New Roman"/>
+          <w:sz w:val="24"/>
+          <w:szCs w:val="24"/>
+          <w:lang w:eastAsia="fr-FR"/>
+        </w:rPr>
+        <w:t xml:space="preserve">, </w:t>
+      </w:r>
+      <w:proofErr w:type="spellStart"/>
+      <w:r>
+        <w:rPr>
+          <w:rFonts w:ascii="Times New Roman" w:hAnsi="Times New Roman" w:cs="Times New Roman"/>
+          <w:sz w:val="24"/>
+          <w:szCs w:val="24"/>
+          <w:lang w:eastAsia="fr-FR"/>
+        </w:rPr>
+        <w:t>id_benevole</w:t>
+      </w:r>
+      <w:proofErr w:type="spellEnd"/>
+      <w:r>
+        <w:rPr>
+          <w:rFonts w:ascii="Times New Roman" w:hAnsi="Times New Roman" w:cs="Times New Roman"/>
+          <w:sz w:val="24"/>
+          <w:szCs w:val="24"/>
+          <w:lang w:eastAsia="fr-FR"/>
+        </w:rPr>
+        <w:t>, note, commentaire, date)</w:t>
       </w:r>
     </w:p>
     <w:p>
@@ -10671,7 +10988,87 @@
           <w:szCs w:val="24"/>
           <w:lang w:eastAsia="fr-FR"/>
         </w:rPr>
-        <w:t>Signalement (id_signalement, id_mission, id_utilisateur, motif, date_signalement)</w:t>
+        <w:t>Signalement (</w:t>
+      </w:r>
+      <w:proofErr w:type="spellStart"/>
+      <w:r>
+        <w:rPr>
+          <w:rFonts w:ascii="Times New Roman" w:hAnsi="Times New Roman" w:cs="Times New Roman"/>
+          <w:sz w:val="24"/>
+          <w:szCs w:val="24"/>
+          <w:lang w:eastAsia="fr-FR"/>
+        </w:rPr>
+        <w:t>id_signalement</w:t>
+      </w:r>
+      <w:proofErr w:type="spellEnd"/>
+      <w:r>
+        <w:rPr>
+          <w:rFonts w:ascii="Times New Roman" w:hAnsi="Times New Roman" w:cs="Times New Roman"/>
+          <w:sz w:val="24"/>
+          <w:szCs w:val="24"/>
+          <w:lang w:eastAsia="fr-FR"/>
+        </w:rPr>
+        <w:t xml:space="preserve">, </w:t>
+      </w:r>
+      <w:proofErr w:type="spellStart"/>
+      <w:r>
+        <w:rPr>
+          <w:rFonts w:ascii="Times New Roman" w:hAnsi="Times New Roman" w:cs="Times New Roman"/>
+          <w:sz w:val="24"/>
+          <w:szCs w:val="24"/>
+          <w:lang w:eastAsia="fr-FR"/>
+        </w:rPr>
+        <w:t>id_mission</w:t>
+      </w:r>
+      <w:proofErr w:type="spellEnd"/>
+      <w:r>
+        <w:rPr>
+          <w:rFonts w:ascii="Times New Roman" w:hAnsi="Times New Roman" w:cs="Times New Roman"/>
+          <w:sz w:val="24"/>
+          <w:szCs w:val="24"/>
+          <w:lang w:eastAsia="fr-FR"/>
+        </w:rPr>
+        <w:t xml:space="preserve">, </w:t>
+      </w:r>
+      <w:proofErr w:type="spellStart"/>
+      <w:r>
+        <w:rPr>
+          <w:rFonts w:ascii="Times New Roman" w:hAnsi="Times New Roman" w:cs="Times New Roman"/>
+          <w:sz w:val="24"/>
+          <w:szCs w:val="24"/>
+          <w:lang w:eastAsia="fr-FR"/>
+        </w:rPr>
+        <w:t>id_utilisateur</w:t>
+      </w:r>
+      <w:proofErr w:type="spellEnd"/>
+      <w:r>
+        <w:rPr>
+          <w:rFonts w:ascii="Times New Roman" w:hAnsi="Times New Roman" w:cs="Times New Roman"/>
+          <w:sz w:val="24"/>
+          <w:szCs w:val="24"/>
+          <w:lang w:eastAsia="fr-FR"/>
+        </w:rPr>
+        <w:t xml:space="preserve">, motif, </w:t>
+      </w:r>
+      <w:proofErr w:type="spellStart"/>
+      <w:r>
+        <w:rPr>
+          <w:rFonts w:ascii="Times New Roman" w:hAnsi="Times New Roman" w:cs="Times New Roman"/>
+          <w:sz w:val="24"/>
+          <w:szCs w:val="24"/>
+          <w:lang w:eastAsia="fr-FR"/>
+        </w:rPr>
+        <w:t>date_signalement</w:t>
+      </w:r>
+      <w:proofErr w:type="spellEnd"/>
+      <w:r>
+        <w:rPr>
+          <w:rFonts w:ascii="Times New Roman" w:hAnsi="Times New Roman" w:cs="Times New Roman"/>
+          <w:sz w:val="24"/>
+          <w:szCs w:val="24"/>
+          <w:lang w:eastAsia="fr-FR"/>
+        </w:rPr>
+        <w:t>)</w:t>
       </w:r>
     </w:p>
     <w:p>
@@ -10690,14 +11087,105 @@
           <w:lang w:eastAsia="fr-FR"/>
         </w:rPr>
       </w:pPr>
-      <w:r>
-        <w:rPr>
-          <w:rFonts w:ascii="Times New Roman" w:hAnsi="Times New Roman" w:cs="Times New Roman"/>
-          <w:sz w:val="24"/>
-          <w:szCs w:val="24"/>
-          <w:lang w:eastAsia="fr-FR"/>
-        </w:rPr>
-        <w:t>HistoriqueParticipation (id_historique, id_utilisateur, id_mission, date_participation)</w:t>
+      <w:proofErr w:type="spellStart"/>
+      <w:r>
+        <w:rPr>
+          <w:rFonts w:ascii="Times New Roman" w:hAnsi="Times New Roman" w:cs="Times New Roman"/>
+          <w:sz w:val="24"/>
+          <w:szCs w:val="24"/>
+          <w:lang w:eastAsia="fr-FR"/>
+        </w:rPr>
+        <w:t>HistoriqueParticipation</w:t>
+      </w:r>
+      <w:proofErr w:type="spellEnd"/>
+      <w:r>
+        <w:rPr>
+          <w:rFonts w:ascii="Times New Roman" w:hAnsi="Times New Roman" w:cs="Times New Roman"/>
+          <w:sz w:val="24"/>
+          <w:szCs w:val="24"/>
+          <w:lang w:eastAsia="fr-FR"/>
+        </w:rPr>
+        <w:t xml:space="preserve"> (</w:t>
+      </w:r>
+      <w:proofErr w:type="spellStart"/>
+      <w:r>
+        <w:rPr>
+          <w:rFonts w:ascii="Times New Roman" w:hAnsi="Times New Roman" w:cs="Times New Roman"/>
+          <w:sz w:val="24"/>
+          <w:szCs w:val="24"/>
+          <w:lang w:eastAsia="fr-FR"/>
+        </w:rPr>
+        <w:t>id_historique</w:t>
+      </w:r>
+      <w:proofErr w:type="spellEnd"/>
+      <w:r>
+        <w:rPr>
+          <w:rFonts w:ascii="Times New Roman" w:hAnsi="Times New Roman" w:cs="Times New Roman"/>
+          <w:sz w:val="24"/>
+          <w:szCs w:val="24"/>
+          <w:lang w:eastAsia="fr-FR"/>
+        </w:rPr>
+        <w:t xml:space="preserve">, </w:t>
+      </w:r>
+      <w:proofErr w:type="spellStart"/>
+      <w:r>
+        <w:rPr>
+          <w:rFonts w:ascii="Times New Roman" w:hAnsi="Times New Roman" w:cs="Times New Roman"/>
+          <w:sz w:val="24"/>
+          <w:szCs w:val="24"/>
+          <w:lang w:eastAsia="fr-FR"/>
+        </w:rPr>
+        <w:t>id_utilisateur</w:t>
+      </w:r>
+      <w:proofErr w:type="spellEnd"/>
+      <w:r>
+        <w:rPr>
+          <w:rFonts w:ascii="Times New Roman" w:hAnsi="Times New Roman" w:cs="Times New Roman"/>
+          <w:sz w:val="24"/>
+          <w:szCs w:val="24"/>
+          <w:lang w:eastAsia="fr-FR"/>
+        </w:rPr>
+        <w:t xml:space="preserve">, </w:t>
+      </w:r>
+      <w:proofErr w:type="spellStart"/>
+      <w:r>
+        <w:rPr>
+          <w:rFonts w:ascii="Times New Roman" w:hAnsi="Times New Roman" w:cs="Times New Roman"/>
+          <w:sz w:val="24"/>
+          <w:szCs w:val="24"/>
+          <w:lang w:eastAsia="fr-FR"/>
+        </w:rPr>
+        <w:t>id_mission</w:t>
+      </w:r>
+      <w:proofErr w:type="spellEnd"/>
+      <w:r>
+        <w:rPr>
+          <w:rFonts w:ascii="Times New Roman" w:hAnsi="Times New Roman" w:cs="Times New Roman"/>
+          <w:sz w:val="24"/>
+          <w:szCs w:val="24"/>
+          <w:lang w:eastAsia="fr-FR"/>
+        </w:rPr>
+        <w:t xml:space="preserve">, </w:t>
+      </w:r>
+      <w:proofErr w:type="spellStart"/>
+      <w:r>
+        <w:rPr>
+          <w:rFonts w:ascii="Times New Roman" w:hAnsi="Times New Roman" w:cs="Times New Roman"/>
+          <w:sz w:val="24"/>
+          <w:szCs w:val="24"/>
+          <w:lang w:eastAsia="fr-FR"/>
+        </w:rPr>
+        <w:t>date_participation</w:t>
+      </w:r>
+      <w:proofErr w:type="spellEnd"/>
+      <w:r>
+        <w:rPr>
+          <w:rFonts w:ascii="Times New Roman" w:hAnsi="Times New Roman" w:cs="Times New Roman"/>
+          <w:sz w:val="24"/>
+          <w:szCs w:val="24"/>
+          <w:lang w:eastAsia="fr-FR"/>
+        </w:rPr>
+        <w:t>)</w:t>
       </w:r>
     </w:p>
     <w:p>
@@ -10723,7 +11211,87 @@
           <w:szCs w:val="24"/>
           <w:lang w:eastAsia="fr-FR"/>
         </w:rPr>
-        <w:t>Message (id_message, id_expediteur, id_destinataire, contenu, date_envoye)</w:t>
+        <w:t>Message (</w:t>
+      </w:r>
+      <w:proofErr w:type="spellStart"/>
+      <w:r>
+        <w:rPr>
+          <w:rFonts w:ascii="Times New Roman" w:hAnsi="Times New Roman" w:cs="Times New Roman"/>
+          <w:sz w:val="24"/>
+          <w:szCs w:val="24"/>
+          <w:lang w:eastAsia="fr-FR"/>
+        </w:rPr>
+        <w:t>id_message</w:t>
+      </w:r>
+      <w:proofErr w:type="spellEnd"/>
+      <w:r>
+        <w:rPr>
+          <w:rFonts w:ascii="Times New Roman" w:hAnsi="Times New Roman" w:cs="Times New Roman"/>
+          <w:sz w:val="24"/>
+          <w:szCs w:val="24"/>
+          <w:lang w:eastAsia="fr-FR"/>
+        </w:rPr>
+        <w:t xml:space="preserve">, </w:t>
+      </w:r>
+      <w:proofErr w:type="spellStart"/>
+      <w:r>
+        <w:rPr>
+          <w:rFonts w:ascii="Times New Roman" w:hAnsi="Times New Roman" w:cs="Times New Roman"/>
+          <w:sz w:val="24"/>
+          <w:szCs w:val="24"/>
+          <w:lang w:eastAsia="fr-FR"/>
+        </w:rPr>
+        <w:t>id_expediteur</w:t>
+      </w:r>
+      <w:proofErr w:type="spellEnd"/>
+      <w:r>
+        <w:rPr>
+          <w:rFonts w:ascii="Times New Roman" w:hAnsi="Times New Roman" w:cs="Times New Roman"/>
+          <w:sz w:val="24"/>
+          <w:szCs w:val="24"/>
+          <w:lang w:eastAsia="fr-FR"/>
+        </w:rPr>
+        <w:t xml:space="preserve">, </w:t>
+      </w:r>
+      <w:proofErr w:type="spellStart"/>
+      <w:r>
+        <w:rPr>
+          <w:rFonts w:ascii="Times New Roman" w:hAnsi="Times New Roman" w:cs="Times New Roman"/>
+          <w:sz w:val="24"/>
+          <w:szCs w:val="24"/>
+          <w:lang w:eastAsia="fr-FR"/>
+        </w:rPr>
+        <w:t>id_destinataire</w:t>
+      </w:r>
+      <w:proofErr w:type="spellEnd"/>
+      <w:r>
+        <w:rPr>
+          <w:rFonts w:ascii="Times New Roman" w:hAnsi="Times New Roman" w:cs="Times New Roman"/>
+          <w:sz w:val="24"/>
+          <w:szCs w:val="24"/>
+          <w:lang w:eastAsia="fr-FR"/>
+        </w:rPr>
+        <w:t xml:space="preserve">, contenu, </w:t>
+      </w:r>
+      <w:proofErr w:type="spellStart"/>
+      <w:r>
+        <w:rPr>
+          <w:rFonts w:ascii="Times New Roman" w:hAnsi="Times New Roman" w:cs="Times New Roman"/>
+          <w:sz w:val="24"/>
+          <w:szCs w:val="24"/>
+          <w:lang w:eastAsia="fr-FR"/>
+        </w:rPr>
+        <w:t>date_envoye</w:t>
+      </w:r>
+      <w:proofErr w:type="spellEnd"/>
+      <w:r>
+        <w:rPr>
+          <w:rFonts w:ascii="Times New Roman" w:hAnsi="Times New Roman" w:cs="Times New Roman"/>
+          <w:sz w:val="24"/>
+          <w:szCs w:val="24"/>
+          <w:lang w:eastAsia="fr-FR"/>
+        </w:rPr>
+        <w:t>)</w:t>
       </w:r>
     </w:p>
     <w:p>
@@ -10749,7 +11317,47 @@
           <w:szCs w:val="24"/>
           <w:lang w:eastAsia="fr-FR"/>
         </w:rPr>
-        <w:t>Notification (id_notification, id_utilisateur, message, lu, date)</w:t>
+        <w:t>Notification (</w:t>
+      </w:r>
+      <w:proofErr w:type="spellStart"/>
+      <w:r>
+        <w:rPr>
+          <w:rFonts w:ascii="Times New Roman" w:hAnsi="Times New Roman" w:cs="Times New Roman"/>
+          <w:sz w:val="24"/>
+          <w:szCs w:val="24"/>
+          <w:lang w:eastAsia="fr-FR"/>
+        </w:rPr>
+        <w:t>id_notification</w:t>
+      </w:r>
+      <w:proofErr w:type="spellEnd"/>
+      <w:r>
+        <w:rPr>
+          <w:rFonts w:ascii="Times New Roman" w:hAnsi="Times New Roman" w:cs="Times New Roman"/>
+          <w:sz w:val="24"/>
+          <w:szCs w:val="24"/>
+          <w:lang w:eastAsia="fr-FR"/>
+        </w:rPr>
+        <w:t xml:space="preserve">, </w:t>
+      </w:r>
+      <w:proofErr w:type="spellStart"/>
+      <w:r>
+        <w:rPr>
+          <w:rFonts w:ascii="Times New Roman" w:hAnsi="Times New Roman" w:cs="Times New Roman"/>
+          <w:sz w:val="24"/>
+          <w:szCs w:val="24"/>
+          <w:lang w:eastAsia="fr-FR"/>
+        </w:rPr>
+        <w:t>id_utilisateur</w:t>
+      </w:r>
+      <w:proofErr w:type="spellEnd"/>
+      <w:r>
+        <w:rPr>
+          <w:rFonts w:ascii="Times New Roman" w:hAnsi="Times New Roman" w:cs="Times New Roman"/>
+          <w:sz w:val="24"/>
+          <w:szCs w:val="24"/>
+          <w:lang w:eastAsia="fr-FR"/>
+        </w:rPr>
+        <w:t>, message, lu, date)</w:t>
       </w:r>
     </w:p>
     <w:p>
@@ -10795,24 +11403,14 @@
       <w:r>
         <w:t xml:space="preserve">Tableau </w:t>
       </w:r>
-      <w:r>
-        <w:fldChar w:fldCharType="begin"/>
-      </w:r>
-      <w:r>
-        <w:instrText xml:space="preserve"> SEQ Tableau \* ARABIC </w:instrText>
-      </w:r>
-      <w:r>
-        <w:fldChar w:fldCharType="separate"/>
-      </w:r>
-      <w:r>
-        <w:rPr>
-          <w:noProof/>
-        </w:rPr>
-        <w:t>1</w:t>
-      </w:r>
-      <w:r>
-        <w:fldChar w:fldCharType="end"/>
-      </w:r>
+      <w:fldSimple w:instr=" SEQ Tableau \* ARABIC ">
+        <w:r>
+          <w:rPr>
+            <w:noProof/>
+          </w:rPr>
+          <w:t>1</w:t>
+        </w:r>
+      </w:fldSimple>
       <w:r>
         <w:t xml:space="preserve"> : Dictionnaire de données</w:t>
       </w:r>
@@ -10960,14 +11558,26 @@
                 <w:rFonts w:ascii="Times New Roman" w:hAnsi="Times New Roman" w:cs="Times New Roman"/>
               </w:rPr>
             </w:pPr>
+            <w:proofErr w:type="spellStart"/>
+            <w:proofErr w:type="gramStart"/>
             <w:r>
               <w:rPr>
                 <w:rFonts w:ascii="Times New Roman" w:eastAsia="inter" w:hAnsi="Times New Roman" w:cs="Times New Roman"/>
                 <w:color w:val="000000"/>
                 <w:sz w:val="17"/>
               </w:rPr>
-              <w:t>id_utilisateur</w:t>
+              <w:t>id</w:t>
             </w:r>
+            <w:proofErr w:type="gramEnd"/>
+            <w:r>
+              <w:rPr>
+                <w:rFonts w:ascii="Times New Roman" w:eastAsia="inter" w:hAnsi="Times New Roman" w:cs="Times New Roman"/>
+                <w:color w:val="000000"/>
+                <w:sz w:val="17"/>
+              </w:rPr>
+              <w:t>_utilisateur</w:t>
+            </w:r>
+            <w:proofErr w:type="spellEnd"/>
           </w:p>
         </w:tc>
         <w:tc>
@@ -10988,7 +11598,25 @@
                 <w:color w:val="000000"/>
                 <w:sz w:val="17"/>
               </w:rPr>
-              <w:t>INT (PK, auto-incr)</w:t>
+              <w:t>INT (PK, auto-</w:t>
+            </w:r>
+            <w:proofErr w:type="spellStart"/>
+            <w:r>
+              <w:rPr>
+                <w:rFonts w:ascii="Times New Roman" w:eastAsia="inter" w:hAnsi="Times New Roman" w:cs="Times New Roman"/>
+                <w:color w:val="000000"/>
+                <w:sz w:val="17"/>
+              </w:rPr>
+              <w:t>incr</w:t>
+            </w:r>
+            <w:proofErr w:type="spellEnd"/>
+            <w:r>
+              <w:rPr>
+                <w:rFonts w:ascii="Times New Roman" w:eastAsia="inter" w:hAnsi="Times New Roman" w:cs="Times New Roman"/>
+                <w:color w:val="000000"/>
+                <w:sz w:val="17"/>
+              </w:rPr>
+              <w:t>)</w:t>
             </w:r>
           </w:p>
         </w:tc>
@@ -11041,13 +11669,57 @@
                 <w:rFonts w:ascii="Times New Roman" w:hAnsi="Times New Roman" w:cs="Times New Roman"/>
               </w:rPr>
             </w:pPr>
+            <w:proofErr w:type="spellStart"/>
+            <w:proofErr w:type="gramStart"/>
             <w:r>
               <w:rPr>
                 <w:rFonts w:ascii="Times New Roman" w:eastAsia="inter" w:hAnsi="Times New Roman" w:cs="Times New Roman"/>
                 <w:color w:val="000000"/>
                 <w:sz w:val="17"/>
               </w:rPr>
-              <w:t>type_utilisateur</w:t>
+              <w:t>type</w:t>
+            </w:r>
+            <w:proofErr w:type="gramEnd"/>
+            <w:r>
+              <w:rPr>
+                <w:rFonts w:ascii="Times New Roman" w:eastAsia="inter" w:hAnsi="Times New Roman" w:cs="Times New Roman"/>
+                <w:color w:val="000000"/>
+                <w:sz w:val="17"/>
+              </w:rPr>
+              <w:t>_utilisateur</w:t>
+            </w:r>
+            <w:proofErr w:type="spellEnd"/>
+          </w:p>
+        </w:tc>
+        <w:tc>
+          <w:tcPr>
+            <w:tcW w:w="0" w:type="auto"/>
+          </w:tcPr>
+          <w:p>
+            <w:pPr>
+              <w:spacing w:line="360" w:lineRule="auto"/>
+              <w:cnfStyle w:val="000000000000" w:firstRow="0" w:lastRow="0" w:firstColumn="0" w:lastColumn="0" w:oddVBand="0" w:evenVBand="0" w:oddHBand="0" w:evenHBand="0" w:firstRowFirstColumn="0" w:firstRowLastColumn="0" w:lastRowFirstColumn="0" w:lastRowLastColumn="0"/>
+              <w:rPr>
+                <w:rFonts w:ascii="Times New Roman" w:hAnsi="Times New Roman" w:cs="Times New Roman"/>
+              </w:rPr>
+            </w:pPr>
+            <w:proofErr w:type="gramStart"/>
+            <w:r>
+              <w:rPr>
+                <w:rFonts w:ascii="Times New Roman" w:eastAsia="inter" w:hAnsi="Times New Roman" w:cs="Times New Roman"/>
+                <w:color w:val="000000"/>
+                <w:sz w:val="17"/>
+              </w:rPr>
+              <w:t>VARCHAR(</w:t>
+            </w:r>
+            <w:proofErr w:type="gramEnd"/>
+            <w:r>
+              <w:rPr>
+                <w:rFonts w:ascii="Times New Roman" w:eastAsia="inter" w:hAnsi="Times New Roman" w:cs="Times New Roman"/>
+                <w:color w:val="000000"/>
+                <w:sz w:val="17"/>
+              </w:rPr>
+              <w:t>20)</w:t>
             </w:r>
           </w:p>
         </w:tc>
@@ -11069,29 +11741,25 @@
                 <w:color w:val="000000"/>
                 <w:sz w:val="17"/>
               </w:rPr>
-              <w:t>VARCHAR(20)</w:t>
+              <w:t>'</w:t>
             </w:r>
-          </w:p>
-        </w:tc>
-        <w:tc>
-          <w:tcPr>
-            <w:tcW w:w="0" w:type="auto"/>
-          </w:tcPr>
-          <w:p>
-            <w:pPr>
-              <w:spacing w:line="360" w:lineRule="auto"/>
-              <w:cnfStyle w:val="000000000000" w:firstRow="0" w:lastRow="0" w:firstColumn="0" w:lastColumn="0" w:oddVBand="0" w:evenVBand="0" w:oddHBand="0" w:evenHBand="0" w:firstRowFirstColumn="0" w:firstRowLastColumn="0" w:lastRowFirstColumn="0" w:lastRowLastColumn="0"/>
-              <w:rPr>
-                <w:rFonts w:ascii="Times New Roman" w:hAnsi="Times New Roman" w:cs="Times New Roman"/>
-              </w:rPr>
-            </w:pPr>
+            <w:proofErr w:type="spellStart"/>
             <w:r>
               <w:rPr>
                 <w:rFonts w:ascii="Times New Roman" w:eastAsia="inter" w:hAnsi="Times New Roman" w:cs="Times New Roman"/>
                 <w:color w:val="000000"/>
                 <w:sz w:val="17"/>
               </w:rPr>
-              <w:t>'benevole' ou 'association'</w:t>
+              <w:t>benevole</w:t>
+            </w:r>
+            <w:proofErr w:type="spellEnd"/>
+            <w:r>
+              <w:rPr>
+                <w:rFonts w:ascii="Times New Roman" w:eastAsia="inter" w:hAnsi="Times New Roman" w:cs="Times New Roman"/>
+                <w:color w:val="000000"/>
+                <w:sz w:val="17"/>
+              </w:rPr>
+              <w:t>' ou 'association'</w:t>
             </w:r>
           </w:p>
         </w:tc>
@@ -11125,6 +11793,8 @@
                 <w:rFonts w:ascii="Times New Roman" w:hAnsi="Times New Roman" w:cs="Times New Roman"/>
               </w:rPr>
             </w:pPr>
+            <w:proofErr w:type="spellStart"/>
+            <w:proofErr w:type="gramStart"/>
             <w:r>
               <w:rPr>
                 <w:rFonts w:ascii="Times New Roman" w:eastAsia="inter" w:hAnsi="Times New Roman" w:cs="Times New Roman"/>
@@ -11133,6 +11803,8 @@
               </w:rPr>
               <w:t>username</w:t>
             </w:r>
+            <w:proofErr w:type="spellEnd"/>
+            <w:proofErr w:type="gramEnd"/>
           </w:p>
         </w:tc>
         <w:tc>
@@ -11206,6 +11878,8 @@
                 <w:rFonts w:ascii="Times New Roman" w:hAnsi="Times New Roman" w:cs="Times New Roman"/>
               </w:rPr>
             </w:pPr>
+            <w:proofErr w:type="spellStart"/>
+            <w:proofErr w:type="gramStart"/>
             <w:r>
               <w:rPr>
                 <w:rFonts w:ascii="Times New Roman" w:eastAsia="inter" w:hAnsi="Times New Roman" w:cs="Times New Roman"/>
@@ -11214,6 +11888,8 @@
               </w:rPr>
               <w:t>password</w:t>
             </w:r>
+            <w:proofErr w:type="spellEnd"/>
+            <w:proofErr w:type="gramEnd"/>
           </w:p>
         </w:tc>
         <w:tc>
@@ -11256,8 +11932,18 @@
                 <w:color w:val="000000"/>
                 <w:sz w:val="17"/>
               </w:rPr>
-              <w:t>Mot de passe hashé</w:t>
+              <w:t xml:space="preserve">Mot de passe </w:t>
             </w:r>
+            <w:proofErr w:type="spellStart"/>
+            <w:r>
+              <w:rPr>
+                <w:rFonts w:ascii="Times New Roman" w:eastAsia="inter" w:hAnsi="Times New Roman" w:cs="Times New Roman"/>
+                <w:color w:val="000000"/>
+                <w:sz w:val="17"/>
+              </w:rPr>
+              <w:t>hashé</w:t>
+            </w:r>
+            <w:proofErr w:type="spellEnd"/>
           </w:p>
         </w:tc>
       </w:tr>
@@ -11290,6 +11976,7 @@
                 <w:rFonts w:ascii="Times New Roman" w:hAnsi="Times New Roman" w:cs="Times New Roman"/>
               </w:rPr>
             </w:pPr>
+            <w:proofErr w:type="gramStart"/>
             <w:r>
               <w:rPr>
                 <w:rFonts w:ascii="Times New Roman" w:eastAsia="inter" w:hAnsi="Times New Roman" w:cs="Times New Roman"/>
@@ -11298,6 +11985,7 @@
               </w:rPr>
               <w:t>email</w:t>
             </w:r>
+            <w:proofErr w:type="gramEnd"/>
           </w:p>
         </w:tc>
         <w:tc>
@@ -11334,13 +12022,23 @@
                 <w:rFonts w:ascii="Times New Roman" w:hAnsi="Times New Roman" w:cs="Times New Roman"/>
               </w:rPr>
             </w:pPr>
+            <w:proofErr w:type="gramStart"/>
             <w:r>
               <w:rPr>
                 <w:rFonts w:ascii="Times New Roman" w:eastAsia="inter" w:hAnsi="Times New Roman" w:cs="Times New Roman"/>
                 <w:color w:val="000000"/>
                 <w:sz w:val="17"/>
               </w:rPr>
-              <w:t>Email utilisateur (unique)</w:t>
+              <w:t>Email</w:t>
+            </w:r>
+            <w:proofErr w:type="gramEnd"/>
+            <w:r>
+              <w:rPr>
+                <w:rFonts w:ascii="Times New Roman" w:eastAsia="inter" w:hAnsi="Times New Roman" w:cs="Times New Roman"/>
+                <w:color w:val="000000"/>
+                <w:sz w:val="17"/>
+              </w:rPr>
+              <w:t xml:space="preserve"> utilisateur (unique)</w:t>
             </w:r>
           </w:p>
         </w:tc>
@@ -11371,14 +12069,26 @@
                 <w:rFonts w:ascii="Times New Roman" w:hAnsi="Times New Roman" w:cs="Times New Roman"/>
               </w:rPr>
             </w:pPr>
+            <w:proofErr w:type="spellStart"/>
+            <w:proofErr w:type="gramStart"/>
             <w:r>
               <w:rPr>
                 <w:rFonts w:ascii="Times New Roman" w:eastAsia="inter" w:hAnsi="Times New Roman" w:cs="Times New Roman"/>
                 <w:color w:val="000000"/>
                 <w:sz w:val="17"/>
               </w:rPr>
-              <w:t>is_valid</w:t>
+              <w:t>is</w:t>
             </w:r>
+            <w:proofErr w:type="gramEnd"/>
+            <w:r>
+              <w:rPr>
+                <w:rFonts w:ascii="Times New Roman" w:eastAsia="inter" w:hAnsi="Times New Roman" w:cs="Times New Roman"/>
+                <w:color w:val="000000"/>
+                <w:sz w:val="17"/>
+              </w:rPr>
+              <w:t>_valid</w:t>
+            </w:r>
+            <w:proofErr w:type="spellEnd"/>
           </w:p>
         </w:tc>
         <w:tc>
@@ -11455,14 +12165,26 @@
                 <w:rFonts w:ascii="Times New Roman" w:hAnsi="Times New Roman" w:cs="Times New Roman"/>
               </w:rPr>
             </w:pPr>
+            <w:proofErr w:type="spellStart"/>
+            <w:proofErr w:type="gramStart"/>
             <w:r>
               <w:rPr>
                 <w:rFonts w:ascii="Times New Roman" w:eastAsia="inter" w:hAnsi="Times New Roman" w:cs="Times New Roman"/>
                 <w:color w:val="000000"/>
                 <w:sz w:val="17"/>
               </w:rPr>
-              <w:t>first_name</w:t>
+              <w:t>first</w:t>
             </w:r>
+            <w:proofErr w:type="gramEnd"/>
+            <w:r>
+              <w:rPr>
+                <w:rFonts w:ascii="Times New Roman" w:eastAsia="inter" w:hAnsi="Times New Roman" w:cs="Times New Roman"/>
+                <w:color w:val="000000"/>
+                <w:sz w:val="17"/>
+              </w:rPr>
+              <w:t>_name</w:t>
+            </w:r>
+            <w:proofErr w:type="spellEnd"/>
           </w:p>
         </w:tc>
         <w:tc>
@@ -11536,14 +12258,26 @@
                 <w:rFonts w:ascii="Times New Roman" w:hAnsi="Times New Roman" w:cs="Times New Roman"/>
               </w:rPr>
             </w:pPr>
+            <w:proofErr w:type="spellStart"/>
+            <w:proofErr w:type="gramStart"/>
             <w:r>
               <w:rPr>
                 <w:rFonts w:ascii="Times New Roman" w:eastAsia="inter" w:hAnsi="Times New Roman" w:cs="Times New Roman"/>
                 <w:color w:val="000000"/>
                 <w:sz w:val="17"/>
               </w:rPr>
-              <w:t>last_name</w:t>
+              <w:t>last</w:t>
             </w:r>
+            <w:proofErr w:type="gramEnd"/>
+            <w:r>
+              <w:rPr>
+                <w:rFonts w:ascii="Times New Roman" w:eastAsia="inter" w:hAnsi="Times New Roman" w:cs="Times New Roman"/>
+                <w:color w:val="000000"/>
+                <w:sz w:val="17"/>
+              </w:rPr>
+              <w:t>_name</w:t>
+            </w:r>
+            <w:proofErr w:type="spellEnd"/>
           </w:p>
         </w:tc>
         <w:tc>
@@ -11620,6 +12354,7 @@
                 <w:rFonts w:ascii="Times New Roman" w:hAnsi="Times New Roman" w:cs="Times New Roman"/>
               </w:rPr>
             </w:pPr>
+            <w:proofErr w:type="gramStart"/>
             <w:r>
               <w:rPr>
                 <w:rFonts w:ascii="Times New Roman" w:eastAsia="inter" w:hAnsi="Times New Roman" w:cs="Times New Roman"/>
@@ -11628,6 +12363,7 @@
               </w:rPr>
               <w:t>téléphone</w:t>
             </w:r>
+            <w:proofErr w:type="gramEnd"/>
           </w:p>
         </w:tc>
         <w:tc>
@@ -11701,6 +12437,7 @@
                 <w:rFonts w:ascii="Times New Roman" w:hAnsi="Times New Roman" w:cs="Times New Roman"/>
               </w:rPr>
             </w:pPr>
+            <w:proofErr w:type="gramStart"/>
             <w:r>
               <w:rPr>
                 <w:rFonts w:ascii="Times New Roman" w:eastAsia="inter" w:hAnsi="Times New Roman" w:cs="Times New Roman"/>
@@ -11709,6 +12446,7 @@
               </w:rPr>
               <w:t>adresse</w:t>
             </w:r>
+            <w:proofErr w:type="gramEnd"/>
           </w:p>
         </w:tc>
         <w:tc>
@@ -11794,14 +12532,26 @@
                 <w:rFonts w:ascii="Times New Roman" w:hAnsi="Times New Roman" w:cs="Times New Roman"/>
               </w:rPr>
             </w:pPr>
+            <w:proofErr w:type="spellStart"/>
+            <w:proofErr w:type="gramStart"/>
             <w:r>
               <w:rPr>
                 <w:rFonts w:ascii="Times New Roman" w:eastAsia="inter" w:hAnsi="Times New Roman" w:cs="Times New Roman"/>
                 <w:color w:val="000000"/>
                 <w:sz w:val="17"/>
               </w:rPr>
-              <w:t>id_mission</w:t>
+              <w:t>id</w:t>
             </w:r>
+            <w:proofErr w:type="gramEnd"/>
+            <w:r>
+              <w:rPr>
+                <w:rFonts w:ascii="Times New Roman" w:eastAsia="inter" w:hAnsi="Times New Roman" w:cs="Times New Roman"/>
+                <w:color w:val="000000"/>
+                <w:sz w:val="17"/>
+              </w:rPr>
+              <w:t>_mission</w:t>
+            </w:r>
+            <w:proofErr w:type="spellEnd"/>
           </w:p>
         </w:tc>
         <w:tc>
@@ -11822,7 +12572,25 @@
                 <w:color w:val="000000"/>
                 <w:sz w:val="17"/>
               </w:rPr>
-              <w:t>INT (PK, auto-incr)</w:t>
+              <w:t>INT (PK, auto-</w:t>
+            </w:r>
+            <w:proofErr w:type="spellStart"/>
+            <w:r>
+              <w:rPr>
+                <w:rFonts w:ascii="Times New Roman" w:eastAsia="inter" w:hAnsi="Times New Roman" w:cs="Times New Roman"/>
+                <w:color w:val="000000"/>
+                <w:sz w:val="17"/>
+              </w:rPr>
+              <w:t>incr</w:t>
+            </w:r>
+            <w:proofErr w:type="spellEnd"/>
+            <w:r>
+              <w:rPr>
+                <w:rFonts w:ascii="Times New Roman" w:eastAsia="inter" w:hAnsi="Times New Roman" w:cs="Times New Roman"/>
+                <w:color w:val="000000"/>
+                <w:sz w:val="17"/>
+              </w:rPr>
+              <w:t>)</w:t>
             </w:r>
           </w:p>
         </w:tc>
@@ -11875,6 +12643,7 @@
                 <w:rFonts w:ascii="Times New Roman" w:hAnsi="Times New Roman" w:cs="Times New Roman"/>
               </w:rPr>
             </w:pPr>
+            <w:proofErr w:type="gramStart"/>
             <w:r>
               <w:rPr>
                 <w:rFonts w:ascii="Times New Roman" w:eastAsia="inter" w:hAnsi="Times New Roman" w:cs="Times New Roman"/>
@@ -11883,6 +12652,7 @@
               </w:rPr>
               <w:t>titre</w:t>
             </w:r>
+            <w:proofErr w:type="gramEnd"/>
           </w:p>
         </w:tc>
         <w:tc>
@@ -11897,13 +12667,23 @@
                 <w:rFonts w:ascii="Times New Roman" w:hAnsi="Times New Roman" w:cs="Times New Roman"/>
               </w:rPr>
             </w:pPr>
+            <w:proofErr w:type="gramStart"/>
             <w:r>
               <w:rPr>
                 <w:rFonts w:ascii="Times New Roman" w:eastAsia="inter" w:hAnsi="Times New Roman" w:cs="Times New Roman"/>
                 <w:color w:val="000000"/>
                 <w:sz w:val="17"/>
               </w:rPr>
-              <w:t>VARCHAR(255)</w:t>
+              <w:t>VARCHAR(</w:t>
+            </w:r>
+            <w:proofErr w:type="gramEnd"/>
+            <w:r>
+              <w:rPr>
+                <w:rFonts w:ascii="Times New Roman" w:eastAsia="inter" w:hAnsi="Times New Roman" w:cs="Times New Roman"/>
+                <w:color w:val="000000"/>
+                <w:sz w:val="17"/>
+              </w:rPr>
+              <w:t>255)</w:t>
             </w:r>
           </w:p>
         </w:tc>
@@ -11959,6 +12739,7 @@
                 <w:rFonts w:ascii="Times New Roman" w:hAnsi="Times New Roman" w:cs="Times New Roman"/>
               </w:rPr>
             </w:pPr>
+            <w:proofErr w:type="gramStart"/>
             <w:r>
               <w:rPr>
                 <w:rFonts w:ascii="Times New Roman" w:eastAsia="inter" w:hAnsi="Times New Roman" w:cs="Times New Roman"/>
@@ -11967,6 +12748,7 @@
               </w:rPr>
               <w:t>description</w:t>
             </w:r>
+            <w:proofErr w:type="gramEnd"/>
           </w:p>
         </w:tc>
         <w:tc>
@@ -12040,6 +12822,7 @@
                 <w:rFonts w:ascii="Times New Roman" w:hAnsi="Times New Roman" w:cs="Times New Roman"/>
               </w:rPr>
             </w:pPr>
+            <w:proofErr w:type="gramStart"/>
             <w:r>
               <w:rPr>
                 <w:rFonts w:ascii="Times New Roman" w:eastAsia="inter" w:hAnsi="Times New Roman" w:cs="Times New Roman"/>
@@ -12048,6 +12831,7 @@
               </w:rPr>
               <w:t>lieu</w:t>
             </w:r>
+            <w:proofErr w:type="gramEnd"/>
           </w:p>
         </w:tc>
         <w:tc>
@@ -12062,13 +12846,23 @@
                 <w:rFonts w:ascii="Times New Roman" w:hAnsi="Times New Roman" w:cs="Times New Roman"/>
               </w:rPr>
             </w:pPr>
+            <w:proofErr w:type="gramStart"/>
             <w:r>
               <w:rPr>
                 <w:rFonts w:ascii="Times New Roman" w:eastAsia="inter" w:hAnsi="Times New Roman" w:cs="Times New Roman"/>
                 <w:color w:val="000000"/>
                 <w:sz w:val="17"/>
               </w:rPr>
-              <w:t>VARCHAR(255)</w:t>
+              <w:t>VARCHAR(</w:t>
+            </w:r>
+            <w:proofErr w:type="gramEnd"/>
+            <w:r>
+              <w:rPr>
+                <w:rFonts w:ascii="Times New Roman" w:eastAsia="inter" w:hAnsi="Times New Roman" w:cs="Times New Roman"/>
+                <w:color w:val="000000"/>
+                <w:sz w:val="17"/>
+              </w:rPr>
+              <w:t>255)</w:t>
             </w:r>
           </w:p>
         </w:tc>
@@ -12124,6 +12918,7 @@
                 <w:rFonts w:ascii="Times New Roman" w:hAnsi="Times New Roman" w:cs="Times New Roman"/>
               </w:rPr>
             </w:pPr>
+            <w:proofErr w:type="gramStart"/>
             <w:r>
               <w:rPr>
                 <w:rFonts w:ascii="Times New Roman" w:eastAsia="inter" w:hAnsi="Times New Roman" w:cs="Times New Roman"/>
@@ -12132,6 +12927,7 @@
               </w:rPr>
               <w:t>date</w:t>
             </w:r>
+            <w:proofErr w:type="gramEnd"/>
           </w:p>
         </w:tc>
         <w:tc>
@@ -12205,14 +13001,26 @@
                 <w:rFonts w:ascii="Times New Roman" w:hAnsi="Times New Roman" w:cs="Times New Roman"/>
               </w:rPr>
             </w:pPr>
+            <w:proofErr w:type="spellStart"/>
+            <w:proofErr w:type="gramStart"/>
             <w:r>
               <w:rPr>
                 <w:rFonts w:ascii="Times New Roman" w:eastAsia="inter" w:hAnsi="Times New Roman" w:cs="Times New Roman"/>
                 <w:color w:val="000000"/>
                 <w:sz w:val="17"/>
               </w:rPr>
-              <w:t>competences_requises</w:t>
+              <w:t>competences</w:t>
             </w:r>
+            <w:proofErr w:type="gramEnd"/>
+            <w:r>
+              <w:rPr>
+                <w:rFonts w:ascii="Times New Roman" w:eastAsia="inter" w:hAnsi="Times New Roman" w:cs="Times New Roman"/>
+                <w:color w:val="000000"/>
+                <w:sz w:val="17"/>
+              </w:rPr>
+              <w:t>_requises</w:t>
+            </w:r>
+            <w:proofErr w:type="spellEnd"/>
           </w:p>
         </w:tc>
         <w:tc>
@@ -12227,13 +13035,23 @@
                 <w:rFonts w:ascii="Times New Roman" w:hAnsi="Times New Roman" w:cs="Times New Roman"/>
               </w:rPr>
             </w:pPr>
+            <w:proofErr w:type="gramStart"/>
             <w:r>
               <w:rPr>
                 <w:rFonts w:ascii="Times New Roman" w:eastAsia="inter" w:hAnsi="Times New Roman" w:cs="Times New Roman"/>
                 <w:color w:val="000000"/>
                 <w:sz w:val="17"/>
               </w:rPr>
-              <w:t>VARCHAR(255)</w:t>
+              <w:t>VARCHAR(</w:t>
+            </w:r>
+            <w:proofErr w:type="gramEnd"/>
+            <w:r>
+              <w:rPr>
+                <w:rFonts w:ascii="Times New Roman" w:eastAsia="inter" w:hAnsi="Times New Roman" w:cs="Times New Roman"/>
+                <w:color w:val="000000"/>
+                <w:sz w:val="17"/>
+              </w:rPr>
+              <w:t>255)</w:t>
             </w:r>
           </w:p>
         </w:tc>
@@ -12289,14 +13107,26 @@
                 <w:rFonts w:ascii="Times New Roman" w:hAnsi="Times New Roman" w:cs="Times New Roman"/>
               </w:rPr>
             </w:pPr>
+            <w:proofErr w:type="spellStart"/>
+            <w:proofErr w:type="gramStart"/>
             <w:r>
               <w:rPr>
                 <w:rFonts w:ascii="Times New Roman" w:eastAsia="inter" w:hAnsi="Times New Roman" w:cs="Times New Roman"/>
                 <w:color w:val="000000"/>
                 <w:sz w:val="17"/>
               </w:rPr>
-              <w:t>disponibilites_requises</w:t>
+              <w:t>disponibilites</w:t>
             </w:r>
+            <w:proofErr w:type="gramEnd"/>
+            <w:r>
+              <w:rPr>
+                <w:rFonts w:ascii="Times New Roman" w:eastAsia="inter" w:hAnsi="Times New Roman" w:cs="Times New Roman"/>
+                <w:color w:val="000000"/>
+                <w:sz w:val="17"/>
+              </w:rPr>
+              <w:t>_requises</w:t>
+            </w:r>
+            <w:proofErr w:type="spellEnd"/>
           </w:p>
         </w:tc>
         <w:tc>
@@ -12311,13 +13141,23 @@
                 <w:rFonts w:ascii="Times New Roman" w:hAnsi="Times New Roman" w:cs="Times New Roman"/>
               </w:rPr>
             </w:pPr>
+            <w:proofErr w:type="gramStart"/>
             <w:r>
               <w:rPr>
                 <w:rFonts w:ascii="Times New Roman" w:eastAsia="inter" w:hAnsi="Times New Roman" w:cs="Times New Roman"/>
                 <w:color w:val="000000"/>
                 <w:sz w:val="17"/>
               </w:rPr>
-              <w:t>VARCHAR(255)</w:t>
+              <w:t>VARCHAR(</w:t>
+            </w:r>
+            <w:proofErr w:type="gramEnd"/>
+            <w:r>
+              <w:rPr>
+                <w:rFonts w:ascii="Times New Roman" w:eastAsia="inter" w:hAnsi="Times New Roman" w:cs="Times New Roman"/>
+                <w:color w:val="000000"/>
+                <w:sz w:val="17"/>
+              </w:rPr>
+              <w:t>255)</w:t>
             </w:r>
           </w:p>
         </w:tc>
@@ -12370,6 +13210,8 @@
                 <w:rFonts w:ascii="Times New Roman" w:hAnsi="Times New Roman" w:cs="Times New Roman"/>
               </w:rPr>
             </w:pPr>
+            <w:proofErr w:type="spellStart"/>
+            <w:proofErr w:type="gramStart"/>
             <w:r>
               <w:rPr>
                 <w:rFonts w:ascii="Times New Roman" w:eastAsia="inter" w:hAnsi="Times New Roman" w:cs="Times New Roman"/>
@@ -12378,6 +13220,8 @@
               </w:rPr>
               <w:t>categorie</w:t>
             </w:r>
+            <w:proofErr w:type="spellEnd"/>
+            <w:proofErr w:type="gramEnd"/>
           </w:p>
         </w:tc>
         <w:tc>
@@ -12392,13 +13236,23 @@
                 <w:rFonts w:ascii="Times New Roman" w:hAnsi="Times New Roman" w:cs="Times New Roman"/>
               </w:rPr>
             </w:pPr>
+            <w:proofErr w:type="gramStart"/>
             <w:r>
               <w:rPr>
                 <w:rFonts w:ascii="Times New Roman" w:eastAsia="inter" w:hAnsi="Times New Roman" w:cs="Times New Roman"/>
                 <w:color w:val="000000"/>
                 <w:sz w:val="17"/>
               </w:rPr>
-              <w:t>VARCHAR(100)</w:t>
+              <w:t>VARCHAR(</w:t>
+            </w:r>
+            <w:proofErr w:type="gramEnd"/>
+            <w:r>
+              <w:rPr>
+                <w:rFonts w:ascii="Times New Roman" w:eastAsia="inter" w:hAnsi="Times New Roman" w:cs="Times New Roman"/>
+                <w:color w:val="000000"/>
+                <w:sz w:val="17"/>
+              </w:rPr>
+              <w:t>100)</w:t>
             </w:r>
           </w:p>
         </w:tc>
@@ -12454,6 +13308,7 @@
                 <w:rFonts w:ascii="Times New Roman" w:hAnsi="Times New Roman" w:cs="Times New Roman"/>
               </w:rPr>
             </w:pPr>
+            <w:proofErr w:type="gramStart"/>
             <w:r>
               <w:rPr>
                 <w:rFonts w:ascii="Times New Roman" w:eastAsia="inter" w:hAnsi="Times New Roman" w:cs="Times New Roman"/>
@@ -12462,6 +13317,7 @@
               </w:rPr>
               <w:t>cause</w:t>
             </w:r>
+            <w:proofErr w:type="gramEnd"/>
           </w:p>
         </w:tc>
         <w:tc>
@@ -12476,13 +13332,23 @@
                 <w:rFonts w:ascii="Times New Roman" w:hAnsi="Times New Roman" w:cs="Times New Roman"/>
               </w:rPr>
             </w:pPr>
+            <w:proofErr w:type="gramStart"/>
             <w:r>
               <w:rPr>
                 <w:rFonts w:ascii="Times New Roman" w:eastAsia="inter" w:hAnsi="Times New Roman" w:cs="Times New Roman"/>
                 <w:color w:val="000000"/>
                 <w:sz w:val="17"/>
               </w:rPr>
-              <w:t>VARCHAR(100)</w:t>
+              <w:t>VARCHAR(</w:t>
+            </w:r>
+            <w:proofErr w:type="gramEnd"/>
+            <w:r>
+              <w:rPr>
+                <w:rFonts w:ascii="Times New Roman" w:eastAsia="inter" w:hAnsi="Times New Roman" w:cs="Times New Roman"/>
+                <w:color w:val="000000"/>
+                <w:sz w:val="17"/>
+              </w:rPr>
+              <w:t>100)</w:t>
             </w:r>
           </w:p>
         </w:tc>
@@ -12535,6 +13401,7 @@
                 <w:rFonts w:ascii="Times New Roman" w:hAnsi="Times New Roman" w:cs="Times New Roman"/>
               </w:rPr>
             </w:pPr>
+            <w:proofErr w:type="gramStart"/>
             <w:r>
               <w:rPr>
                 <w:rFonts w:ascii="Times New Roman" w:eastAsia="inter" w:hAnsi="Times New Roman" w:cs="Times New Roman"/>
@@ -12543,6 +13410,7 @@
               </w:rPr>
               <w:t>image</w:t>
             </w:r>
+            <w:proofErr w:type="gramEnd"/>
           </w:p>
         </w:tc>
         <w:tc>
@@ -12619,6 +13487,7 @@
                 <w:rFonts w:ascii="Times New Roman" w:hAnsi="Times New Roman" w:cs="Times New Roman"/>
               </w:rPr>
             </w:pPr>
+            <w:proofErr w:type="gramStart"/>
             <w:r>
               <w:rPr>
                 <w:rFonts w:ascii="Times New Roman" w:eastAsia="inter" w:hAnsi="Times New Roman" w:cs="Times New Roman"/>
@@ -12627,6 +13496,7 @@
               </w:rPr>
               <w:t>document</w:t>
             </w:r>
+            <w:proofErr w:type="gramEnd"/>
           </w:p>
         </w:tc>
         <w:tc>
@@ -12700,14 +13570,26 @@
                 <w:rFonts w:ascii="Times New Roman" w:hAnsi="Times New Roman" w:cs="Times New Roman"/>
               </w:rPr>
             </w:pPr>
+            <w:proofErr w:type="spellStart"/>
+            <w:proofErr w:type="gramStart"/>
             <w:r>
               <w:rPr>
                 <w:rFonts w:ascii="Times New Roman" w:eastAsia="inter" w:hAnsi="Times New Roman" w:cs="Times New Roman"/>
                 <w:color w:val="000000"/>
                 <w:sz w:val="17"/>
               </w:rPr>
-              <w:t>id_association</w:t>
+              <w:t>id</w:t>
             </w:r>
+            <w:proofErr w:type="gramEnd"/>
+            <w:r>
+              <w:rPr>
+                <w:rFonts w:ascii="Times New Roman" w:eastAsia="inter" w:hAnsi="Times New Roman" w:cs="Times New Roman"/>
+                <w:color w:val="000000"/>
+                <w:sz w:val="17"/>
+              </w:rPr>
+              <w:t>_association</w:t>
+            </w:r>
+            <w:proofErr w:type="spellEnd"/>
           </w:p>
         </w:tc>
         <w:tc>
@@ -12784,14 +13666,26 @@
                 <w:rFonts w:ascii="Times New Roman" w:hAnsi="Times New Roman" w:cs="Times New Roman"/>
               </w:rPr>
             </w:pPr>
+            <w:proofErr w:type="spellStart"/>
+            <w:proofErr w:type="gramStart"/>
             <w:r>
               <w:rPr>
                 <w:rFonts w:ascii="Times New Roman" w:eastAsia="inter" w:hAnsi="Times New Roman" w:cs="Times New Roman"/>
                 <w:color w:val="000000"/>
                 <w:sz w:val="17"/>
               </w:rPr>
-              <w:t>capacite_max</w:t>
+              <w:t>capacite</w:t>
             </w:r>
+            <w:proofErr w:type="gramEnd"/>
+            <w:r>
+              <w:rPr>
+                <w:rFonts w:ascii="Times New Roman" w:eastAsia="inter" w:hAnsi="Times New Roman" w:cs="Times New Roman"/>
+                <w:color w:val="000000"/>
+                <w:sz w:val="17"/>
+              </w:rPr>
+              <w:t>_max</w:t>
+            </w:r>
+            <w:proofErr w:type="spellEnd"/>
           </w:p>
         </w:tc>
         <w:tc>
@@ -12865,6 +13759,7 @@
                 <w:rFonts w:ascii="Times New Roman" w:hAnsi="Times New Roman" w:cs="Times New Roman"/>
               </w:rPr>
             </w:pPr>
+            <w:proofErr w:type="gramStart"/>
             <w:r>
               <w:rPr>
                 <w:rFonts w:ascii="Times New Roman" w:eastAsia="inter" w:hAnsi="Times New Roman" w:cs="Times New Roman"/>
@@ -12873,6 +13768,7 @@
               </w:rPr>
               <w:t>urgent</w:t>
             </w:r>
+            <w:proofErr w:type="gramEnd"/>
           </w:p>
         </w:tc>
         <w:tc>
@@ -12949,14 +13845,26 @@
                 <w:rFonts w:ascii="Times New Roman" w:hAnsi="Times New Roman" w:cs="Times New Roman"/>
               </w:rPr>
             </w:pPr>
+            <w:proofErr w:type="spellStart"/>
+            <w:proofErr w:type="gramStart"/>
             <w:r>
               <w:rPr>
                 <w:rFonts w:ascii="Times New Roman" w:eastAsia="inter" w:hAnsi="Times New Roman" w:cs="Times New Roman"/>
                 <w:color w:val="000000"/>
                 <w:sz w:val="17"/>
               </w:rPr>
-              <w:t>is_valid</w:t>
+              <w:t>is</w:t>
             </w:r>
+            <w:proofErr w:type="gramEnd"/>
+            <w:r>
+              <w:rPr>
+                <w:rFonts w:ascii="Times New Roman" w:eastAsia="inter" w:hAnsi="Times New Roman" w:cs="Times New Roman"/>
+                <w:color w:val="000000"/>
+                <w:sz w:val="17"/>
+              </w:rPr>
+              <w:t>_valid</w:t>
+            </w:r>
+            <w:proofErr w:type="spellEnd"/>
           </w:p>
         </w:tc>
         <w:tc>
@@ -13030,14 +13938,26 @@
                 <w:rFonts w:ascii="Times New Roman" w:hAnsi="Times New Roman" w:cs="Times New Roman"/>
               </w:rPr>
             </w:pPr>
+            <w:proofErr w:type="spellStart"/>
+            <w:proofErr w:type="gramStart"/>
             <w:r>
               <w:rPr>
                 <w:rFonts w:ascii="Times New Roman" w:eastAsia="inter" w:hAnsi="Times New Roman" w:cs="Times New Roman"/>
                 <w:color w:val="000000"/>
                 <w:sz w:val="17"/>
               </w:rPr>
-              <w:t>date_creation</w:t>
+              <w:t>date</w:t>
             </w:r>
+            <w:proofErr w:type="gramEnd"/>
+            <w:r>
+              <w:rPr>
+                <w:rFonts w:ascii="Times New Roman" w:eastAsia="inter" w:hAnsi="Times New Roman" w:cs="Times New Roman"/>
+                <w:color w:val="000000"/>
+                <w:sz w:val="17"/>
+              </w:rPr>
+              <w:t>_creation</w:t>
+            </w:r>
+            <w:proofErr w:type="spellEnd"/>
           </w:p>
         </w:tc>
         <w:tc>
@@ -13101,6 +14021,7 @@
                 <w:rFonts w:ascii="Times New Roman" w:hAnsi="Times New Roman" w:cs="Times New Roman"/>
               </w:rPr>
             </w:pPr>
+            <w:proofErr w:type="spellStart"/>
             <w:r>
               <w:rPr>
                 <w:rFonts w:ascii="Times New Roman" w:eastAsia="inter" w:hAnsi="Times New Roman" w:cs="Times New Roman"/>
@@ -13109,6 +14030,7 @@
               </w:rPr>
               <w:t>Missions_Inscrits</w:t>
             </w:r>
+            <w:proofErr w:type="spellEnd"/>
           </w:p>
         </w:tc>
         <w:tc>
@@ -13123,14 +14045,26 @@
                 <w:rFonts w:ascii="Times New Roman" w:hAnsi="Times New Roman" w:cs="Times New Roman"/>
               </w:rPr>
             </w:pPr>
+            <w:proofErr w:type="spellStart"/>
+            <w:proofErr w:type="gramStart"/>
             <w:r>
               <w:rPr>
                 <w:rFonts w:ascii="Times New Roman" w:eastAsia="inter" w:hAnsi="Times New Roman" w:cs="Times New Roman"/>
                 <w:color w:val="000000"/>
                 <w:sz w:val="17"/>
               </w:rPr>
-              <w:t>id_mission</w:t>
+              <w:t>id</w:t>
             </w:r>
+            <w:proofErr w:type="gramEnd"/>
+            <w:r>
+              <w:rPr>
+                <w:rFonts w:ascii="Times New Roman" w:eastAsia="inter" w:hAnsi="Times New Roman" w:cs="Times New Roman"/>
+                <w:color w:val="000000"/>
+                <w:sz w:val="17"/>
+              </w:rPr>
+              <w:t>_mission</w:t>
+            </w:r>
+            <w:proofErr w:type="spellEnd"/>
           </w:p>
         </w:tc>
         <w:tc>
@@ -13204,14 +14138,26 @@
                 <w:rFonts w:ascii="Times New Roman" w:hAnsi="Times New Roman" w:cs="Times New Roman"/>
               </w:rPr>
             </w:pPr>
+            <w:proofErr w:type="spellStart"/>
+            <w:proofErr w:type="gramStart"/>
             <w:r>
               <w:rPr>
                 <w:rFonts w:ascii="Times New Roman" w:eastAsia="inter" w:hAnsi="Times New Roman" w:cs="Times New Roman"/>
                 <w:color w:val="000000"/>
                 <w:sz w:val="17"/>
               </w:rPr>
-              <w:t>id_utilisateur</w:t>
+              <w:t>id</w:t>
             </w:r>
+            <w:proofErr w:type="gramEnd"/>
+            <w:r>
+              <w:rPr>
+                <w:rFonts w:ascii="Times New Roman" w:eastAsia="inter" w:hAnsi="Times New Roman" w:cs="Times New Roman"/>
+                <w:color w:val="000000"/>
+                <w:sz w:val="17"/>
+              </w:rPr>
+              <w:t>_utilisateur</w:t>
+            </w:r>
+            <w:proofErr w:type="spellEnd"/>
           </w:p>
         </w:tc>
         <w:tc>
@@ -13320,7 +14266,43 @@
                 <w:color w:val="000000"/>
                 <w:sz w:val="17"/>
               </w:rPr>
-              <w:t>PK composée (id_mission, id_utilisateur)</w:t>
+              <w:t>PK composée (</w:t>
+            </w:r>
+            <w:proofErr w:type="spellStart"/>
+            <w:r>
+              <w:rPr>
+                <w:rFonts w:ascii="Times New Roman" w:eastAsia="inter" w:hAnsi="Times New Roman" w:cs="Times New Roman"/>
+                <w:color w:val="000000"/>
+                <w:sz w:val="17"/>
+              </w:rPr>
+              <w:t>id_mission</w:t>
+            </w:r>
+            <w:proofErr w:type="spellEnd"/>
+            <w:r>
+              <w:rPr>
+                <w:rFonts w:ascii="Times New Roman" w:eastAsia="inter" w:hAnsi="Times New Roman" w:cs="Times New Roman"/>
+                <w:color w:val="000000"/>
+                <w:sz w:val="17"/>
+              </w:rPr>
+              <w:t xml:space="preserve">, </w:t>
+            </w:r>
+            <w:proofErr w:type="spellStart"/>
+            <w:r>
+              <w:rPr>
+                <w:rFonts w:ascii="Times New Roman" w:eastAsia="inter" w:hAnsi="Times New Roman" w:cs="Times New Roman"/>
+                <w:color w:val="000000"/>
+                <w:sz w:val="17"/>
+              </w:rPr>
+              <w:t>id_utilisateur</w:t>
+            </w:r>
+            <w:proofErr w:type="spellEnd"/>
+            <w:r>
+              <w:rPr>
+                <w:rFonts w:ascii="Times New Roman" w:eastAsia="inter" w:hAnsi="Times New Roman" w:cs="Times New Roman"/>
+                <w:color w:val="000000"/>
+                <w:sz w:val="17"/>
+              </w:rPr>
+              <w:t>)</w:t>
             </w:r>
           </w:p>
         </w:tc>
@@ -13338,6 +14320,7 @@
                 <w:rFonts w:ascii="Times New Roman" w:hAnsi="Times New Roman" w:cs="Times New Roman"/>
               </w:rPr>
             </w:pPr>
+            <w:proofErr w:type="spellStart"/>
             <w:r>
               <w:rPr>
                 <w:rFonts w:ascii="Times New Roman" w:eastAsia="inter" w:hAnsi="Times New Roman" w:cs="Times New Roman"/>
@@ -13346,6 +14329,7 @@
               </w:rPr>
               <w:t>ListeAttente</w:t>
             </w:r>
+            <w:proofErr w:type="spellEnd"/>
           </w:p>
         </w:tc>
         <w:tc>
@@ -13360,14 +14344,26 @@
                 <w:rFonts w:ascii="Times New Roman" w:hAnsi="Times New Roman" w:cs="Times New Roman"/>
               </w:rPr>
             </w:pPr>
+            <w:proofErr w:type="spellStart"/>
+            <w:proofErr w:type="gramStart"/>
             <w:r>
               <w:rPr>
                 <w:rFonts w:ascii="Times New Roman" w:eastAsia="inter" w:hAnsi="Times New Roman" w:cs="Times New Roman"/>
                 <w:color w:val="000000"/>
                 <w:sz w:val="17"/>
               </w:rPr>
-              <w:t>id_liste_attente</w:t>
+              <w:t>id</w:t>
             </w:r>
+            <w:proofErr w:type="gramEnd"/>
+            <w:r>
+              <w:rPr>
+                <w:rFonts w:ascii="Times New Roman" w:eastAsia="inter" w:hAnsi="Times New Roman" w:cs="Times New Roman"/>
+                <w:color w:val="000000"/>
+                <w:sz w:val="17"/>
+              </w:rPr>
+              <w:t>_liste_attente</w:t>
+            </w:r>
+            <w:proofErr w:type="spellEnd"/>
           </w:p>
         </w:tc>
         <w:tc>
@@ -13388,7 +14384,25 @@
                 <w:color w:val="000000"/>
                 <w:sz w:val="17"/>
               </w:rPr>
-              <w:t>INT (PK, auto-incr)</w:t>
+              <w:t>INT (PK, auto-</w:t>
+            </w:r>
+            <w:proofErr w:type="spellStart"/>
+            <w:r>
+              <w:rPr>
+                <w:rFonts w:ascii="Times New Roman" w:eastAsia="inter" w:hAnsi="Times New Roman" w:cs="Times New Roman"/>
+                <w:color w:val="000000"/>
+                <w:sz w:val="17"/>
+              </w:rPr>
+              <w:t>incr</w:t>
+            </w:r>
+            <w:proofErr w:type="spellEnd"/>
+            <w:r>
+              <w:rPr>
+                <w:rFonts w:ascii="Times New Roman" w:eastAsia="inter" w:hAnsi="Times New Roman" w:cs="Times New Roman"/>
+                <w:color w:val="000000"/>
+                <w:sz w:val="17"/>
+              </w:rPr>
+              <w:t>)</w:t>
             </w:r>
           </w:p>
         </w:tc>
@@ -13444,14 +14458,26 @@
                 <w:rFonts w:ascii="Times New Roman" w:hAnsi="Times New Roman" w:cs="Times New Roman"/>
               </w:rPr>
             </w:pPr>
+            <w:proofErr w:type="spellStart"/>
+            <w:proofErr w:type="gramStart"/>
             <w:r>
               <w:rPr>
                 <w:rFonts w:ascii="Times New Roman" w:eastAsia="inter" w:hAnsi="Times New Roman" w:cs="Times New Roman"/>
                 <w:color w:val="000000"/>
                 <w:sz w:val="17"/>
               </w:rPr>
-              <w:t>id_mission</w:t>
+              <w:t>id</w:t>
             </w:r>
+            <w:proofErr w:type="gramEnd"/>
+            <w:r>
+              <w:rPr>
+                <w:rFonts w:ascii="Times New Roman" w:eastAsia="inter" w:hAnsi="Times New Roman" w:cs="Times New Roman"/>
+                <w:color w:val="000000"/>
+                <w:sz w:val="17"/>
+              </w:rPr>
+              <w:t>_mission</w:t>
+            </w:r>
+            <w:proofErr w:type="spellEnd"/>
           </w:p>
         </w:tc>
         <w:tc>
@@ -13525,14 +14551,26 @@
                 <w:rFonts w:ascii="Times New Roman" w:hAnsi="Times New Roman" w:cs="Times New Roman"/>
               </w:rPr>
             </w:pPr>
+            <w:proofErr w:type="spellStart"/>
+            <w:proofErr w:type="gramStart"/>
             <w:r>
               <w:rPr>
                 <w:rFonts w:ascii="Times New Roman" w:eastAsia="inter" w:hAnsi="Times New Roman" w:cs="Times New Roman"/>
                 <w:color w:val="000000"/>
                 <w:sz w:val="17"/>
               </w:rPr>
-              <w:t>id_benevole</w:t>
+              <w:t>id</w:t>
             </w:r>
+            <w:proofErr w:type="gramEnd"/>
+            <w:r>
+              <w:rPr>
+                <w:rFonts w:ascii="Times New Roman" w:eastAsia="inter" w:hAnsi="Times New Roman" w:cs="Times New Roman"/>
+                <w:color w:val="000000"/>
+                <w:sz w:val="17"/>
+              </w:rPr>
+              <w:t>_benevole</w:t>
+            </w:r>
+            <w:proofErr w:type="spellEnd"/>
           </w:p>
         </w:tc>
         <w:tc>
@@ -13609,14 +14647,26 @@
                 <w:rFonts w:ascii="Times New Roman" w:hAnsi="Times New Roman" w:cs="Times New Roman"/>
               </w:rPr>
             </w:pPr>
+            <w:proofErr w:type="spellStart"/>
+            <w:proofErr w:type="gramStart"/>
             <w:r>
               <w:rPr>
                 <w:rFonts w:ascii="Times New Roman" w:eastAsia="inter" w:hAnsi="Times New Roman" w:cs="Times New Roman"/>
                 <w:color w:val="000000"/>
                 <w:sz w:val="17"/>
               </w:rPr>
-              <w:t>date_inscription</w:t>
+              <w:t>date</w:t>
             </w:r>
+            <w:proofErr w:type="gramEnd"/>
+            <w:r>
+              <w:rPr>
+                <w:rFonts w:ascii="Times New Roman" w:eastAsia="inter" w:hAnsi="Times New Roman" w:cs="Times New Roman"/>
+                <w:color w:val="000000"/>
+                <w:sz w:val="17"/>
+              </w:rPr>
+              <w:t>_inscription</w:t>
+            </w:r>
+            <w:proofErr w:type="spellEnd"/>
           </w:p>
         </w:tc>
         <w:tc>
@@ -13716,13 +14766,51 @@
                 <w:rFonts w:ascii="Times New Roman" w:hAnsi="Times New Roman" w:cs="Times New Roman"/>
               </w:rPr>
             </w:pPr>
+            <w:proofErr w:type="gramStart"/>
             <w:r>
               <w:rPr>
                 <w:rFonts w:ascii="Times New Roman" w:eastAsia="inter" w:hAnsi="Times New Roman" w:cs="Times New Roman"/>
                 <w:color w:val="000000"/>
                 <w:sz w:val="17"/>
               </w:rPr>
-              <w:t>UNIQUE(id_mission, id_benevole)</w:t>
+              <w:t>UNIQUE(</w:t>
+            </w:r>
+            <w:proofErr w:type="spellStart"/>
+            <w:proofErr w:type="gramEnd"/>
+            <w:r>
+              <w:rPr>
+                <w:rFonts w:ascii="Times New Roman" w:eastAsia="inter" w:hAnsi="Times New Roman" w:cs="Times New Roman"/>
+                <w:color w:val="000000"/>
+                <w:sz w:val="17"/>
+              </w:rPr>
+              <w:t>id_mission</w:t>
+            </w:r>
+            <w:proofErr w:type="spellEnd"/>
+            <w:r>
+              <w:rPr>
+                <w:rFonts w:ascii="Times New Roman" w:eastAsia="inter" w:hAnsi="Times New Roman" w:cs="Times New Roman"/>
+                <w:color w:val="000000"/>
+                <w:sz w:val="17"/>
+              </w:rPr>
+              <w:t xml:space="preserve">, </w:t>
+            </w:r>
+            <w:proofErr w:type="spellStart"/>
+            <w:r>
+              <w:rPr>
+                <w:rFonts w:ascii="Times New Roman" w:eastAsia="inter" w:hAnsi="Times New Roman" w:cs="Times New Roman"/>
+                <w:color w:val="000000"/>
+                <w:sz w:val="17"/>
+              </w:rPr>
+              <w:t>id_benevole</w:t>
+            </w:r>
+            <w:proofErr w:type="spellEnd"/>
+            <w:r>
+              <w:rPr>
+                <w:rFonts w:ascii="Times New Roman" w:eastAsia="inter" w:hAnsi="Times New Roman" w:cs="Times New Roman"/>
+                <w:color w:val="000000"/>
+                <w:sz w:val="17"/>
+              </w:rPr>
+              <w:t>)</w:t>
             </w:r>
           </w:p>
         </w:tc>
@@ -13765,14 +14853,26 @@
                 <w:rFonts w:ascii="Times New Roman" w:hAnsi="Times New Roman" w:cs="Times New Roman"/>
               </w:rPr>
             </w:pPr>
+            <w:proofErr w:type="spellStart"/>
+            <w:proofErr w:type="gramStart"/>
             <w:r>
               <w:rPr>
                 <w:rFonts w:ascii="Times New Roman" w:eastAsia="inter" w:hAnsi="Times New Roman" w:cs="Times New Roman"/>
                 <w:color w:val="000000"/>
                 <w:sz w:val="17"/>
               </w:rPr>
-              <w:t>id_evaluation</w:t>
+              <w:t>id</w:t>
             </w:r>
+            <w:proofErr w:type="gramEnd"/>
+            <w:r>
+              <w:rPr>
+                <w:rFonts w:ascii="Times New Roman" w:eastAsia="inter" w:hAnsi="Times New Roman" w:cs="Times New Roman"/>
+                <w:color w:val="000000"/>
+                <w:sz w:val="17"/>
+              </w:rPr>
+              <w:t>_evaluation</w:t>
+            </w:r>
+            <w:proofErr w:type="spellEnd"/>
           </w:p>
         </w:tc>
         <w:tc>
@@ -13793,7 +14893,25 @@
                 <w:color w:val="000000"/>
                 <w:sz w:val="17"/>
               </w:rPr>
-              <w:t>INT (PK, auto-incr)</w:t>
+              <w:t>INT (PK, auto-</w:t>
+            </w:r>
+            <w:proofErr w:type="spellStart"/>
+            <w:r>
+              <w:rPr>
+                <w:rFonts w:ascii="Times New Roman" w:eastAsia="inter" w:hAnsi="Times New Roman" w:cs="Times New Roman"/>
+                <w:color w:val="000000"/>
+                <w:sz w:val="17"/>
+              </w:rPr>
+              <w:t>incr</w:t>
+            </w:r>
+            <w:proofErr w:type="spellEnd"/>
+            <w:r>
+              <w:rPr>
+                <w:rFonts w:ascii="Times New Roman" w:eastAsia="inter" w:hAnsi="Times New Roman" w:cs="Times New Roman"/>
+                <w:color w:val="000000"/>
+                <w:sz w:val="17"/>
+              </w:rPr>
+              <w:t>)</w:t>
             </w:r>
           </w:p>
         </w:tc>
@@ -13846,14 +14964,26 @@
                 <w:rFonts w:ascii="Times New Roman" w:hAnsi="Times New Roman" w:cs="Times New Roman"/>
               </w:rPr>
             </w:pPr>
+            <w:proofErr w:type="spellStart"/>
+            <w:proofErr w:type="gramStart"/>
             <w:r>
               <w:rPr>
                 <w:rFonts w:ascii="Times New Roman" w:eastAsia="inter" w:hAnsi="Times New Roman" w:cs="Times New Roman"/>
                 <w:color w:val="000000"/>
                 <w:sz w:val="17"/>
               </w:rPr>
-              <w:t>id_mission</w:t>
+              <w:t>id</w:t>
             </w:r>
+            <w:proofErr w:type="gramEnd"/>
+            <w:r>
+              <w:rPr>
+                <w:rFonts w:ascii="Times New Roman" w:eastAsia="inter" w:hAnsi="Times New Roman" w:cs="Times New Roman"/>
+                <w:color w:val="000000"/>
+                <w:sz w:val="17"/>
+              </w:rPr>
+              <w:t>_mission</w:t>
+            </w:r>
+            <w:proofErr w:type="spellEnd"/>
           </w:p>
         </w:tc>
         <w:tc>
@@ -13930,14 +15060,26 @@
                 <w:rFonts w:ascii="Times New Roman" w:hAnsi="Times New Roman" w:cs="Times New Roman"/>
               </w:rPr>
             </w:pPr>
+            <w:proofErr w:type="spellStart"/>
+            <w:proofErr w:type="gramStart"/>
             <w:r>
               <w:rPr>
                 <w:rFonts w:ascii="Times New Roman" w:eastAsia="inter" w:hAnsi="Times New Roman" w:cs="Times New Roman"/>
                 <w:color w:val="000000"/>
                 <w:sz w:val="17"/>
               </w:rPr>
-              <w:t>id_benevole</w:t>
+              <w:t>id</w:t>
             </w:r>
+            <w:proofErr w:type="gramEnd"/>
+            <w:r>
+              <w:rPr>
+                <w:rFonts w:ascii="Times New Roman" w:eastAsia="inter" w:hAnsi="Times New Roman" w:cs="Times New Roman"/>
+                <w:color w:val="000000"/>
+                <w:sz w:val="17"/>
+              </w:rPr>
+              <w:t>_benevole</w:t>
+            </w:r>
+            <w:proofErr w:type="spellEnd"/>
           </w:p>
         </w:tc>
         <w:tc>
@@ -14011,6 +15153,7 @@
                 <w:rFonts w:ascii="Times New Roman" w:hAnsi="Times New Roman" w:cs="Times New Roman"/>
               </w:rPr>
             </w:pPr>
+            <w:proofErr w:type="gramStart"/>
             <w:r>
               <w:rPr>
                 <w:rFonts w:ascii="Times New Roman" w:eastAsia="inter" w:hAnsi="Times New Roman" w:cs="Times New Roman"/>
@@ -14019,6 +15162,7 @@
               </w:rPr>
               <w:t>note</w:t>
             </w:r>
+            <w:proofErr w:type="gramEnd"/>
           </w:p>
         </w:tc>
         <w:tc>
@@ -14061,7 +15205,25 @@
                 <w:color w:val="000000"/>
                 <w:sz w:val="17"/>
               </w:rPr>
-              <w:t>Note attribuée (ex: 1 à 5)</w:t>
+              <w:t>Note attribuée (</w:t>
+            </w:r>
+            <w:proofErr w:type="gramStart"/>
+            <w:r>
+              <w:rPr>
+                <w:rFonts w:ascii="Times New Roman" w:eastAsia="inter" w:hAnsi="Times New Roman" w:cs="Times New Roman"/>
+                <w:color w:val="000000"/>
+                <w:sz w:val="17"/>
+              </w:rPr>
+              <w:t>ex:</w:t>
+            </w:r>
+            <w:proofErr w:type="gramEnd"/>
+            <w:r>
+              <w:rPr>
+                <w:rFonts w:ascii="Times New Roman" w:eastAsia="inter" w:hAnsi="Times New Roman" w:cs="Times New Roman"/>
+                <w:color w:val="000000"/>
+                <w:sz w:val="17"/>
+              </w:rPr>
+              <w:t xml:space="preserve"> 1 à 5)</w:t>
             </w:r>
           </w:p>
         </w:tc>
@@ -14095,6 +15257,7 @@
                 <w:rFonts w:ascii="Times New Roman" w:hAnsi="Times New Roman" w:cs="Times New Roman"/>
               </w:rPr>
             </w:pPr>
+            <w:proofErr w:type="gramStart"/>
             <w:r>
               <w:rPr>
                 <w:rFonts w:ascii="Times New Roman" w:eastAsia="inter" w:hAnsi="Times New Roman" w:cs="Times New Roman"/>
@@ -14103,6 +15266,7 @@
               </w:rPr>
               <w:t>commentaire</w:t>
             </w:r>
+            <w:proofErr w:type="gramEnd"/>
           </w:p>
         </w:tc>
         <w:tc>
@@ -14176,6 +15340,7 @@
                 <w:rFonts w:ascii="Times New Roman" w:hAnsi="Times New Roman" w:cs="Times New Roman"/>
               </w:rPr>
             </w:pPr>
+            <w:proofErr w:type="gramStart"/>
             <w:r>
               <w:rPr>
                 <w:rFonts w:ascii="Times New Roman" w:eastAsia="inter" w:hAnsi="Times New Roman" w:cs="Times New Roman"/>
@@ -14184,6 +15349,7 @@
               </w:rPr>
               <w:t>date</w:t>
             </w:r>
+            <w:proofErr w:type="gramEnd"/>
           </w:p>
         </w:tc>
         <w:tc>
@@ -14269,14 +15435,26 @@
                 <w:rFonts w:ascii="Times New Roman" w:hAnsi="Times New Roman" w:cs="Times New Roman"/>
               </w:rPr>
             </w:pPr>
+            <w:proofErr w:type="spellStart"/>
+            <w:proofErr w:type="gramStart"/>
             <w:r>
               <w:rPr>
                 <w:rFonts w:ascii="Times New Roman" w:eastAsia="inter" w:hAnsi="Times New Roman" w:cs="Times New Roman"/>
                 <w:color w:val="000000"/>
                 <w:sz w:val="17"/>
               </w:rPr>
-              <w:t>id_signalement</w:t>
+              <w:t>id</w:t>
             </w:r>
+            <w:proofErr w:type="gramEnd"/>
+            <w:r>
+              <w:rPr>
+                <w:rFonts w:ascii="Times New Roman" w:eastAsia="inter" w:hAnsi="Times New Roman" w:cs="Times New Roman"/>
+                <w:color w:val="000000"/>
+                <w:sz w:val="17"/>
+              </w:rPr>
+              <w:t>_signalement</w:t>
+            </w:r>
+            <w:proofErr w:type="spellEnd"/>
           </w:p>
         </w:tc>
         <w:tc>
@@ -14297,7 +15475,25 @@
                 <w:color w:val="000000"/>
                 <w:sz w:val="17"/>
               </w:rPr>
-              <w:t>INT (PK, auto-incr)</w:t>
+              <w:t>INT (PK, auto-</w:t>
+            </w:r>
+            <w:proofErr w:type="spellStart"/>
+            <w:r>
+              <w:rPr>
+                <w:rFonts w:ascii="Times New Roman" w:eastAsia="inter" w:hAnsi="Times New Roman" w:cs="Times New Roman"/>
+                <w:color w:val="000000"/>
+                <w:sz w:val="17"/>
+              </w:rPr>
+              <w:t>incr</w:t>
+            </w:r>
+            <w:proofErr w:type="spellEnd"/>
+            <w:r>
+              <w:rPr>
+                <w:rFonts w:ascii="Times New Roman" w:eastAsia="inter" w:hAnsi="Times New Roman" w:cs="Times New Roman"/>
+                <w:color w:val="000000"/>
+                <w:sz w:val="17"/>
+              </w:rPr>
+              <w:t>)</w:t>
             </w:r>
           </w:p>
         </w:tc>
@@ -14350,14 +15546,26 @@
                 <w:rFonts w:ascii="Times New Roman" w:hAnsi="Times New Roman" w:cs="Times New Roman"/>
               </w:rPr>
             </w:pPr>
+            <w:proofErr w:type="spellStart"/>
+            <w:proofErr w:type="gramStart"/>
             <w:r>
               <w:rPr>
                 <w:rFonts w:ascii="Times New Roman" w:eastAsia="inter" w:hAnsi="Times New Roman" w:cs="Times New Roman"/>
                 <w:color w:val="000000"/>
                 <w:sz w:val="17"/>
               </w:rPr>
-              <w:t>id_mission</w:t>
+              <w:t>id</w:t>
             </w:r>
+            <w:proofErr w:type="gramEnd"/>
+            <w:r>
+              <w:rPr>
+                <w:rFonts w:ascii="Times New Roman" w:eastAsia="inter" w:hAnsi="Times New Roman" w:cs="Times New Roman"/>
+                <w:color w:val="000000"/>
+                <w:sz w:val="17"/>
+              </w:rPr>
+              <w:t>_mission</w:t>
+            </w:r>
+            <w:proofErr w:type="spellEnd"/>
           </w:p>
         </w:tc>
         <w:tc>
@@ -14434,14 +15642,26 @@
                 <w:rFonts w:ascii="Times New Roman" w:hAnsi="Times New Roman" w:cs="Times New Roman"/>
               </w:rPr>
             </w:pPr>
+            <w:proofErr w:type="spellStart"/>
+            <w:proofErr w:type="gramStart"/>
             <w:r>
               <w:rPr>
                 <w:rFonts w:ascii="Times New Roman" w:eastAsia="inter" w:hAnsi="Times New Roman" w:cs="Times New Roman"/>
                 <w:color w:val="000000"/>
                 <w:sz w:val="17"/>
               </w:rPr>
-              <w:t>id_utilisateur</w:t>
+              <w:t>id</w:t>
             </w:r>
+            <w:proofErr w:type="gramEnd"/>
+            <w:r>
+              <w:rPr>
+                <w:rFonts w:ascii="Times New Roman" w:eastAsia="inter" w:hAnsi="Times New Roman" w:cs="Times New Roman"/>
+                <w:color w:val="000000"/>
+                <w:sz w:val="17"/>
+              </w:rPr>
+              <w:t>_utilisateur</w:t>
+            </w:r>
+            <w:proofErr w:type="spellEnd"/>
           </w:p>
         </w:tc>
         <w:tc>
@@ -14515,6 +15735,7 @@
                 <w:rFonts w:ascii="Times New Roman" w:hAnsi="Times New Roman" w:cs="Times New Roman"/>
               </w:rPr>
             </w:pPr>
+            <w:proofErr w:type="gramStart"/>
             <w:r>
               <w:rPr>
                 <w:rFonts w:ascii="Times New Roman" w:eastAsia="inter" w:hAnsi="Times New Roman" w:cs="Times New Roman"/>
@@ -14523,6 +15744,7 @@
               </w:rPr>
               <w:t>motif</w:t>
             </w:r>
+            <w:proofErr w:type="gramEnd"/>
           </w:p>
         </w:tc>
         <w:tc>
@@ -14599,14 +15821,26 @@
                 <w:rFonts w:ascii="Times New Roman" w:hAnsi="Times New Roman" w:cs="Times New Roman"/>
               </w:rPr>
             </w:pPr>
+            <w:proofErr w:type="spellStart"/>
+            <w:proofErr w:type="gramStart"/>
             <w:r>
               <w:rPr>
                 <w:rFonts w:ascii="Times New Roman" w:eastAsia="inter" w:hAnsi="Times New Roman" w:cs="Times New Roman"/>
                 <w:color w:val="000000"/>
                 <w:sz w:val="17"/>
               </w:rPr>
-              <w:t>date_signalement</w:t>
+              <w:t>date</w:t>
             </w:r>
+            <w:proofErr w:type="gramEnd"/>
+            <w:r>
+              <w:rPr>
+                <w:rFonts w:ascii="Times New Roman" w:eastAsia="inter" w:hAnsi="Times New Roman" w:cs="Times New Roman"/>
+                <w:color w:val="000000"/>
+                <w:sz w:val="17"/>
+              </w:rPr>
+              <w:t>_signalement</w:t>
+            </w:r>
+            <w:proofErr w:type="spellEnd"/>
           </w:p>
         </w:tc>
         <w:tc>
@@ -14667,6 +15901,7 @@
                 <w:rFonts w:ascii="Times New Roman" w:hAnsi="Times New Roman" w:cs="Times New Roman"/>
               </w:rPr>
             </w:pPr>
+            <w:proofErr w:type="spellStart"/>
             <w:r>
               <w:rPr>
                 <w:rFonts w:ascii="Times New Roman" w:eastAsia="inter" w:hAnsi="Times New Roman" w:cs="Times New Roman"/>
@@ -14675,6 +15910,7 @@
               </w:rPr>
               <w:t>HistoriqueParticipation</w:t>
             </w:r>
+            <w:proofErr w:type="spellEnd"/>
           </w:p>
         </w:tc>
         <w:tc>
@@ -14689,14 +15925,26 @@
                 <w:rFonts w:ascii="Times New Roman" w:hAnsi="Times New Roman" w:cs="Times New Roman"/>
               </w:rPr>
             </w:pPr>
+            <w:proofErr w:type="spellStart"/>
+            <w:proofErr w:type="gramStart"/>
             <w:r>
               <w:rPr>
                 <w:rFonts w:ascii="Times New Roman" w:eastAsia="inter" w:hAnsi="Times New Roman" w:cs="Times New Roman"/>
                 <w:color w:val="000000"/>
                 <w:sz w:val="17"/>
               </w:rPr>
-              <w:t>id_historique</w:t>
+              <w:t>id</w:t>
             </w:r>
+            <w:proofErr w:type="gramEnd"/>
+            <w:r>
+              <w:rPr>
+                <w:rFonts w:ascii="Times New Roman" w:eastAsia="inter" w:hAnsi="Times New Roman" w:cs="Times New Roman"/>
+                <w:color w:val="000000"/>
+                <w:sz w:val="17"/>
+              </w:rPr>
+              <w:t>_historique</w:t>
+            </w:r>
+            <w:proofErr w:type="spellEnd"/>
           </w:p>
         </w:tc>
         <w:tc>
@@ -14717,7 +15965,25 @@
                 <w:color w:val="000000"/>
                 <w:sz w:val="17"/>
               </w:rPr>
-              <w:t>INT (PK, auto-incr)</w:t>
+              <w:t>INT (PK, auto-</w:t>
+            </w:r>
+            <w:proofErr w:type="spellStart"/>
+            <w:r>
+              <w:rPr>
+                <w:rFonts w:ascii="Times New Roman" w:eastAsia="inter" w:hAnsi="Times New Roman" w:cs="Times New Roman"/>
+                <w:color w:val="000000"/>
+                <w:sz w:val="17"/>
+              </w:rPr>
+              <w:t>incr</w:t>
+            </w:r>
+            <w:proofErr w:type="spellEnd"/>
+            <w:r>
+              <w:rPr>
+                <w:rFonts w:ascii="Times New Roman" w:eastAsia="inter" w:hAnsi="Times New Roman" w:cs="Times New Roman"/>
+                <w:color w:val="000000"/>
+                <w:sz w:val="17"/>
+              </w:rPr>
+              <w:t>)</w:t>
             </w:r>
           </w:p>
         </w:tc>
@@ -14773,14 +16039,26 @@
                 <w:rFonts w:ascii="Times New Roman" w:hAnsi="Times New Roman" w:cs="Times New Roman"/>
               </w:rPr>
             </w:pPr>
+            <w:proofErr w:type="spellStart"/>
+            <w:proofErr w:type="gramStart"/>
             <w:r>
               <w:rPr>
                 <w:rFonts w:ascii="Times New Roman" w:eastAsia="inter" w:hAnsi="Times New Roman" w:cs="Times New Roman"/>
                 <w:color w:val="000000"/>
                 <w:sz w:val="17"/>
               </w:rPr>
-              <w:t>id_utilisateur</w:t>
+              <w:t>id</w:t>
             </w:r>
+            <w:proofErr w:type="gramEnd"/>
+            <w:r>
+              <w:rPr>
+                <w:rFonts w:ascii="Times New Roman" w:eastAsia="inter" w:hAnsi="Times New Roman" w:cs="Times New Roman"/>
+                <w:color w:val="000000"/>
+                <w:sz w:val="17"/>
+              </w:rPr>
+              <w:t>_utilisateur</w:t>
+            </w:r>
+            <w:proofErr w:type="spellEnd"/>
           </w:p>
         </w:tc>
         <w:tc>
@@ -14854,14 +16132,26 @@
                 <w:rFonts w:ascii="Times New Roman" w:hAnsi="Times New Roman" w:cs="Times New Roman"/>
               </w:rPr>
             </w:pPr>
+            <w:proofErr w:type="spellStart"/>
+            <w:proofErr w:type="gramStart"/>
             <w:r>
               <w:rPr>
                 <w:rFonts w:ascii="Times New Roman" w:eastAsia="inter" w:hAnsi="Times New Roman" w:cs="Times New Roman"/>
                 <w:color w:val="000000"/>
                 <w:sz w:val="17"/>
               </w:rPr>
-              <w:t>id_mission</w:t>
+              <w:t>id</w:t>
             </w:r>
+            <w:proofErr w:type="gramEnd"/>
+            <w:r>
+              <w:rPr>
+                <w:rFonts w:ascii="Times New Roman" w:eastAsia="inter" w:hAnsi="Times New Roman" w:cs="Times New Roman"/>
+                <w:color w:val="000000"/>
+                <w:sz w:val="17"/>
+              </w:rPr>
+              <w:t>_mission</w:t>
+            </w:r>
+            <w:proofErr w:type="spellEnd"/>
           </w:p>
         </w:tc>
         <w:tc>
@@ -14938,14 +16228,26 @@
                 <w:rFonts w:ascii="Times New Roman" w:hAnsi="Times New Roman" w:cs="Times New Roman"/>
               </w:rPr>
             </w:pPr>
+            <w:proofErr w:type="spellStart"/>
+            <w:proofErr w:type="gramStart"/>
             <w:r>
               <w:rPr>
                 <w:rFonts w:ascii="Times New Roman" w:eastAsia="inter" w:hAnsi="Times New Roman" w:cs="Times New Roman"/>
                 <w:color w:val="000000"/>
                 <w:sz w:val="17"/>
               </w:rPr>
-              <w:t>date_participation</w:t>
+              <w:t>date</w:t>
             </w:r>
+            <w:proofErr w:type="gramEnd"/>
+            <w:r>
+              <w:rPr>
+                <w:rFonts w:ascii="Times New Roman" w:eastAsia="inter" w:hAnsi="Times New Roman" w:cs="Times New Roman"/>
+                <w:color w:val="000000"/>
+                <w:sz w:val="17"/>
+              </w:rPr>
+              <w:t>_participation</w:t>
+            </w:r>
+            <w:proofErr w:type="spellEnd"/>
           </w:p>
         </w:tc>
         <w:tc>
@@ -15028,14 +16330,26 @@
                 <w:rFonts w:ascii="Times New Roman" w:hAnsi="Times New Roman" w:cs="Times New Roman"/>
               </w:rPr>
             </w:pPr>
+            <w:proofErr w:type="spellStart"/>
+            <w:proofErr w:type="gramStart"/>
             <w:r>
               <w:rPr>
                 <w:rFonts w:ascii="Times New Roman" w:eastAsia="inter" w:hAnsi="Times New Roman" w:cs="Times New Roman"/>
                 <w:color w:val="000000"/>
                 <w:sz w:val="17"/>
               </w:rPr>
-              <w:t>id_message</w:t>
+              <w:t>id</w:t>
             </w:r>
+            <w:proofErr w:type="gramEnd"/>
+            <w:r>
+              <w:rPr>
+                <w:rFonts w:ascii="Times New Roman" w:eastAsia="inter" w:hAnsi="Times New Roman" w:cs="Times New Roman"/>
+                <w:color w:val="000000"/>
+                <w:sz w:val="17"/>
+              </w:rPr>
+              <w:t>_message</w:t>
+            </w:r>
+            <w:proofErr w:type="spellEnd"/>
           </w:p>
         </w:tc>
         <w:tc>
@@ -15056,7 +16370,25 @@
                 <w:color w:val="000000"/>
                 <w:sz w:val="17"/>
               </w:rPr>
-              <w:t>INT (PK, auto-incr)</w:t>
+              <w:t>INT (PK, auto-</w:t>
+            </w:r>
+            <w:proofErr w:type="spellStart"/>
+            <w:r>
+              <w:rPr>
+                <w:rFonts w:ascii="Times New Roman" w:eastAsia="inter" w:hAnsi="Times New Roman" w:cs="Times New Roman"/>
+                <w:color w:val="000000"/>
+                <w:sz w:val="17"/>
+              </w:rPr>
+              <w:t>incr</w:t>
+            </w:r>
+            <w:proofErr w:type="spellEnd"/>
+            <w:r>
+              <w:rPr>
+                <w:rFonts w:ascii="Times New Roman" w:eastAsia="inter" w:hAnsi="Times New Roman" w:cs="Times New Roman"/>
+                <w:color w:val="000000"/>
+                <w:sz w:val="17"/>
+              </w:rPr>
+              <w:t>)</w:t>
             </w:r>
           </w:p>
         </w:tc>
@@ -15112,14 +16444,26 @@
                 <w:rFonts w:ascii="Times New Roman" w:hAnsi="Times New Roman" w:cs="Times New Roman"/>
               </w:rPr>
             </w:pPr>
+            <w:proofErr w:type="spellStart"/>
+            <w:proofErr w:type="gramStart"/>
             <w:r>
               <w:rPr>
                 <w:rFonts w:ascii="Times New Roman" w:eastAsia="inter" w:hAnsi="Times New Roman" w:cs="Times New Roman"/>
                 <w:color w:val="000000"/>
                 <w:sz w:val="17"/>
               </w:rPr>
-              <w:t>id_expediteur</w:t>
+              <w:t>id</w:t>
             </w:r>
+            <w:proofErr w:type="gramEnd"/>
+            <w:r>
+              <w:rPr>
+                <w:rFonts w:ascii="Times New Roman" w:eastAsia="inter" w:hAnsi="Times New Roman" w:cs="Times New Roman"/>
+                <w:color w:val="000000"/>
+                <w:sz w:val="17"/>
+              </w:rPr>
+              <w:t>_expediteur</w:t>
+            </w:r>
+            <w:proofErr w:type="spellEnd"/>
           </w:p>
         </w:tc>
         <w:tc>
@@ -15193,14 +16537,26 @@
                 <w:rFonts w:ascii="Times New Roman" w:hAnsi="Times New Roman" w:cs="Times New Roman"/>
               </w:rPr>
             </w:pPr>
+            <w:proofErr w:type="spellStart"/>
+            <w:proofErr w:type="gramStart"/>
             <w:r>
               <w:rPr>
                 <w:rFonts w:ascii="Times New Roman" w:eastAsia="inter" w:hAnsi="Times New Roman" w:cs="Times New Roman"/>
                 <w:color w:val="000000"/>
                 <w:sz w:val="17"/>
               </w:rPr>
-              <w:t>id_destinataire</w:t>
+              <w:t>id</w:t>
             </w:r>
+            <w:proofErr w:type="gramEnd"/>
+            <w:r>
+              <w:rPr>
+                <w:rFonts w:ascii="Times New Roman" w:eastAsia="inter" w:hAnsi="Times New Roman" w:cs="Times New Roman"/>
+                <w:color w:val="000000"/>
+                <w:sz w:val="17"/>
+              </w:rPr>
+              <w:t>_destinataire</w:t>
+            </w:r>
+            <w:proofErr w:type="spellEnd"/>
           </w:p>
         </w:tc>
         <w:tc>
@@ -15277,6 +16633,7 @@
                 <w:rFonts w:ascii="Times New Roman" w:hAnsi="Times New Roman" w:cs="Times New Roman"/>
               </w:rPr>
             </w:pPr>
+            <w:proofErr w:type="gramStart"/>
             <w:r>
               <w:rPr>
                 <w:rFonts w:ascii="Times New Roman" w:eastAsia="inter" w:hAnsi="Times New Roman" w:cs="Times New Roman"/>
@@ -15285,6 +16642,7 @@
               </w:rPr>
               <w:t>contenu</w:t>
             </w:r>
+            <w:proofErr w:type="gramEnd"/>
           </w:p>
         </w:tc>
         <w:tc>
@@ -15358,14 +16716,26 @@
                 <w:rFonts w:ascii="Times New Roman" w:hAnsi="Times New Roman" w:cs="Times New Roman"/>
               </w:rPr>
             </w:pPr>
+            <w:proofErr w:type="spellStart"/>
+            <w:proofErr w:type="gramStart"/>
             <w:r>
               <w:rPr>
                 <w:rFonts w:ascii="Times New Roman" w:eastAsia="inter" w:hAnsi="Times New Roman" w:cs="Times New Roman"/>
                 <w:color w:val="000000"/>
                 <w:sz w:val="17"/>
               </w:rPr>
-              <w:t>date_envoye</w:t>
+              <w:t>date</w:t>
             </w:r>
+            <w:proofErr w:type="gramEnd"/>
+            <w:r>
+              <w:rPr>
+                <w:rFonts w:ascii="Times New Roman" w:eastAsia="inter" w:hAnsi="Times New Roman" w:cs="Times New Roman"/>
+                <w:color w:val="000000"/>
+                <w:sz w:val="17"/>
+              </w:rPr>
+              <w:t>_envoye</w:t>
+            </w:r>
+            <w:proofErr w:type="spellEnd"/>
           </w:p>
         </w:tc>
         <w:tc>
@@ -15451,14 +16821,26 @@
                 <w:rFonts w:ascii="Times New Roman" w:hAnsi="Times New Roman" w:cs="Times New Roman"/>
               </w:rPr>
             </w:pPr>
+            <w:proofErr w:type="spellStart"/>
+            <w:proofErr w:type="gramStart"/>
             <w:r>
               <w:rPr>
                 <w:rFonts w:ascii="Times New Roman" w:eastAsia="inter" w:hAnsi="Times New Roman" w:cs="Times New Roman"/>
                 <w:color w:val="000000"/>
                 <w:sz w:val="17"/>
               </w:rPr>
-              <w:t>id_notification</w:t>
+              <w:t>id</w:t>
             </w:r>
+            <w:proofErr w:type="gramEnd"/>
+            <w:r>
+              <w:rPr>
+                <w:rFonts w:ascii="Times New Roman" w:eastAsia="inter" w:hAnsi="Times New Roman" w:cs="Times New Roman"/>
+                <w:color w:val="000000"/>
+                <w:sz w:val="17"/>
+              </w:rPr>
+              <w:t>_notification</w:t>
+            </w:r>
+            <w:proofErr w:type="spellEnd"/>
           </w:p>
         </w:tc>
         <w:tc>
@@ -15479,7 +16861,25 @@
                 <w:color w:val="000000"/>
                 <w:sz w:val="17"/>
               </w:rPr>
-              <w:t>INT (PK, auto-incr)</w:t>
+              <w:t>INT (PK, auto-</w:t>
+            </w:r>
+            <w:proofErr w:type="spellStart"/>
+            <w:r>
+              <w:rPr>
+                <w:rFonts w:ascii="Times New Roman" w:eastAsia="inter" w:hAnsi="Times New Roman" w:cs="Times New Roman"/>
+                <w:color w:val="000000"/>
+                <w:sz w:val="17"/>
+              </w:rPr>
+              <w:t>incr</w:t>
+            </w:r>
+            <w:proofErr w:type="spellEnd"/>
+            <w:r>
+              <w:rPr>
+                <w:rFonts w:ascii="Times New Roman" w:eastAsia="inter" w:hAnsi="Times New Roman" w:cs="Times New Roman"/>
+                <w:color w:val="000000"/>
+                <w:sz w:val="17"/>
+              </w:rPr>
+              <w:t>)</w:t>
             </w:r>
           </w:p>
         </w:tc>
@@ -15532,14 +16932,26 @@
                 <w:rFonts w:ascii="Times New Roman" w:hAnsi="Times New Roman" w:cs="Times New Roman"/>
               </w:rPr>
             </w:pPr>
+            <w:proofErr w:type="spellStart"/>
+            <w:proofErr w:type="gramStart"/>
             <w:r>
               <w:rPr>
                 <w:rFonts w:ascii="Times New Roman" w:eastAsia="inter" w:hAnsi="Times New Roman" w:cs="Times New Roman"/>
                 <w:color w:val="000000"/>
                 <w:sz w:val="17"/>
               </w:rPr>
-              <w:t>id_utilisateur</w:t>
+              <w:t>id</w:t>
             </w:r>
+            <w:proofErr w:type="gramEnd"/>
+            <w:r>
+              <w:rPr>
+                <w:rFonts w:ascii="Times New Roman" w:eastAsia="inter" w:hAnsi="Times New Roman" w:cs="Times New Roman"/>
+                <w:color w:val="000000"/>
+                <w:sz w:val="17"/>
+              </w:rPr>
+              <w:t>_utilisateur</w:t>
+            </w:r>
+            <w:proofErr w:type="spellEnd"/>
           </w:p>
         </w:tc>
         <w:tc>
@@ -15616,6 +17028,7 @@
                 <w:rFonts w:ascii="Times New Roman" w:hAnsi="Times New Roman" w:cs="Times New Roman"/>
               </w:rPr>
             </w:pPr>
+            <w:proofErr w:type="gramStart"/>
             <w:r>
               <w:rPr>
                 <w:rFonts w:ascii="Times New Roman" w:eastAsia="inter" w:hAnsi="Times New Roman" w:cs="Times New Roman"/>
@@ -15624,6 +17037,7 @@
               </w:rPr>
               <w:t>message</w:t>
             </w:r>
+            <w:proofErr w:type="gramEnd"/>
           </w:p>
         </w:tc>
         <w:tc>
@@ -15697,6 +17111,7 @@
                 <w:rFonts w:ascii="Times New Roman" w:hAnsi="Times New Roman" w:cs="Times New Roman"/>
               </w:rPr>
             </w:pPr>
+            <w:proofErr w:type="gramStart"/>
             <w:r>
               <w:rPr>
                 <w:rFonts w:ascii="Times New Roman" w:eastAsia="inter" w:hAnsi="Times New Roman" w:cs="Times New Roman"/>
@@ -15705,6 +17120,7 @@
               </w:rPr>
               <w:t>lu</w:t>
             </w:r>
+            <w:proofErr w:type="gramEnd"/>
           </w:p>
         </w:tc>
         <w:tc>
@@ -15781,6 +17197,7 @@
                 <w:rFonts w:ascii="Times New Roman" w:hAnsi="Times New Roman" w:cs="Times New Roman"/>
               </w:rPr>
             </w:pPr>
+            <w:proofErr w:type="gramStart"/>
             <w:r>
               <w:rPr>
                 <w:rFonts w:ascii="Times New Roman" w:eastAsia="inter" w:hAnsi="Times New Roman" w:cs="Times New Roman"/>
@@ -15789,6 +17206,7 @@
               </w:rPr>
               <w:t>date</w:t>
             </w:r>
+            <w:proofErr w:type="gramEnd"/>
           </w:p>
         </w:tc>
         <w:tc>
@@ -16122,7 +17540,47 @@
           <w:szCs w:val="24"/>
           <w:lang w:eastAsia="fr-FR"/>
         </w:rPr>
-        <w:t>Modèles (Models) : Les modèles définissent la structure des données et les règles métier. Ils représentent les entités de l'application, telles que les utilisateurs (bénévoles et associations), les missions, les compétences, les inscriptions, etc. Les modèles sont implémentés en utilisant l'ORM (Object-Relational Mapping) de Django, qui permet d'interagir avec la base de données MySQL de manière abstraite.</w:t>
+        <w:t>Modèles (</w:t>
+      </w:r>
+      <w:proofErr w:type="spellStart"/>
+      <w:r>
+        <w:rPr>
+          <w:rFonts w:ascii="Times New Roman" w:hAnsi="Times New Roman" w:cs="Times New Roman"/>
+          <w:sz w:val="24"/>
+          <w:szCs w:val="24"/>
+          <w:lang w:eastAsia="fr-FR"/>
+        </w:rPr>
+        <w:t>Models</w:t>
+      </w:r>
+      <w:proofErr w:type="spellEnd"/>
+      <w:r>
+        <w:rPr>
+          <w:rFonts w:ascii="Times New Roman" w:hAnsi="Times New Roman" w:cs="Times New Roman"/>
+          <w:sz w:val="24"/>
+          <w:szCs w:val="24"/>
+          <w:lang w:eastAsia="fr-FR"/>
+        </w:rPr>
+        <w:t>) : Les modèles définissent la structure des données et les règles métier. Ils représentent les entités de l'application, telles que les utilisateurs (bénévoles et associations), les missions, les compétences, les inscriptions, etc. Les modèles sont implémentés en utilisant l'ORM (Object-</w:t>
+      </w:r>
+      <w:proofErr w:type="spellStart"/>
+      <w:r>
+        <w:rPr>
+          <w:rFonts w:ascii="Times New Roman" w:hAnsi="Times New Roman" w:cs="Times New Roman"/>
+          <w:sz w:val="24"/>
+          <w:szCs w:val="24"/>
+          <w:lang w:eastAsia="fr-FR"/>
+        </w:rPr>
+        <w:t>Relational</w:t>
+      </w:r>
+      <w:proofErr w:type="spellEnd"/>
+      <w:r>
+        <w:rPr>
+          <w:rFonts w:ascii="Times New Roman" w:hAnsi="Times New Roman" w:cs="Times New Roman"/>
+          <w:sz w:val="24"/>
+          <w:szCs w:val="24"/>
+          <w:lang w:eastAsia="fr-FR"/>
+        </w:rPr>
+        <w:t xml:space="preserve"> Mapping) de Django, qui permet d'interagir avec la base de données MySQL de manière abstraite.</w:t>
       </w:r>
     </w:p>
     <w:p>
@@ -16148,7 +17606,47 @@
           <w:szCs w:val="24"/>
           <w:lang w:eastAsia="fr-FR"/>
         </w:rPr>
-        <w:t>Vues (Views) : Les vues gèrent la logique de l'application et interagissent avec les modèles pour récupérer et manipuler les données. Elles reçoivent les requêtes HTTP, effectuent les traitements nécessaires et renvoient une réponse HTTP, qui peut être un template HTML ou un code d'état (par exemple, pour une API).</w:t>
+        <w:t>Vues (</w:t>
+      </w:r>
+      <w:proofErr w:type="spellStart"/>
+      <w:r>
+        <w:rPr>
+          <w:rFonts w:ascii="Times New Roman" w:hAnsi="Times New Roman" w:cs="Times New Roman"/>
+          <w:sz w:val="24"/>
+          <w:szCs w:val="24"/>
+          <w:lang w:eastAsia="fr-FR"/>
+        </w:rPr>
+        <w:t>Views</w:t>
+      </w:r>
+      <w:proofErr w:type="spellEnd"/>
+      <w:r>
+        <w:rPr>
+          <w:rFonts w:ascii="Times New Roman" w:hAnsi="Times New Roman" w:cs="Times New Roman"/>
+          <w:sz w:val="24"/>
+          <w:szCs w:val="24"/>
+          <w:lang w:eastAsia="fr-FR"/>
+        </w:rPr>
+        <w:t xml:space="preserve">) : Les vues gèrent la logique de l'application et interagissent avec les modèles pour récupérer et manipuler les données. Elles reçoivent les requêtes HTTP, effectuent les traitements nécessaires et renvoient une réponse HTTP, qui peut être un </w:t>
+      </w:r>
+      <w:proofErr w:type="spellStart"/>
+      <w:r>
+        <w:rPr>
+          <w:rFonts w:ascii="Times New Roman" w:hAnsi="Times New Roman" w:cs="Times New Roman"/>
+          <w:sz w:val="24"/>
+          <w:szCs w:val="24"/>
+          <w:lang w:eastAsia="fr-FR"/>
+        </w:rPr>
+        <w:t>template</w:t>
+      </w:r>
+      <w:proofErr w:type="spellEnd"/>
+      <w:r>
+        <w:rPr>
+          <w:rFonts w:ascii="Times New Roman" w:hAnsi="Times New Roman" w:cs="Times New Roman"/>
+          <w:sz w:val="24"/>
+          <w:szCs w:val="24"/>
+          <w:lang w:eastAsia="fr-FR"/>
+        </w:rPr>
+        <w:t xml:space="preserve"> HTML ou un code d'état (par exemple, pour une API).</w:t>
       </w:r>
     </w:p>
     <w:p>
@@ -16167,6 +17665,7 @@
           <w:lang w:eastAsia="fr-FR"/>
         </w:rPr>
       </w:pPr>
+      <w:proofErr w:type="spellStart"/>
       <w:r>
         <w:rPr>
           <w:rFonts w:ascii="Times New Roman" w:hAnsi="Times New Roman" w:cs="Times New Roman"/>
@@ -16175,7 +17674,37 @@
           <w:lang w:eastAsia="fr-FR"/>
         </w:rPr>
         <w:lastRenderedPageBreak/>
-        <w:t>Templates : Les templates définissent l'interface utilisateur de l'application. Ils sont écrits en HTML et peuvent contenir des balises Django pour afficher les données dynamiques et exécuter des instructions de contrôle (par exemple, des boucles et des conditions).</w:t>
+        <w:t>Templates</w:t>
+      </w:r>
+      <w:proofErr w:type="spellEnd"/>
+      <w:r>
+        <w:rPr>
+          <w:rFonts w:ascii="Times New Roman" w:hAnsi="Times New Roman" w:cs="Times New Roman"/>
+          <w:sz w:val="24"/>
+          <w:szCs w:val="24"/>
+          <w:lang w:eastAsia="fr-FR"/>
+        </w:rPr>
+        <w:t xml:space="preserve"> : Les </w:t>
+      </w:r>
+      <w:proofErr w:type="spellStart"/>
+      <w:r>
+        <w:rPr>
+          <w:rFonts w:ascii="Times New Roman" w:hAnsi="Times New Roman" w:cs="Times New Roman"/>
+          <w:sz w:val="24"/>
+          <w:szCs w:val="24"/>
+          <w:lang w:eastAsia="fr-FR"/>
+        </w:rPr>
+        <w:t>templates</w:t>
+      </w:r>
+      <w:proofErr w:type="spellEnd"/>
+      <w:r>
+        <w:rPr>
+          <w:rFonts w:ascii="Times New Roman" w:hAnsi="Times New Roman" w:cs="Times New Roman"/>
+          <w:sz w:val="24"/>
+          <w:szCs w:val="24"/>
+          <w:lang w:eastAsia="fr-FR"/>
+        </w:rPr>
+        <w:t xml:space="preserve"> définissent l'interface utilisateur de l'application. Ils sont écrits en HTML et peuvent contenir des balises Django pour afficher les données dynamiques et exécuter des instructions de contrôle (par exemple, des boucles et des conditions).</w:t>
       </w:r>
     </w:p>
     <w:p>
@@ -16276,7 +17805,27 @@
           <w:szCs w:val="24"/>
           <w:lang w:eastAsia="fr-FR"/>
         </w:rPr>
-        <w:t>Authentification (Authentication) : Le système d'authentification de Django est utilisé pour gérer les utilisateurs, les mots de passe et les permissions. Il permet de sécuriser l'application et de contrôler l'accès aux différentes fonctionnalités.</w:t>
+        <w:t>Authentification (</w:t>
+      </w:r>
+      <w:proofErr w:type="spellStart"/>
+      <w:r>
+        <w:rPr>
+          <w:rFonts w:ascii="Times New Roman" w:hAnsi="Times New Roman" w:cs="Times New Roman"/>
+          <w:sz w:val="24"/>
+          <w:szCs w:val="24"/>
+          <w:lang w:eastAsia="fr-FR"/>
+        </w:rPr>
+        <w:t>Authentication</w:t>
+      </w:r>
+      <w:proofErr w:type="spellEnd"/>
+      <w:r>
+        <w:rPr>
+          <w:rFonts w:ascii="Times New Roman" w:hAnsi="Times New Roman" w:cs="Times New Roman"/>
+          <w:sz w:val="24"/>
+          <w:szCs w:val="24"/>
+          <w:lang w:eastAsia="fr-FR"/>
+        </w:rPr>
+        <w:t>) : Le système d'authentification de Django est utilisé pour gérer les utilisateurs, les mots de passe et les permissions. Il permet de sécuriser l'application et de contrôler l'accès aux différentes fonctionnalités.</w:t>
       </w:r>
     </w:p>
     <w:p>
@@ -16387,7 +17936,27 @@
           <w:szCs w:val="24"/>
           <w:lang w:eastAsia="fr-FR"/>
         </w:rPr>
-        <w:t>Ce chapitre a présenté les choix de conception clés pour la plateforme "Missions Bénévolat." Nous avons détaillé l'architecture de l'application basée sur le modèle MVT de Django, qui permet une séparation claire des responsabilités entre les modèles de données, les vues et les templates. Nous avons également décrit le modèle de données, en mettant en évidence les relations entre les différents entités (utilisateurs, missions, compétences, etc.). Enfin, nous avons présenté l'interface utilisateur, en expliquant les principes d'ergonomie et de convivialité qui ont guidé nos choix de conception.</w:t>
+        <w:t xml:space="preserve">Ce chapitre a présenté les choix de conception clés pour la plateforme "Missions Bénévolat." Nous avons détaillé l'architecture de l'application basée sur le modèle MVT de Django, qui permet une séparation claire des responsabilités entre les modèles de données, les vues et les </w:t>
+      </w:r>
+      <w:proofErr w:type="spellStart"/>
+      <w:r>
+        <w:rPr>
+          <w:rFonts w:ascii="Times New Roman" w:hAnsi="Times New Roman" w:cs="Times New Roman"/>
+          <w:sz w:val="24"/>
+          <w:szCs w:val="24"/>
+          <w:lang w:eastAsia="fr-FR"/>
+        </w:rPr>
+        <w:t>templates</w:t>
+      </w:r>
+      <w:proofErr w:type="spellEnd"/>
+      <w:r>
+        <w:rPr>
+          <w:rFonts w:ascii="Times New Roman" w:hAnsi="Times New Roman" w:cs="Times New Roman"/>
+          <w:sz w:val="24"/>
+          <w:szCs w:val="24"/>
+          <w:lang w:eastAsia="fr-FR"/>
+        </w:rPr>
+        <w:t>. Nous avons également décrit le modèle de données, en mettant en évidence les relations entre les différents entités (utilisateurs, missions, compétences, etc.). Enfin, nous avons présenté l'interface utilisateur, en expliquant les principes d'ergonomie et de convivialité qui ont guidé nos choix de conception.</w:t>
       </w:r>
       <w:r>
         <w:rPr>
@@ -16464,7 +18033,7 @@
                     <pic:cNvPicPr/>
                   </pic:nvPicPr>
                   <pic:blipFill>
-                    <a:blip r:embed="rId19">
+                    <a:blip r:embed="rId20">
                       <a:extLst>
                         <a:ext uri="{28A0092B-C50C-407E-A947-70E740481C1C}">
                           <a14:useLocalDpi xmlns:a14="http://schemas.microsoft.com/office/drawing/2010/main" val="0"/>
@@ -16995,7 +18564,25 @@
           <w:sz w:val="24"/>
           <w:szCs w:val="24"/>
         </w:rPr>
-        <w:t>Base de données : MariaDB.</w:t>
+        <w:t xml:space="preserve">Base de données : </w:t>
+      </w:r>
+      <w:proofErr w:type="spellStart"/>
+      <w:r>
+        <w:rPr>
+          <w:rFonts w:ascii="Times New Roman" w:hAnsi="Times New Roman" w:cs="Times New Roman"/>
+          <w:sz w:val="24"/>
+          <w:szCs w:val="24"/>
+        </w:rPr>
+        <w:t>MariaDB</w:t>
+      </w:r>
+      <w:proofErr w:type="spellEnd"/>
+      <w:r>
+        <w:rPr>
+          <w:rFonts w:ascii="Times New Roman" w:hAnsi="Times New Roman" w:cs="Times New Roman"/>
+          <w:sz w:val="24"/>
+          <w:szCs w:val="24"/>
+        </w:rPr>
+        <w:t>.</w:t>
       </w:r>
     </w:p>
     <w:p>
@@ -17019,7 +18606,25 @@
           <w:sz w:val="24"/>
           <w:szCs w:val="24"/>
         </w:rPr>
-        <w:t>Serveur web : Le serveur de développement est intégré à Django (utilisé pour le développement local), mais pour le déploiement en production, un serveur web dédié comme Gunicorn ou Apache2 serait utilisé en conjonction avec Django.</w:t>
+        <w:t xml:space="preserve">Serveur web : Le serveur de développement est intégré à Django (utilisé pour le développement local), mais pour le déploiement en production, un serveur web dédié comme </w:t>
+      </w:r>
+      <w:proofErr w:type="spellStart"/>
+      <w:r>
+        <w:rPr>
+          <w:rFonts w:ascii="Times New Roman" w:hAnsi="Times New Roman" w:cs="Times New Roman"/>
+          <w:sz w:val="24"/>
+          <w:szCs w:val="24"/>
+        </w:rPr>
+        <w:t>Gunicorn</w:t>
+      </w:r>
+      <w:proofErr w:type="spellEnd"/>
+      <w:r>
+        <w:rPr>
+          <w:rFonts w:ascii="Times New Roman" w:hAnsi="Times New Roman" w:cs="Times New Roman"/>
+          <w:sz w:val="24"/>
+          <w:szCs w:val="24"/>
+        </w:rPr>
+        <w:t xml:space="preserve"> ou Apache2 serait utilisé en conjonction avec Django.</w:t>
       </w:r>
     </w:p>
     <w:p>
@@ -17110,7 +18715,25 @@
           <w:sz w:val="24"/>
           <w:szCs w:val="24"/>
         </w:rPr>
-        <w:t>Gestionnaire de paquets : pip.</w:t>
+        <w:t xml:space="preserve">Gestionnaire de paquets : </w:t>
+      </w:r>
+      <w:proofErr w:type="spellStart"/>
+      <w:r>
+        <w:rPr>
+          <w:rFonts w:ascii="Times New Roman" w:hAnsi="Times New Roman" w:cs="Times New Roman"/>
+          <w:sz w:val="24"/>
+          <w:szCs w:val="24"/>
+        </w:rPr>
+        <w:t>pip</w:t>
+      </w:r>
+      <w:proofErr w:type="spellEnd"/>
+      <w:r>
+        <w:rPr>
+          <w:rFonts w:ascii="Times New Roman" w:hAnsi="Times New Roman" w:cs="Times New Roman"/>
+          <w:sz w:val="24"/>
+          <w:szCs w:val="24"/>
+        </w:rPr>
+        <w:t>.</w:t>
       </w:r>
     </w:p>
     <w:p>
@@ -17253,7 +18876,25 @@
           <w:sz w:val="24"/>
           <w:szCs w:val="24"/>
         </w:rPr>
-        <w:t>Django Api Restful.</w:t>
+        <w:t xml:space="preserve">Django Api </w:t>
+      </w:r>
+      <w:proofErr w:type="spellStart"/>
+      <w:r>
+        <w:rPr>
+          <w:rFonts w:ascii="Times New Roman" w:hAnsi="Times New Roman" w:cs="Times New Roman"/>
+          <w:sz w:val="24"/>
+          <w:szCs w:val="24"/>
+        </w:rPr>
+        <w:t>Restful</w:t>
+      </w:r>
+      <w:proofErr w:type="spellEnd"/>
+      <w:r>
+        <w:rPr>
+          <w:rFonts w:ascii="Times New Roman" w:hAnsi="Times New Roman" w:cs="Times New Roman"/>
+          <w:sz w:val="24"/>
+          <w:szCs w:val="24"/>
+        </w:rPr>
+        <w:t>.</w:t>
       </w:r>
     </w:p>
     <w:p>
@@ -17277,7 +18918,25 @@
           <w:sz w:val="24"/>
           <w:szCs w:val="24"/>
         </w:rPr>
-        <w:t>Django Authentication.</w:t>
+        <w:t xml:space="preserve">Django </w:t>
+      </w:r>
+      <w:proofErr w:type="spellStart"/>
+      <w:r>
+        <w:rPr>
+          <w:rFonts w:ascii="Times New Roman" w:hAnsi="Times New Roman" w:cs="Times New Roman"/>
+          <w:sz w:val="24"/>
+          <w:szCs w:val="24"/>
+        </w:rPr>
+        <w:t>Authentication</w:t>
+      </w:r>
+      <w:proofErr w:type="spellEnd"/>
+      <w:r>
+        <w:rPr>
+          <w:rFonts w:ascii="Times New Roman" w:hAnsi="Times New Roman" w:cs="Times New Roman"/>
+          <w:sz w:val="24"/>
+          <w:szCs w:val="24"/>
+        </w:rPr>
+        <w:t>.</w:t>
       </w:r>
     </w:p>
     <w:p>
@@ -17461,7 +19120,43 @@
           <w:sz w:val="24"/>
           <w:szCs w:val="24"/>
         </w:rPr>
-        <w:t>Les applications Django (apps) sont placées dans des dossiers distincts directement à la racine. Chaque app est une unité fonctionnelle autonome comprenant ses propres fichiers models.py (définition des données), views.py (logique métier), urls.py (routes spécifiques), forms.py (gestion des formulaires), ainsi que des dossiers templates et static pour les fichiers HTML, CSS, JavaScript et images.</w:t>
+        <w:t xml:space="preserve">Les applications Django (apps) sont placées dans des dossiers distincts directement à la racine. Chaque app est une unité fonctionnelle autonome comprenant ses propres fichiers models.py (définition des données), views.py (logique métier), urls.py (routes spécifiques), forms.py (gestion des formulaires), ainsi que des dossiers </w:t>
+      </w:r>
+      <w:proofErr w:type="spellStart"/>
+      <w:r>
+        <w:rPr>
+          <w:rFonts w:ascii="Times New Roman" w:hAnsi="Times New Roman" w:cs="Times New Roman"/>
+          <w:sz w:val="24"/>
+          <w:szCs w:val="24"/>
+        </w:rPr>
+        <w:t>templates</w:t>
+      </w:r>
+      <w:proofErr w:type="spellEnd"/>
+      <w:r>
+        <w:rPr>
+          <w:rFonts w:ascii="Times New Roman" w:hAnsi="Times New Roman" w:cs="Times New Roman"/>
+          <w:sz w:val="24"/>
+          <w:szCs w:val="24"/>
+        </w:rPr>
+        <w:t xml:space="preserve"> et </w:t>
+      </w:r>
+      <w:proofErr w:type="spellStart"/>
+      <w:r>
+        <w:rPr>
+          <w:rFonts w:ascii="Times New Roman" w:hAnsi="Times New Roman" w:cs="Times New Roman"/>
+          <w:sz w:val="24"/>
+          <w:szCs w:val="24"/>
+        </w:rPr>
+        <w:t>static</w:t>
+      </w:r>
+      <w:proofErr w:type="spellEnd"/>
+      <w:r>
+        <w:rPr>
+          <w:rFonts w:ascii="Times New Roman" w:hAnsi="Times New Roman" w:cs="Times New Roman"/>
+          <w:sz w:val="24"/>
+          <w:szCs w:val="24"/>
+        </w:rPr>
+        <w:t xml:space="preserve"> pour les fichiers HTML, CSS, JavaScript et images.</w:t>
       </w:r>
     </w:p>
     <w:p>
@@ -17495,7 +19190,79 @@
           <w:sz w:val="24"/>
           <w:szCs w:val="24"/>
         </w:rPr>
-        <w:t>Les dossiers templates peuvent être organisés par app pour éviter les conflits de noms et faciliter la réutilisation, en suivant la convention templates/app_name/. De même, les fichiers statiques sont souvent regroupés dans un dossier static global ou répartis dans chaque app.</w:t>
+        <w:t xml:space="preserve">Les dossiers </w:t>
+      </w:r>
+      <w:proofErr w:type="spellStart"/>
+      <w:r>
+        <w:rPr>
+          <w:rFonts w:ascii="Times New Roman" w:hAnsi="Times New Roman" w:cs="Times New Roman"/>
+          <w:sz w:val="24"/>
+          <w:szCs w:val="24"/>
+        </w:rPr>
+        <w:t>templates</w:t>
+      </w:r>
+      <w:proofErr w:type="spellEnd"/>
+      <w:r>
+        <w:rPr>
+          <w:rFonts w:ascii="Times New Roman" w:hAnsi="Times New Roman" w:cs="Times New Roman"/>
+          <w:sz w:val="24"/>
+          <w:szCs w:val="24"/>
+        </w:rPr>
+        <w:t xml:space="preserve"> peuvent être organisés par app pour éviter les conflits de noms et faciliter la réutilisation, en suivant la convention </w:t>
+      </w:r>
+      <w:proofErr w:type="spellStart"/>
+      <w:r>
+        <w:rPr>
+          <w:rFonts w:ascii="Times New Roman" w:hAnsi="Times New Roman" w:cs="Times New Roman"/>
+          <w:sz w:val="24"/>
+          <w:szCs w:val="24"/>
+        </w:rPr>
+        <w:t>templates</w:t>
+      </w:r>
+      <w:proofErr w:type="spellEnd"/>
+      <w:r>
+        <w:rPr>
+          <w:rFonts w:ascii="Times New Roman" w:hAnsi="Times New Roman" w:cs="Times New Roman"/>
+          <w:sz w:val="24"/>
+          <w:szCs w:val="24"/>
+        </w:rPr>
+        <w:t>/</w:t>
+      </w:r>
+      <w:proofErr w:type="spellStart"/>
+      <w:r>
+        <w:rPr>
+          <w:rFonts w:ascii="Times New Roman" w:hAnsi="Times New Roman" w:cs="Times New Roman"/>
+          <w:sz w:val="24"/>
+          <w:szCs w:val="24"/>
+        </w:rPr>
+        <w:t>app_name</w:t>
+      </w:r>
+      <w:proofErr w:type="spellEnd"/>
+      <w:r>
+        <w:rPr>
+          <w:rFonts w:ascii="Times New Roman" w:hAnsi="Times New Roman" w:cs="Times New Roman"/>
+          <w:sz w:val="24"/>
+          <w:szCs w:val="24"/>
+        </w:rPr>
+        <w:t xml:space="preserve">/. De même, les fichiers statiques sont souvent regroupés dans un dossier </w:t>
+      </w:r>
+      <w:proofErr w:type="spellStart"/>
+      <w:r>
+        <w:rPr>
+          <w:rFonts w:ascii="Times New Roman" w:hAnsi="Times New Roman" w:cs="Times New Roman"/>
+          <w:sz w:val="24"/>
+          <w:szCs w:val="24"/>
+        </w:rPr>
+        <w:t>static</w:t>
+      </w:r>
+      <w:proofErr w:type="spellEnd"/>
+      <w:r>
+        <w:rPr>
+          <w:rFonts w:ascii="Times New Roman" w:hAnsi="Times New Roman" w:cs="Times New Roman"/>
+          <w:sz w:val="24"/>
+          <w:szCs w:val="24"/>
+        </w:rPr>
+        <w:t xml:space="preserve"> global ou répartis dans chaque app.</w:t>
       </w:r>
     </w:p>
     <w:p>
@@ -17528,24 +19295,14 @@
       <w:r>
         <w:t xml:space="preserve">Figure </w:t>
       </w:r>
-      <w:r>
-        <w:fldChar w:fldCharType="begin"/>
-      </w:r>
-      <w:r>
-        <w:instrText xml:space="preserve"> SEQ Figure \* ARABIC </w:instrText>
-      </w:r>
-      <w:r>
-        <w:fldChar w:fldCharType="separate"/>
-      </w:r>
-      <w:r>
-        <w:rPr>
-          <w:noProof/>
-        </w:rPr>
-        <w:t>6</w:t>
-      </w:r>
-      <w:r>
-        <w:fldChar w:fldCharType="end"/>
-      </w:r>
+      <w:fldSimple w:instr=" SEQ Figure \* ARABIC ">
+        <w:r>
+          <w:rPr>
+            <w:noProof/>
+          </w:rPr>
+          <w:t>6</w:t>
+        </w:r>
+      </w:fldSimple>
       <w:r>
         <w:t xml:space="preserve"> : Structure des dossiers</w:t>
       </w:r>
@@ -17565,6 +19322,7 @@
       <w:r>
         <w:rPr>
           <w:rFonts w:ascii="Times New Roman" w:hAnsi="Times New Roman" w:cs="Times New Roman"/>
+          <w:noProof/>
           <w:sz w:val="24"/>
           <w:szCs w:val="24"/>
         </w:rPr>
@@ -17584,7 +19342,7 @@
                     <pic:cNvPicPr/>
                   </pic:nvPicPr>
                   <pic:blipFill>
-                    <a:blip r:embed="rId20"/>
+                    <a:blip r:embed="rId21"/>
                     <a:stretch>
                       <a:fillRect/>
                     </a:stretch>
@@ -17670,7 +19428,25 @@
           <w:sz w:val="24"/>
           <w:szCs w:val="24"/>
         </w:rPr>
-        <w:t>views.py : Ce fichier contient la logique métier de votre application. Les fonctions ou classes définies dans views.py reçoivent les requêtes HTTP, traitent les données (par exemple, en interrogeant la base de données via les modèles), puis retournent une réponse, souvent sous forme de page HTML ou de données JSON. Les vues font le lien entre les modèles, les formulaires et les templates.</w:t>
+        <w:t xml:space="preserve">views.py : Ce fichier contient la logique métier de votre application. Les fonctions ou classes définies dans views.py reçoivent les requêtes HTTP, traitent les données (par exemple, en interrogeant la base de données via les modèles), puis retournent une réponse, souvent sous forme de page HTML ou de données JSON. Les vues font le lien entre les modèles, les formulaires et les </w:t>
+      </w:r>
+      <w:proofErr w:type="spellStart"/>
+      <w:r>
+        <w:rPr>
+          <w:rFonts w:ascii="Times New Roman" w:hAnsi="Times New Roman" w:cs="Times New Roman"/>
+          <w:sz w:val="24"/>
+          <w:szCs w:val="24"/>
+        </w:rPr>
+        <w:t>templates</w:t>
+      </w:r>
+      <w:proofErr w:type="spellEnd"/>
+      <w:r>
+        <w:rPr>
+          <w:rFonts w:ascii="Times New Roman" w:hAnsi="Times New Roman" w:cs="Times New Roman"/>
+          <w:sz w:val="24"/>
+          <w:szCs w:val="24"/>
+        </w:rPr>
+        <w:t>.</w:t>
       </w:r>
     </w:p>
     <w:p>
@@ -17790,7 +19566,25 @@
           <w:sz w:val="24"/>
           <w:szCs w:val="24"/>
         </w:rPr>
-        <w:t>serializer.py : Ce fichier est utilisé principalement dans les applications Django REST Framework. Il définit la façon dont les objets Python (modèles) sont convertis en formats de données (JSON, XML) pour les API, et inversement. Les serializers gèrent la validation et la transformation des données échangées via l’API.</w:t>
+        <w:t xml:space="preserve">serializer.py : Ce fichier est utilisé principalement dans les applications Django REST Framework. Il définit la façon dont les objets Python (modèles) sont convertis en formats de données (JSON, XML) pour les API, et inversement. Les </w:t>
+      </w:r>
+      <w:proofErr w:type="spellStart"/>
+      <w:r>
+        <w:rPr>
+          <w:rFonts w:ascii="Times New Roman" w:hAnsi="Times New Roman" w:cs="Times New Roman"/>
+          <w:sz w:val="24"/>
+          <w:szCs w:val="24"/>
+        </w:rPr>
+        <w:t>serializers</w:t>
+      </w:r>
+      <w:proofErr w:type="spellEnd"/>
+      <w:r>
+        <w:rPr>
+          <w:rFonts w:ascii="Times New Roman" w:hAnsi="Times New Roman" w:cs="Times New Roman"/>
+          <w:sz w:val="24"/>
+          <w:szCs w:val="24"/>
+        </w:rPr>
+        <w:t xml:space="preserve"> gèrent la validation et la transformation des données échangées via l’API.</w:t>
       </w:r>
     </w:p>
     <w:p>
@@ -17838,7 +19632,61 @@
           <w:sz w:val="24"/>
           <w:szCs w:val="24"/>
         </w:rPr>
-        <w:t xml:space="preserve">custom_tags.py : Ce fichier contient des balises personnalisées pour le moteur de templates Django. Les “custom template tags” et “filters” permettent d’ajouter des fonctionnalités </w:t>
+        <w:t xml:space="preserve">custom_tags.py : Ce fichier contient des balises personnalisées pour le moteur de </w:t>
+      </w:r>
+      <w:proofErr w:type="spellStart"/>
+      <w:r>
+        <w:rPr>
+          <w:rFonts w:ascii="Times New Roman" w:hAnsi="Times New Roman" w:cs="Times New Roman"/>
+          <w:sz w:val="24"/>
+          <w:szCs w:val="24"/>
+        </w:rPr>
+        <w:t>templates</w:t>
+      </w:r>
+      <w:proofErr w:type="spellEnd"/>
+      <w:r>
+        <w:rPr>
+          <w:rFonts w:ascii="Times New Roman" w:hAnsi="Times New Roman" w:cs="Times New Roman"/>
+          <w:sz w:val="24"/>
+          <w:szCs w:val="24"/>
+        </w:rPr>
+        <w:t xml:space="preserve"> Django. Les “custom </w:t>
+      </w:r>
+      <w:proofErr w:type="spellStart"/>
+      <w:r>
+        <w:rPr>
+          <w:rFonts w:ascii="Times New Roman" w:hAnsi="Times New Roman" w:cs="Times New Roman"/>
+          <w:sz w:val="24"/>
+          <w:szCs w:val="24"/>
+        </w:rPr>
+        <w:t>template</w:t>
+      </w:r>
+      <w:proofErr w:type="spellEnd"/>
+      <w:r>
+        <w:rPr>
+          <w:rFonts w:ascii="Times New Roman" w:hAnsi="Times New Roman" w:cs="Times New Roman"/>
+          <w:sz w:val="24"/>
+          <w:szCs w:val="24"/>
+        </w:rPr>
+        <w:t xml:space="preserve"> tags” et “</w:t>
+      </w:r>
+      <w:proofErr w:type="spellStart"/>
+      <w:r>
+        <w:rPr>
+          <w:rFonts w:ascii="Times New Roman" w:hAnsi="Times New Roman" w:cs="Times New Roman"/>
+          <w:sz w:val="24"/>
+          <w:szCs w:val="24"/>
+        </w:rPr>
+        <w:t>filters</w:t>
+      </w:r>
+      <w:proofErr w:type="spellEnd"/>
+      <w:r>
+        <w:rPr>
+          <w:rFonts w:ascii="Times New Roman" w:hAnsi="Times New Roman" w:cs="Times New Roman"/>
+          <w:sz w:val="24"/>
+          <w:szCs w:val="24"/>
+        </w:rPr>
+        <w:t xml:space="preserve">” permettent d’ajouter des fonctionnalités </w:t>
       </w:r>
       <w:r>
         <w:rPr>
@@ -17847,7 +19695,25 @@
           <w:szCs w:val="24"/>
         </w:rPr>
         <w:lastRenderedPageBreak/>
-        <w:t>spécifiques dans les templates HTML, comme le formatage de données ou l’inclusion de logique conditionnelle, améliorant ainsi la réutilisabilité et la clarté des vues côté interface.</w:t>
+        <w:t xml:space="preserve">spécifiques dans les </w:t>
+      </w:r>
+      <w:proofErr w:type="spellStart"/>
+      <w:r>
+        <w:rPr>
+          <w:rFonts w:ascii="Times New Roman" w:hAnsi="Times New Roman" w:cs="Times New Roman"/>
+          <w:sz w:val="24"/>
+          <w:szCs w:val="24"/>
+        </w:rPr>
+        <w:t>templates</w:t>
+      </w:r>
+      <w:proofErr w:type="spellEnd"/>
+      <w:r>
+        <w:rPr>
+          <w:rFonts w:ascii="Times New Roman" w:hAnsi="Times New Roman" w:cs="Times New Roman"/>
+          <w:sz w:val="24"/>
+          <w:szCs w:val="24"/>
+        </w:rPr>
+        <w:t xml:space="preserve"> HTML, comme le formatage de données ou l’inclusion de logique conditionnelle, améliorant ainsi la réutilisabilité et la clarté des vues côté interface.</w:t>
       </w:r>
     </w:p>
     <w:p>
@@ -17901,7 +19767,25 @@
           <w:sz w:val="24"/>
           <w:szCs w:val="24"/>
         </w:rPr>
-        <w:t>Ce chapitre a présenté les différentes étapes de la réalisation de la plateforme "Missions Bénévolat." Nous avons décrit l'environnement de développement et de déploiement, les fonctionnalités implémentées et le processus de déploiement. Les choix techniques que nous avons effectués, tels que l'utilisation de Django, de MariaDB et de Bootstrap, ont permis de développer une application robuste, performante et facile à maintenir.</w:t>
+        <w:t xml:space="preserve">Ce chapitre a présenté les différentes étapes de la réalisation de la plateforme "Missions Bénévolat." Nous avons décrit l'environnement de développement et de déploiement, les fonctionnalités implémentées et le processus de déploiement. Les choix techniques que nous avons effectués, tels que l'utilisation de Django, de </w:t>
+      </w:r>
+      <w:proofErr w:type="spellStart"/>
+      <w:r>
+        <w:rPr>
+          <w:rFonts w:ascii="Times New Roman" w:hAnsi="Times New Roman" w:cs="Times New Roman"/>
+          <w:sz w:val="24"/>
+          <w:szCs w:val="24"/>
+        </w:rPr>
+        <w:t>MariaDB</w:t>
+      </w:r>
+      <w:proofErr w:type="spellEnd"/>
+      <w:r>
+        <w:rPr>
+          <w:rFonts w:ascii="Times New Roman" w:hAnsi="Times New Roman" w:cs="Times New Roman"/>
+          <w:sz w:val="24"/>
+          <w:szCs w:val="24"/>
+        </w:rPr>
+        <w:t xml:space="preserve"> et de Bootstrap, ont permis de développer une application robuste, performante et facile à maintenir.</w:t>
       </w:r>
       <w:r>
         <w:rPr>
@@ -18212,7 +20096,25 @@
           <w:sz w:val="24"/>
           <w:szCs w:val="24"/>
         </w:rPr>
-        <w:t>Les choix technologiques effectués, tels que l'utilisation de Django, de MariaDB, de Bootstrap et de JavaScript, ont permis de créer une application performante, sécurisée et conviviale.</w:t>
+        <w:t xml:space="preserve">Les choix technologiques effectués, tels que l'utilisation de Django, de </w:t>
+      </w:r>
+      <w:proofErr w:type="spellStart"/>
+      <w:r>
+        <w:rPr>
+          <w:rFonts w:ascii="Times New Roman" w:hAnsi="Times New Roman" w:cs="Times New Roman"/>
+          <w:sz w:val="24"/>
+          <w:szCs w:val="24"/>
+        </w:rPr>
+        <w:t>MariaDB</w:t>
+      </w:r>
+      <w:proofErr w:type="spellEnd"/>
+      <w:r>
+        <w:rPr>
+          <w:rFonts w:ascii="Times New Roman" w:hAnsi="Times New Roman" w:cs="Times New Roman"/>
+          <w:sz w:val="24"/>
+          <w:szCs w:val="24"/>
+        </w:rPr>
+        <w:t>, de Bootstrap et de JavaScript, ont permis de créer une application performante, sécurisée et conviviale.</w:t>
       </w:r>
       <w:r>
         <w:rPr>
@@ -18373,24 +20275,14 @@
                             <w:r>
                               <w:t xml:space="preserve">Figure </w:t>
                             </w:r>
-                            <w:r>
-                              <w:fldChar w:fldCharType="begin"/>
-                            </w:r>
-                            <w:r>
-                              <w:instrText xml:space="preserve"> SEQ Figure \* ARABIC </w:instrText>
-                            </w:r>
-                            <w:r>
-                              <w:fldChar w:fldCharType="separate"/>
-                            </w:r>
-                            <w:r>
-                              <w:rPr>
-                                <w:noProof/>
-                              </w:rPr>
-                              <w:t>7</w:t>
-                            </w:r>
-                            <w:r>
-                              <w:fldChar w:fldCharType="end"/>
-                            </w:r>
+                            <w:fldSimple w:instr=" SEQ Figure \* ARABIC ">
+                              <w:r>
+                                <w:rPr>
+                                  <w:noProof/>
+                                </w:rPr>
+                                <w:t>7</w:t>
+                              </w:r>
+                            </w:fldSimple>
                             <w:r>
                               <w:t xml:space="preserve"> : Extrait de forms.py</w:t>
                             </w:r>
@@ -18497,6 +20389,7 @@
           <w:rFonts w:ascii="Times New Roman" w:hAnsi="Times New Roman" w:cs="Times New Roman"/>
           <w:b/>
           <w:bCs/>
+          <w:noProof/>
           <w:sz w:val="36"/>
           <w:szCs w:val="36"/>
         </w:rPr>
@@ -18524,7 +20417,7 @@
                     <pic:cNvPicPr/>
                   </pic:nvPicPr>
                   <pic:blipFill rotWithShape="1">
-                    <a:blip r:embed="rId21">
+                    <a:blip r:embed="rId22">
                       <a:extLst>
                         <a:ext uri="{28A0092B-C50C-407E-A947-70E740481C1C}">
                           <a14:useLocalDpi xmlns:a14="http://schemas.microsoft.com/office/drawing/2010/main" val="0"/>
@@ -18650,24 +20543,14 @@
       <w:r>
         <w:t xml:space="preserve">Figure </w:t>
       </w:r>
-      <w:r>
-        <w:fldChar w:fldCharType="begin"/>
-      </w:r>
-      <w:r>
-        <w:instrText xml:space="preserve"> SEQ Figure \* ARABIC </w:instrText>
-      </w:r>
-      <w:r>
-        <w:fldChar w:fldCharType="separate"/>
-      </w:r>
-      <w:r>
-        <w:rPr>
-          <w:noProof/>
-        </w:rPr>
-        <w:t>8</w:t>
-      </w:r>
-      <w:r>
-        <w:fldChar w:fldCharType="end"/>
-      </w:r>
+      <w:fldSimple w:instr=" SEQ Figure \* ARABIC ">
+        <w:r>
+          <w:rPr>
+            <w:noProof/>
+          </w:rPr>
+          <w:t>8</w:t>
+        </w:r>
+      </w:fldSimple>
       <w:r>
         <w:t xml:space="preserve"> : Extrait de views.py</w:t>
       </w:r>
@@ -18687,6 +20570,7 @@
           <w:rFonts w:ascii="Times New Roman" w:hAnsi="Times New Roman" w:cs="Times New Roman"/>
           <w:b/>
           <w:bCs/>
+          <w:noProof/>
           <w:sz w:val="36"/>
           <w:szCs w:val="36"/>
         </w:rPr>
@@ -18706,7 +20590,7 @@
                     <pic:cNvPicPr/>
                   </pic:nvPicPr>
                   <pic:blipFill>
-                    <a:blip r:embed="rId22"/>
+                    <a:blip r:embed="rId23"/>
                     <a:stretch>
                       <a:fillRect/>
                     </a:stretch>
@@ -18759,24 +20643,14 @@
         <w:lastRenderedPageBreak/>
         <w:t xml:space="preserve">Figure </w:t>
       </w:r>
-      <w:r>
-        <w:fldChar w:fldCharType="begin"/>
-      </w:r>
-      <w:r>
-        <w:instrText xml:space="preserve"> SEQ Figure \* ARABIC </w:instrText>
-      </w:r>
-      <w:r>
-        <w:fldChar w:fldCharType="separate"/>
-      </w:r>
-      <w:r>
-        <w:rPr>
-          <w:noProof/>
-        </w:rPr>
-        <w:t>9</w:t>
-      </w:r>
-      <w:r>
-        <w:fldChar w:fldCharType="end"/>
-      </w:r>
+      <w:fldSimple w:instr=" SEQ Figure \* ARABIC ">
+        <w:r>
+          <w:rPr>
+            <w:noProof/>
+          </w:rPr>
+          <w:t>9</w:t>
+        </w:r>
+      </w:fldSimple>
       <w:r>
         <w:t xml:space="preserve"> : Extrait de models.py</w:t>
       </w:r>
@@ -18796,6 +20670,7 @@
           <w:rFonts w:ascii="Times New Roman" w:hAnsi="Times New Roman" w:cs="Times New Roman"/>
           <w:b/>
           <w:bCs/>
+          <w:noProof/>
           <w:sz w:val="36"/>
           <w:szCs w:val="36"/>
         </w:rPr>
@@ -18815,7 +20690,7 @@
                     <pic:cNvPicPr/>
                   </pic:nvPicPr>
                   <pic:blipFill>
-                    <a:blip r:embed="rId23"/>
+                    <a:blip r:embed="rId24"/>
                     <a:stretch>
                       <a:fillRect/>
                     </a:stretch>
@@ -18846,24 +20721,14 @@
         <w:lastRenderedPageBreak/>
         <w:t xml:space="preserve">Figure </w:t>
       </w:r>
-      <w:r>
-        <w:fldChar w:fldCharType="begin"/>
-      </w:r>
-      <w:r>
-        <w:instrText xml:space="preserve"> SEQ Figure \* ARABIC </w:instrText>
-      </w:r>
-      <w:r>
-        <w:fldChar w:fldCharType="separate"/>
-      </w:r>
-      <w:r>
-        <w:rPr>
-          <w:noProof/>
-        </w:rPr>
-        <w:t>10</w:t>
-      </w:r>
-      <w:r>
-        <w:fldChar w:fldCharType="end"/>
-      </w:r>
+      <w:fldSimple w:instr=" SEQ Figure \* ARABIC ">
+        <w:r>
+          <w:rPr>
+            <w:noProof/>
+          </w:rPr>
+          <w:t>10</w:t>
+        </w:r>
+      </w:fldSimple>
       <w:r>
         <w:t xml:space="preserve"> : Extrait de urls.py</w:t>
       </w:r>
@@ -18883,6 +20748,7 @@
           <w:rFonts w:ascii="Times New Roman" w:hAnsi="Times New Roman" w:cs="Times New Roman"/>
           <w:b/>
           <w:bCs/>
+          <w:noProof/>
           <w:sz w:val="36"/>
           <w:szCs w:val="36"/>
         </w:rPr>
@@ -18902,7 +20768,7 @@
                     <pic:cNvPicPr/>
                   </pic:nvPicPr>
                   <pic:blipFill>
-                    <a:blip r:embed="rId24"/>
+                    <a:blip r:embed="rId25"/>
                     <a:stretch>
                       <a:fillRect/>
                     </a:stretch>
@@ -19063,9 +20929,12 @@
           <w:sz w:val="36"/>
           <w:szCs w:val="36"/>
         </w:rPr>
-        <w:t>B</w:t>
-      </w:r>
-      <w:r>
+        <w:t>B : Extrait des Fonctionnalités de l’application</w:t>
+      </w:r>
+    </w:p>
+    <w:p>
+      <w:pPr>
+        <w:jc w:val="center"/>
         <w:rPr>
           <w:rFonts w:ascii="Times New Roman" w:hAnsi="Times New Roman" w:cs="Times New Roman"/>
           <w:b/>
@@ -19073,9 +20942,31 @@
           <w:sz w:val="36"/>
           <w:szCs w:val="36"/>
         </w:rPr>
-        <w:t> : Extrait</w:t>
-      </w:r>
-      <w:r>
+      </w:pPr>
+    </w:p>
+    <w:p>
+      <w:pPr>
+        <w:pStyle w:val="Lgende"/>
+        <w:keepNext/>
+        <w:jc w:val="center"/>
+      </w:pPr>
+      <w:r>
+        <w:t xml:space="preserve">Figure </w:t>
+      </w:r>
+      <w:fldSimple w:instr=" SEQ Figure \* ARABIC ">
+        <w:r>
+          <w:rPr>
+            <w:noProof/>
+          </w:rPr>
+          <w:t>11</w:t>
+        </w:r>
+      </w:fldSimple>
+      <w:r>
+        <w:t xml:space="preserve"> : Accueil</w:t>
+      </w:r>
+    </w:p>
+    <w:p>
+      <w:pPr>
         <w:rPr>
           <w:rFonts w:ascii="Times New Roman" w:hAnsi="Times New Roman" w:cs="Times New Roman"/>
           <w:b/>
@@ -19083,67 +20974,13 @@
           <w:sz w:val="36"/>
           <w:szCs w:val="36"/>
         </w:rPr>
-        <w:t xml:space="preserve"> des Fonctionnalités de l’application</w:t>
-      </w:r>
-    </w:p>
-    <w:p>
-      <w:pPr>
-        <w:jc w:val="center"/>
+      </w:pPr>
+      <w:r>
         <w:rPr>
           <w:rFonts w:ascii="Times New Roman" w:hAnsi="Times New Roman" w:cs="Times New Roman"/>
           <w:b/>
           <w:bCs/>
-          <w:sz w:val="36"/>
-          <w:szCs w:val="36"/>
-        </w:rPr>
-      </w:pPr>
-    </w:p>
-    <w:p>
-      <w:pPr>
-        <w:pStyle w:val="Lgende"/>
-        <w:keepNext/>
-        <w:jc w:val="center"/>
-      </w:pPr>
-      <w:r>
-        <w:t xml:space="preserve">Figure </w:t>
-      </w:r>
-      <w:r>
-        <w:fldChar w:fldCharType="begin"/>
-      </w:r>
-      <w:r>
-        <w:instrText xml:space="preserve"> SEQ Figure \* ARABIC </w:instrText>
-      </w:r>
-      <w:r>
-        <w:fldChar w:fldCharType="separate"/>
-      </w:r>
-      <w:r>
-        <w:rPr>
           <w:noProof/>
-        </w:rPr>
-        <w:t>11</w:t>
-      </w:r>
-      <w:r>
-        <w:fldChar w:fldCharType="end"/>
-      </w:r>
-      <w:r>
-        <w:t xml:space="preserve"> : Accueil</w:t>
-      </w:r>
-    </w:p>
-    <w:p>
-      <w:pPr>
-        <w:rPr>
-          <w:rFonts w:ascii="Times New Roman" w:hAnsi="Times New Roman" w:cs="Times New Roman"/>
-          <w:b/>
-          <w:bCs/>
-          <w:sz w:val="36"/>
-          <w:szCs w:val="36"/>
-        </w:rPr>
-      </w:pPr>
-      <w:r>
-        <w:rPr>
-          <w:rFonts w:ascii="Times New Roman" w:hAnsi="Times New Roman" w:cs="Times New Roman"/>
-          <w:b/>
-          <w:bCs/>
           <w:sz w:val="36"/>
           <w:szCs w:val="36"/>
         </w:rPr>
@@ -19163,7 +21000,7 @@
                     <pic:cNvPicPr/>
                   </pic:nvPicPr>
                   <pic:blipFill>
-                    <a:blip r:embed="rId25"/>
+                    <a:blip r:embed="rId26"/>
                     <a:stretch>
                       <a:fillRect/>
                     </a:stretch>
@@ -19204,24 +21041,14 @@
       <w:r>
         <w:t xml:space="preserve">Figure </w:t>
       </w:r>
-      <w:r>
-        <w:fldChar w:fldCharType="begin"/>
-      </w:r>
-      <w:r>
-        <w:instrText xml:space="preserve"> SEQ Figure \* ARABIC </w:instrText>
-      </w:r>
-      <w:r>
-        <w:fldChar w:fldCharType="separate"/>
-      </w:r>
-      <w:r>
-        <w:rPr>
-          <w:noProof/>
-        </w:rPr>
-        <w:t>12</w:t>
-      </w:r>
-      <w:r>
-        <w:fldChar w:fldCharType="end"/>
-      </w:r>
+      <w:fldSimple w:instr=" SEQ Figure \* ARABIC ">
+        <w:r>
+          <w:rPr>
+            <w:noProof/>
+          </w:rPr>
+          <w:t>12</w:t>
+        </w:r>
+      </w:fldSimple>
       <w:r>
         <w:t xml:space="preserve"> : Missions</w:t>
       </w:r>
@@ -19241,6 +21068,7 @@
           <w:rFonts w:ascii="Times New Roman" w:hAnsi="Times New Roman" w:cs="Times New Roman"/>
           <w:b/>
           <w:bCs/>
+          <w:noProof/>
           <w:sz w:val="36"/>
           <w:szCs w:val="36"/>
         </w:rPr>
@@ -19260,7 +21088,7 @@
                     <pic:cNvPicPr/>
                   </pic:nvPicPr>
                   <pic:blipFill rotWithShape="1">
-                    <a:blip r:embed="rId26"/>
+                    <a:blip r:embed="rId27"/>
                     <a:srcRect t="18385"/>
                     <a:stretch/>
                   </pic:blipFill>
@@ -19309,24 +21137,14 @@
         <w:lastRenderedPageBreak/>
         <w:t xml:space="preserve">Figure </w:t>
       </w:r>
-      <w:r>
-        <w:fldChar w:fldCharType="begin"/>
-      </w:r>
-      <w:r>
-        <w:instrText xml:space="preserve"> SEQ Figure \* ARABIC </w:instrText>
-      </w:r>
-      <w:r>
-        <w:fldChar w:fldCharType="separate"/>
-      </w:r>
-      <w:r>
-        <w:rPr>
-          <w:noProof/>
-        </w:rPr>
-        <w:t>13</w:t>
-      </w:r>
-      <w:r>
-        <w:fldChar w:fldCharType="end"/>
-      </w:r>
+      <w:fldSimple w:instr=" SEQ Figure \* ARABIC ">
+        <w:r>
+          <w:rPr>
+            <w:noProof/>
+          </w:rPr>
+          <w:t>13</w:t>
+        </w:r>
+      </w:fldSimple>
       <w:r>
         <w:t xml:space="preserve"> : Modération missions</w:t>
       </w:r>
@@ -19346,6 +21164,7 @@
           <w:rFonts w:ascii="Times New Roman" w:hAnsi="Times New Roman" w:cs="Times New Roman"/>
           <w:b/>
           <w:bCs/>
+          <w:noProof/>
           <w:sz w:val="36"/>
           <w:szCs w:val="36"/>
         </w:rPr>
@@ -19365,7 +21184,7 @@
                     <pic:cNvPicPr/>
                   </pic:nvPicPr>
                   <pic:blipFill>
-                    <a:blip r:embed="rId27"/>
+                    <a:blip r:embed="rId28"/>
                     <a:stretch>
                       <a:fillRect/>
                     </a:stretch>
@@ -19406,24 +21225,14 @@
       <w:r>
         <w:t xml:space="preserve">Figure </w:t>
       </w:r>
-      <w:r>
-        <w:fldChar w:fldCharType="begin"/>
-      </w:r>
-      <w:r>
-        <w:instrText xml:space="preserve"> SEQ Figure \* ARABIC </w:instrText>
-      </w:r>
-      <w:r>
-        <w:fldChar w:fldCharType="separate"/>
-      </w:r>
-      <w:r>
-        <w:rPr>
-          <w:noProof/>
-        </w:rPr>
-        <w:t>14</w:t>
-      </w:r>
-      <w:r>
-        <w:fldChar w:fldCharType="end"/>
-      </w:r>
+      <w:fldSimple w:instr=" SEQ Figure \* ARABIC ">
+        <w:r>
+          <w:rPr>
+            <w:noProof/>
+          </w:rPr>
+          <w:t>14</w:t>
+        </w:r>
+      </w:fldSimple>
       <w:r>
         <w:t xml:space="preserve"> : Utilisateurs</w:t>
       </w:r>
@@ -19443,6 +21252,7 @@
           <w:rFonts w:ascii="Times New Roman" w:hAnsi="Times New Roman" w:cs="Times New Roman"/>
           <w:b/>
           <w:bCs/>
+          <w:noProof/>
           <w:sz w:val="36"/>
           <w:szCs w:val="36"/>
         </w:rPr>
@@ -19462,7 +21272,7 @@
                     <pic:cNvPicPr/>
                   </pic:nvPicPr>
                   <pic:blipFill>
-                    <a:blip r:embed="rId28"/>
+                    <a:blip r:embed="rId29"/>
                     <a:stretch>
                       <a:fillRect/>
                     </a:stretch>
@@ -19515,24 +21325,14 @@
         <w:lastRenderedPageBreak/>
         <w:t xml:space="preserve">Figure </w:t>
       </w:r>
-      <w:r>
-        <w:fldChar w:fldCharType="begin"/>
-      </w:r>
-      <w:r>
-        <w:instrText xml:space="preserve"> SEQ Figure \* ARABIC </w:instrText>
-      </w:r>
-      <w:r>
-        <w:fldChar w:fldCharType="separate"/>
-      </w:r>
-      <w:r>
-        <w:rPr>
-          <w:noProof/>
-        </w:rPr>
-        <w:t>15</w:t>
-      </w:r>
-      <w:r>
-        <w:fldChar w:fldCharType="end"/>
-      </w:r>
+      <w:fldSimple w:instr=" SEQ Figure \* ARABIC ">
+        <w:r>
+          <w:rPr>
+            <w:noProof/>
+          </w:rPr>
+          <w:t>15</w:t>
+        </w:r>
+      </w:fldSimple>
       <w:r>
         <w:t xml:space="preserve"> : API</w:t>
       </w:r>
@@ -19552,6 +21352,7 @@
           <w:rFonts w:ascii="Times New Roman" w:hAnsi="Times New Roman" w:cs="Times New Roman"/>
           <w:b/>
           <w:bCs/>
+          <w:noProof/>
           <w:sz w:val="36"/>
           <w:szCs w:val="36"/>
         </w:rPr>
@@ -19571,7 +21372,7 @@
                     <pic:cNvPicPr/>
                   </pic:nvPicPr>
                   <pic:blipFill>
-                    <a:blip r:embed="rId29"/>
+                    <a:blip r:embed="rId30"/>
                     <a:stretch>
                       <a:fillRect/>
                     </a:stretch>
@@ -19648,7 +21449,7 @@
       </w:pPr>
     </w:p>
     <w:sectPr>
-      <w:footerReference w:type="default" r:id="rId30"/>
+      <w:footerReference w:type="default" r:id="rId31"/>
       <w:pgSz w:w="11906" w:h="16838"/>
       <w:pgMar w:top="1417" w:right="1417" w:bottom="1417" w:left="1417" w:header="708" w:footer="708" w:gutter="0"/>
       <w:pgNumType w:start="1"/>

--- a/rapport Django.docx
+++ b/rapport Django.docx
@@ -757,18 +757,8 @@
           <w:sz w:val="24"/>
           <w:szCs w:val="24"/>
         </w:rPr>
-        <w:t xml:space="preserve">r ABOUABID Hamza notre enseignant de Python et </w:t>
-      </w:r>
-      <w:proofErr w:type="spellStart"/>
-      <w:r>
-        <w:rPr>
-          <w:rFonts w:ascii="Times New Roman" w:hAnsi="Times New Roman" w:cs="Times New Roman"/>
-          <w:sz w:val="24"/>
-          <w:szCs w:val="24"/>
-        </w:rPr>
-        <w:t>Frameworks</w:t>
-      </w:r>
-      <w:proofErr w:type="spellEnd"/>
+        <w:t>r ABOUABID Hamza notre enseignant de Python et Frameworks</w:t>
+      </w:r>
       <w:r>
         <w:rPr>
           <w:rFonts w:ascii="Times New Roman" w:hAnsi="Times New Roman" w:cs="Times New Roman"/>
@@ -783,18 +773,8 @@
           <w:sz w:val="24"/>
           <w:szCs w:val="24"/>
         </w:rPr>
-        <w:t xml:space="preserve">BOURAHI Tarik, Mr ERRAJI </w:t>
-      </w:r>
-      <w:proofErr w:type="spellStart"/>
-      <w:r>
-        <w:rPr>
-          <w:rFonts w:ascii="Times New Roman" w:hAnsi="Times New Roman" w:cs="Times New Roman"/>
-          <w:sz w:val="24"/>
-          <w:szCs w:val="24"/>
-        </w:rPr>
-        <w:t>Naoufal</w:t>
-      </w:r>
-      <w:proofErr w:type="spellEnd"/>
+        <w:t>BOURAHI Tarik, Mr ERRAJI Naoufal</w:t>
+      </w:r>
       <w:r>
         <w:rPr>
           <w:rFonts w:ascii="Times New Roman" w:hAnsi="Times New Roman" w:cs="Times New Roman"/>
@@ -809,25 +789,7 @@
           <w:sz w:val="24"/>
           <w:szCs w:val="24"/>
         </w:rPr>
-        <w:t xml:space="preserve">Responsable de la filière et Mme BADRITIJANE </w:t>
-      </w:r>
-      <w:proofErr w:type="spellStart"/>
-      <w:r>
-        <w:rPr>
-          <w:rFonts w:ascii="Times New Roman" w:hAnsi="Times New Roman" w:cs="Times New Roman"/>
-          <w:sz w:val="24"/>
-          <w:szCs w:val="24"/>
-        </w:rPr>
-        <w:t>Fatimazohra</w:t>
-      </w:r>
-      <w:proofErr w:type="spellEnd"/>
-      <w:r>
-        <w:rPr>
-          <w:rFonts w:ascii="Times New Roman" w:hAnsi="Times New Roman" w:cs="Times New Roman"/>
-          <w:sz w:val="24"/>
-          <w:szCs w:val="24"/>
-        </w:rPr>
-        <w:t xml:space="preserve"> chef de département pour le soutien qu’ils nous ont apporté. </w:t>
+        <w:t xml:space="preserve">Responsable de la filière et Mme BADRITIJANE Fatimazohra chef de département pour le soutien qu’ils nous ont apporté. </w:t>
       </w:r>
       <w:r>
         <w:rPr>
@@ -883,7 +845,6 @@
           <w:szCs w:val="24"/>
         </w:rPr>
       </w:pPr>
-      <w:proofErr w:type="gramStart"/>
       <w:r>
         <w:rPr>
           <w:rFonts w:ascii="Times New Roman" w:hAnsi="Times New Roman" w:cs="Times New Roman"/>
@@ -916,7 +877,6 @@
         </w:rPr>
         <w:t>ons</w:t>
       </w:r>
-      <w:proofErr w:type="gramEnd"/>
       <w:r>
         <w:rPr>
           <w:rFonts w:ascii="Times New Roman" w:hAnsi="Times New Roman" w:cs="Times New Roman"/>
@@ -3115,17 +3075,7 @@
               <w:sz w:val="24"/>
               <w:szCs w:val="24"/>
             </w:rPr>
-            <w:t>2</w:t>
-          </w:r>
-          <w:r>
-            <w:rPr>
-              <w:rFonts w:ascii="Times New Roman" w:hAnsi="Times New Roman"/>
-              <w:b/>
-              <w:bCs/>
-              <w:sz w:val="24"/>
-              <w:szCs w:val="24"/>
-            </w:rPr>
-            <w:t>5</w:t>
+            <w:t>25</w:t>
           </w:r>
         </w:p>
         <w:p>
@@ -3177,17 +3127,7 @@
               <w:sz w:val="24"/>
               <w:szCs w:val="24"/>
             </w:rPr>
-            <w:t>2</w:t>
-          </w:r>
-          <w:r>
-            <w:rPr>
-              <w:rFonts w:ascii="Times New Roman" w:hAnsi="Times New Roman"/>
-              <w:b/>
-              <w:bCs/>
-              <w:sz w:val="24"/>
-              <w:szCs w:val="24"/>
-            </w:rPr>
-            <w:t>6</w:t>
+            <w:t>26</w:t>
           </w:r>
         </w:p>
         <w:p>
@@ -3239,17 +3179,7 @@
               <w:sz w:val="24"/>
               <w:szCs w:val="24"/>
             </w:rPr>
-            <w:t>2</w:t>
-          </w:r>
-          <w:r>
-            <w:rPr>
-              <w:rFonts w:ascii="Times New Roman" w:hAnsi="Times New Roman"/>
-              <w:b/>
-              <w:bCs/>
-              <w:sz w:val="24"/>
-              <w:szCs w:val="24"/>
-            </w:rPr>
-            <w:t>6</w:t>
+            <w:t>26</w:t>
           </w:r>
         </w:p>
         <w:p>
@@ -3301,17 +3231,7 @@
               <w:sz w:val="24"/>
               <w:szCs w:val="24"/>
             </w:rPr>
-            <w:t>2</w:t>
-          </w:r>
-          <w:r>
-            <w:rPr>
-              <w:rFonts w:ascii="Times New Roman" w:hAnsi="Times New Roman"/>
-              <w:b/>
-              <w:bCs/>
-              <w:sz w:val="24"/>
-              <w:szCs w:val="24"/>
-            </w:rPr>
-            <w:t>7</w:t>
+            <w:t>27</w:t>
           </w:r>
         </w:p>
         <w:p>
@@ -3393,17 +3313,7 @@
               <w:sz w:val="24"/>
               <w:szCs w:val="24"/>
             </w:rPr>
-            <w:t>2</w:t>
-          </w:r>
-          <w:r>
-            <w:rPr>
-              <w:rFonts w:ascii="Times New Roman" w:hAnsi="Times New Roman" w:cs="Times New Roman"/>
-              <w:b/>
-              <w:bCs/>
-              <w:sz w:val="24"/>
-              <w:szCs w:val="24"/>
-            </w:rPr>
-            <w:t>7</w:t>
+            <w:t>27</w:t>
           </w:r>
         </w:p>
         <w:p>
@@ -3748,17 +3658,7 @@
               <w:sz w:val="24"/>
               <w:szCs w:val="24"/>
             </w:rPr>
-            <w:t>3</w:t>
-          </w:r>
-          <w:r>
-            <w:rPr>
-              <w:rFonts w:ascii="Times New Roman" w:hAnsi="Times New Roman"/>
-              <w:b/>
-              <w:bCs/>
-              <w:sz w:val="24"/>
-              <w:szCs w:val="24"/>
-            </w:rPr>
-            <w:t>1</w:t>
+            <w:t>31</w:t>
           </w:r>
         </w:p>
         <w:p>
@@ -4576,17 +4476,7 @@
               <w:sz w:val="24"/>
               <w:szCs w:val="24"/>
             </w:rPr>
-            <w:t>3</w:t>
-          </w:r>
-          <w:r>
-            <w:rPr>
-              <w:rFonts w:ascii="Times New Roman" w:hAnsi="Times New Roman" w:cs="Times New Roman"/>
-              <w:b/>
-              <w:bCs/>
-              <w:sz w:val="24"/>
-              <w:szCs w:val="24"/>
-            </w:rPr>
-            <w:t>9</w:t>
+            <w:t>39</w:t>
           </w:r>
         </w:p>
         <w:p>
@@ -5511,7 +5401,6 @@
         </w:rPr>
         <w:t xml:space="preserve"> </w:t>
       </w:r>
-      <w:proofErr w:type="spellStart"/>
       <w:r>
         <w:rPr>
           <w:rFonts w:ascii="Times New Roman" w:hAnsi="Times New Roman" w:cs="Times New Roman"/>
@@ -5523,7 +5412,6 @@
         </w:rPr>
         <w:t>Acceuil</w:t>
       </w:r>
-      <w:proofErr w:type="spellEnd"/>
       <w:r>
         <w:rPr>
           <w:rFonts w:ascii="Times New Roman" w:hAnsi="Times New Roman" w:cs="Times New Roman"/>
@@ -5814,20 +5702,196 @@
     </w:p>
     <w:p>
       <w:pPr>
-        <w:rPr>
-          <w:lang w:eastAsia="fr-FR"/>
-        </w:rPr>
-      </w:pPr>
-    </w:p>
-    <w:p>
-      <w:pPr>
-        <w:spacing w:line="360" w:lineRule="auto"/>
-        <w:rPr>
-          <w:rFonts w:ascii="Times New Roman" w:hAnsi="Times New Roman" w:cs="Times New Roman"/>
-          <w:sz w:val="32"/>
-          <w:szCs w:val="32"/>
-        </w:rPr>
-      </w:pPr>
+        <w:pStyle w:val="En-ttedetabledesmatires"/>
+        <w:spacing w:line="360" w:lineRule="auto"/>
+        <w:rPr>
+          <w:rFonts w:ascii="Times New Roman" w:hAnsi="Times New Roman" w:cs="Times New Roman"/>
+          <w:b/>
+          <w:bCs/>
+          <w:color w:val="auto"/>
+          <w:sz w:val="24"/>
+          <w:szCs w:val="24"/>
+        </w:rPr>
+      </w:pPr>
+      <w:r>
+        <w:rPr>
+          <w:rFonts w:ascii="Times New Roman" w:hAnsi="Times New Roman" w:cs="Times New Roman"/>
+          <w:b/>
+          <w:bCs/>
+          <w:color w:val="auto"/>
+          <w:sz w:val="24"/>
+          <w:szCs w:val="24"/>
+        </w:rPr>
+        <w:t>Figure 1</w:t>
+      </w:r>
+      <w:r>
+        <w:rPr>
+          <w:rFonts w:ascii="Times New Roman" w:hAnsi="Times New Roman" w:cs="Times New Roman"/>
+          <w:b/>
+          <w:bCs/>
+          <w:color w:val="auto"/>
+          <w:sz w:val="24"/>
+          <w:szCs w:val="24"/>
+        </w:rPr>
+        <w:t>6</w:t>
+      </w:r>
+      <w:r>
+        <w:rPr>
+          <w:rFonts w:ascii="Times New Roman" w:hAnsi="Times New Roman" w:cs="Times New Roman"/>
+          <w:b/>
+          <w:bCs/>
+          <w:color w:val="auto"/>
+          <w:sz w:val="24"/>
+          <w:szCs w:val="24"/>
+        </w:rPr>
+        <w:t> :</w:t>
+      </w:r>
+      <w:r>
+        <w:rPr>
+          <w:rFonts w:ascii="Times New Roman" w:hAnsi="Times New Roman" w:cs="Times New Roman"/>
+          <w:b/>
+          <w:bCs/>
+          <w:color w:val="auto"/>
+          <w:sz w:val="24"/>
+          <w:szCs w:val="24"/>
+        </w:rPr>
+        <w:t xml:space="preserve"> </w:t>
+      </w:r>
+      <w:r>
+        <w:rPr>
+          <w:rFonts w:ascii="Times New Roman" w:hAnsi="Times New Roman" w:cs="Times New Roman"/>
+          <w:b/>
+          <w:bCs/>
+          <w:color w:val="auto"/>
+          <w:sz w:val="24"/>
+          <w:szCs w:val="24"/>
+        </w:rPr>
+        <w:t>Statistiques – Partie 1</w:t>
+      </w:r>
+      <w:r>
+        <w:rPr>
+          <w:rFonts w:ascii="Times New Roman" w:hAnsi="Times New Roman" w:cs="Times New Roman"/>
+          <w:b/>
+          <w:bCs/>
+          <w:color w:val="auto"/>
+          <w:sz w:val="24"/>
+          <w:szCs w:val="24"/>
+        </w:rPr>
+        <w:ptab w:relativeTo="margin" w:alignment="right" w:leader="dot"/>
+      </w:r>
+      <w:r>
+        <w:rPr>
+          <w:rFonts w:ascii="Times New Roman" w:hAnsi="Times New Roman" w:cs="Times New Roman"/>
+          <w:b/>
+          <w:bCs/>
+          <w:color w:val="auto"/>
+          <w:sz w:val="24"/>
+          <w:szCs w:val="24"/>
+        </w:rPr>
+        <w:t>45</w:t>
+      </w:r>
+    </w:p>
+    <w:p>
+      <w:pPr>
+        <w:pStyle w:val="En-ttedetabledesmatires"/>
+        <w:spacing w:line="360" w:lineRule="auto"/>
+        <w:rPr>
+          <w:rFonts w:ascii="Times New Roman" w:hAnsi="Times New Roman" w:cs="Times New Roman"/>
+          <w:b/>
+          <w:bCs/>
+          <w:color w:val="auto"/>
+          <w:sz w:val="24"/>
+          <w:szCs w:val="24"/>
+        </w:rPr>
+      </w:pPr>
+      <w:r>
+        <w:rPr>
+          <w:rFonts w:ascii="Times New Roman" w:hAnsi="Times New Roman" w:cs="Times New Roman"/>
+          <w:b/>
+          <w:bCs/>
+          <w:color w:val="auto"/>
+          <w:sz w:val="24"/>
+          <w:szCs w:val="24"/>
+        </w:rPr>
+        <w:t>Figure 1</w:t>
+      </w:r>
+      <w:r>
+        <w:rPr>
+          <w:rFonts w:ascii="Times New Roman" w:hAnsi="Times New Roman" w:cs="Times New Roman"/>
+          <w:b/>
+          <w:bCs/>
+          <w:color w:val="auto"/>
+          <w:sz w:val="24"/>
+          <w:szCs w:val="24"/>
+        </w:rPr>
+        <w:t>7</w:t>
+      </w:r>
+      <w:r>
+        <w:rPr>
+          <w:rFonts w:ascii="Times New Roman" w:hAnsi="Times New Roman" w:cs="Times New Roman"/>
+          <w:b/>
+          <w:bCs/>
+          <w:color w:val="auto"/>
+          <w:sz w:val="24"/>
+          <w:szCs w:val="24"/>
+        </w:rPr>
+        <w:t> :</w:t>
+      </w:r>
+      <w:r>
+        <w:rPr>
+          <w:rFonts w:ascii="Times New Roman" w:hAnsi="Times New Roman" w:cs="Times New Roman"/>
+          <w:b/>
+          <w:bCs/>
+          <w:color w:val="auto"/>
+          <w:sz w:val="24"/>
+          <w:szCs w:val="24"/>
+        </w:rPr>
+        <w:t xml:space="preserve"> </w:t>
+      </w:r>
+      <w:r>
+        <w:rPr>
+          <w:rFonts w:ascii="Times New Roman" w:hAnsi="Times New Roman" w:cs="Times New Roman"/>
+          <w:b/>
+          <w:bCs/>
+          <w:color w:val="auto"/>
+          <w:sz w:val="24"/>
+          <w:szCs w:val="24"/>
+        </w:rPr>
+        <w:t xml:space="preserve">Statistiques – Partie </w:t>
+      </w:r>
+      <w:r>
+        <w:rPr>
+          <w:rFonts w:ascii="Times New Roman" w:hAnsi="Times New Roman" w:cs="Times New Roman"/>
+          <w:b/>
+          <w:bCs/>
+          <w:color w:val="auto"/>
+          <w:sz w:val="24"/>
+          <w:szCs w:val="24"/>
+        </w:rPr>
+        <w:t>2</w:t>
+      </w:r>
+      <w:r>
+        <w:rPr>
+          <w:rFonts w:ascii="Times New Roman" w:hAnsi="Times New Roman" w:cs="Times New Roman"/>
+          <w:b/>
+          <w:bCs/>
+          <w:color w:val="auto"/>
+          <w:sz w:val="24"/>
+          <w:szCs w:val="24"/>
+        </w:rPr>
+        <w:ptab w:relativeTo="margin" w:alignment="right" w:leader="dot"/>
+      </w:r>
+      <w:r>
+        <w:rPr>
+          <w:rFonts w:ascii="Times New Roman" w:hAnsi="Times New Roman" w:cs="Times New Roman"/>
+          <w:b/>
+          <w:bCs/>
+          <w:color w:val="auto"/>
+          <w:sz w:val="24"/>
+          <w:szCs w:val="24"/>
+        </w:rPr>
+        <w:t>45</w:t>
+      </w:r>
     </w:p>
     <w:p>
       <w:pPr>
@@ -6924,25 +6988,14 @@
           <w:lang w:eastAsia="fr-FR"/>
         </w:rPr>
       </w:pPr>
-      <w:proofErr w:type="spellStart"/>
-      <w:r>
-        <w:rPr>
-          <w:rFonts w:ascii="Times New Roman" w:hAnsi="Times New Roman" w:cs="Times New Roman"/>
-          <w:sz w:val="24"/>
-          <w:szCs w:val="24"/>
-          <w:lang w:eastAsia="fr-FR"/>
-        </w:rPr>
-        <w:t>Upload</w:t>
-      </w:r>
-      <w:proofErr w:type="spellEnd"/>
-      <w:r>
-        <w:rPr>
-          <w:rFonts w:ascii="Times New Roman" w:hAnsi="Times New Roman" w:cs="Times New Roman"/>
-          <w:sz w:val="24"/>
-          <w:szCs w:val="24"/>
-          <w:lang w:eastAsia="fr-FR"/>
-        </w:rPr>
-        <w:t xml:space="preserve"> de photos et documents d’information</w:t>
+      <w:r>
+        <w:rPr>
+          <w:rFonts w:ascii="Times New Roman" w:hAnsi="Times New Roman" w:cs="Times New Roman"/>
+          <w:sz w:val="24"/>
+          <w:szCs w:val="24"/>
+          <w:lang w:eastAsia="fr-FR"/>
+        </w:rPr>
+        <w:t>Upload de photos et documents d’information</w:t>
       </w:r>
     </w:p>
     <w:p>
@@ -8582,27 +8635,14 @@
                             <w:r>
                               <w:t xml:space="preserve">Figure </w:t>
                             </w:r>
-                            <w:r>
-                              <w:fldChar w:fldCharType="begin"/>
-                            </w:r>
-                            <w:r>
-                              <w:instrText xml:space="preserve"> SEQ Figure \* ARABIC </w:instrText>
-                            </w:r>
-                            <w:r>
-                              <w:fldChar w:fldCharType="separate"/>
-                            </w:r>
-                            <w:r>
-                              <w:rPr>
-                                <w:noProof/>
-                              </w:rPr>
-                              <w:t>1</w:t>
-                            </w:r>
-                            <w:r>
-                              <w:rPr>
-                                <w:noProof/>
-                              </w:rPr>
-                              <w:fldChar w:fldCharType="end"/>
-                            </w:r>
+                            <w:fldSimple w:instr=" SEQ Figure \* ARABIC ">
+                              <w:r>
+                                <w:rPr>
+                                  <w:noProof/>
+                                </w:rPr>
+                                <w:t>1</w:t>
+                              </w:r>
+                            </w:fldSimple>
                             <w:r>
                               <w:t xml:space="preserve"> : Diagramme de cas d'utilisation</w:t>
                             </w:r>
@@ -8642,27 +8682,14 @@
                       <w:r>
                         <w:t xml:space="preserve">Figure </w:t>
                       </w:r>
-                      <w:r>
-                        <w:fldChar w:fldCharType="begin"/>
-                      </w:r>
-                      <w:r>
-                        <w:instrText xml:space="preserve"> SEQ Figure \* ARABIC </w:instrText>
-                      </w:r>
-                      <w:r>
-                        <w:fldChar w:fldCharType="separate"/>
-                      </w:r>
-                      <w:r>
-                        <w:rPr>
-                          <w:noProof/>
-                        </w:rPr>
-                        <w:t>1</w:t>
-                      </w:r>
-                      <w:r>
-                        <w:rPr>
-                          <w:noProof/>
-                        </w:rPr>
-                        <w:fldChar w:fldCharType="end"/>
-                      </w:r>
+                      <w:fldSimple w:instr=" SEQ Figure \* ARABIC ">
+                        <w:r>
+                          <w:rPr>
+                            <w:noProof/>
+                          </w:rPr>
+                          <w:t>1</w:t>
+                        </w:r>
+                      </w:fldSimple>
                       <w:r>
                         <w:t xml:space="preserve"> : Diagramme de cas d'utilisation</w:t>
                       </w:r>
@@ -9462,27 +9489,14 @@
                             <w:r>
                               <w:t xml:space="preserve">Figure </w:t>
                             </w:r>
-                            <w:r>
-                              <w:fldChar w:fldCharType="begin"/>
-                            </w:r>
-                            <w:r>
-                              <w:instrText xml:space="preserve"> SEQ Figure \* ARABIC </w:instrText>
-                            </w:r>
-                            <w:r>
-                              <w:fldChar w:fldCharType="separate"/>
-                            </w:r>
-                            <w:r>
-                              <w:rPr>
-                                <w:noProof/>
-                              </w:rPr>
-                              <w:t>2</w:t>
-                            </w:r>
-                            <w:r>
-                              <w:rPr>
-                                <w:noProof/>
-                              </w:rPr>
-                              <w:fldChar w:fldCharType="end"/>
-                            </w:r>
+                            <w:fldSimple w:instr=" SEQ Figure \* ARABIC ">
+                              <w:r>
+                                <w:rPr>
+                                  <w:noProof/>
+                                </w:rPr>
+                                <w:t>2</w:t>
+                              </w:r>
+                            </w:fldSimple>
                             <w:r>
                               <w:t xml:space="preserve"> : Diagramme de séquences</w:t>
                             </w:r>
@@ -9533,27 +9547,14 @@
                       <w:r>
                         <w:t xml:space="preserve">Figure </w:t>
                       </w:r>
-                      <w:r>
-                        <w:fldChar w:fldCharType="begin"/>
-                      </w:r>
-                      <w:r>
-                        <w:instrText xml:space="preserve"> SEQ Figure \* ARABIC </w:instrText>
-                      </w:r>
-                      <w:r>
-                        <w:fldChar w:fldCharType="separate"/>
-                      </w:r>
-                      <w:r>
-                        <w:rPr>
-                          <w:noProof/>
-                        </w:rPr>
-                        <w:t>2</w:t>
-                      </w:r>
-                      <w:r>
-                        <w:rPr>
-                          <w:noProof/>
-                        </w:rPr>
-                        <w:fldChar w:fldCharType="end"/>
-                      </w:r>
+                      <w:fldSimple w:instr=" SEQ Figure \* ARABIC ">
+                        <w:r>
+                          <w:rPr>
+                            <w:noProof/>
+                          </w:rPr>
+                          <w:t>2</w:t>
+                        </w:r>
+                      </w:fldSimple>
                       <w:r>
                         <w:t xml:space="preserve"> : Diagramme de séquences</w:t>
                       </w:r>
@@ -9753,7 +9754,7 @@
           <w:lang w:eastAsia="fr-FR"/>
         </w:rPr>
         <w:drawing>
-          <wp:anchor distT="0" distB="0" distL="114300" distR="114300" simplePos="0" relativeHeight="251663360" behindDoc="1" locked="0" layoutInCell="1" allowOverlap="1" wp14:anchorId="3D52AEB1" wp14:editId="1FD1335E">
+          <wp:anchor distT="0" distB="0" distL="114300" distR="114300" simplePos="0" relativeHeight="251663360" behindDoc="1" locked="0" layoutInCell="1" allowOverlap="1" wp14:anchorId="3D52AEB1" wp14:editId="76CAF372">
             <wp:simplePos x="0" y="0"/>
             <wp:positionH relativeFrom="column">
               <wp:posOffset>52705</wp:posOffset>
@@ -9868,27 +9869,14 @@
                             <w:r>
                               <w:t xml:space="preserve">Figure </w:t>
                             </w:r>
-                            <w:r>
-                              <w:fldChar w:fldCharType="begin"/>
-                            </w:r>
-                            <w:r>
-                              <w:instrText xml:space="preserve"> SEQ Figure \* ARABIC </w:instrText>
-                            </w:r>
-                            <w:r>
-                              <w:fldChar w:fldCharType="separate"/>
-                            </w:r>
-                            <w:r>
-                              <w:rPr>
-                                <w:noProof/>
-                              </w:rPr>
-                              <w:t>3</w:t>
-                            </w:r>
-                            <w:r>
-                              <w:rPr>
-                                <w:noProof/>
-                              </w:rPr>
-                              <w:fldChar w:fldCharType="end"/>
-                            </w:r>
+                            <w:fldSimple w:instr=" SEQ Figure \* ARABIC ">
+                              <w:r>
+                                <w:rPr>
+                                  <w:noProof/>
+                                </w:rPr>
+                                <w:t>3</w:t>
+                              </w:r>
+                            </w:fldSimple>
                             <w:r>
                               <w:t xml:space="preserve"> : Diagramme d'état-transition</w:t>
                             </w:r>
@@ -9927,27 +9915,14 @@
                       <w:r>
                         <w:t xml:space="preserve">Figure </w:t>
                       </w:r>
-                      <w:r>
-                        <w:fldChar w:fldCharType="begin"/>
-                      </w:r>
-                      <w:r>
-                        <w:instrText xml:space="preserve"> SEQ Figure \* ARABIC </w:instrText>
-                      </w:r>
-                      <w:r>
-                        <w:fldChar w:fldCharType="separate"/>
-                      </w:r>
-                      <w:r>
-                        <w:rPr>
-                          <w:noProof/>
-                        </w:rPr>
-                        <w:t>3</w:t>
-                      </w:r>
-                      <w:r>
-                        <w:rPr>
-                          <w:noProof/>
-                        </w:rPr>
-                        <w:fldChar w:fldCharType="end"/>
-                      </w:r>
+                      <w:fldSimple w:instr=" SEQ Figure \* ARABIC ">
+                        <w:r>
+                          <w:rPr>
+                            <w:noProof/>
+                          </w:rPr>
+                          <w:t>3</w:t>
+                        </w:r>
+                      </w:fldSimple>
                       <w:r>
                         <w:t xml:space="preserve"> : Diagramme d'état-transition</w:t>
                       </w:r>
@@ -10634,27 +10609,14 @@
                             <w:r>
                               <w:t xml:space="preserve">Figure </w:t>
                             </w:r>
-                            <w:r>
-                              <w:fldChar w:fldCharType="begin"/>
-                            </w:r>
-                            <w:r>
-                              <w:instrText xml:space="preserve"> SEQ Figure \* ARABIC </w:instrText>
-                            </w:r>
-                            <w:r>
-                              <w:fldChar w:fldCharType="separate"/>
-                            </w:r>
-                            <w:r>
-                              <w:rPr>
-                                <w:noProof/>
-                              </w:rPr>
-                              <w:t>4</w:t>
-                            </w:r>
-                            <w:r>
-                              <w:rPr>
-                                <w:noProof/>
-                              </w:rPr>
-                              <w:fldChar w:fldCharType="end"/>
-                            </w:r>
+                            <w:fldSimple w:instr=" SEQ Figure \* ARABIC ">
+                              <w:r>
+                                <w:rPr>
+                                  <w:noProof/>
+                                </w:rPr>
+                                <w:t>4</w:t>
+                              </w:r>
+                            </w:fldSimple>
                             <w:r>
                               <w:t xml:space="preserve"> : Diagramme d'activité</w:t>
                             </w:r>
@@ -10696,27 +10658,14 @@
                       <w:r>
                         <w:t xml:space="preserve">Figure </w:t>
                       </w:r>
-                      <w:r>
-                        <w:fldChar w:fldCharType="begin"/>
-                      </w:r>
-                      <w:r>
-                        <w:instrText xml:space="preserve"> SEQ Figure \* ARABIC </w:instrText>
-                      </w:r>
-                      <w:r>
-                        <w:fldChar w:fldCharType="separate"/>
-                      </w:r>
-                      <w:r>
-                        <w:rPr>
-                          <w:noProof/>
-                        </w:rPr>
-                        <w:t>4</w:t>
-                      </w:r>
-                      <w:r>
-                        <w:rPr>
-                          <w:noProof/>
-                        </w:rPr>
-                        <w:fldChar w:fldCharType="end"/>
-                      </w:r>
+                      <w:fldSimple w:instr=" SEQ Figure \* ARABIC ">
+                        <w:r>
+                          <w:rPr>
+                            <w:noProof/>
+                          </w:rPr>
+                          <w:t>4</w:t>
+                        </w:r>
+                      </w:fldSimple>
                       <w:r>
                         <w:t xml:space="preserve"> : Diagramme d'activité</w:t>
                       </w:r>
@@ -11059,27 +11008,7 @@
           <w:szCs w:val="24"/>
           <w:lang w:eastAsia="fr-FR"/>
         </w:rPr>
-        <w:t xml:space="preserve">Il représente la structure statique du système en décrivant les classes, leurs attributs et leurs relations. Il permet de visualiser les entités importantes du système, telles </w:t>
-      </w:r>
-      <w:proofErr w:type="gramStart"/>
-      <w:r>
-        <w:rPr>
-          <w:rFonts w:ascii="Times New Roman" w:hAnsi="Times New Roman" w:cs="Times New Roman"/>
-          <w:sz w:val="24"/>
-          <w:szCs w:val="24"/>
-          <w:lang w:eastAsia="fr-FR"/>
-        </w:rPr>
-        <w:t>que Utilisateur</w:t>
-      </w:r>
-      <w:proofErr w:type="gramEnd"/>
-      <w:r>
-        <w:rPr>
-          <w:rFonts w:ascii="Times New Roman" w:hAnsi="Times New Roman" w:cs="Times New Roman"/>
-          <w:sz w:val="24"/>
-          <w:szCs w:val="24"/>
-          <w:lang w:eastAsia="fr-FR"/>
-        </w:rPr>
-        <w:t>, Mission, Association, et de comprendre comment elles sont liées entre elles.</w:t>
+        <w:t>Il représente la structure statique du système en décrivant les classes, leurs attributs et leurs relations. Il permet de visualiser les entités importantes du système, telles que Utilisateur, Mission, Association, et de comprendre comment elles sont liées entre elles.</w:t>
       </w:r>
     </w:p>
     <w:p>
@@ -11166,27 +11095,14 @@
                             <w:r>
                               <w:t xml:space="preserve">Figure </w:t>
                             </w:r>
-                            <w:r>
-                              <w:fldChar w:fldCharType="begin"/>
-                            </w:r>
-                            <w:r>
-                              <w:instrText xml:space="preserve"> SEQ Figure \* ARABIC </w:instrText>
-                            </w:r>
-                            <w:r>
-                              <w:fldChar w:fldCharType="separate"/>
-                            </w:r>
-                            <w:r>
-                              <w:rPr>
-                                <w:noProof/>
-                              </w:rPr>
-                              <w:t>5</w:t>
-                            </w:r>
-                            <w:r>
-                              <w:rPr>
-                                <w:noProof/>
-                              </w:rPr>
-                              <w:fldChar w:fldCharType="end"/>
-                            </w:r>
+                            <w:fldSimple w:instr=" SEQ Figure \* ARABIC ">
+                              <w:r>
+                                <w:rPr>
+                                  <w:noProof/>
+                                </w:rPr>
+                                <w:t>5</w:t>
+                              </w:r>
+                            </w:fldSimple>
                             <w:r>
                               <w:t xml:space="preserve"> : Diagramme de classes</w:t>
                             </w:r>
@@ -11222,27 +11138,14 @@
                       <w:r>
                         <w:t xml:space="preserve">Figure </w:t>
                       </w:r>
-                      <w:r>
-                        <w:fldChar w:fldCharType="begin"/>
-                      </w:r>
-                      <w:r>
-                        <w:instrText xml:space="preserve"> SEQ Figure \* ARABIC </w:instrText>
-                      </w:r>
-                      <w:r>
-                        <w:fldChar w:fldCharType="separate"/>
-                      </w:r>
-                      <w:r>
-                        <w:rPr>
-                          <w:noProof/>
-                        </w:rPr>
-                        <w:t>5</w:t>
-                      </w:r>
-                      <w:r>
-                        <w:rPr>
-                          <w:noProof/>
-                        </w:rPr>
-                        <w:fldChar w:fldCharType="end"/>
-                      </w:r>
+                      <w:fldSimple w:instr=" SEQ Figure \* ARABIC ">
+                        <w:r>
+                          <w:rPr>
+                            <w:noProof/>
+                          </w:rPr>
+                          <w:t>5</w:t>
+                        </w:r>
+                      </w:fldSimple>
                       <w:r>
                         <w:t xml:space="preserve"> : Diagramme de classes</w:t>
                       </w:r>
@@ -11795,27 +11698,7 @@
           <w:szCs w:val="24"/>
           <w:lang w:eastAsia="fr-FR"/>
         </w:rPr>
-        <w:t xml:space="preserve">Le modèle relationnel de votre application repose principalement sur la gestion des utilisateurs, des missions proposées par des associations, ainsi que sur la participation des bénévoles à ces missions. La table Utilisateurs stocke les informations des différents types d’utilisateurs (bénévoles ou associations). Chaque mission est créée par une association et contient des informations détaillées telles que le titre, la description, la date, la capacité maximale, etc. Les bénévoles peuvent s’inscrire aux missions via une relation </w:t>
-      </w:r>
-      <w:proofErr w:type="spellStart"/>
-      <w:r>
-        <w:rPr>
-          <w:rFonts w:ascii="Times New Roman" w:hAnsi="Times New Roman" w:cs="Times New Roman"/>
-          <w:sz w:val="24"/>
-          <w:szCs w:val="24"/>
-          <w:lang w:eastAsia="fr-FR"/>
-        </w:rPr>
-        <w:t>ManyToMany</w:t>
-      </w:r>
-      <w:proofErr w:type="spellEnd"/>
-      <w:r>
-        <w:rPr>
-          <w:rFonts w:ascii="Times New Roman" w:hAnsi="Times New Roman" w:cs="Times New Roman"/>
-          <w:sz w:val="24"/>
-          <w:szCs w:val="24"/>
-          <w:lang w:eastAsia="fr-FR"/>
-        </w:rPr>
-        <w:t>, et s’ils sont en liste d’attente, cela est géré par une table spécifique. Des évaluations, signalements et historiques de participation permettent de suivre la qualité et l’activité des missions. Enfin, un système de messagerie et de notifications assure la communication entre utilisateurs.</w:t>
+        <w:t>Le modèle relationnel de votre application repose principalement sur la gestion des utilisateurs, des missions proposées par des associations, ainsi que sur la participation des bénévoles à ces missions. La table Utilisateurs stocke les informations des différents types d’utilisateurs (bénévoles ou associations). Chaque mission est créée par une association et contient des informations détaillées telles que le titre, la description, la date, la capacité maximale, etc. Les bénévoles peuvent s’inscrire aux missions via une relation ManyToMany, et s’ils sont en liste d’attente, cela est géré par une table spécifique. Des évaluations, signalements et historiques de participation permettent de suivre la qualité et l’activité des missions. Enfin, un système de messagerie et de notifications assure la communication entre utilisateurs.</w:t>
       </w:r>
     </w:p>
     <w:p>
@@ -11841,167 +11724,7 @@
           <w:szCs w:val="24"/>
           <w:lang w:eastAsia="fr-FR"/>
         </w:rPr>
-        <w:t>Utilisateurs (</w:t>
-      </w:r>
-      <w:proofErr w:type="spellStart"/>
-      <w:r>
-        <w:rPr>
-          <w:rFonts w:ascii="Times New Roman" w:hAnsi="Times New Roman" w:cs="Times New Roman"/>
-          <w:sz w:val="24"/>
-          <w:szCs w:val="24"/>
-          <w:lang w:eastAsia="fr-FR"/>
-        </w:rPr>
-        <w:t>id_utilisateur</w:t>
-      </w:r>
-      <w:proofErr w:type="spellEnd"/>
-      <w:r>
-        <w:rPr>
-          <w:rFonts w:ascii="Times New Roman" w:hAnsi="Times New Roman" w:cs="Times New Roman"/>
-          <w:sz w:val="24"/>
-          <w:szCs w:val="24"/>
-          <w:lang w:eastAsia="fr-FR"/>
-        </w:rPr>
-        <w:t xml:space="preserve">, </w:t>
-      </w:r>
-      <w:proofErr w:type="spellStart"/>
-      <w:r>
-        <w:rPr>
-          <w:rFonts w:ascii="Times New Roman" w:hAnsi="Times New Roman" w:cs="Times New Roman"/>
-          <w:sz w:val="24"/>
-          <w:szCs w:val="24"/>
-          <w:lang w:eastAsia="fr-FR"/>
-        </w:rPr>
-        <w:t>type_utilisateur</w:t>
-      </w:r>
-      <w:proofErr w:type="spellEnd"/>
-      <w:r>
-        <w:rPr>
-          <w:rFonts w:ascii="Times New Roman" w:hAnsi="Times New Roman" w:cs="Times New Roman"/>
-          <w:sz w:val="24"/>
-          <w:szCs w:val="24"/>
-          <w:lang w:eastAsia="fr-FR"/>
-        </w:rPr>
-        <w:t xml:space="preserve">, </w:t>
-      </w:r>
-      <w:proofErr w:type="spellStart"/>
-      <w:r>
-        <w:rPr>
-          <w:rFonts w:ascii="Times New Roman" w:hAnsi="Times New Roman" w:cs="Times New Roman"/>
-          <w:sz w:val="24"/>
-          <w:szCs w:val="24"/>
-          <w:lang w:eastAsia="fr-FR"/>
-        </w:rPr>
-        <w:t>username</w:t>
-      </w:r>
-      <w:proofErr w:type="spellEnd"/>
-      <w:r>
-        <w:rPr>
-          <w:rFonts w:ascii="Times New Roman" w:hAnsi="Times New Roman" w:cs="Times New Roman"/>
-          <w:sz w:val="24"/>
-          <w:szCs w:val="24"/>
-          <w:lang w:eastAsia="fr-FR"/>
-        </w:rPr>
-        <w:t xml:space="preserve">, </w:t>
-      </w:r>
-      <w:proofErr w:type="spellStart"/>
-      <w:r>
-        <w:rPr>
-          <w:rFonts w:ascii="Times New Roman" w:hAnsi="Times New Roman" w:cs="Times New Roman"/>
-          <w:sz w:val="24"/>
-          <w:szCs w:val="24"/>
-          <w:lang w:eastAsia="fr-FR"/>
-        </w:rPr>
-        <w:t>password</w:t>
-      </w:r>
-      <w:proofErr w:type="spellEnd"/>
-      <w:r>
-        <w:rPr>
-          <w:rFonts w:ascii="Times New Roman" w:hAnsi="Times New Roman" w:cs="Times New Roman"/>
-          <w:sz w:val="24"/>
-          <w:szCs w:val="24"/>
-          <w:lang w:eastAsia="fr-FR"/>
-        </w:rPr>
-        <w:t xml:space="preserve">, </w:t>
-      </w:r>
-      <w:proofErr w:type="gramStart"/>
-      <w:r>
-        <w:rPr>
-          <w:rFonts w:ascii="Times New Roman" w:hAnsi="Times New Roman" w:cs="Times New Roman"/>
-          <w:sz w:val="24"/>
-          <w:szCs w:val="24"/>
-          <w:lang w:eastAsia="fr-FR"/>
-        </w:rPr>
-        <w:t>email</w:t>
-      </w:r>
-      <w:proofErr w:type="gramEnd"/>
-      <w:r>
-        <w:rPr>
-          <w:rFonts w:ascii="Times New Roman" w:hAnsi="Times New Roman" w:cs="Times New Roman"/>
-          <w:sz w:val="24"/>
-          <w:szCs w:val="24"/>
-          <w:lang w:eastAsia="fr-FR"/>
-        </w:rPr>
-        <w:t xml:space="preserve">, </w:t>
-      </w:r>
-      <w:proofErr w:type="spellStart"/>
-      <w:r>
-        <w:rPr>
-          <w:rFonts w:ascii="Times New Roman" w:hAnsi="Times New Roman" w:cs="Times New Roman"/>
-          <w:sz w:val="24"/>
-          <w:szCs w:val="24"/>
-          <w:lang w:eastAsia="fr-FR"/>
-        </w:rPr>
-        <w:t>is_valid</w:t>
-      </w:r>
-      <w:proofErr w:type="spellEnd"/>
-      <w:r>
-        <w:rPr>
-          <w:rFonts w:ascii="Times New Roman" w:hAnsi="Times New Roman" w:cs="Times New Roman"/>
-          <w:sz w:val="24"/>
-          <w:szCs w:val="24"/>
-          <w:lang w:eastAsia="fr-FR"/>
-        </w:rPr>
-        <w:t xml:space="preserve">, </w:t>
-      </w:r>
-      <w:proofErr w:type="spellStart"/>
-      <w:r>
-        <w:rPr>
-          <w:rFonts w:ascii="Times New Roman" w:hAnsi="Times New Roman" w:cs="Times New Roman"/>
-          <w:sz w:val="24"/>
-          <w:szCs w:val="24"/>
-          <w:lang w:eastAsia="fr-FR"/>
-        </w:rPr>
-        <w:t>first_name</w:t>
-      </w:r>
-      <w:proofErr w:type="spellEnd"/>
-      <w:r>
-        <w:rPr>
-          <w:rFonts w:ascii="Times New Roman" w:hAnsi="Times New Roman" w:cs="Times New Roman"/>
-          <w:sz w:val="24"/>
-          <w:szCs w:val="24"/>
-          <w:lang w:eastAsia="fr-FR"/>
-        </w:rPr>
-        <w:t xml:space="preserve">, </w:t>
-      </w:r>
-      <w:proofErr w:type="spellStart"/>
-      <w:r>
-        <w:rPr>
-          <w:rFonts w:ascii="Times New Roman" w:hAnsi="Times New Roman" w:cs="Times New Roman"/>
-          <w:sz w:val="24"/>
-          <w:szCs w:val="24"/>
-          <w:lang w:eastAsia="fr-FR"/>
-        </w:rPr>
-        <w:t>last_name</w:t>
-      </w:r>
-      <w:proofErr w:type="spellEnd"/>
-      <w:r>
-        <w:rPr>
-          <w:rFonts w:ascii="Times New Roman" w:hAnsi="Times New Roman" w:cs="Times New Roman"/>
-          <w:sz w:val="24"/>
-          <w:szCs w:val="24"/>
-          <w:lang w:eastAsia="fr-FR"/>
-        </w:rPr>
-        <w:t>, téléphone, adresse)</w:t>
+        <w:t>Utilisateurs (id_utilisateur, type_utilisateur, username, password, email, is_valid, first_name, last_name, téléphone, adresse)</w:t>
       </w:r>
     </w:p>
     <w:p>
@@ -12027,167 +11750,7 @@
           <w:szCs w:val="24"/>
           <w:lang w:eastAsia="fr-FR"/>
         </w:rPr>
-        <w:t>Missions (</w:t>
-      </w:r>
-      <w:proofErr w:type="spellStart"/>
-      <w:r>
-        <w:rPr>
-          <w:rFonts w:ascii="Times New Roman" w:hAnsi="Times New Roman" w:cs="Times New Roman"/>
-          <w:sz w:val="24"/>
-          <w:szCs w:val="24"/>
-          <w:lang w:eastAsia="fr-FR"/>
-        </w:rPr>
-        <w:t>id_mission</w:t>
-      </w:r>
-      <w:proofErr w:type="spellEnd"/>
-      <w:r>
-        <w:rPr>
-          <w:rFonts w:ascii="Times New Roman" w:hAnsi="Times New Roman" w:cs="Times New Roman"/>
-          <w:sz w:val="24"/>
-          <w:szCs w:val="24"/>
-          <w:lang w:eastAsia="fr-FR"/>
-        </w:rPr>
-        <w:t xml:space="preserve">, </w:t>
-      </w:r>
-      <w:proofErr w:type="spellStart"/>
-      <w:r>
-        <w:rPr>
-          <w:rFonts w:ascii="Times New Roman" w:hAnsi="Times New Roman" w:cs="Times New Roman"/>
-          <w:sz w:val="24"/>
-          <w:szCs w:val="24"/>
-          <w:lang w:eastAsia="fr-FR"/>
-        </w:rPr>
-        <w:t>id_association</w:t>
-      </w:r>
-      <w:proofErr w:type="spellEnd"/>
-      <w:r>
-        <w:rPr>
-          <w:rFonts w:ascii="Times New Roman" w:hAnsi="Times New Roman" w:cs="Times New Roman"/>
-          <w:sz w:val="24"/>
-          <w:szCs w:val="24"/>
-          <w:lang w:eastAsia="fr-FR"/>
-        </w:rPr>
-        <w:t xml:space="preserve">, titre, description, lieu, date, </w:t>
-      </w:r>
-      <w:proofErr w:type="spellStart"/>
-      <w:r>
-        <w:rPr>
-          <w:rFonts w:ascii="Times New Roman" w:hAnsi="Times New Roman" w:cs="Times New Roman"/>
-          <w:sz w:val="24"/>
-          <w:szCs w:val="24"/>
-          <w:lang w:eastAsia="fr-FR"/>
-        </w:rPr>
-        <w:t>competences_requises</w:t>
-      </w:r>
-      <w:proofErr w:type="spellEnd"/>
-      <w:r>
-        <w:rPr>
-          <w:rFonts w:ascii="Times New Roman" w:hAnsi="Times New Roman" w:cs="Times New Roman"/>
-          <w:sz w:val="24"/>
-          <w:szCs w:val="24"/>
-          <w:lang w:eastAsia="fr-FR"/>
-        </w:rPr>
-        <w:t xml:space="preserve">, </w:t>
-      </w:r>
-      <w:proofErr w:type="spellStart"/>
-      <w:r>
-        <w:rPr>
-          <w:rFonts w:ascii="Times New Roman" w:hAnsi="Times New Roman" w:cs="Times New Roman"/>
-          <w:sz w:val="24"/>
-          <w:szCs w:val="24"/>
-          <w:lang w:eastAsia="fr-FR"/>
-        </w:rPr>
-        <w:t>disponibilites_requises</w:t>
-      </w:r>
-      <w:proofErr w:type="spellEnd"/>
-      <w:r>
-        <w:rPr>
-          <w:rFonts w:ascii="Times New Roman" w:hAnsi="Times New Roman" w:cs="Times New Roman"/>
-          <w:sz w:val="24"/>
-          <w:szCs w:val="24"/>
-          <w:lang w:eastAsia="fr-FR"/>
-        </w:rPr>
-        <w:t xml:space="preserve">, </w:t>
-      </w:r>
-      <w:proofErr w:type="spellStart"/>
-      <w:r>
-        <w:rPr>
-          <w:rFonts w:ascii="Times New Roman" w:hAnsi="Times New Roman" w:cs="Times New Roman"/>
-          <w:sz w:val="24"/>
-          <w:szCs w:val="24"/>
-          <w:lang w:eastAsia="fr-FR"/>
-        </w:rPr>
-        <w:t>categorie</w:t>
-      </w:r>
-      <w:proofErr w:type="spellEnd"/>
-      <w:r>
-        <w:rPr>
-          <w:rFonts w:ascii="Times New Roman" w:hAnsi="Times New Roman" w:cs="Times New Roman"/>
-          <w:sz w:val="24"/>
-          <w:szCs w:val="24"/>
-          <w:lang w:eastAsia="fr-FR"/>
-        </w:rPr>
-        <w:t xml:space="preserve">, cause, image, document, </w:t>
-      </w:r>
-      <w:proofErr w:type="spellStart"/>
-      <w:r>
-        <w:rPr>
-          <w:rFonts w:ascii="Times New Roman" w:hAnsi="Times New Roman" w:cs="Times New Roman"/>
-          <w:sz w:val="24"/>
-          <w:szCs w:val="24"/>
-          <w:lang w:eastAsia="fr-FR"/>
-        </w:rPr>
-        <w:t>capacite_max</w:t>
-      </w:r>
-      <w:proofErr w:type="spellEnd"/>
-      <w:r>
-        <w:rPr>
-          <w:rFonts w:ascii="Times New Roman" w:hAnsi="Times New Roman" w:cs="Times New Roman"/>
-          <w:sz w:val="24"/>
-          <w:szCs w:val="24"/>
-          <w:lang w:eastAsia="fr-FR"/>
-        </w:rPr>
-        <w:t xml:space="preserve">, urgent, </w:t>
-      </w:r>
-      <w:proofErr w:type="spellStart"/>
-      <w:r>
-        <w:rPr>
-          <w:rFonts w:ascii="Times New Roman" w:hAnsi="Times New Roman" w:cs="Times New Roman"/>
-          <w:sz w:val="24"/>
-          <w:szCs w:val="24"/>
-          <w:lang w:eastAsia="fr-FR"/>
-        </w:rPr>
-        <w:t>is_valid</w:t>
-      </w:r>
-      <w:proofErr w:type="spellEnd"/>
-      <w:r>
-        <w:rPr>
-          <w:rFonts w:ascii="Times New Roman" w:hAnsi="Times New Roman" w:cs="Times New Roman"/>
-          <w:sz w:val="24"/>
-          <w:szCs w:val="24"/>
-          <w:lang w:eastAsia="fr-FR"/>
-        </w:rPr>
-        <w:t xml:space="preserve">, </w:t>
-      </w:r>
-      <w:proofErr w:type="spellStart"/>
-      <w:r>
-        <w:rPr>
-          <w:rFonts w:ascii="Times New Roman" w:hAnsi="Times New Roman" w:cs="Times New Roman"/>
-          <w:sz w:val="24"/>
-          <w:szCs w:val="24"/>
-          <w:lang w:eastAsia="fr-FR"/>
-        </w:rPr>
-        <w:t>date_creation</w:t>
-      </w:r>
-      <w:proofErr w:type="spellEnd"/>
-      <w:r>
-        <w:rPr>
-          <w:rFonts w:ascii="Times New Roman" w:hAnsi="Times New Roman" w:cs="Times New Roman"/>
-          <w:sz w:val="24"/>
-          <w:szCs w:val="24"/>
-          <w:lang w:eastAsia="fr-FR"/>
-        </w:rPr>
-        <w:t>)</w:t>
+        <w:t>Missions (id_mission, id_association, titre, description, lieu, date, competences_requises, disponibilites_requises, categorie, cause, image, document, capacite_max, urgent, is_valid, date_creation)</w:t>
       </w:r>
     </w:p>
     <w:p>
@@ -12206,65 +11769,14 @@
           <w:lang w:eastAsia="fr-FR"/>
         </w:rPr>
       </w:pPr>
-      <w:proofErr w:type="spellStart"/>
-      <w:r>
-        <w:rPr>
-          <w:rFonts w:ascii="Times New Roman" w:hAnsi="Times New Roman" w:cs="Times New Roman"/>
-          <w:sz w:val="24"/>
-          <w:szCs w:val="24"/>
-          <w:lang w:eastAsia="fr-FR"/>
-        </w:rPr>
-        <w:t>Missions_Inscrits</w:t>
-      </w:r>
-      <w:proofErr w:type="spellEnd"/>
-      <w:r>
-        <w:rPr>
-          <w:rFonts w:ascii="Times New Roman" w:hAnsi="Times New Roman" w:cs="Times New Roman"/>
-          <w:sz w:val="24"/>
-          <w:szCs w:val="24"/>
-          <w:lang w:eastAsia="fr-FR"/>
-        </w:rPr>
-        <w:t xml:space="preserve"> (</w:t>
-      </w:r>
-      <w:proofErr w:type="spellStart"/>
-      <w:r>
-        <w:rPr>
-          <w:rFonts w:ascii="Times New Roman" w:hAnsi="Times New Roman" w:cs="Times New Roman"/>
-          <w:sz w:val="24"/>
-          <w:szCs w:val="24"/>
-          <w:lang w:eastAsia="fr-FR"/>
-        </w:rPr>
-        <w:t>id_mission</w:t>
-      </w:r>
-      <w:proofErr w:type="spellEnd"/>
-      <w:r>
-        <w:rPr>
-          <w:rFonts w:ascii="Times New Roman" w:hAnsi="Times New Roman" w:cs="Times New Roman"/>
-          <w:sz w:val="24"/>
-          <w:szCs w:val="24"/>
-          <w:lang w:eastAsia="fr-FR"/>
-        </w:rPr>
-        <w:t xml:space="preserve">, </w:t>
-      </w:r>
-      <w:proofErr w:type="spellStart"/>
-      <w:r>
-        <w:rPr>
-          <w:rFonts w:ascii="Times New Roman" w:hAnsi="Times New Roman" w:cs="Times New Roman"/>
-          <w:sz w:val="24"/>
-          <w:szCs w:val="24"/>
-          <w:lang w:eastAsia="fr-FR"/>
-        </w:rPr>
-        <w:t>id_utilisateur</w:t>
-      </w:r>
-      <w:proofErr w:type="spellEnd"/>
-      <w:r>
-        <w:rPr>
-          <w:rFonts w:ascii="Times New Roman" w:hAnsi="Times New Roman" w:cs="Times New Roman"/>
-          <w:sz w:val="24"/>
-          <w:szCs w:val="24"/>
-          <w:lang w:eastAsia="fr-FR"/>
-        </w:rPr>
-        <w:t>)</w:t>
+      <w:r>
+        <w:rPr>
+          <w:rFonts w:ascii="Times New Roman" w:hAnsi="Times New Roman" w:cs="Times New Roman"/>
+          <w:sz w:val="24"/>
+          <w:szCs w:val="24"/>
+          <w:lang w:eastAsia="fr-FR"/>
+        </w:rPr>
+        <w:t>Missions_Inscrits (id_mission, id_utilisateur)</w:t>
       </w:r>
     </w:p>
     <w:p>
@@ -12283,105 +11795,14 @@
           <w:lang w:eastAsia="fr-FR"/>
         </w:rPr>
       </w:pPr>
-      <w:proofErr w:type="spellStart"/>
-      <w:r>
-        <w:rPr>
-          <w:rFonts w:ascii="Times New Roman" w:hAnsi="Times New Roman" w:cs="Times New Roman"/>
-          <w:sz w:val="24"/>
-          <w:szCs w:val="24"/>
-          <w:lang w:eastAsia="fr-FR"/>
-        </w:rPr>
-        <w:t>ListeAttente</w:t>
-      </w:r>
-      <w:proofErr w:type="spellEnd"/>
-      <w:r>
-        <w:rPr>
-          <w:rFonts w:ascii="Times New Roman" w:hAnsi="Times New Roman" w:cs="Times New Roman"/>
-          <w:sz w:val="24"/>
-          <w:szCs w:val="24"/>
-          <w:lang w:eastAsia="fr-FR"/>
-        </w:rPr>
-        <w:t xml:space="preserve"> (</w:t>
-      </w:r>
-      <w:proofErr w:type="spellStart"/>
-      <w:r>
-        <w:rPr>
-          <w:rFonts w:ascii="Times New Roman" w:hAnsi="Times New Roman" w:cs="Times New Roman"/>
-          <w:sz w:val="24"/>
-          <w:szCs w:val="24"/>
-          <w:lang w:eastAsia="fr-FR"/>
-        </w:rPr>
-        <w:t>id_liste_attente</w:t>
-      </w:r>
-      <w:proofErr w:type="spellEnd"/>
-      <w:r>
-        <w:rPr>
-          <w:rFonts w:ascii="Times New Roman" w:hAnsi="Times New Roman" w:cs="Times New Roman"/>
-          <w:sz w:val="24"/>
-          <w:szCs w:val="24"/>
-          <w:lang w:eastAsia="fr-FR"/>
-        </w:rPr>
-        <w:t xml:space="preserve">, </w:t>
-      </w:r>
-      <w:proofErr w:type="spellStart"/>
-      <w:r>
-        <w:rPr>
-          <w:rFonts w:ascii="Times New Roman" w:hAnsi="Times New Roman" w:cs="Times New Roman"/>
-          <w:sz w:val="24"/>
-          <w:szCs w:val="24"/>
-          <w:lang w:eastAsia="fr-FR"/>
-        </w:rPr>
-        <w:t>id_mission</w:t>
-      </w:r>
-      <w:proofErr w:type="spellEnd"/>
-      <w:r>
-        <w:rPr>
-          <w:rFonts w:ascii="Times New Roman" w:hAnsi="Times New Roman" w:cs="Times New Roman"/>
-          <w:sz w:val="24"/>
-          <w:szCs w:val="24"/>
-          <w:lang w:eastAsia="fr-FR"/>
-        </w:rPr>
-        <w:t xml:space="preserve">, </w:t>
-      </w:r>
-      <w:proofErr w:type="spellStart"/>
-      <w:r>
-        <w:rPr>
-          <w:rFonts w:ascii="Times New Roman" w:hAnsi="Times New Roman" w:cs="Times New Roman"/>
-          <w:sz w:val="24"/>
-          <w:szCs w:val="24"/>
-          <w:lang w:eastAsia="fr-FR"/>
-        </w:rPr>
-        <w:t>id_benevole</w:t>
-      </w:r>
-      <w:proofErr w:type="spellEnd"/>
-      <w:r>
-        <w:rPr>
-          <w:rFonts w:ascii="Times New Roman" w:hAnsi="Times New Roman" w:cs="Times New Roman"/>
-          <w:sz w:val="24"/>
-          <w:szCs w:val="24"/>
-          <w:lang w:eastAsia="fr-FR"/>
-        </w:rPr>
-        <w:t xml:space="preserve">, </w:t>
-      </w:r>
-      <w:proofErr w:type="spellStart"/>
-      <w:r>
-        <w:rPr>
-          <w:rFonts w:ascii="Times New Roman" w:hAnsi="Times New Roman" w:cs="Times New Roman"/>
-          <w:sz w:val="24"/>
-          <w:szCs w:val="24"/>
-          <w:lang w:eastAsia="fr-FR"/>
-        </w:rPr>
-        <w:t>date_inscription</w:t>
-      </w:r>
-      <w:proofErr w:type="spellEnd"/>
-      <w:r>
-        <w:rPr>
-          <w:rFonts w:ascii="Times New Roman" w:hAnsi="Times New Roman" w:cs="Times New Roman"/>
-          <w:sz w:val="24"/>
-          <w:szCs w:val="24"/>
-          <w:lang w:eastAsia="fr-FR"/>
-        </w:rPr>
-        <w:t>)</w:t>
+      <w:r>
+        <w:rPr>
+          <w:rFonts w:ascii="Times New Roman" w:hAnsi="Times New Roman" w:cs="Times New Roman"/>
+          <w:sz w:val="24"/>
+          <w:szCs w:val="24"/>
+          <w:lang w:eastAsia="fr-FR"/>
+        </w:rPr>
+        <w:t>ListeAttente (id_liste_attente, id_mission, id_benevole, date_inscription)</w:t>
       </w:r>
     </w:p>
     <w:p>
@@ -12407,67 +11828,7 @@
           <w:szCs w:val="24"/>
           <w:lang w:eastAsia="fr-FR"/>
         </w:rPr>
-        <w:t>Evaluation (</w:t>
-      </w:r>
-      <w:proofErr w:type="spellStart"/>
-      <w:r>
-        <w:rPr>
-          <w:rFonts w:ascii="Times New Roman" w:hAnsi="Times New Roman" w:cs="Times New Roman"/>
-          <w:sz w:val="24"/>
-          <w:szCs w:val="24"/>
-          <w:lang w:eastAsia="fr-FR"/>
-        </w:rPr>
-        <w:t>id_evaluation</w:t>
-      </w:r>
-      <w:proofErr w:type="spellEnd"/>
-      <w:r>
-        <w:rPr>
-          <w:rFonts w:ascii="Times New Roman" w:hAnsi="Times New Roman" w:cs="Times New Roman"/>
-          <w:sz w:val="24"/>
-          <w:szCs w:val="24"/>
-          <w:lang w:eastAsia="fr-FR"/>
-        </w:rPr>
-        <w:t xml:space="preserve">, </w:t>
-      </w:r>
-      <w:proofErr w:type="spellStart"/>
-      <w:r>
-        <w:rPr>
-          <w:rFonts w:ascii="Times New Roman" w:hAnsi="Times New Roman" w:cs="Times New Roman"/>
-          <w:sz w:val="24"/>
-          <w:szCs w:val="24"/>
-          <w:lang w:eastAsia="fr-FR"/>
-        </w:rPr>
-        <w:t>id_mission</w:t>
-      </w:r>
-      <w:proofErr w:type="spellEnd"/>
-      <w:r>
-        <w:rPr>
-          <w:rFonts w:ascii="Times New Roman" w:hAnsi="Times New Roman" w:cs="Times New Roman"/>
-          <w:sz w:val="24"/>
-          <w:szCs w:val="24"/>
-          <w:lang w:eastAsia="fr-FR"/>
-        </w:rPr>
-        <w:t xml:space="preserve">, </w:t>
-      </w:r>
-      <w:proofErr w:type="spellStart"/>
-      <w:r>
-        <w:rPr>
-          <w:rFonts w:ascii="Times New Roman" w:hAnsi="Times New Roman" w:cs="Times New Roman"/>
-          <w:sz w:val="24"/>
-          <w:szCs w:val="24"/>
-          <w:lang w:eastAsia="fr-FR"/>
-        </w:rPr>
-        <w:t>id_benevole</w:t>
-      </w:r>
-      <w:proofErr w:type="spellEnd"/>
-      <w:r>
-        <w:rPr>
-          <w:rFonts w:ascii="Times New Roman" w:hAnsi="Times New Roman" w:cs="Times New Roman"/>
-          <w:sz w:val="24"/>
-          <w:szCs w:val="24"/>
-          <w:lang w:eastAsia="fr-FR"/>
-        </w:rPr>
-        <w:t>, note, commentaire, date)</w:t>
+        <w:t>Evaluation (id_evaluation, id_mission, id_benevole, note, commentaire, date)</w:t>
       </w:r>
     </w:p>
     <w:p>
@@ -12493,87 +11854,7 @@
           <w:szCs w:val="24"/>
           <w:lang w:eastAsia="fr-FR"/>
         </w:rPr>
-        <w:t>Signalement (</w:t>
-      </w:r>
-      <w:proofErr w:type="spellStart"/>
-      <w:r>
-        <w:rPr>
-          <w:rFonts w:ascii="Times New Roman" w:hAnsi="Times New Roman" w:cs="Times New Roman"/>
-          <w:sz w:val="24"/>
-          <w:szCs w:val="24"/>
-          <w:lang w:eastAsia="fr-FR"/>
-        </w:rPr>
-        <w:t>id_signalement</w:t>
-      </w:r>
-      <w:proofErr w:type="spellEnd"/>
-      <w:r>
-        <w:rPr>
-          <w:rFonts w:ascii="Times New Roman" w:hAnsi="Times New Roman" w:cs="Times New Roman"/>
-          <w:sz w:val="24"/>
-          <w:szCs w:val="24"/>
-          <w:lang w:eastAsia="fr-FR"/>
-        </w:rPr>
-        <w:t xml:space="preserve">, </w:t>
-      </w:r>
-      <w:proofErr w:type="spellStart"/>
-      <w:r>
-        <w:rPr>
-          <w:rFonts w:ascii="Times New Roman" w:hAnsi="Times New Roman" w:cs="Times New Roman"/>
-          <w:sz w:val="24"/>
-          <w:szCs w:val="24"/>
-          <w:lang w:eastAsia="fr-FR"/>
-        </w:rPr>
-        <w:t>id_mission</w:t>
-      </w:r>
-      <w:proofErr w:type="spellEnd"/>
-      <w:r>
-        <w:rPr>
-          <w:rFonts w:ascii="Times New Roman" w:hAnsi="Times New Roman" w:cs="Times New Roman"/>
-          <w:sz w:val="24"/>
-          <w:szCs w:val="24"/>
-          <w:lang w:eastAsia="fr-FR"/>
-        </w:rPr>
-        <w:t xml:space="preserve">, </w:t>
-      </w:r>
-      <w:proofErr w:type="spellStart"/>
-      <w:r>
-        <w:rPr>
-          <w:rFonts w:ascii="Times New Roman" w:hAnsi="Times New Roman" w:cs="Times New Roman"/>
-          <w:sz w:val="24"/>
-          <w:szCs w:val="24"/>
-          <w:lang w:eastAsia="fr-FR"/>
-        </w:rPr>
-        <w:t>id_utilisateur</w:t>
-      </w:r>
-      <w:proofErr w:type="spellEnd"/>
-      <w:r>
-        <w:rPr>
-          <w:rFonts w:ascii="Times New Roman" w:hAnsi="Times New Roman" w:cs="Times New Roman"/>
-          <w:sz w:val="24"/>
-          <w:szCs w:val="24"/>
-          <w:lang w:eastAsia="fr-FR"/>
-        </w:rPr>
-        <w:t xml:space="preserve">, motif, </w:t>
-      </w:r>
-      <w:proofErr w:type="spellStart"/>
-      <w:r>
-        <w:rPr>
-          <w:rFonts w:ascii="Times New Roman" w:hAnsi="Times New Roman" w:cs="Times New Roman"/>
-          <w:sz w:val="24"/>
-          <w:szCs w:val="24"/>
-          <w:lang w:eastAsia="fr-FR"/>
-        </w:rPr>
-        <w:t>date_signalement</w:t>
-      </w:r>
-      <w:proofErr w:type="spellEnd"/>
-      <w:r>
-        <w:rPr>
-          <w:rFonts w:ascii="Times New Roman" w:hAnsi="Times New Roman" w:cs="Times New Roman"/>
-          <w:sz w:val="24"/>
-          <w:szCs w:val="24"/>
-          <w:lang w:eastAsia="fr-FR"/>
-        </w:rPr>
-        <w:t>)</w:t>
+        <w:t>Signalement (id_signalement, id_mission, id_utilisateur, motif, date_signalement)</w:t>
       </w:r>
     </w:p>
     <w:p>
@@ -12592,105 +11873,14 @@
           <w:lang w:eastAsia="fr-FR"/>
         </w:rPr>
       </w:pPr>
-      <w:proofErr w:type="spellStart"/>
-      <w:r>
-        <w:rPr>
-          <w:rFonts w:ascii="Times New Roman" w:hAnsi="Times New Roman" w:cs="Times New Roman"/>
-          <w:sz w:val="24"/>
-          <w:szCs w:val="24"/>
-          <w:lang w:eastAsia="fr-FR"/>
-        </w:rPr>
-        <w:t>HistoriqueParticipation</w:t>
-      </w:r>
-      <w:proofErr w:type="spellEnd"/>
-      <w:r>
-        <w:rPr>
-          <w:rFonts w:ascii="Times New Roman" w:hAnsi="Times New Roman" w:cs="Times New Roman"/>
-          <w:sz w:val="24"/>
-          <w:szCs w:val="24"/>
-          <w:lang w:eastAsia="fr-FR"/>
-        </w:rPr>
-        <w:t xml:space="preserve"> (</w:t>
-      </w:r>
-      <w:proofErr w:type="spellStart"/>
-      <w:r>
-        <w:rPr>
-          <w:rFonts w:ascii="Times New Roman" w:hAnsi="Times New Roman" w:cs="Times New Roman"/>
-          <w:sz w:val="24"/>
-          <w:szCs w:val="24"/>
-          <w:lang w:eastAsia="fr-FR"/>
-        </w:rPr>
-        <w:t>id_historique</w:t>
-      </w:r>
-      <w:proofErr w:type="spellEnd"/>
-      <w:r>
-        <w:rPr>
-          <w:rFonts w:ascii="Times New Roman" w:hAnsi="Times New Roman" w:cs="Times New Roman"/>
-          <w:sz w:val="24"/>
-          <w:szCs w:val="24"/>
-          <w:lang w:eastAsia="fr-FR"/>
-        </w:rPr>
-        <w:t xml:space="preserve">, </w:t>
-      </w:r>
-      <w:proofErr w:type="spellStart"/>
-      <w:r>
-        <w:rPr>
-          <w:rFonts w:ascii="Times New Roman" w:hAnsi="Times New Roman" w:cs="Times New Roman"/>
-          <w:sz w:val="24"/>
-          <w:szCs w:val="24"/>
-          <w:lang w:eastAsia="fr-FR"/>
-        </w:rPr>
-        <w:t>id_utilisateur</w:t>
-      </w:r>
-      <w:proofErr w:type="spellEnd"/>
-      <w:r>
-        <w:rPr>
-          <w:rFonts w:ascii="Times New Roman" w:hAnsi="Times New Roman" w:cs="Times New Roman"/>
-          <w:sz w:val="24"/>
-          <w:szCs w:val="24"/>
-          <w:lang w:eastAsia="fr-FR"/>
-        </w:rPr>
-        <w:t xml:space="preserve">, </w:t>
-      </w:r>
-      <w:proofErr w:type="spellStart"/>
-      <w:r>
-        <w:rPr>
-          <w:rFonts w:ascii="Times New Roman" w:hAnsi="Times New Roman" w:cs="Times New Roman"/>
-          <w:sz w:val="24"/>
-          <w:szCs w:val="24"/>
-          <w:lang w:eastAsia="fr-FR"/>
-        </w:rPr>
-        <w:t>id_mission</w:t>
-      </w:r>
-      <w:proofErr w:type="spellEnd"/>
-      <w:r>
-        <w:rPr>
-          <w:rFonts w:ascii="Times New Roman" w:hAnsi="Times New Roman" w:cs="Times New Roman"/>
-          <w:sz w:val="24"/>
-          <w:szCs w:val="24"/>
-          <w:lang w:eastAsia="fr-FR"/>
-        </w:rPr>
-        <w:t xml:space="preserve">, </w:t>
-      </w:r>
-      <w:proofErr w:type="spellStart"/>
-      <w:r>
-        <w:rPr>
-          <w:rFonts w:ascii="Times New Roman" w:hAnsi="Times New Roman" w:cs="Times New Roman"/>
-          <w:sz w:val="24"/>
-          <w:szCs w:val="24"/>
-          <w:lang w:eastAsia="fr-FR"/>
-        </w:rPr>
-        <w:t>date_participation</w:t>
-      </w:r>
-      <w:proofErr w:type="spellEnd"/>
-      <w:r>
-        <w:rPr>
-          <w:rFonts w:ascii="Times New Roman" w:hAnsi="Times New Roman" w:cs="Times New Roman"/>
-          <w:sz w:val="24"/>
-          <w:szCs w:val="24"/>
-          <w:lang w:eastAsia="fr-FR"/>
-        </w:rPr>
-        <w:t>)</w:t>
+      <w:r>
+        <w:rPr>
+          <w:rFonts w:ascii="Times New Roman" w:hAnsi="Times New Roman" w:cs="Times New Roman"/>
+          <w:sz w:val="24"/>
+          <w:szCs w:val="24"/>
+          <w:lang w:eastAsia="fr-FR"/>
+        </w:rPr>
+        <w:t>HistoriqueParticipation (id_historique, id_utilisateur, id_mission, date_participation)</w:t>
       </w:r>
     </w:p>
     <w:p>
@@ -12716,87 +11906,7 @@
           <w:szCs w:val="24"/>
           <w:lang w:eastAsia="fr-FR"/>
         </w:rPr>
-        <w:t>Message (</w:t>
-      </w:r>
-      <w:proofErr w:type="spellStart"/>
-      <w:r>
-        <w:rPr>
-          <w:rFonts w:ascii="Times New Roman" w:hAnsi="Times New Roman" w:cs="Times New Roman"/>
-          <w:sz w:val="24"/>
-          <w:szCs w:val="24"/>
-          <w:lang w:eastAsia="fr-FR"/>
-        </w:rPr>
-        <w:t>id_message</w:t>
-      </w:r>
-      <w:proofErr w:type="spellEnd"/>
-      <w:r>
-        <w:rPr>
-          <w:rFonts w:ascii="Times New Roman" w:hAnsi="Times New Roman" w:cs="Times New Roman"/>
-          <w:sz w:val="24"/>
-          <w:szCs w:val="24"/>
-          <w:lang w:eastAsia="fr-FR"/>
-        </w:rPr>
-        <w:t xml:space="preserve">, </w:t>
-      </w:r>
-      <w:proofErr w:type="spellStart"/>
-      <w:r>
-        <w:rPr>
-          <w:rFonts w:ascii="Times New Roman" w:hAnsi="Times New Roman" w:cs="Times New Roman"/>
-          <w:sz w:val="24"/>
-          <w:szCs w:val="24"/>
-          <w:lang w:eastAsia="fr-FR"/>
-        </w:rPr>
-        <w:t>id_expediteur</w:t>
-      </w:r>
-      <w:proofErr w:type="spellEnd"/>
-      <w:r>
-        <w:rPr>
-          <w:rFonts w:ascii="Times New Roman" w:hAnsi="Times New Roman" w:cs="Times New Roman"/>
-          <w:sz w:val="24"/>
-          <w:szCs w:val="24"/>
-          <w:lang w:eastAsia="fr-FR"/>
-        </w:rPr>
-        <w:t xml:space="preserve">, </w:t>
-      </w:r>
-      <w:proofErr w:type="spellStart"/>
-      <w:r>
-        <w:rPr>
-          <w:rFonts w:ascii="Times New Roman" w:hAnsi="Times New Roman" w:cs="Times New Roman"/>
-          <w:sz w:val="24"/>
-          <w:szCs w:val="24"/>
-          <w:lang w:eastAsia="fr-FR"/>
-        </w:rPr>
-        <w:t>id_destinataire</w:t>
-      </w:r>
-      <w:proofErr w:type="spellEnd"/>
-      <w:r>
-        <w:rPr>
-          <w:rFonts w:ascii="Times New Roman" w:hAnsi="Times New Roman" w:cs="Times New Roman"/>
-          <w:sz w:val="24"/>
-          <w:szCs w:val="24"/>
-          <w:lang w:eastAsia="fr-FR"/>
-        </w:rPr>
-        <w:t xml:space="preserve">, contenu, </w:t>
-      </w:r>
-      <w:proofErr w:type="spellStart"/>
-      <w:r>
-        <w:rPr>
-          <w:rFonts w:ascii="Times New Roman" w:hAnsi="Times New Roman" w:cs="Times New Roman"/>
-          <w:sz w:val="24"/>
-          <w:szCs w:val="24"/>
-          <w:lang w:eastAsia="fr-FR"/>
-        </w:rPr>
-        <w:t>date_envoye</w:t>
-      </w:r>
-      <w:proofErr w:type="spellEnd"/>
-      <w:r>
-        <w:rPr>
-          <w:rFonts w:ascii="Times New Roman" w:hAnsi="Times New Roman" w:cs="Times New Roman"/>
-          <w:sz w:val="24"/>
-          <w:szCs w:val="24"/>
-          <w:lang w:eastAsia="fr-FR"/>
-        </w:rPr>
-        <w:t>)</w:t>
+        <w:t>Message (id_message, id_expediteur, id_destinataire, contenu, date_envoye)</w:t>
       </w:r>
     </w:p>
     <w:p>
@@ -12822,47 +11932,7 @@
           <w:szCs w:val="24"/>
           <w:lang w:eastAsia="fr-FR"/>
         </w:rPr>
-        <w:t>Notification (</w:t>
-      </w:r>
-      <w:proofErr w:type="spellStart"/>
-      <w:r>
-        <w:rPr>
-          <w:rFonts w:ascii="Times New Roman" w:hAnsi="Times New Roman" w:cs="Times New Roman"/>
-          <w:sz w:val="24"/>
-          <w:szCs w:val="24"/>
-          <w:lang w:eastAsia="fr-FR"/>
-        </w:rPr>
-        <w:t>id_notification</w:t>
-      </w:r>
-      <w:proofErr w:type="spellEnd"/>
-      <w:r>
-        <w:rPr>
-          <w:rFonts w:ascii="Times New Roman" w:hAnsi="Times New Roman" w:cs="Times New Roman"/>
-          <w:sz w:val="24"/>
-          <w:szCs w:val="24"/>
-          <w:lang w:eastAsia="fr-FR"/>
-        </w:rPr>
-        <w:t xml:space="preserve">, </w:t>
-      </w:r>
-      <w:proofErr w:type="spellStart"/>
-      <w:r>
-        <w:rPr>
-          <w:rFonts w:ascii="Times New Roman" w:hAnsi="Times New Roman" w:cs="Times New Roman"/>
-          <w:sz w:val="24"/>
-          <w:szCs w:val="24"/>
-          <w:lang w:eastAsia="fr-FR"/>
-        </w:rPr>
-        <w:t>id_utilisateur</w:t>
-      </w:r>
-      <w:proofErr w:type="spellEnd"/>
-      <w:r>
-        <w:rPr>
-          <w:rFonts w:ascii="Times New Roman" w:hAnsi="Times New Roman" w:cs="Times New Roman"/>
-          <w:sz w:val="24"/>
-          <w:szCs w:val="24"/>
-          <w:lang w:eastAsia="fr-FR"/>
-        </w:rPr>
-        <w:t>, message, lu, date)</w:t>
+        <w:t>Notification (id_notification, id_utilisateur, message, lu, date)</w:t>
       </w:r>
     </w:p>
     <w:p>
@@ -12908,27 +11978,14 @@
       <w:r>
         <w:t xml:space="preserve">Tableau </w:t>
       </w:r>
-      <w:r>
-        <w:fldChar w:fldCharType="begin"/>
-      </w:r>
-      <w:r>
-        <w:instrText xml:space="preserve"> SEQ Tableau \* ARABIC </w:instrText>
-      </w:r>
-      <w:r>
-        <w:fldChar w:fldCharType="separate"/>
-      </w:r>
-      <w:r>
-        <w:rPr>
-          <w:noProof/>
-        </w:rPr>
-        <w:t>1</w:t>
-      </w:r>
-      <w:r>
-        <w:rPr>
-          <w:noProof/>
-        </w:rPr>
-        <w:fldChar w:fldCharType="end"/>
-      </w:r>
+      <w:fldSimple w:instr=" SEQ Tableau \* ARABIC ">
+        <w:r>
+          <w:rPr>
+            <w:noProof/>
+          </w:rPr>
+          <w:t>1</w:t>
+        </w:r>
+      </w:fldSimple>
       <w:r>
         <w:t xml:space="preserve"> : Dictionnaire de données</w:t>
       </w:r>
@@ -13076,26 +12133,14 @@
                 <w:rFonts w:ascii="Times New Roman" w:hAnsi="Times New Roman" w:cs="Times New Roman"/>
               </w:rPr>
             </w:pPr>
-            <w:proofErr w:type="spellStart"/>
-            <w:proofErr w:type="gramStart"/>
             <w:r>
               <w:rPr>
                 <w:rFonts w:ascii="Times New Roman" w:eastAsia="inter" w:hAnsi="Times New Roman" w:cs="Times New Roman"/>
                 <w:color w:val="000000"/>
                 <w:sz w:val="17"/>
               </w:rPr>
-              <w:t>id</w:t>
+              <w:t>id_utilisateur</w:t>
             </w:r>
-            <w:proofErr w:type="gramEnd"/>
-            <w:r>
-              <w:rPr>
-                <w:rFonts w:ascii="Times New Roman" w:eastAsia="inter" w:hAnsi="Times New Roman" w:cs="Times New Roman"/>
-                <w:color w:val="000000"/>
-                <w:sz w:val="17"/>
-              </w:rPr>
-              <w:t>_utilisateur</w:t>
-            </w:r>
-            <w:proofErr w:type="spellEnd"/>
           </w:p>
         </w:tc>
         <w:tc>
@@ -13116,25 +12161,7 @@
                 <w:color w:val="000000"/>
                 <w:sz w:val="17"/>
               </w:rPr>
-              <w:t>INT (PK, auto-</w:t>
-            </w:r>
-            <w:proofErr w:type="spellStart"/>
-            <w:r>
-              <w:rPr>
-                <w:rFonts w:ascii="Times New Roman" w:eastAsia="inter" w:hAnsi="Times New Roman" w:cs="Times New Roman"/>
-                <w:color w:val="000000"/>
-                <w:sz w:val="17"/>
-              </w:rPr>
-              <w:t>incr</w:t>
-            </w:r>
-            <w:proofErr w:type="spellEnd"/>
-            <w:r>
-              <w:rPr>
-                <w:rFonts w:ascii="Times New Roman" w:eastAsia="inter" w:hAnsi="Times New Roman" w:cs="Times New Roman"/>
-                <w:color w:val="000000"/>
-                <w:sz w:val="17"/>
-              </w:rPr>
-              <w:t>)</w:t>
+              <w:t>INT (PK, auto-incr)</w:t>
             </w:r>
           </w:p>
         </w:tc>
@@ -13187,57 +12214,13 @@
                 <w:rFonts w:ascii="Times New Roman" w:hAnsi="Times New Roman" w:cs="Times New Roman"/>
               </w:rPr>
             </w:pPr>
-            <w:proofErr w:type="spellStart"/>
-            <w:proofErr w:type="gramStart"/>
             <w:r>
               <w:rPr>
                 <w:rFonts w:ascii="Times New Roman" w:eastAsia="inter" w:hAnsi="Times New Roman" w:cs="Times New Roman"/>
                 <w:color w:val="000000"/>
                 <w:sz w:val="17"/>
               </w:rPr>
-              <w:t>type</w:t>
-            </w:r>
-            <w:proofErr w:type="gramEnd"/>
-            <w:r>
-              <w:rPr>
-                <w:rFonts w:ascii="Times New Roman" w:eastAsia="inter" w:hAnsi="Times New Roman" w:cs="Times New Roman"/>
-                <w:color w:val="000000"/>
-                <w:sz w:val="17"/>
-              </w:rPr>
-              <w:t>_utilisateur</w:t>
-            </w:r>
-            <w:proofErr w:type="spellEnd"/>
-          </w:p>
-        </w:tc>
-        <w:tc>
-          <w:tcPr>
-            <w:tcW w:w="0" w:type="auto"/>
-          </w:tcPr>
-          <w:p>
-            <w:pPr>
-              <w:spacing w:line="360" w:lineRule="auto"/>
-              <w:cnfStyle w:val="000000000000" w:firstRow="0" w:lastRow="0" w:firstColumn="0" w:lastColumn="0" w:oddVBand="0" w:evenVBand="0" w:oddHBand="0" w:evenHBand="0" w:firstRowFirstColumn="0" w:firstRowLastColumn="0" w:lastRowFirstColumn="0" w:lastRowLastColumn="0"/>
-              <w:rPr>
-                <w:rFonts w:ascii="Times New Roman" w:hAnsi="Times New Roman" w:cs="Times New Roman"/>
-              </w:rPr>
-            </w:pPr>
-            <w:proofErr w:type="gramStart"/>
-            <w:r>
-              <w:rPr>
-                <w:rFonts w:ascii="Times New Roman" w:eastAsia="inter" w:hAnsi="Times New Roman" w:cs="Times New Roman"/>
-                <w:color w:val="000000"/>
-                <w:sz w:val="17"/>
-              </w:rPr>
-              <w:t>VARCHAR(</w:t>
-            </w:r>
-            <w:proofErr w:type="gramEnd"/>
-            <w:r>
-              <w:rPr>
-                <w:rFonts w:ascii="Times New Roman" w:eastAsia="inter" w:hAnsi="Times New Roman" w:cs="Times New Roman"/>
-                <w:color w:val="000000"/>
-                <w:sz w:val="17"/>
-              </w:rPr>
-              <w:t>20)</w:t>
+              <w:t>type_utilisateur</w:t>
             </w:r>
           </w:p>
         </w:tc>
@@ -13259,25 +12242,29 @@
                 <w:color w:val="000000"/>
                 <w:sz w:val="17"/>
               </w:rPr>
-              <w:t>'</w:t>
+              <w:t>VARCHAR(20)</w:t>
             </w:r>
-            <w:proofErr w:type="spellStart"/>
+          </w:p>
+        </w:tc>
+        <w:tc>
+          <w:tcPr>
+            <w:tcW w:w="0" w:type="auto"/>
+          </w:tcPr>
+          <w:p>
+            <w:pPr>
+              <w:spacing w:line="360" w:lineRule="auto"/>
+              <w:cnfStyle w:val="000000000000" w:firstRow="0" w:lastRow="0" w:firstColumn="0" w:lastColumn="0" w:oddVBand="0" w:evenVBand="0" w:oddHBand="0" w:evenHBand="0" w:firstRowFirstColumn="0" w:firstRowLastColumn="0" w:lastRowFirstColumn="0" w:lastRowLastColumn="0"/>
+              <w:rPr>
+                <w:rFonts w:ascii="Times New Roman" w:hAnsi="Times New Roman" w:cs="Times New Roman"/>
+              </w:rPr>
+            </w:pPr>
             <w:r>
               <w:rPr>
                 <w:rFonts w:ascii="Times New Roman" w:eastAsia="inter" w:hAnsi="Times New Roman" w:cs="Times New Roman"/>
                 <w:color w:val="000000"/>
                 <w:sz w:val="17"/>
               </w:rPr>
-              <w:t>benevole</w:t>
-            </w:r>
-            <w:proofErr w:type="spellEnd"/>
-            <w:r>
-              <w:rPr>
-                <w:rFonts w:ascii="Times New Roman" w:eastAsia="inter" w:hAnsi="Times New Roman" w:cs="Times New Roman"/>
-                <w:color w:val="000000"/>
-                <w:sz w:val="17"/>
-              </w:rPr>
-              <w:t>' ou 'association'</w:t>
+              <w:t>'benevole' ou 'association'</w:t>
             </w:r>
           </w:p>
         </w:tc>
@@ -13311,8 +12298,6 @@
                 <w:rFonts w:ascii="Times New Roman" w:hAnsi="Times New Roman" w:cs="Times New Roman"/>
               </w:rPr>
             </w:pPr>
-            <w:proofErr w:type="spellStart"/>
-            <w:proofErr w:type="gramStart"/>
             <w:r>
               <w:rPr>
                 <w:rFonts w:ascii="Times New Roman" w:eastAsia="inter" w:hAnsi="Times New Roman" w:cs="Times New Roman"/>
@@ -13321,8 +12306,6 @@
               </w:rPr>
               <w:t>username</w:t>
             </w:r>
-            <w:proofErr w:type="spellEnd"/>
-            <w:proofErr w:type="gramEnd"/>
           </w:p>
         </w:tc>
         <w:tc>
@@ -13396,8 +12379,6 @@
                 <w:rFonts w:ascii="Times New Roman" w:hAnsi="Times New Roman" w:cs="Times New Roman"/>
               </w:rPr>
             </w:pPr>
-            <w:proofErr w:type="spellStart"/>
-            <w:proofErr w:type="gramStart"/>
             <w:r>
               <w:rPr>
                 <w:rFonts w:ascii="Times New Roman" w:eastAsia="inter" w:hAnsi="Times New Roman" w:cs="Times New Roman"/>
@@ -13406,8 +12387,6 @@
               </w:rPr>
               <w:t>password</w:t>
             </w:r>
-            <w:proofErr w:type="spellEnd"/>
-            <w:proofErr w:type="gramEnd"/>
           </w:p>
         </w:tc>
         <w:tc>
@@ -13450,18 +12429,8 @@
                 <w:color w:val="000000"/>
                 <w:sz w:val="17"/>
               </w:rPr>
-              <w:t xml:space="preserve">Mot de passe </w:t>
+              <w:t>Mot de passe hashé</w:t>
             </w:r>
-            <w:proofErr w:type="spellStart"/>
-            <w:r>
-              <w:rPr>
-                <w:rFonts w:ascii="Times New Roman" w:eastAsia="inter" w:hAnsi="Times New Roman" w:cs="Times New Roman"/>
-                <w:color w:val="000000"/>
-                <w:sz w:val="17"/>
-              </w:rPr>
-              <w:t>hashé</w:t>
-            </w:r>
-            <w:proofErr w:type="spellEnd"/>
           </w:p>
         </w:tc>
       </w:tr>
@@ -13494,7 +12463,6 @@
                 <w:rFonts w:ascii="Times New Roman" w:hAnsi="Times New Roman" w:cs="Times New Roman"/>
               </w:rPr>
             </w:pPr>
-            <w:proofErr w:type="gramStart"/>
             <w:r>
               <w:rPr>
                 <w:rFonts w:ascii="Times New Roman" w:eastAsia="inter" w:hAnsi="Times New Roman" w:cs="Times New Roman"/>
@@ -13503,7 +12471,6 @@
               </w:rPr>
               <w:t>email</w:t>
             </w:r>
-            <w:proofErr w:type="gramEnd"/>
           </w:p>
         </w:tc>
         <w:tc>
@@ -13540,23 +12507,13 @@
                 <w:rFonts w:ascii="Times New Roman" w:hAnsi="Times New Roman" w:cs="Times New Roman"/>
               </w:rPr>
             </w:pPr>
-            <w:proofErr w:type="gramStart"/>
             <w:r>
               <w:rPr>
                 <w:rFonts w:ascii="Times New Roman" w:eastAsia="inter" w:hAnsi="Times New Roman" w:cs="Times New Roman"/>
                 <w:color w:val="000000"/>
                 <w:sz w:val="17"/>
               </w:rPr>
-              <w:t>Email</w:t>
-            </w:r>
-            <w:proofErr w:type="gramEnd"/>
-            <w:r>
-              <w:rPr>
-                <w:rFonts w:ascii="Times New Roman" w:eastAsia="inter" w:hAnsi="Times New Roman" w:cs="Times New Roman"/>
-                <w:color w:val="000000"/>
-                <w:sz w:val="17"/>
-              </w:rPr>
-              <w:t xml:space="preserve"> utilisateur (unique)</w:t>
+              <w:t>Email utilisateur (unique)</w:t>
             </w:r>
           </w:p>
         </w:tc>
@@ -13587,26 +12544,14 @@
                 <w:rFonts w:ascii="Times New Roman" w:hAnsi="Times New Roman" w:cs="Times New Roman"/>
               </w:rPr>
             </w:pPr>
-            <w:proofErr w:type="spellStart"/>
-            <w:proofErr w:type="gramStart"/>
             <w:r>
               <w:rPr>
                 <w:rFonts w:ascii="Times New Roman" w:eastAsia="inter" w:hAnsi="Times New Roman" w:cs="Times New Roman"/>
                 <w:color w:val="000000"/>
                 <w:sz w:val="17"/>
               </w:rPr>
-              <w:t>is</w:t>
+              <w:t>is_valid</w:t>
             </w:r>
-            <w:proofErr w:type="gramEnd"/>
-            <w:r>
-              <w:rPr>
-                <w:rFonts w:ascii="Times New Roman" w:eastAsia="inter" w:hAnsi="Times New Roman" w:cs="Times New Roman"/>
-                <w:color w:val="000000"/>
-                <w:sz w:val="17"/>
-              </w:rPr>
-              <w:t>_valid</w:t>
-            </w:r>
-            <w:proofErr w:type="spellEnd"/>
           </w:p>
         </w:tc>
         <w:tc>
@@ -13683,26 +12628,14 @@
                 <w:rFonts w:ascii="Times New Roman" w:hAnsi="Times New Roman" w:cs="Times New Roman"/>
               </w:rPr>
             </w:pPr>
-            <w:proofErr w:type="spellStart"/>
-            <w:proofErr w:type="gramStart"/>
             <w:r>
               <w:rPr>
                 <w:rFonts w:ascii="Times New Roman" w:eastAsia="inter" w:hAnsi="Times New Roman" w:cs="Times New Roman"/>
                 <w:color w:val="000000"/>
                 <w:sz w:val="17"/>
               </w:rPr>
-              <w:t>first</w:t>
+              <w:t>first_name</w:t>
             </w:r>
-            <w:proofErr w:type="gramEnd"/>
-            <w:r>
-              <w:rPr>
-                <w:rFonts w:ascii="Times New Roman" w:eastAsia="inter" w:hAnsi="Times New Roman" w:cs="Times New Roman"/>
-                <w:color w:val="000000"/>
-                <w:sz w:val="17"/>
-              </w:rPr>
-              <w:t>_name</w:t>
-            </w:r>
-            <w:proofErr w:type="spellEnd"/>
           </w:p>
         </w:tc>
         <w:tc>
@@ -13776,26 +12709,14 @@
                 <w:rFonts w:ascii="Times New Roman" w:hAnsi="Times New Roman" w:cs="Times New Roman"/>
               </w:rPr>
             </w:pPr>
-            <w:proofErr w:type="spellStart"/>
-            <w:proofErr w:type="gramStart"/>
             <w:r>
               <w:rPr>
                 <w:rFonts w:ascii="Times New Roman" w:eastAsia="inter" w:hAnsi="Times New Roman" w:cs="Times New Roman"/>
                 <w:color w:val="000000"/>
                 <w:sz w:val="17"/>
               </w:rPr>
-              <w:t>last</w:t>
+              <w:t>last_name</w:t>
             </w:r>
-            <w:proofErr w:type="gramEnd"/>
-            <w:r>
-              <w:rPr>
-                <w:rFonts w:ascii="Times New Roman" w:eastAsia="inter" w:hAnsi="Times New Roman" w:cs="Times New Roman"/>
-                <w:color w:val="000000"/>
-                <w:sz w:val="17"/>
-              </w:rPr>
-              <w:t>_name</w:t>
-            </w:r>
-            <w:proofErr w:type="spellEnd"/>
           </w:p>
         </w:tc>
         <w:tc>
@@ -13872,7 +12793,6 @@
                 <w:rFonts w:ascii="Times New Roman" w:hAnsi="Times New Roman" w:cs="Times New Roman"/>
               </w:rPr>
             </w:pPr>
-            <w:proofErr w:type="gramStart"/>
             <w:r>
               <w:rPr>
                 <w:rFonts w:ascii="Times New Roman" w:eastAsia="inter" w:hAnsi="Times New Roman" w:cs="Times New Roman"/>
@@ -13881,7 +12801,6 @@
               </w:rPr>
               <w:t>téléphone</w:t>
             </w:r>
-            <w:proofErr w:type="gramEnd"/>
           </w:p>
         </w:tc>
         <w:tc>
@@ -13955,7 +12874,6 @@
                 <w:rFonts w:ascii="Times New Roman" w:hAnsi="Times New Roman" w:cs="Times New Roman"/>
               </w:rPr>
             </w:pPr>
-            <w:proofErr w:type="gramStart"/>
             <w:r>
               <w:rPr>
                 <w:rFonts w:ascii="Times New Roman" w:eastAsia="inter" w:hAnsi="Times New Roman" w:cs="Times New Roman"/>
@@ -13964,7 +12882,6 @@
               </w:rPr>
               <w:t>adresse</w:t>
             </w:r>
-            <w:proofErr w:type="gramEnd"/>
           </w:p>
         </w:tc>
         <w:tc>
@@ -14050,26 +12967,14 @@
                 <w:rFonts w:ascii="Times New Roman" w:hAnsi="Times New Roman" w:cs="Times New Roman"/>
               </w:rPr>
             </w:pPr>
-            <w:proofErr w:type="spellStart"/>
-            <w:proofErr w:type="gramStart"/>
             <w:r>
               <w:rPr>
                 <w:rFonts w:ascii="Times New Roman" w:eastAsia="inter" w:hAnsi="Times New Roman" w:cs="Times New Roman"/>
                 <w:color w:val="000000"/>
                 <w:sz w:val="17"/>
               </w:rPr>
-              <w:t>id</w:t>
+              <w:t>id_mission</w:t>
             </w:r>
-            <w:proofErr w:type="gramEnd"/>
-            <w:r>
-              <w:rPr>
-                <w:rFonts w:ascii="Times New Roman" w:eastAsia="inter" w:hAnsi="Times New Roman" w:cs="Times New Roman"/>
-                <w:color w:val="000000"/>
-                <w:sz w:val="17"/>
-              </w:rPr>
-              <w:t>_mission</w:t>
-            </w:r>
-            <w:proofErr w:type="spellEnd"/>
           </w:p>
         </w:tc>
         <w:tc>
@@ -14090,25 +12995,7 @@
                 <w:color w:val="000000"/>
                 <w:sz w:val="17"/>
               </w:rPr>
-              <w:t>INT (PK, auto-</w:t>
-            </w:r>
-            <w:proofErr w:type="spellStart"/>
-            <w:r>
-              <w:rPr>
-                <w:rFonts w:ascii="Times New Roman" w:eastAsia="inter" w:hAnsi="Times New Roman" w:cs="Times New Roman"/>
-                <w:color w:val="000000"/>
-                <w:sz w:val="17"/>
-              </w:rPr>
-              <w:t>incr</w:t>
-            </w:r>
-            <w:proofErr w:type="spellEnd"/>
-            <w:r>
-              <w:rPr>
-                <w:rFonts w:ascii="Times New Roman" w:eastAsia="inter" w:hAnsi="Times New Roman" w:cs="Times New Roman"/>
-                <w:color w:val="000000"/>
-                <w:sz w:val="17"/>
-              </w:rPr>
-              <w:t>)</w:t>
+              <w:t>INT (PK, auto-incr)</w:t>
             </w:r>
           </w:p>
         </w:tc>
@@ -14161,7 +13048,6 @@
                 <w:rFonts w:ascii="Times New Roman" w:hAnsi="Times New Roman" w:cs="Times New Roman"/>
               </w:rPr>
             </w:pPr>
-            <w:proofErr w:type="gramStart"/>
             <w:r>
               <w:rPr>
                 <w:rFonts w:ascii="Times New Roman" w:eastAsia="inter" w:hAnsi="Times New Roman" w:cs="Times New Roman"/>
@@ -14170,7 +13056,6 @@
               </w:rPr>
               <w:t>titre</w:t>
             </w:r>
-            <w:proofErr w:type="gramEnd"/>
           </w:p>
         </w:tc>
         <w:tc>
@@ -14185,23 +13070,13 @@
                 <w:rFonts w:ascii="Times New Roman" w:hAnsi="Times New Roman" w:cs="Times New Roman"/>
               </w:rPr>
             </w:pPr>
-            <w:proofErr w:type="gramStart"/>
             <w:r>
               <w:rPr>
                 <w:rFonts w:ascii="Times New Roman" w:eastAsia="inter" w:hAnsi="Times New Roman" w:cs="Times New Roman"/>
                 <w:color w:val="000000"/>
                 <w:sz w:val="17"/>
               </w:rPr>
-              <w:t>VARCHAR(</w:t>
-            </w:r>
-            <w:proofErr w:type="gramEnd"/>
-            <w:r>
-              <w:rPr>
-                <w:rFonts w:ascii="Times New Roman" w:eastAsia="inter" w:hAnsi="Times New Roman" w:cs="Times New Roman"/>
-                <w:color w:val="000000"/>
-                <w:sz w:val="17"/>
-              </w:rPr>
-              <w:t>255)</w:t>
+              <w:t>VARCHAR(255)</w:t>
             </w:r>
           </w:p>
         </w:tc>
@@ -14257,7 +13132,6 @@
                 <w:rFonts w:ascii="Times New Roman" w:hAnsi="Times New Roman" w:cs="Times New Roman"/>
               </w:rPr>
             </w:pPr>
-            <w:proofErr w:type="gramStart"/>
             <w:r>
               <w:rPr>
                 <w:rFonts w:ascii="Times New Roman" w:eastAsia="inter" w:hAnsi="Times New Roman" w:cs="Times New Roman"/>
@@ -14266,7 +13140,6 @@
               </w:rPr>
               <w:t>description</w:t>
             </w:r>
-            <w:proofErr w:type="gramEnd"/>
           </w:p>
         </w:tc>
         <w:tc>
@@ -14340,7 +13213,6 @@
                 <w:rFonts w:ascii="Times New Roman" w:hAnsi="Times New Roman" w:cs="Times New Roman"/>
               </w:rPr>
             </w:pPr>
-            <w:proofErr w:type="gramStart"/>
             <w:r>
               <w:rPr>
                 <w:rFonts w:ascii="Times New Roman" w:eastAsia="inter" w:hAnsi="Times New Roman" w:cs="Times New Roman"/>
@@ -14349,7 +13221,6 @@
               </w:rPr>
               <w:t>lieu</w:t>
             </w:r>
-            <w:proofErr w:type="gramEnd"/>
           </w:p>
         </w:tc>
         <w:tc>
@@ -14364,23 +13235,13 @@
                 <w:rFonts w:ascii="Times New Roman" w:hAnsi="Times New Roman" w:cs="Times New Roman"/>
               </w:rPr>
             </w:pPr>
-            <w:proofErr w:type="gramStart"/>
             <w:r>
               <w:rPr>
                 <w:rFonts w:ascii="Times New Roman" w:eastAsia="inter" w:hAnsi="Times New Roman" w:cs="Times New Roman"/>
                 <w:color w:val="000000"/>
                 <w:sz w:val="17"/>
               </w:rPr>
-              <w:t>VARCHAR(</w:t>
-            </w:r>
-            <w:proofErr w:type="gramEnd"/>
-            <w:r>
-              <w:rPr>
-                <w:rFonts w:ascii="Times New Roman" w:eastAsia="inter" w:hAnsi="Times New Roman" w:cs="Times New Roman"/>
-                <w:color w:val="000000"/>
-                <w:sz w:val="17"/>
-              </w:rPr>
-              <w:t>255)</w:t>
+              <w:t>VARCHAR(255)</w:t>
             </w:r>
           </w:p>
         </w:tc>
@@ -14436,7 +13297,6 @@
                 <w:rFonts w:ascii="Times New Roman" w:hAnsi="Times New Roman" w:cs="Times New Roman"/>
               </w:rPr>
             </w:pPr>
-            <w:proofErr w:type="gramStart"/>
             <w:r>
               <w:rPr>
                 <w:rFonts w:ascii="Times New Roman" w:eastAsia="inter" w:hAnsi="Times New Roman" w:cs="Times New Roman"/>
@@ -14445,7 +13305,6 @@
               </w:rPr>
               <w:t>date</w:t>
             </w:r>
-            <w:proofErr w:type="gramEnd"/>
           </w:p>
         </w:tc>
         <w:tc>
@@ -14519,26 +13378,14 @@
                 <w:rFonts w:ascii="Times New Roman" w:hAnsi="Times New Roman" w:cs="Times New Roman"/>
               </w:rPr>
             </w:pPr>
-            <w:proofErr w:type="spellStart"/>
-            <w:proofErr w:type="gramStart"/>
             <w:r>
               <w:rPr>
                 <w:rFonts w:ascii="Times New Roman" w:eastAsia="inter" w:hAnsi="Times New Roman" w:cs="Times New Roman"/>
                 <w:color w:val="000000"/>
                 <w:sz w:val="17"/>
               </w:rPr>
-              <w:t>competences</w:t>
+              <w:t>competences_requises</w:t>
             </w:r>
-            <w:proofErr w:type="gramEnd"/>
-            <w:r>
-              <w:rPr>
-                <w:rFonts w:ascii="Times New Roman" w:eastAsia="inter" w:hAnsi="Times New Roman" w:cs="Times New Roman"/>
-                <w:color w:val="000000"/>
-                <w:sz w:val="17"/>
-              </w:rPr>
-              <w:t>_requises</w:t>
-            </w:r>
-            <w:proofErr w:type="spellEnd"/>
           </w:p>
         </w:tc>
         <w:tc>
@@ -14553,23 +13400,13 @@
                 <w:rFonts w:ascii="Times New Roman" w:hAnsi="Times New Roman" w:cs="Times New Roman"/>
               </w:rPr>
             </w:pPr>
-            <w:proofErr w:type="gramStart"/>
             <w:r>
               <w:rPr>
                 <w:rFonts w:ascii="Times New Roman" w:eastAsia="inter" w:hAnsi="Times New Roman" w:cs="Times New Roman"/>
                 <w:color w:val="000000"/>
                 <w:sz w:val="17"/>
               </w:rPr>
-              <w:t>VARCHAR(</w:t>
-            </w:r>
-            <w:proofErr w:type="gramEnd"/>
-            <w:r>
-              <w:rPr>
-                <w:rFonts w:ascii="Times New Roman" w:eastAsia="inter" w:hAnsi="Times New Roman" w:cs="Times New Roman"/>
-                <w:color w:val="000000"/>
-                <w:sz w:val="17"/>
-              </w:rPr>
-              <w:t>255)</w:t>
+              <w:t>VARCHAR(255)</w:t>
             </w:r>
           </w:p>
         </w:tc>
@@ -14625,26 +13462,14 @@
                 <w:rFonts w:ascii="Times New Roman" w:hAnsi="Times New Roman" w:cs="Times New Roman"/>
               </w:rPr>
             </w:pPr>
-            <w:proofErr w:type="spellStart"/>
-            <w:proofErr w:type="gramStart"/>
             <w:r>
               <w:rPr>
                 <w:rFonts w:ascii="Times New Roman" w:eastAsia="inter" w:hAnsi="Times New Roman" w:cs="Times New Roman"/>
                 <w:color w:val="000000"/>
                 <w:sz w:val="17"/>
               </w:rPr>
-              <w:t>disponibilites</w:t>
+              <w:t>disponibilites_requises</w:t>
             </w:r>
-            <w:proofErr w:type="gramEnd"/>
-            <w:r>
-              <w:rPr>
-                <w:rFonts w:ascii="Times New Roman" w:eastAsia="inter" w:hAnsi="Times New Roman" w:cs="Times New Roman"/>
-                <w:color w:val="000000"/>
-                <w:sz w:val="17"/>
-              </w:rPr>
-              <w:t>_requises</w:t>
-            </w:r>
-            <w:proofErr w:type="spellEnd"/>
           </w:p>
         </w:tc>
         <w:tc>
@@ -14659,23 +13484,13 @@
                 <w:rFonts w:ascii="Times New Roman" w:hAnsi="Times New Roman" w:cs="Times New Roman"/>
               </w:rPr>
             </w:pPr>
-            <w:proofErr w:type="gramStart"/>
             <w:r>
               <w:rPr>
                 <w:rFonts w:ascii="Times New Roman" w:eastAsia="inter" w:hAnsi="Times New Roman" w:cs="Times New Roman"/>
                 <w:color w:val="000000"/>
                 <w:sz w:val="17"/>
               </w:rPr>
-              <w:t>VARCHAR(</w:t>
-            </w:r>
-            <w:proofErr w:type="gramEnd"/>
-            <w:r>
-              <w:rPr>
-                <w:rFonts w:ascii="Times New Roman" w:eastAsia="inter" w:hAnsi="Times New Roman" w:cs="Times New Roman"/>
-                <w:color w:val="000000"/>
-                <w:sz w:val="17"/>
-              </w:rPr>
-              <w:t>255)</w:t>
+              <w:t>VARCHAR(255)</w:t>
             </w:r>
           </w:p>
         </w:tc>
@@ -14728,8 +13543,6 @@
                 <w:rFonts w:ascii="Times New Roman" w:hAnsi="Times New Roman" w:cs="Times New Roman"/>
               </w:rPr>
             </w:pPr>
-            <w:proofErr w:type="spellStart"/>
-            <w:proofErr w:type="gramStart"/>
             <w:r>
               <w:rPr>
                 <w:rFonts w:ascii="Times New Roman" w:eastAsia="inter" w:hAnsi="Times New Roman" w:cs="Times New Roman"/>
@@ -14738,8 +13551,6 @@
               </w:rPr>
               <w:t>categorie</w:t>
             </w:r>
-            <w:proofErr w:type="spellEnd"/>
-            <w:proofErr w:type="gramEnd"/>
           </w:p>
         </w:tc>
         <w:tc>
@@ -14754,23 +13565,13 @@
                 <w:rFonts w:ascii="Times New Roman" w:hAnsi="Times New Roman" w:cs="Times New Roman"/>
               </w:rPr>
             </w:pPr>
-            <w:proofErr w:type="gramStart"/>
             <w:r>
               <w:rPr>
                 <w:rFonts w:ascii="Times New Roman" w:eastAsia="inter" w:hAnsi="Times New Roman" w:cs="Times New Roman"/>
                 <w:color w:val="000000"/>
                 <w:sz w:val="17"/>
               </w:rPr>
-              <w:t>VARCHAR(</w:t>
-            </w:r>
-            <w:proofErr w:type="gramEnd"/>
-            <w:r>
-              <w:rPr>
-                <w:rFonts w:ascii="Times New Roman" w:eastAsia="inter" w:hAnsi="Times New Roman" w:cs="Times New Roman"/>
-                <w:color w:val="000000"/>
-                <w:sz w:val="17"/>
-              </w:rPr>
-              <w:t>100)</w:t>
+              <w:t>VARCHAR(100)</w:t>
             </w:r>
           </w:p>
         </w:tc>
@@ -14826,7 +13627,6 @@
                 <w:rFonts w:ascii="Times New Roman" w:hAnsi="Times New Roman" w:cs="Times New Roman"/>
               </w:rPr>
             </w:pPr>
-            <w:proofErr w:type="gramStart"/>
             <w:r>
               <w:rPr>
                 <w:rFonts w:ascii="Times New Roman" w:eastAsia="inter" w:hAnsi="Times New Roman" w:cs="Times New Roman"/>
@@ -14835,7 +13635,6 @@
               </w:rPr>
               <w:t>cause</w:t>
             </w:r>
-            <w:proofErr w:type="gramEnd"/>
           </w:p>
         </w:tc>
         <w:tc>
@@ -14850,23 +13649,13 @@
                 <w:rFonts w:ascii="Times New Roman" w:hAnsi="Times New Roman" w:cs="Times New Roman"/>
               </w:rPr>
             </w:pPr>
-            <w:proofErr w:type="gramStart"/>
             <w:r>
               <w:rPr>
                 <w:rFonts w:ascii="Times New Roman" w:eastAsia="inter" w:hAnsi="Times New Roman" w:cs="Times New Roman"/>
                 <w:color w:val="000000"/>
                 <w:sz w:val="17"/>
               </w:rPr>
-              <w:t>VARCHAR(</w:t>
-            </w:r>
-            <w:proofErr w:type="gramEnd"/>
-            <w:r>
-              <w:rPr>
-                <w:rFonts w:ascii="Times New Roman" w:eastAsia="inter" w:hAnsi="Times New Roman" w:cs="Times New Roman"/>
-                <w:color w:val="000000"/>
-                <w:sz w:val="17"/>
-              </w:rPr>
-              <w:t>100)</w:t>
+              <w:t>VARCHAR(100)</w:t>
             </w:r>
           </w:p>
         </w:tc>
@@ -14919,7 +13708,6 @@
                 <w:rFonts w:ascii="Times New Roman" w:hAnsi="Times New Roman" w:cs="Times New Roman"/>
               </w:rPr>
             </w:pPr>
-            <w:proofErr w:type="gramStart"/>
             <w:r>
               <w:rPr>
                 <w:rFonts w:ascii="Times New Roman" w:eastAsia="inter" w:hAnsi="Times New Roman" w:cs="Times New Roman"/>
@@ -14928,7 +13716,6 @@
               </w:rPr>
               <w:t>image</w:t>
             </w:r>
-            <w:proofErr w:type="gramEnd"/>
           </w:p>
         </w:tc>
         <w:tc>
@@ -15005,7 +13792,6 @@
                 <w:rFonts w:ascii="Times New Roman" w:hAnsi="Times New Roman" w:cs="Times New Roman"/>
               </w:rPr>
             </w:pPr>
-            <w:proofErr w:type="gramStart"/>
             <w:r>
               <w:rPr>
                 <w:rFonts w:ascii="Times New Roman" w:eastAsia="inter" w:hAnsi="Times New Roman" w:cs="Times New Roman"/>
@@ -15014,7 +13800,6 @@
               </w:rPr>
               <w:t>document</w:t>
             </w:r>
-            <w:proofErr w:type="gramEnd"/>
           </w:p>
         </w:tc>
         <w:tc>
@@ -15088,26 +13873,14 @@
                 <w:rFonts w:ascii="Times New Roman" w:hAnsi="Times New Roman" w:cs="Times New Roman"/>
               </w:rPr>
             </w:pPr>
-            <w:proofErr w:type="spellStart"/>
-            <w:proofErr w:type="gramStart"/>
             <w:r>
               <w:rPr>
                 <w:rFonts w:ascii="Times New Roman" w:eastAsia="inter" w:hAnsi="Times New Roman" w:cs="Times New Roman"/>
                 <w:color w:val="000000"/>
                 <w:sz w:val="17"/>
               </w:rPr>
-              <w:t>id</w:t>
+              <w:t>id_association</w:t>
             </w:r>
-            <w:proofErr w:type="gramEnd"/>
-            <w:r>
-              <w:rPr>
-                <w:rFonts w:ascii="Times New Roman" w:eastAsia="inter" w:hAnsi="Times New Roman" w:cs="Times New Roman"/>
-                <w:color w:val="000000"/>
-                <w:sz w:val="17"/>
-              </w:rPr>
-              <w:t>_association</w:t>
-            </w:r>
-            <w:proofErr w:type="spellEnd"/>
           </w:p>
         </w:tc>
         <w:tc>
@@ -15184,26 +13957,14 @@
                 <w:rFonts w:ascii="Times New Roman" w:hAnsi="Times New Roman" w:cs="Times New Roman"/>
               </w:rPr>
             </w:pPr>
-            <w:proofErr w:type="spellStart"/>
-            <w:proofErr w:type="gramStart"/>
             <w:r>
               <w:rPr>
                 <w:rFonts w:ascii="Times New Roman" w:eastAsia="inter" w:hAnsi="Times New Roman" w:cs="Times New Roman"/>
                 <w:color w:val="000000"/>
                 <w:sz w:val="17"/>
               </w:rPr>
-              <w:t>capacite</w:t>
+              <w:t>capacite_max</w:t>
             </w:r>
-            <w:proofErr w:type="gramEnd"/>
-            <w:r>
-              <w:rPr>
-                <w:rFonts w:ascii="Times New Roman" w:eastAsia="inter" w:hAnsi="Times New Roman" w:cs="Times New Roman"/>
-                <w:color w:val="000000"/>
-                <w:sz w:val="17"/>
-              </w:rPr>
-              <w:t>_max</w:t>
-            </w:r>
-            <w:proofErr w:type="spellEnd"/>
           </w:p>
         </w:tc>
         <w:tc>
@@ -15277,7 +14038,6 @@
                 <w:rFonts w:ascii="Times New Roman" w:hAnsi="Times New Roman" w:cs="Times New Roman"/>
               </w:rPr>
             </w:pPr>
-            <w:proofErr w:type="gramStart"/>
             <w:r>
               <w:rPr>
                 <w:rFonts w:ascii="Times New Roman" w:eastAsia="inter" w:hAnsi="Times New Roman" w:cs="Times New Roman"/>
@@ -15286,7 +14046,6 @@
               </w:rPr>
               <w:t>urgent</w:t>
             </w:r>
-            <w:proofErr w:type="gramEnd"/>
           </w:p>
         </w:tc>
         <w:tc>
@@ -15363,26 +14122,14 @@
                 <w:rFonts w:ascii="Times New Roman" w:hAnsi="Times New Roman" w:cs="Times New Roman"/>
               </w:rPr>
             </w:pPr>
-            <w:proofErr w:type="spellStart"/>
-            <w:proofErr w:type="gramStart"/>
             <w:r>
               <w:rPr>
                 <w:rFonts w:ascii="Times New Roman" w:eastAsia="inter" w:hAnsi="Times New Roman" w:cs="Times New Roman"/>
                 <w:color w:val="000000"/>
                 <w:sz w:val="17"/>
               </w:rPr>
-              <w:t>is</w:t>
+              <w:t>is_valid</w:t>
             </w:r>
-            <w:proofErr w:type="gramEnd"/>
-            <w:r>
-              <w:rPr>
-                <w:rFonts w:ascii="Times New Roman" w:eastAsia="inter" w:hAnsi="Times New Roman" w:cs="Times New Roman"/>
-                <w:color w:val="000000"/>
-                <w:sz w:val="17"/>
-              </w:rPr>
-              <w:t>_valid</w:t>
-            </w:r>
-            <w:proofErr w:type="spellEnd"/>
           </w:p>
         </w:tc>
         <w:tc>
@@ -15456,26 +14203,14 @@
                 <w:rFonts w:ascii="Times New Roman" w:hAnsi="Times New Roman" w:cs="Times New Roman"/>
               </w:rPr>
             </w:pPr>
-            <w:proofErr w:type="spellStart"/>
-            <w:proofErr w:type="gramStart"/>
             <w:r>
               <w:rPr>
                 <w:rFonts w:ascii="Times New Roman" w:eastAsia="inter" w:hAnsi="Times New Roman" w:cs="Times New Roman"/>
                 <w:color w:val="000000"/>
                 <w:sz w:val="17"/>
               </w:rPr>
-              <w:t>date</w:t>
+              <w:t>date_creation</w:t>
             </w:r>
-            <w:proofErr w:type="gramEnd"/>
-            <w:r>
-              <w:rPr>
-                <w:rFonts w:ascii="Times New Roman" w:eastAsia="inter" w:hAnsi="Times New Roman" w:cs="Times New Roman"/>
-                <w:color w:val="000000"/>
-                <w:sz w:val="17"/>
-              </w:rPr>
-              <w:t>_creation</w:t>
-            </w:r>
-            <w:proofErr w:type="spellEnd"/>
           </w:p>
         </w:tc>
         <w:tc>
@@ -15539,7 +14274,6 @@
                 <w:rFonts w:ascii="Times New Roman" w:hAnsi="Times New Roman" w:cs="Times New Roman"/>
               </w:rPr>
             </w:pPr>
-            <w:proofErr w:type="spellStart"/>
             <w:r>
               <w:rPr>
                 <w:rFonts w:ascii="Times New Roman" w:eastAsia="inter" w:hAnsi="Times New Roman" w:cs="Times New Roman"/>
@@ -15548,7 +14282,6 @@
               </w:rPr>
               <w:t>Missions_Inscrits</w:t>
             </w:r>
-            <w:proofErr w:type="spellEnd"/>
           </w:p>
         </w:tc>
         <w:tc>
@@ -15563,26 +14296,14 @@
                 <w:rFonts w:ascii="Times New Roman" w:hAnsi="Times New Roman" w:cs="Times New Roman"/>
               </w:rPr>
             </w:pPr>
-            <w:proofErr w:type="spellStart"/>
-            <w:proofErr w:type="gramStart"/>
             <w:r>
               <w:rPr>
                 <w:rFonts w:ascii="Times New Roman" w:eastAsia="inter" w:hAnsi="Times New Roman" w:cs="Times New Roman"/>
                 <w:color w:val="000000"/>
                 <w:sz w:val="17"/>
               </w:rPr>
-              <w:t>id</w:t>
+              <w:t>id_mission</w:t>
             </w:r>
-            <w:proofErr w:type="gramEnd"/>
-            <w:r>
-              <w:rPr>
-                <w:rFonts w:ascii="Times New Roman" w:eastAsia="inter" w:hAnsi="Times New Roman" w:cs="Times New Roman"/>
-                <w:color w:val="000000"/>
-                <w:sz w:val="17"/>
-              </w:rPr>
-              <w:t>_mission</w:t>
-            </w:r>
-            <w:proofErr w:type="spellEnd"/>
           </w:p>
         </w:tc>
         <w:tc>
@@ -15656,26 +14377,14 @@
                 <w:rFonts w:ascii="Times New Roman" w:hAnsi="Times New Roman" w:cs="Times New Roman"/>
               </w:rPr>
             </w:pPr>
-            <w:proofErr w:type="spellStart"/>
-            <w:proofErr w:type="gramStart"/>
             <w:r>
               <w:rPr>
                 <w:rFonts w:ascii="Times New Roman" w:eastAsia="inter" w:hAnsi="Times New Roman" w:cs="Times New Roman"/>
                 <w:color w:val="000000"/>
                 <w:sz w:val="17"/>
               </w:rPr>
-              <w:t>id</w:t>
+              <w:t>id_utilisateur</w:t>
             </w:r>
-            <w:proofErr w:type="gramEnd"/>
-            <w:r>
-              <w:rPr>
-                <w:rFonts w:ascii="Times New Roman" w:eastAsia="inter" w:hAnsi="Times New Roman" w:cs="Times New Roman"/>
-                <w:color w:val="000000"/>
-                <w:sz w:val="17"/>
-              </w:rPr>
-              <w:t>_utilisateur</w:t>
-            </w:r>
-            <w:proofErr w:type="spellEnd"/>
           </w:p>
         </w:tc>
         <w:tc>
@@ -15784,43 +14493,7 @@
                 <w:color w:val="000000"/>
                 <w:sz w:val="17"/>
               </w:rPr>
-              <w:t>PK composée (</w:t>
-            </w:r>
-            <w:proofErr w:type="spellStart"/>
-            <w:r>
-              <w:rPr>
-                <w:rFonts w:ascii="Times New Roman" w:eastAsia="inter" w:hAnsi="Times New Roman" w:cs="Times New Roman"/>
-                <w:color w:val="000000"/>
-                <w:sz w:val="17"/>
-              </w:rPr>
-              <w:t>id_mission</w:t>
-            </w:r>
-            <w:proofErr w:type="spellEnd"/>
-            <w:r>
-              <w:rPr>
-                <w:rFonts w:ascii="Times New Roman" w:eastAsia="inter" w:hAnsi="Times New Roman" w:cs="Times New Roman"/>
-                <w:color w:val="000000"/>
-                <w:sz w:val="17"/>
-              </w:rPr>
-              <w:t xml:space="preserve">, </w:t>
-            </w:r>
-            <w:proofErr w:type="spellStart"/>
-            <w:r>
-              <w:rPr>
-                <w:rFonts w:ascii="Times New Roman" w:eastAsia="inter" w:hAnsi="Times New Roman" w:cs="Times New Roman"/>
-                <w:color w:val="000000"/>
-                <w:sz w:val="17"/>
-              </w:rPr>
-              <w:t>id_utilisateur</w:t>
-            </w:r>
-            <w:proofErr w:type="spellEnd"/>
-            <w:r>
-              <w:rPr>
-                <w:rFonts w:ascii="Times New Roman" w:eastAsia="inter" w:hAnsi="Times New Roman" w:cs="Times New Roman"/>
-                <w:color w:val="000000"/>
-                <w:sz w:val="17"/>
-              </w:rPr>
-              <w:t>)</w:t>
+              <w:t>PK composée (id_mission, id_utilisateur)</w:t>
             </w:r>
           </w:p>
         </w:tc>
@@ -15838,7 +14511,6 @@
                 <w:rFonts w:ascii="Times New Roman" w:hAnsi="Times New Roman" w:cs="Times New Roman"/>
               </w:rPr>
             </w:pPr>
-            <w:proofErr w:type="spellStart"/>
             <w:r>
               <w:rPr>
                 <w:rFonts w:ascii="Times New Roman" w:eastAsia="inter" w:hAnsi="Times New Roman" w:cs="Times New Roman"/>
@@ -15847,7 +14519,6 @@
               </w:rPr>
               <w:t>ListeAttente</w:t>
             </w:r>
-            <w:proofErr w:type="spellEnd"/>
           </w:p>
         </w:tc>
         <w:tc>
@@ -15862,26 +14533,14 @@
                 <w:rFonts w:ascii="Times New Roman" w:hAnsi="Times New Roman" w:cs="Times New Roman"/>
               </w:rPr>
             </w:pPr>
-            <w:proofErr w:type="spellStart"/>
-            <w:proofErr w:type="gramStart"/>
             <w:r>
               <w:rPr>
                 <w:rFonts w:ascii="Times New Roman" w:eastAsia="inter" w:hAnsi="Times New Roman" w:cs="Times New Roman"/>
                 <w:color w:val="000000"/>
                 <w:sz w:val="17"/>
               </w:rPr>
-              <w:t>id</w:t>
+              <w:t>id_liste_attente</w:t>
             </w:r>
-            <w:proofErr w:type="gramEnd"/>
-            <w:r>
-              <w:rPr>
-                <w:rFonts w:ascii="Times New Roman" w:eastAsia="inter" w:hAnsi="Times New Roman" w:cs="Times New Roman"/>
-                <w:color w:val="000000"/>
-                <w:sz w:val="17"/>
-              </w:rPr>
-              <w:t>_liste_attente</w:t>
-            </w:r>
-            <w:proofErr w:type="spellEnd"/>
           </w:p>
         </w:tc>
         <w:tc>
@@ -15902,25 +14561,7 @@
                 <w:color w:val="000000"/>
                 <w:sz w:val="17"/>
               </w:rPr>
-              <w:t>INT (PK, auto-</w:t>
-            </w:r>
-            <w:proofErr w:type="spellStart"/>
-            <w:r>
-              <w:rPr>
-                <w:rFonts w:ascii="Times New Roman" w:eastAsia="inter" w:hAnsi="Times New Roman" w:cs="Times New Roman"/>
-                <w:color w:val="000000"/>
-                <w:sz w:val="17"/>
-              </w:rPr>
-              <w:t>incr</w:t>
-            </w:r>
-            <w:proofErr w:type="spellEnd"/>
-            <w:r>
-              <w:rPr>
-                <w:rFonts w:ascii="Times New Roman" w:eastAsia="inter" w:hAnsi="Times New Roman" w:cs="Times New Roman"/>
-                <w:color w:val="000000"/>
-                <w:sz w:val="17"/>
-              </w:rPr>
-              <w:t>)</w:t>
+              <w:t>INT (PK, auto-incr)</w:t>
             </w:r>
           </w:p>
         </w:tc>
@@ -15976,26 +14617,14 @@
                 <w:rFonts w:ascii="Times New Roman" w:hAnsi="Times New Roman" w:cs="Times New Roman"/>
               </w:rPr>
             </w:pPr>
-            <w:proofErr w:type="spellStart"/>
-            <w:proofErr w:type="gramStart"/>
             <w:r>
               <w:rPr>
                 <w:rFonts w:ascii="Times New Roman" w:eastAsia="inter" w:hAnsi="Times New Roman" w:cs="Times New Roman"/>
                 <w:color w:val="000000"/>
                 <w:sz w:val="17"/>
               </w:rPr>
-              <w:t>id</w:t>
+              <w:t>id_mission</w:t>
             </w:r>
-            <w:proofErr w:type="gramEnd"/>
-            <w:r>
-              <w:rPr>
-                <w:rFonts w:ascii="Times New Roman" w:eastAsia="inter" w:hAnsi="Times New Roman" w:cs="Times New Roman"/>
-                <w:color w:val="000000"/>
-                <w:sz w:val="17"/>
-              </w:rPr>
-              <w:t>_mission</w:t>
-            </w:r>
-            <w:proofErr w:type="spellEnd"/>
           </w:p>
         </w:tc>
         <w:tc>
@@ -16069,26 +14698,14 @@
                 <w:rFonts w:ascii="Times New Roman" w:hAnsi="Times New Roman" w:cs="Times New Roman"/>
               </w:rPr>
             </w:pPr>
-            <w:proofErr w:type="spellStart"/>
-            <w:proofErr w:type="gramStart"/>
             <w:r>
               <w:rPr>
                 <w:rFonts w:ascii="Times New Roman" w:eastAsia="inter" w:hAnsi="Times New Roman" w:cs="Times New Roman"/>
                 <w:color w:val="000000"/>
                 <w:sz w:val="17"/>
               </w:rPr>
-              <w:t>id</w:t>
+              <w:t>id_benevole</w:t>
             </w:r>
-            <w:proofErr w:type="gramEnd"/>
-            <w:r>
-              <w:rPr>
-                <w:rFonts w:ascii="Times New Roman" w:eastAsia="inter" w:hAnsi="Times New Roman" w:cs="Times New Roman"/>
-                <w:color w:val="000000"/>
-                <w:sz w:val="17"/>
-              </w:rPr>
-              <w:t>_benevole</w:t>
-            </w:r>
-            <w:proofErr w:type="spellEnd"/>
           </w:p>
         </w:tc>
         <w:tc>
@@ -16165,26 +14782,14 @@
                 <w:rFonts w:ascii="Times New Roman" w:hAnsi="Times New Roman" w:cs="Times New Roman"/>
               </w:rPr>
             </w:pPr>
-            <w:proofErr w:type="spellStart"/>
-            <w:proofErr w:type="gramStart"/>
             <w:r>
               <w:rPr>
                 <w:rFonts w:ascii="Times New Roman" w:eastAsia="inter" w:hAnsi="Times New Roman" w:cs="Times New Roman"/>
                 <w:color w:val="000000"/>
                 <w:sz w:val="17"/>
               </w:rPr>
-              <w:t>date</w:t>
+              <w:t>date_inscription</w:t>
             </w:r>
-            <w:proofErr w:type="gramEnd"/>
-            <w:r>
-              <w:rPr>
-                <w:rFonts w:ascii="Times New Roman" w:eastAsia="inter" w:hAnsi="Times New Roman" w:cs="Times New Roman"/>
-                <w:color w:val="000000"/>
-                <w:sz w:val="17"/>
-              </w:rPr>
-              <w:t>_inscription</w:t>
-            </w:r>
-            <w:proofErr w:type="spellEnd"/>
           </w:p>
         </w:tc>
         <w:tc>
@@ -16284,51 +14889,13 @@
                 <w:rFonts w:ascii="Times New Roman" w:hAnsi="Times New Roman" w:cs="Times New Roman"/>
               </w:rPr>
             </w:pPr>
-            <w:proofErr w:type="gramStart"/>
             <w:r>
               <w:rPr>
                 <w:rFonts w:ascii="Times New Roman" w:eastAsia="inter" w:hAnsi="Times New Roman" w:cs="Times New Roman"/>
                 <w:color w:val="000000"/>
                 <w:sz w:val="17"/>
               </w:rPr>
-              <w:t>UNIQUE(</w:t>
-            </w:r>
-            <w:proofErr w:type="spellStart"/>
-            <w:proofErr w:type="gramEnd"/>
-            <w:r>
-              <w:rPr>
-                <w:rFonts w:ascii="Times New Roman" w:eastAsia="inter" w:hAnsi="Times New Roman" w:cs="Times New Roman"/>
-                <w:color w:val="000000"/>
-                <w:sz w:val="17"/>
-              </w:rPr>
-              <w:t>id_mission</w:t>
-            </w:r>
-            <w:proofErr w:type="spellEnd"/>
-            <w:r>
-              <w:rPr>
-                <w:rFonts w:ascii="Times New Roman" w:eastAsia="inter" w:hAnsi="Times New Roman" w:cs="Times New Roman"/>
-                <w:color w:val="000000"/>
-                <w:sz w:val="17"/>
-              </w:rPr>
-              <w:t xml:space="preserve">, </w:t>
-            </w:r>
-            <w:proofErr w:type="spellStart"/>
-            <w:r>
-              <w:rPr>
-                <w:rFonts w:ascii="Times New Roman" w:eastAsia="inter" w:hAnsi="Times New Roman" w:cs="Times New Roman"/>
-                <w:color w:val="000000"/>
-                <w:sz w:val="17"/>
-              </w:rPr>
-              <w:t>id_benevole</w:t>
-            </w:r>
-            <w:proofErr w:type="spellEnd"/>
-            <w:r>
-              <w:rPr>
-                <w:rFonts w:ascii="Times New Roman" w:eastAsia="inter" w:hAnsi="Times New Roman" w:cs="Times New Roman"/>
-                <w:color w:val="000000"/>
-                <w:sz w:val="17"/>
-              </w:rPr>
-              <w:t>)</w:t>
+              <w:t>UNIQUE(id_mission, id_benevole)</w:t>
             </w:r>
           </w:p>
         </w:tc>
@@ -16371,26 +14938,14 @@
                 <w:rFonts w:ascii="Times New Roman" w:hAnsi="Times New Roman" w:cs="Times New Roman"/>
               </w:rPr>
             </w:pPr>
-            <w:proofErr w:type="spellStart"/>
-            <w:proofErr w:type="gramStart"/>
             <w:r>
               <w:rPr>
                 <w:rFonts w:ascii="Times New Roman" w:eastAsia="inter" w:hAnsi="Times New Roman" w:cs="Times New Roman"/>
                 <w:color w:val="000000"/>
                 <w:sz w:val="17"/>
               </w:rPr>
-              <w:t>id</w:t>
+              <w:t>id_evaluation</w:t>
             </w:r>
-            <w:proofErr w:type="gramEnd"/>
-            <w:r>
-              <w:rPr>
-                <w:rFonts w:ascii="Times New Roman" w:eastAsia="inter" w:hAnsi="Times New Roman" w:cs="Times New Roman"/>
-                <w:color w:val="000000"/>
-                <w:sz w:val="17"/>
-              </w:rPr>
-              <w:t>_evaluation</w:t>
-            </w:r>
-            <w:proofErr w:type="spellEnd"/>
           </w:p>
         </w:tc>
         <w:tc>
@@ -16411,25 +14966,7 @@
                 <w:color w:val="000000"/>
                 <w:sz w:val="17"/>
               </w:rPr>
-              <w:t>INT (PK, auto-</w:t>
-            </w:r>
-            <w:proofErr w:type="spellStart"/>
-            <w:r>
-              <w:rPr>
-                <w:rFonts w:ascii="Times New Roman" w:eastAsia="inter" w:hAnsi="Times New Roman" w:cs="Times New Roman"/>
-                <w:color w:val="000000"/>
-                <w:sz w:val="17"/>
-              </w:rPr>
-              <w:t>incr</w:t>
-            </w:r>
-            <w:proofErr w:type="spellEnd"/>
-            <w:r>
-              <w:rPr>
-                <w:rFonts w:ascii="Times New Roman" w:eastAsia="inter" w:hAnsi="Times New Roman" w:cs="Times New Roman"/>
-                <w:color w:val="000000"/>
-                <w:sz w:val="17"/>
-              </w:rPr>
-              <w:t>)</w:t>
+              <w:t>INT (PK, auto-incr)</w:t>
             </w:r>
           </w:p>
         </w:tc>
@@ -16482,26 +15019,14 @@
                 <w:rFonts w:ascii="Times New Roman" w:hAnsi="Times New Roman" w:cs="Times New Roman"/>
               </w:rPr>
             </w:pPr>
-            <w:proofErr w:type="spellStart"/>
-            <w:proofErr w:type="gramStart"/>
             <w:r>
               <w:rPr>
                 <w:rFonts w:ascii="Times New Roman" w:eastAsia="inter" w:hAnsi="Times New Roman" w:cs="Times New Roman"/>
                 <w:color w:val="000000"/>
                 <w:sz w:val="17"/>
               </w:rPr>
-              <w:t>id</w:t>
+              <w:t>id_mission</w:t>
             </w:r>
-            <w:proofErr w:type="gramEnd"/>
-            <w:r>
-              <w:rPr>
-                <w:rFonts w:ascii="Times New Roman" w:eastAsia="inter" w:hAnsi="Times New Roman" w:cs="Times New Roman"/>
-                <w:color w:val="000000"/>
-                <w:sz w:val="17"/>
-              </w:rPr>
-              <w:t>_mission</w:t>
-            </w:r>
-            <w:proofErr w:type="spellEnd"/>
           </w:p>
         </w:tc>
         <w:tc>
@@ -16578,26 +15103,14 @@
                 <w:rFonts w:ascii="Times New Roman" w:hAnsi="Times New Roman" w:cs="Times New Roman"/>
               </w:rPr>
             </w:pPr>
-            <w:proofErr w:type="spellStart"/>
-            <w:proofErr w:type="gramStart"/>
             <w:r>
               <w:rPr>
                 <w:rFonts w:ascii="Times New Roman" w:eastAsia="inter" w:hAnsi="Times New Roman" w:cs="Times New Roman"/>
                 <w:color w:val="000000"/>
                 <w:sz w:val="17"/>
               </w:rPr>
-              <w:t>id</w:t>
+              <w:t>id_benevole</w:t>
             </w:r>
-            <w:proofErr w:type="gramEnd"/>
-            <w:r>
-              <w:rPr>
-                <w:rFonts w:ascii="Times New Roman" w:eastAsia="inter" w:hAnsi="Times New Roman" w:cs="Times New Roman"/>
-                <w:color w:val="000000"/>
-                <w:sz w:val="17"/>
-              </w:rPr>
-              <w:t>_benevole</w:t>
-            </w:r>
-            <w:proofErr w:type="spellEnd"/>
           </w:p>
         </w:tc>
         <w:tc>
@@ -16671,7 +15184,6 @@
                 <w:rFonts w:ascii="Times New Roman" w:hAnsi="Times New Roman" w:cs="Times New Roman"/>
               </w:rPr>
             </w:pPr>
-            <w:proofErr w:type="gramStart"/>
             <w:r>
               <w:rPr>
                 <w:rFonts w:ascii="Times New Roman" w:eastAsia="inter" w:hAnsi="Times New Roman" w:cs="Times New Roman"/>
@@ -16680,7 +15192,6 @@
               </w:rPr>
               <w:t>note</w:t>
             </w:r>
-            <w:proofErr w:type="gramEnd"/>
           </w:p>
         </w:tc>
         <w:tc>
@@ -16723,25 +15234,7 @@
                 <w:color w:val="000000"/>
                 <w:sz w:val="17"/>
               </w:rPr>
-              <w:t>Note attribuée (</w:t>
-            </w:r>
-            <w:proofErr w:type="gramStart"/>
-            <w:r>
-              <w:rPr>
-                <w:rFonts w:ascii="Times New Roman" w:eastAsia="inter" w:hAnsi="Times New Roman" w:cs="Times New Roman"/>
-                <w:color w:val="000000"/>
-                <w:sz w:val="17"/>
-              </w:rPr>
-              <w:t>ex:</w:t>
-            </w:r>
-            <w:proofErr w:type="gramEnd"/>
-            <w:r>
-              <w:rPr>
-                <w:rFonts w:ascii="Times New Roman" w:eastAsia="inter" w:hAnsi="Times New Roman" w:cs="Times New Roman"/>
-                <w:color w:val="000000"/>
-                <w:sz w:val="17"/>
-              </w:rPr>
-              <w:t xml:space="preserve"> 1 à 5)</w:t>
+              <w:t>Note attribuée (ex: 1 à 5)</w:t>
             </w:r>
           </w:p>
         </w:tc>
@@ -16775,7 +15268,6 @@
                 <w:rFonts w:ascii="Times New Roman" w:hAnsi="Times New Roman" w:cs="Times New Roman"/>
               </w:rPr>
             </w:pPr>
-            <w:proofErr w:type="gramStart"/>
             <w:r>
               <w:rPr>
                 <w:rFonts w:ascii="Times New Roman" w:eastAsia="inter" w:hAnsi="Times New Roman" w:cs="Times New Roman"/>
@@ -16784,7 +15276,6 @@
               </w:rPr>
               <w:t>commentaire</w:t>
             </w:r>
-            <w:proofErr w:type="gramEnd"/>
           </w:p>
         </w:tc>
         <w:tc>
@@ -16858,7 +15349,6 @@
                 <w:rFonts w:ascii="Times New Roman" w:hAnsi="Times New Roman" w:cs="Times New Roman"/>
               </w:rPr>
             </w:pPr>
-            <w:proofErr w:type="gramStart"/>
             <w:r>
               <w:rPr>
                 <w:rFonts w:ascii="Times New Roman" w:eastAsia="inter" w:hAnsi="Times New Roman" w:cs="Times New Roman"/>
@@ -16867,7 +15357,6 @@
               </w:rPr>
               <w:t>date</w:t>
             </w:r>
-            <w:proofErr w:type="gramEnd"/>
           </w:p>
         </w:tc>
         <w:tc>
@@ -16953,26 +15442,14 @@
                 <w:rFonts w:ascii="Times New Roman" w:hAnsi="Times New Roman" w:cs="Times New Roman"/>
               </w:rPr>
             </w:pPr>
-            <w:proofErr w:type="spellStart"/>
-            <w:proofErr w:type="gramStart"/>
             <w:r>
               <w:rPr>
                 <w:rFonts w:ascii="Times New Roman" w:eastAsia="inter" w:hAnsi="Times New Roman" w:cs="Times New Roman"/>
                 <w:color w:val="000000"/>
                 <w:sz w:val="17"/>
               </w:rPr>
-              <w:t>id</w:t>
+              <w:t>id_signalement</w:t>
             </w:r>
-            <w:proofErr w:type="gramEnd"/>
-            <w:r>
-              <w:rPr>
-                <w:rFonts w:ascii="Times New Roman" w:eastAsia="inter" w:hAnsi="Times New Roman" w:cs="Times New Roman"/>
-                <w:color w:val="000000"/>
-                <w:sz w:val="17"/>
-              </w:rPr>
-              <w:t>_signalement</w:t>
-            </w:r>
-            <w:proofErr w:type="spellEnd"/>
           </w:p>
         </w:tc>
         <w:tc>
@@ -16993,25 +15470,7 @@
                 <w:color w:val="000000"/>
                 <w:sz w:val="17"/>
               </w:rPr>
-              <w:t>INT (PK, auto-</w:t>
-            </w:r>
-            <w:proofErr w:type="spellStart"/>
-            <w:r>
-              <w:rPr>
-                <w:rFonts w:ascii="Times New Roman" w:eastAsia="inter" w:hAnsi="Times New Roman" w:cs="Times New Roman"/>
-                <w:color w:val="000000"/>
-                <w:sz w:val="17"/>
-              </w:rPr>
-              <w:t>incr</w:t>
-            </w:r>
-            <w:proofErr w:type="spellEnd"/>
-            <w:r>
-              <w:rPr>
-                <w:rFonts w:ascii="Times New Roman" w:eastAsia="inter" w:hAnsi="Times New Roman" w:cs="Times New Roman"/>
-                <w:color w:val="000000"/>
-                <w:sz w:val="17"/>
-              </w:rPr>
-              <w:t>)</w:t>
+              <w:t>INT (PK, auto-incr)</w:t>
             </w:r>
           </w:p>
         </w:tc>
@@ -17064,26 +15523,14 @@
                 <w:rFonts w:ascii="Times New Roman" w:hAnsi="Times New Roman" w:cs="Times New Roman"/>
               </w:rPr>
             </w:pPr>
-            <w:proofErr w:type="spellStart"/>
-            <w:proofErr w:type="gramStart"/>
             <w:r>
               <w:rPr>
                 <w:rFonts w:ascii="Times New Roman" w:eastAsia="inter" w:hAnsi="Times New Roman" w:cs="Times New Roman"/>
                 <w:color w:val="000000"/>
                 <w:sz w:val="17"/>
               </w:rPr>
-              <w:t>id</w:t>
+              <w:t>id_mission</w:t>
             </w:r>
-            <w:proofErr w:type="gramEnd"/>
-            <w:r>
-              <w:rPr>
-                <w:rFonts w:ascii="Times New Roman" w:eastAsia="inter" w:hAnsi="Times New Roman" w:cs="Times New Roman"/>
-                <w:color w:val="000000"/>
-                <w:sz w:val="17"/>
-              </w:rPr>
-              <w:t>_mission</w:t>
-            </w:r>
-            <w:proofErr w:type="spellEnd"/>
           </w:p>
         </w:tc>
         <w:tc>
@@ -17160,26 +15607,14 @@
                 <w:rFonts w:ascii="Times New Roman" w:hAnsi="Times New Roman" w:cs="Times New Roman"/>
               </w:rPr>
             </w:pPr>
-            <w:proofErr w:type="spellStart"/>
-            <w:proofErr w:type="gramStart"/>
             <w:r>
               <w:rPr>
                 <w:rFonts w:ascii="Times New Roman" w:eastAsia="inter" w:hAnsi="Times New Roman" w:cs="Times New Roman"/>
                 <w:color w:val="000000"/>
                 <w:sz w:val="17"/>
               </w:rPr>
-              <w:t>id</w:t>
+              <w:t>id_utilisateur</w:t>
             </w:r>
-            <w:proofErr w:type="gramEnd"/>
-            <w:r>
-              <w:rPr>
-                <w:rFonts w:ascii="Times New Roman" w:eastAsia="inter" w:hAnsi="Times New Roman" w:cs="Times New Roman"/>
-                <w:color w:val="000000"/>
-                <w:sz w:val="17"/>
-              </w:rPr>
-              <w:t>_utilisateur</w:t>
-            </w:r>
-            <w:proofErr w:type="spellEnd"/>
           </w:p>
         </w:tc>
         <w:tc>
@@ -17253,7 +15688,6 @@
                 <w:rFonts w:ascii="Times New Roman" w:hAnsi="Times New Roman" w:cs="Times New Roman"/>
               </w:rPr>
             </w:pPr>
-            <w:proofErr w:type="gramStart"/>
             <w:r>
               <w:rPr>
                 <w:rFonts w:ascii="Times New Roman" w:eastAsia="inter" w:hAnsi="Times New Roman" w:cs="Times New Roman"/>
@@ -17262,7 +15696,6 @@
               </w:rPr>
               <w:t>motif</w:t>
             </w:r>
-            <w:proofErr w:type="gramEnd"/>
           </w:p>
         </w:tc>
         <w:tc>
@@ -17339,26 +15772,14 @@
                 <w:rFonts w:ascii="Times New Roman" w:hAnsi="Times New Roman" w:cs="Times New Roman"/>
               </w:rPr>
             </w:pPr>
-            <w:proofErr w:type="spellStart"/>
-            <w:proofErr w:type="gramStart"/>
             <w:r>
               <w:rPr>
                 <w:rFonts w:ascii="Times New Roman" w:eastAsia="inter" w:hAnsi="Times New Roman" w:cs="Times New Roman"/>
                 <w:color w:val="000000"/>
                 <w:sz w:val="17"/>
               </w:rPr>
-              <w:t>date</w:t>
+              <w:t>date_signalement</w:t>
             </w:r>
-            <w:proofErr w:type="gramEnd"/>
-            <w:r>
-              <w:rPr>
-                <w:rFonts w:ascii="Times New Roman" w:eastAsia="inter" w:hAnsi="Times New Roman" w:cs="Times New Roman"/>
-                <w:color w:val="000000"/>
-                <w:sz w:val="17"/>
-              </w:rPr>
-              <w:t>_signalement</w:t>
-            </w:r>
-            <w:proofErr w:type="spellEnd"/>
           </w:p>
         </w:tc>
         <w:tc>
@@ -17419,7 +15840,6 @@
                 <w:rFonts w:ascii="Times New Roman" w:hAnsi="Times New Roman" w:cs="Times New Roman"/>
               </w:rPr>
             </w:pPr>
-            <w:proofErr w:type="spellStart"/>
             <w:r>
               <w:rPr>
                 <w:rFonts w:ascii="Times New Roman" w:eastAsia="inter" w:hAnsi="Times New Roman" w:cs="Times New Roman"/>
@@ -17428,7 +15848,6 @@
               </w:rPr>
               <w:t>HistoriqueParticipation</w:t>
             </w:r>
-            <w:proofErr w:type="spellEnd"/>
           </w:p>
         </w:tc>
         <w:tc>
@@ -17443,26 +15862,14 @@
                 <w:rFonts w:ascii="Times New Roman" w:hAnsi="Times New Roman" w:cs="Times New Roman"/>
               </w:rPr>
             </w:pPr>
-            <w:proofErr w:type="spellStart"/>
-            <w:proofErr w:type="gramStart"/>
             <w:r>
               <w:rPr>
                 <w:rFonts w:ascii="Times New Roman" w:eastAsia="inter" w:hAnsi="Times New Roman" w:cs="Times New Roman"/>
                 <w:color w:val="000000"/>
                 <w:sz w:val="17"/>
               </w:rPr>
-              <w:t>id</w:t>
+              <w:t>id_historique</w:t>
             </w:r>
-            <w:proofErr w:type="gramEnd"/>
-            <w:r>
-              <w:rPr>
-                <w:rFonts w:ascii="Times New Roman" w:eastAsia="inter" w:hAnsi="Times New Roman" w:cs="Times New Roman"/>
-                <w:color w:val="000000"/>
-                <w:sz w:val="17"/>
-              </w:rPr>
-              <w:t>_historique</w:t>
-            </w:r>
-            <w:proofErr w:type="spellEnd"/>
           </w:p>
         </w:tc>
         <w:tc>
@@ -17483,25 +15890,7 @@
                 <w:color w:val="000000"/>
                 <w:sz w:val="17"/>
               </w:rPr>
-              <w:t>INT (PK, auto-</w:t>
-            </w:r>
-            <w:proofErr w:type="spellStart"/>
-            <w:r>
-              <w:rPr>
-                <w:rFonts w:ascii="Times New Roman" w:eastAsia="inter" w:hAnsi="Times New Roman" w:cs="Times New Roman"/>
-                <w:color w:val="000000"/>
-                <w:sz w:val="17"/>
-              </w:rPr>
-              <w:t>incr</w:t>
-            </w:r>
-            <w:proofErr w:type="spellEnd"/>
-            <w:r>
-              <w:rPr>
-                <w:rFonts w:ascii="Times New Roman" w:eastAsia="inter" w:hAnsi="Times New Roman" w:cs="Times New Roman"/>
-                <w:color w:val="000000"/>
-                <w:sz w:val="17"/>
-              </w:rPr>
-              <w:t>)</w:t>
+              <w:t>INT (PK, auto-incr)</w:t>
             </w:r>
           </w:p>
         </w:tc>
@@ -17557,26 +15946,14 @@
                 <w:rFonts w:ascii="Times New Roman" w:hAnsi="Times New Roman" w:cs="Times New Roman"/>
               </w:rPr>
             </w:pPr>
-            <w:proofErr w:type="spellStart"/>
-            <w:proofErr w:type="gramStart"/>
             <w:r>
               <w:rPr>
                 <w:rFonts w:ascii="Times New Roman" w:eastAsia="inter" w:hAnsi="Times New Roman" w:cs="Times New Roman"/>
                 <w:color w:val="000000"/>
                 <w:sz w:val="17"/>
               </w:rPr>
-              <w:t>id</w:t>
+              <w:t>id_utilisateur</w:t>
             </w:r>
-            <w:proofErr w:type="gramEnd"/>
-            <w:r>
-              <w:rPr>
-                <w:rFonts w:ascii="Times New Roman" w:eastAsia="inter" w:hAnsi="Times New Roman" w:cs="Times New Roman"/>
-                <w:color w:val="000000"/>
-                <w:sz w:val="17"/>
-              </w:rPr>
-              <w:t>_utilisateur</w:t>
-            </w:r>
-            <w:proofErr w:type="spellEnd"/>
           </w:p>
         </w:tc>
         <w:tc>
@@ -17650,26 +16027,14 @@
                 <w:rFonts w:ascii="Times New Roman" w:hAnsi="Times New Roman" w:cs="Times New Roman"/>
               </w:rPr>
             </w:pPr>
-            <w:proofErr w:type="spellStart"/>
-            <w:proofErr w:type="gramStart"/>
             <w:r>
               <w:rPr>
                 <w:rFonts w:ascii="Times New Roman" w:eastAsia="inter" w:hAnsi="Times New Roman" w:cs="Times New Roman"/>
                 <w:color w:val="000000"/>
                 <w:sz w:val="17"/>
               </w:rPr>
-              <w:t>id</w:t>
+              <w:t>id_mission</w:t>
             </w:r>
-            <w:proofErr w:type="gramEnd"/>
-            <w:r>
-              <w:rPr>
-                <w:rFonts w:ascii="Times New Roman" w:eastAsia="inter" w:hAnsi="Times New Roman" w:cs="Times New Roman"/>
-                <w:color w:val="000000"/>
-                <w:sz w:val="17"/>
-              </w:rPr>
-              <w:t>_mission</w:t>
-            </w:r>
-            <w:proofErr w:type="spellEnd"/>
           </w:p>
         </w:tc>
         <w:tc>
@@ -17746,26 +16111,14 @@
                 <w:rFonts w:ascii="Times New Roman" w:hAnsi="Times New Roman" w:cs="Times New Roman"/>
               </w:rPr>
             </w:pPr>
-            <w:proofErr w:type="spellStart"/>
-            <w:proofErr w:type="gramStart"/>
             <w:r>
               <w:rPr>
                 <w:rFonts w:ascii="Times New Roman" w:eastAsia="inter" w:hAnsi="Times New Roman" w:cs="Times New Roman"/>
                 <w:color w:val="000000"/>
                 <w:sz w:val="17"/>
               </w:rPr>
-              <w:t>date</w:t>
+              <w:t>date_participation</w:t>
             </w:r>
-            <w:proofErr w:type="gramEnd"/>
-            <w:r>
-              <w:rPr>
-                <w:rFonts w:ascii="Times New Roman" w:eastAsia="inter" w:hAnsi="Times New Roman" w:cs="Times New Roman"/>
-                <w:color w:val="000000"/>
-                <w:sz w:val="17"/>
-              </w:rPr>
-              <w:t>_participation</w:t>
-            </w:r>
-            <w:proofErr w:type="spellEnd"/>
           </w:p>
         </w:tc>
         <w:tc>
@@ -17848,26 +16201,14 @@
                 <w:rFonts w:ascii="Times New Roman" w:hAnsi="Times New Roman" w:cs="Times New Roman"/>
               </w:rPr>
             </w:pPr>
-            <w:proofErr w:type="spellStart"/>
-            <w:proofErr w:type="gramStart"/>
             <w:r>
               <w:rPr>
                 <w:rFonts w:ascii="Times New Roman" w:eastAsia="inter" w:hAnsi="Times New Roman" w:cs="Times New Roman"/>
                 <w:color w:val="000000"/>
                 <w:sz w:val="17"/>
               </w:rPr>
-              <w:t>id</w:t>
+              <w:t>id_message</w:t>
             </w:r>
-            <w:proofErr w:type="gramEnd"/>
-            <w:r>
-              <w:rPr>
-                <w:rFonts w:ascii="Times New Roman" w:eastAsia="inter" w:hAnsi="Times New Roman" w:cs="Times New Roman"/>
-                <w:color w:val="000000"/>
-                <w:sz w:val="17"/>
-              </w:rPr>
-              <w:t>_message</w:t>
-            </w:r>
-            <w:proofErr w:type="spellEnd"/>
           </w:p>
         </w:tc>
         <w:tc>
@@ -17888,25 +16229,7 @@
                 <w:color w:val="000000"/>
                 <w:sz w:val="17"/>
               </w:rPr>
-              <w:t>INT (PK, auto-</w:t>
-            </w:r>
-            <w:proofErr w:type="spellStart"/>
-            <w:r>
-              <w:rPr>
-                <w:rFonts w:ascii="Times New Roman" w:eastAsia="inter" w:hAnsi="Times New Roman" w:cs="Times New Roman"/>
-                <w:color w:val="000000"/>
-                <w:sz w:val="17"/>
-              </w:rPr>
-              <w:t>incr</w:t>
-            </w:r>
-            <w:proofErr w:type="spellEnd"/>
-            <w:r>
-              <w:rPr>
-                <w:rFonts w:ascii="Times New Roman" w:eastAsia="inter" w:hAnsi="Times New Roman" w:cs="Times New Roman"/>
-                <w:color w:val="000000"/>
-                <w:sz w:val="17"/>
-              </w:rPr>
-              <w:t>)</w:t>
+              <w:t>INT (PK, auto-incr)</w:t>
             </w:r>
           </w:p>
         </w:tc>
@@ -17962,26 +16285,14 @@
                 <w:rFonts w:ascii="Times New Roman" w:hAnsi="Times New Roman" w:cs="Times New Roman"/>
               </w:rPr>
             </w:pPr>
-            <w:proofErr w:type="spellStart"/>
-            <w:proofErr w:type="gramStart"/>
             <w:r>
               <w:rPr>
                 <w:rFonts w:ascii="Times New Roman" w:eastAsia="inter" w:hAnsi="Times New Roman" w:cs="Times New Roman"/>
                 <w:color w:val="000000"/>
                 <w:sz w:val="17"/>
               </w:rPr>
-              <w:t>id</w:t>
+              <w:t>id_expediteur</w:t>
             </w:r>
-            <w:proofErr w:type="gramEnd"/>
-            <w:r>
-              <w:rPr>
-                <w:rFonts w:ascii="Times New Roman" w:eastAsia="inter" w:hAnsi="Times New Roman" w:cs="Times New Roman"/>
-                <w:color w:val="000000"/>
-                <w:sz w:val="17"/>
-              </w:rPr>
-              <w:t>_expediteur</w:t>
-            </w:r>
-            <w:proofErr w:type="spellEnd"/>
           </w:p>
         </w:tc>
         <w:tc>
@@ -18055,26 +16366,14 @@
                 <w:rFonts w:ascii="Times New Roman" w:hAnsi="Times New Roman" w:cs="Times New Roman"/>
               </w:rPr>
             </w:pPr>
-            <w:proofErr w:type="spellStart"/>
-            <w:proofErr w:type="gramStart"/>
             <w:r>
               <w:rPr>
                 <w:rFonts w:ascii="Times New Roman" w:eastAsia="inter" w:hAnsi="Times New Roman" w:cs="Times New Roman"/>
                 <w:color w:val="000000"/>
                 <w:sz w:val="17"/>
               </w:rPr>
-              <w:t>id</w:t>
+              <w:t>id_destinataire</w:t>
             </w:r>
-            <w:proofErr w:type="gramEnd"/>
-            <w:r>
-              <w:rPr>
-                <w:rFonts w:ascii="Times New Roman" w:eastAsia="inter" w:hAnsi="Times New Roman" w:cs="Times New Roman"/>
-                <w:color w:val="000000"/>
-                <w:sz w:val="17"/>
-              </w:rPr>
-              <w:t>_destinataire</w:t>
-            </w:r>
-            <w:proofErr w:type="spellEnd"/>
           </w:p>
         </w:tc>
         <w:tc>
@@ -18151,7 +16450,6 @@
                 <w:rFonts w:ascii="Times New Roman" w:hAnsi="Times New Roman" w:cs="Times New Roman"/>
               </w:rPr>
             </w:pPr>
-            <w:proofErr w:type="gramStart"/>
             <w:r>
               <w:rPr>
                 <w:rFonts w:ascii="Times New Roman" w:eastAsia="inter" w:hAnsi="Times New Roman" w:cs="Times New Roman"/>
@@ -18160,7 +16458,6 @@
               </w:rPr>
               <w:t>contenu</w:t>
             </w:r>
-            <w:proofErr w:type="gramEnd"/>
           </w:p>
         </w:tc>
         <w:tc>
@@ -18234,26 +16531,14 @@
                 <w:rFonts w:ascii="Times New Roman" w:hAnsi="Times New Roman" w:cs="Times New Roman"/>
               </w:rPr>
             </w:pPr>
-            <w:proofErr w:type="spellStart"/>
-            <w:proofErr w:type="gramStart"/>
             <w:r>
               <w:rPr>
                 <w:rFonts w:ascii="Times New Roman" w:eastAsia="inter" w:hAnsi="Times New Roman" w:cs="Times New Roman"/>
                 <w:color w:val="000000"/>
                 <w:sz w:val="17"/>
               </w:rPr>
-              <w:t>date</w:t>
+              <w:t>date_envoye</w:t>
             </w:r>
-            <w:proofErr w:type="gramEnd"/>
-            <w:r>
-              <w:rPr>
-                <w:rFonts w:ascii="Times New Roman" w:eastAsia="inter" w:hAnsi="Times New Roman" w:cs="Times New Roman"/>
-                <w:color w:val="000000"/>
-                <w:sz w:val="17"/>
-              </w:rPr>
-              <w:t>_envoye</w:t>
-            </w:r>
-            <w:proofErr w:type="spellEnd"/>
           </w:p>
         </w:tc>
         <w:tc>
@@ -18339,26 +16624,14 @@
                 <w:rFonts w:ascii="Times New Roman" w:hAnsi="Times New Roman" w:cs="Times New Roman"/>
               </w:rPr>
             </w:pPr>
-            <w:proofErr w:type="spellStart"/>
-            <w:proofErr w:type="gramStart"/>
             <w:r>
               <w:rPr>
                 <w:rFonts w:ascii="Times New Roman" w:eastAsia="inter" w:hAnsi="Times New Roman" w:cs="Times New Roman"/>
                 <w:color w:val="000000"/>
                 <w:sz w:val="17"/>
               </w:rPr>
-              <w:t>id</w:t>
+              <w:t>id_notification</w:t>
             </w:r>
-            <w:proofErr w:type="gramEnd"/>
-            <w:r>
-              <w:rPr>
-                <w:rFonts w:ascii="Times New Roman" w:eastAsia="inter" w:hAnsi="Times New Roman" w:cs="Times New Roman"/>
-                <w:color w:val="000000"/>
-                <w:sz w:val="17"/>
-              </w:rPr>
-              <w:t>_notification</w:t>
-            </w:r>
-            <w:proofErr w:type="spellEnd"/>
           </w:p>
         </w:tc>
         <w:tc>
@@ -18379,25 +16652,7 @@
                 <w:color w:val="000000"/>
                 <w:sz w:val="17"/>
               </w:rPr>
-              <w:t>INT (PK, auto-</w:t>
-            </w:r>
-            <w:proofErr w:type="spellStart"/>
-            <w:r>
-              <w:rPr>
-                <w:rFonts w:ascii="Times New Roman" w:eastAsia="inter" w:hAnsi="Times New Roman" w:cs="Times New Roman"/>
-                <w:color w:val="000000"/>
-                <w:sz w:val="17"/>
-              </w:rPr>
-              <w:t>incr</w:t>
-            </w:r>
-            <w:proofErr w:type="spellEnd"/>
-            <w:r>
-              <w:rPr>
-                <w:rFonts w:ascii="Times New Roman" w:eastAsia="inter" w:hAnsi="Times New Roman" w:cs="Times New Roman"/>
-                <w:color w:val="000000"/>
-                <w:sz w:val="17"/>
-              </w:rPr>
-              <w:t>)</w:t>
+              <w:t>INT (PK, auto-incr)</w:t>
             </w:r>
           </w:p>
         </w:tc>
@@ -18450,26 +16705,14 @@
                 <w:rFonts w:ascii="Times New Roman" w:hAnsi="Times New Roman" w:cs="Times New Roman"/>
               </w:rPr>
             </w:pPr>
-            <w:proofErr w:type="spellStart"/>
-            <w:proofErr w:type="gramStart"/>
             <w:r>
               <w:rPr>
                 <w:rFonts w:ascii="Times New Roman" w:eastAsia="inter" w:hAnsi="Times New Roman" w:cs="Times New Roman"/>
                 <w:color w:val="000000"/>
                 <w:sz w:val="17"/>
               </w:rPr>
-              <w:t>id</w:t>
+              <w:t>id_utilisateur</w:t>
             </w:r>
-            <w:proofErr w:type="gramEnd"/>
-            <w:r>
-              <w:rPr>
-                <w:rFonts w:ascii="Times New Roman" w:eastAsia="inter" w:hAnsi="Times New Roman" w:cs="Times New Roman"/>
-                <w:color w:val="000000"/>
-                <w:sz w:val="17"/>
-              </w:rPr>
-              <w:t>_utilisateur</w:t>
-            </w:r>
-            <w:proofErr w:type="spellEnd"/>
           </w:p>
         </w:tc>
         <w:tc>
@@ -18546,7 +16789,6 @@
                 <w:rFonts w:ascii="Times New Roman" w:hAnsi="Times New Roman" w:cs="Times New Roman"/>
               </w:rPr>
             </w:pPr>
-            <w:proofErr w:type="gramStart"/>
             <w:r>
               <w:rPr>
                 <w:rFonts w:ascii="Times New Roman" w:eastAsia="inter" w:hAnsi="Times New Roman" w:cs="Times New Roman"/>
@@ -18555,7 +16797,6 @@
               </w:rPr>
               <w:t>message</w:t>
             </w:r>
-            <w:proofErr w:type="gramEnd"/>
           </w:p>
         </w:tc>
         <w:tc>
@@ -18629,7 +16870,6 @@
                 <w:rFonts w:ascii="Times New Roman" w:hAnsi="Times New Roman" w:cs="Times New Roman"/>
               </w:rPr>
             </w:pPr>
-            <w:proofErr w:type="gramStart"/>
             <w:r>
               <w:rPr>
                 <w:rFonts w:ascii="Times New Roman" w:eastAsia="inter" w:hAnsi="Times New Roman" w:cs="Times New Roman"/>
@@ -18638,7 +16878,6 @@
               </w:rPr>
               <w:t>lu</w:t>
             </w:r>
-            <w:proofErr w:type="gramEnd"/>
           </w:p>
         </w:tc>
         <w:tc>
@@ -18715,7 +16954,6 @@
                 <w:rFonts w:ascii="Times New Roman" w:hAnsi="Times New Roman" w:cs="Times New Roman"/>
               </w:rPr>
             </w:pPr>
-            <w:proofErr w:type="gramStart"/>
             <w:r>
               <w:rPr>
                 <w:rFonts w:ascii="Times New Roman" w:eastAsia="inter" w:hAnsi="Times New Roman" w:cs="Times New Roman"/>
@@ -18724,7 +16962,6 @@
               </w:rPr>
               <w:t>date</w:t>
             </w:r>
-            <w:proofErr w:type="gramEnd"/>
           </w:p>
         </w:tc>
         <w:tc>
@@ -19058,47 +17295,7 @@
           <w:szCs w:val="24"/>
           <w:lang w:eastAsia="fr-FR"/>
         </w:rPr>
-        <w:t>Modèles (</w:t>
-      </w:r>
-      <w:proofErr w:type="spellStart"/>
-      <w:r>
-        <w:rPr>
-          <w:rFonts w:ascii="Times New Roman" w:hAnsi="Times New Roman" w:cs="Times New Roman"/>
-          <w:sz w:val="24"/>
-          <w:szCs w:val="24"/>
-          <w:lang w:eastAsia="fr-FR"/>
-        </w:rPr>
-        <w:t>Models</w:t>
-      </w:r>
-      <w:proofErr w:type="spellEnd"/>
-      <w:r>
-        <w:rPr>
-          <w:rFonts w:ascii="Times New Roman" w:hAnsi="Times New Roman" w:cs="Times New Roman"/>
-          <w:sz w:val="24"/>
-          <w:szCs w:val="24"/>
-          <w:lang w:eastAsia="fr-FR"/>
-        </w:rPr>
-        <w:t>) : Les modèles définissent la structure des données et les règles métier. Ils représentent les entités de l'application, telles que les utilisateurs (bénévoles et associations), les missions, les compétences, les inscriptions, etc. Les modèles sont implémentés en utilisant l'ORM (Object-</w:t>
-      </w:r>
-      <w:proofErr w:type="spellStart"/>
-      <w:r>
-        <w:rPr>
-          <w:rFonts w:ascii="Times New Roman" w:hAnsi="Times New Roman" w:cs="Times New Roman"/>
-          <w:sz w:val="24"/>
-          <w:szCs w:val="24"/>
-          <w:lang w:eastAsia="fr-FR"/>
-        </w:rPr>
-        <w:t>Relational</w:t>
-      </w:r>
-      <w:proofErr w:type="spellEnd"/>
-      <w:r>
-        <w:rPr>
-          <w:rFonts w:ascii="Times New Roman" w:hAnsi="Times New Roman" w:cs="Times New Roman"/>
-          <w:sz w:val="24"/>
-          <w:szCs w:val="24"/>
-          <w:lang w:eastAsia="fr-FR"/>
-        </w:rPr>
-        <w:t xml:space="preserve"> Mapping) de Django, qui permet d'interagir avec la base de données MySQL de manière abstraite.</w:t>
+        <w:t>Modèles (Models) : Les modèles définissent la structure des données et les règles métier. Ils représentent les entités de l'application, telles que les utilisateurs (bénévoles et associations), les missions, les compétences, les inscriptions, etc. Les modèles sont implémentés en utilisant l'ORM (Object-Relational Mapping) de Django, qui permet d'interagir avec la base de données MySQL de manière abstraite.</w:t>
       </w:r>
     </w:p>
     <w:p>
@@ -19124,47 +17321,7 @@
           <w:szCs w:val="24"/>
           <w:lang w:eastAsia="fr-FR"/>
         </w:rPr>
-        <w:t>Vues (</w:t>
-      </w:r>
-      <w:proofErr w:type="spellStart"/>
-      <w:r>
-        <w:rPr>
-          <w:rFonts w:ascii="Times New Roman" w:hAnsi="Times New Roman" w:cs="Times New Roman"/>
-          <w:sz w:val="24"/>
-          <w:szCs w:val="24"/>
-          <w:lang w:eastAsia="fr-FR"/>
-        </w:rPr>
-        <w:t>Views</w:t>
-      </w:r>
-      <w:proofErr w:type="spellEnd"/>
-      <w:r>
-        <w:rPr>
-          <w:rFonts w:ascii="Times New Roman" w:hAnsi="Times New Roman" w:cs="Times New Roman"/>
-          <w:sz w:val="24"/>
-          <w:szCs w:val="24"/>
-          <w:lang w:eastAsia="fr-FR"/>
-        </w:rPr>
-        <w:t xml:space="preserve">) : Les vues gèrent la logique de l'application et interagissent avec les modèles pour récupérer et manipuler les données. Elles reçoivent les requêtes HTTP, effectuent les traitements nécessaires et renvoient une réponse HTTP, qui peut être un </w:t>
-      </w:r>
-      <w:proofErr w:type="spellStart"/>
-      <w:r>
-        <w:rPr>
-          <w:rFonts w:ascii="Times New Roman" w:hAnsi="Times New Roman" w:cs="Times New Roman"/>
-          <w:sz w:val="24"/>
-          <w:szCs w:val="24"/>
-          <w:lang w:eastAsia="fr-FR"/>
-        </w:rPr>
-        <w:t>template</w:t>
-      </w:r>
-      <w:proofErr w:type="spellEnd"/>
-      <w:r>
-        <w:rPr>
-          <w:rFonts w:ascii="Times New Roman" w:hAnsi="Times New Roman" w:cs="Times New Roman"/>
-          <w:sz w:val="24"/>
-          <w:szCs w:val="24"/>
-          <w:lang w:eastAsia="fr-FR"/>
-        </w:rPr>
-        <w:t xml:space="preserve"> HTML ou un code d'état (par exemple, pour une API).</w:t>
+        <w:t>Vues (Views) : Les vues gèrent la logique de l'application et interagissent avec les modèles pour récupérer et manipuler les données. Elles reçoivent les requêtes HTTP, effectuent les traitements nécessaires et renvoient une réponse HTTP, qui peut être un template HTML ou un code d'état (par exemple, pour une API).</w:t>
       </w:r>
     </w:p>
     <w:p>
@@ -19183,7 +17340,6 @@
           <w:lang w:eastAsia="fr-FR"/>
         </w:rPr>
       </w:pPr>
-      <w:proofErr w:type="spellStart"/>
       <w:r>
         <w:rPr>
           <w:rFonts w:ascii="Times New Roman" w:hAnsi="Times New Roman" w:cs="Times New Roman"/>
@@ -19192,37 +17348,7 @@
           <w:lang w:eastAsia="fr-FR"/>
         </w:rPr>
         <w:lastRenderedPageBreak/>
-        <w:t>Templates</w:t>
-      </w:r>
-      <w:proofErr w:type="spellEnd"/>
-      <w:r>
-        <w:rPr>
-          <w:rFonts w:ascii="Times New Roman" w:hAnsi="Times New Roman" w:cs="Times New Roman"/>
-          <w:sz w:val="24"/>
-          <w:szCs w:val="24"/>
-          <w:lang w:eastAsia="fr-FR"/>
-        </w:rPr>
-        <w:t xml:space="preserve"> : Les </w:t>
-      </w:r>
-      <w:proofErr w:type="spellStart"/>
-      <w:r>
-        <w:rPr>
-          <w:rFonts w:ascii="Times New Roman" w:hAnsi="Times New Roman" w:cs="Times New Roman"/>
-          <w:sz w:val="24"/>
-          <w:szCs w:val="24"/>
-          <w:lang w:eastAsia="fr-FR"/>
-        </w:rPr>
-        <w:t>templates</w:t>
-      </w:r>
-      <w:proofErr w:type="spellEnd"/>
-      <w:r>
-        <w:rPr>
-          <w:rFonts w:ascii="Times New Roman" w:hAnsi="Times New Roman" w:cs="Times New Roman"/>
-          <w:sz w:val="24"/>
-          <w:szCs w:val="24"/>
-          <w:lang w:eastAsia="fr-FR"/>
-        </w:rPr>
-        <w:t xml:space="preserve"> définissent l'interface utilisateur de l'application. Ils sont écrits en HTML et peuvent contenir des balises Django pour afficher les données dynamiques et exécuter des instructions de contrôle (par exemple, des boucles et des conditions).</w:t>
+        <w:t>Templates : Les templates définissent l'interface utilisateur de l'application. Ils sont écrits en HTML et peuvent contenir des balises Django pour afficher les données dynamiques et exécuter des instructions de contrôle (par exemple, des boucles et des conditions).</w:t>
       </w:r>
     </w:p>
     <w:p>
@@ -19323,27 +17449,7 @@
           <w:szCs w:val="24"/>
           <w:lang w:eastAsia="fr-FR"/>
         </w:rPr>
-        <w:t>Authentification (</w:t>
-      </w:r>
-      <w:proofErr w:type="spellStart"/>
-      <w:r>
-        <w:rPr>
-          <w:rFonts w:ascii="Times New Roman" w:hAnsi="Times New Roman" w:cs="Times New Roman"/>
-          <w:sz w:val="24"/>
-          <w:szCs w:val="24"/>
-          <w:lang w:eastAsia="fr-FR"/>
-        </w:rPr>
-        <w:t>Authentication</w:t>
-      </w:r>
-      <w:proofErr w:type="spellEnd"/>
-      <w:r>
-        <w:rPr>
-          <w:rFonts w:ascii="Times New Roman" w:hAnsi="Times New Roman" w:cs="Times New Roman"/>
-          <w:sz w:val="24"/>
-          <w:szCs w:val="24"/>
-          <w:lang w:eastAsia="fr-FR"/>
-        </w:rPr>
-        <w:t>) : Le système d'authentification de Django est utilisé pour gérer les utilisateurs, les mots de passe et les permissions. Il permet de sécuriser l'application et de contrôler l'accès aux différentes fonctionnalités.</w:t>
+        <w:t>Authentification (Authentication) : Le système d'authentification de Django est utilisé pour gérer les utilisateurs, les mots de passe et les permissions. Il permet de sécuriser l'application et de contrôler l'accès aux différentes fonctionnalités.</w:t>
       </w:r>
     </w:p>
     <w:p>
@@ -19454,27 +17560,7 @@
           <w:szCs w:val="24"/>
           <w:lang w:eastAsia="fr-FR"/>
         </w:rPr>
-        <w:t xml:space="preserve">Ce chapitre a présenté les choix de conception clés pour la plateforme "Missions Bénévolat." Nous avons détaillé l'architecture de l'application basée sur le modèle MVT de Django, qui permet une séparation claire des responsabilités entre les modèles de données, les vues et les </w:t>
-      </w:r>
-      <w:proofErr w:type="spellStart"/>
-      <w:r>
-        <w:rPr>
-          <w:rFonts w:ascii="Times New Roman" w:hAnsi="Times New Roman" w:cs="Times New Roman"/>
-          <w:sz w:val="24"/>
-          <w:szCs w:val="24"/>
-          <w:lang w:eastAsia="fr-FR"/>
-        </w:rPr>
-        <w:t>templates</w:t>
-      </w:r>
-      <w:proofErr w:type="spellEnd"/>
-      <w:r>
-        <w:rPr>
-          <w:rFonts w:ascii="Times New Roman" w:hAnsi="Times New Roman" w:cs="Times New Roman"/>
-          <w:sz w:val="24"/>
-          <w:szCs w:val="24"/>
-          <w:lang w:eastAsia="fr-FR"/>
-        </w:rPr>
-        <w:t>. Nous avons également décrit le modèle de données, en mettant en évidence les relations entre les différents entités (utilisateurs, missions, compétences, etc.). Enfin, nous avons présenté l'interface utilisateur, en expliquant les principes d'ergonomie et de convivialité qui ont guidé nos choix de conception.</w:t>
+        <w:t>Ce chapitre a présenté les choix de conception clés pour la plateforme "Missions Bénévolat." Nous avons détaillé l'architecture de l'application basée sur le modèle MVT de Django, qui permet une séparation claire des responsabilités entre les modèles de données, les vues et les templates. Nous avons également décrit le modèle de données, en mettant en évidence les relations entre les différents entités (utilisateurs, missions, compétences, etc.). Enfin, nous avons présenté l'interface utilisateur, en expliquant les principes d'ergonomie et de convivialité qui ont guidé nos choix de conception.</w:t>
       </w:r>
       <w:r>
         <w:rPr>
@@ -20082,25 +18168,7 @@
           <w:sz w:val="24"/>
           <w:szCs w:val="24"/>
         </w:rPr>
-        <w:t xml:space="preserve">Base de données : </w:t>
-      </w:r>
-      <w:proofErr w:type="spellStart"/>
-      <w:r>
-        <w:rPr>
-          <w:rFonts w:ascii="Times New Roman" w:hAnsi="Times New Roman" w:cs="Times New Roman"/>
-          <w:sz w:val="24"/>
-          <w:szCs w:val="24"/>
-        </w:rPr>
-        <w:t>MariaDB</w:t>
-      </w:r>
-      <w:proofErr w:type="spellEnd"/>
-      <w:r>
-        <w:rPr>
-          <w:rFonts w:ascii="Times New Roman" w:hAnsi="Times New Roman" w:cs="Times New Roman"/>
-          <w:sz w:val="24"/>
-          <w:szCs w:val="24"/>
-        </w:rPr>
-        <w:t>.</w:t>
+        <w:t>Base de données : MariaDB.</w:t>
       </w:r>
     </w:p>
     <w:p>
@@ -20124,25 +18192,7 @@
           <w:sz w:val="24"/>
           <w:szCs w:val="24"/>
         </w:rPr>
-        <w:t xml:space="preserve">Serveur web : Le serveur de développement est intégré à Django (utilisé pour le développement local), mais pour le déploiement en production, un serveur web dédié comme </w:t>
-      </w:r>
-      <w:proofErr w:type="spellStart"/>
-      <w:r>
-        <w:rPr>
-          <w:rFonts w:ascii="Times New Roman" w:hAnsi="Times New Roman" w:cs="Times New Roman"/>
-          <w:sz w:val="24"/>
-          <w:szCs w:val="24"/>
-        </w:rPr>
-        <w:t>Gunicorn</w:t>
-      </w:r>
-      <w:proofErr w:type="spellEnd"/>
-      <w:r>
-        <w:rPr>
-          <w:rFonts w:ascii="Times New Roman" w:hAnsi="Times New Roman" w:cs="Times New Roman"/>
-          <w:sz w:val="24"/>
-          <w:szCs w:val="24"/>
-        </w:rPr>
-        <w:t xml:space="preserve"> ou Apache2 serait utilisé en conjonction avec Django.</w:t>
+        <w:t>Serveur web : Le serveur de développement est intégré à Django (utilisé pour le développement local), mais pour le déploiement en production, un serveur web dédié comme Gunicorn ou Apache2 serait utilisé en conjonction avec Django.</w:t>
       </w:r>
     </w:p>
     <w:p>
@@ -20233,25 +18283,7 @@
           <w:sz w:val="24"/>
           <w:szCs w:val="24"/>
         </w:rPr>
-        <w:t xml:space="preserve">Gestionnaire de paquets : </w:t>
-      </w:r>
-      <w:proofErr w:type="spellStart"/>
-      <w:r>
-        <w:rPr>
-          <w:rFonts w:ascii="Times New Roman" w:hAnsi="Times New Roman" w:cs="Times New Roman"/>
-          <w:sz w:val="24"/>
-          <w:szCs w:val="24"/>
-        </w:rPr>
-        <w:t>pip</w:t>
-      </w:r>
-      <w:proofErr w:type="spellEnd"/>
-      <w:r>
-        <w:rPr>
-          <w:rFonts w:ascii="Times New Roman" w:hAnsi="Times New Roman" w:cs="Times New Roman"/>
-          <w:sz w:val="24"/>
-          <w:szCs w:val="24"/>
-        </w:rPr>
-        <w:t>.</w:t>
+        <w:t>Gestionnaire de paquets : pip.</w:t>
       </w:r>
     </w:p>
     <w:p>
@@ -20394,25 +18426,7 @@
           <w:sz w:val="24"/>
           <w:szCs w:val="24"/>
         </w:rPr>
-        <w:t xml:space="preserve">Django Api </w:t>
-      </w:r>
-      <w:proofErr w:type="spellStart"/>
-      <w:r>
-        <w:rPr>
-          <w:rFonts w:ascii="Times New Roman" w:hAnsi="Times New Roman" w:cs="Times New Roman"/>
-          <w:sz w:val="24"/>
-          <w:szCs w:val="24"/>
-        </w:rPr>
-        <w:t>Restful</w:t>
-      </w:r>
-      <w:proofErr w:type="spellEnd"/>
-      <w:r>
-        <w:rPr>
-          <w:rFonts w:ascii="Times New Roman" w:hAnsi="Times New Roman" w:cs="Times New Roman"/>
-          <w:sz w:val="24"/>
-          <w:szCs w:val="24"/>
-        </w:rPr>
-        <w:t>.</w:t>
+        <w:t>Django Api Restful.</w:t>
       </w:r>
     </w:p>
     <w:p>
@@ -20436,25 +18450,7 @@
           <w:sz w:val="24"/>
           <w:szCs w:val="24"/>
         </w:rPr>
-        <w:t xml:space="preserve">Django </w:t>
-      </w:r>
-      <w:proofErr w:type="spellStart"/>
-      <w:r>
-        <w:rPr>
-          <w:rFonts w:ascii="Times New Roman" w:hAnsi="Times New Roman" w:cs="Times New Roman"/>
-          <w:sz w:val="24"/>
-          <w:szCs w:val="24"/>
-        </w:rPr>
-        <w:t>Authentication</w:t>
-      </w:r>
-      <w:proofErr w:type="spellEnd"/>
-      <w:r>
-        <w:rPr>
-          <w:rFonts w:ascii="Times New Roman" w:hAnsi="Times New Roman" w:cs="Times New Roman"/>
-          <w:sz w:val="24"/>
-          <w:szCs w:val="24"/>
-        </w:rPr>
-        <w:t>.</w:t>
+        <w:t>Django Authentication.</w:t>
       </w:r>
     </w:p>
     <w:p>
@@ -20638,43 +18634,7 @@
           <w:sz w:val="24"/>
           <w:szCs w:val="24"/>
         </w:rPr>
-        <w:t xml:space="preserve">Les applications Django (apps) sont placées dans des dossiers distincts directement à la racine. Chaque app est une unité fonctionnelle autonome comprenant ses propres fichiers models.py (définition des données), views.py (logique métier), urls.py (routes spécifiques), forms.py (gestion des formulaires), ainsi que des dossiers </w:t>
-      </w:r>
-      <w:proofErr w:type="spellStart"/>
-      <w:r>
-        <w:rPr>
-          <w:rFonts w:ascii="Times New Roman" w:hAnsi="Times New Roman" w:cs="Times New Roman"/>
-          <w:sz w:val="24"/>
-          <w:szCs w:val="24"/>
-        </w:rPr>
-        <w:t>templates</w:t>
-      </w:r>
-      <w:proofErr w:type="spellEnd"/>
-      <w:r>
-        <w:rPr>
-          <w:rFonts w:ascii="Times New Roman" w:hAnsi="Times New Roman" w:cs="Times New Roman"/>
-          <w:sz w:val="24"/>
-          <w:szCs w:val="24"/>
-        </w:rPr>
-        <w:t xml:space="preserve"> et </w:t>
-      </w:r>
-      <w:proofErr w:type="spellStart"/>
-      <w:r>
-        <w:rPr>
-          <w:rFonts w:ascii="Times New Roman" w:hAnsi="Times New Roman" w:cs="Times New Roman"/>
-          <w:sz w:val="24"/>
-          <w:szCs w:val="24"/>
-        </w:rPr>
-        <w:t>static</w:t>
-      </w:r>
-      <w:proofErr w:type="spellEnd"/>
-      <w:r>
-        <w:rPr>
-          <w:rFonts w:ascii="Times New Roman" w:hAnsi="Times New Roman" w:cs="Times New Roman"/>
-          <w:sz w:val="24"/>
-          <w:szCs w:val="24"/>
-        </w:rPr>
-        <w:t xml:space="preserve"> pour les fichiers HTML, CSS, JavaScript et images.</w:t>
+        <w:t>Les applications Django (apps) sont placées dans des dossiers distincts directement à la racine. Chaque app est une unité fonctionnelle autonome comprenant ses propres fichiers models.py (définition des données), views.py (logique métier), urls.py (routes spécifiques), forms.py (gestion des formulaires), ainsi que des dossiers templates et static pour les fichiers HTML, CSS, JavaScript et images.</w:t>
       </w:r>
     </w:p>
     <w:p>
@@ -20708,79 +18668,7 @@
           <w:sz w:val="24"/>
           <w:szCs w:val="24"/>
         </w:rPr>
-        <w:t xml:space="preserve">Les dossiers </w:t>
-      </w:r>
-      <w:proofErr w:type="spellStart"/>
-      <w:r>
-        <w:rPr>
-          <w:rFonts w:ascii="Times New Roman" w:hAnsi="Times New Roman" w:cs="Times New Roman"/>
-          <w:sz w:val="24"/>
-          <w:szCs w:val="24"/>
-        </w:rPr>
-        <w:t>templates</w:t>
-      </w:r>
-      <w:proofErr w:type="spellEnd"/>
-      <w:r>
-        <w:rPr>
-          <w:rFonts w:ascii="Times New Roman" w:hAnsi="Times New Roman" w:cs="Times New Roman"/>
-          <w:sz w:val="24"/>
-          <w:szCs w:val="24"/>
-        </w:rPr>
-        <w:t xml:space="preserve"> peuvent être organisés par app pour éviter les conflits de noms et faciliter la réutilisation, en suivant la convention </w:t>
-      </w:r>
-      <w:proofErr w:type="spellStart"/>
-      <w:r>
-        <w:rPr>
-          <w:rFonts w:ascii="Times New Roman" w:hAnsi="Times New Roman" w:cs="Times New Roman"/>
-          <w:sz w:val="24"/>
-          <w:szCs w:val="24"/>
-        </w:rPr>
-        <w:t>templates</w:t>
-      </w:r>
-      <w:proofErr w:type="spellEnd"/>
-      <w:r>
-        <w:rPr>
-          <w:rFonts w:ascii="Times New Roman" w:hAnsi="Times New Roman" w:cs="Times New Roman"/>
-          <w:sz w:val="24"/>
-          <w:szCs w:val="24"/>
-        </w:rPr>
-        <w:t>/</w:t>
-      </w:r>
-      <w:proofErr w:type="spellStart"/>
-      <w:r>
-        <w:rPr>
-          <w:rFonts w:ascii="Times New Roman" w:hAnsi="Times New Roman" w:cs="Times New Roman"/>
-          <w:sz w:val="24"/>
-          <w:szCs w:val="24"/>
-        </w:rPr>
-        <w:t>app_name</w:t>
-      </w:r>
-      <w:proofErr w:type="spellEnd"/>
-      <w:r>
-        <w:rPr>
-          <w:rFonts w:ascii="Times New Roman" w:hAnsi="Times New Roman" w:cs="Times New Roman"/>
-          <w:sz w:val="24"/>
-          <w:szCs w:val="24"/>
-        </w:rPr>
-        <w:t xml:space="preserve">/. De même, les fichiers statiques sont souvent regroupés dans un dossier </w:t>
-      </w:r>
-      <w:proofErr w:type="spellStart"/>
-      <w:r>
-        <w:rPr>
-          <w:rFonts w:ascii="Times New Roman" w:hAnsi="Times New Roman" w:cs="Times New Roman"/>
-          <w:sz w:val="24"/>
-          <w:szCs w:val="24"/>
-        </w:rPr>
-        <w:t>static</w:t>
-      </w:r>
-      <w:proofErr w:type="spellEnd"/>
-      <w:r>
-        <w:rPr>
-          <w:rFonts w:ascii="Times New Roman" w:hAnsi="Times New Roman" w:cs="Times New Roman"/>
-          <w:sz w:val="24"/>
-          <w:szCs w:val="24"/>
-        </w:rPr>
-        <w:t xml:space="preserve"> global ou répartis dans chaque app.</w:t>
+        <w:t>Les dossiers templates peuvent être organisés par app pour éviter les conflits de noms et faciliter la réutilisation, en suivant la convention templates/app_name/. De même, les fichiers statiques sont souvent regroupés dans un dossier static global ou répartis dans chaque app.</w:t>
       </w:r>
     </w:p>
     <w:p>
@@ -20813,27 +18701,14 @@
       <w:r>
         <w:t xml:space="preserve">Figure </w:t>
       </w:r>
-      <w:r>
-        <w:fldChar w:fldCharType="begin"/>
-      </w:r>
-      <w:r>
-        <w:instrText xml:space="preserve"> SEQ Figure \* ARABIC </w:instrText>
-      </w:r>
-      <w:r>
-        <w:fldChar w:fldCharType="separate"/>
-      </w:r>
-      <w:r>
-        <w:rPr>
-          <w:noProof/>
-        </w:rPr>
-        <w:t>6</w:t>
-      </w:r>
-      <w:r>
-        <w:rPr>
-          <w:noProof/>
-        </w:rPr>
-        <w:fldChar w:fldCharType="end"/>
-      </w:r>
+      <w:fldSimple w:instr=" SEQ Figure \* ARABIC ">
+        <w:r>
+          <w:rPr>
+            <w:noProof/>
+          </w:rPr>
+          <w:t>6</w:t>
+        </w:r>
+      </w:fldSimple>
       <w:r>
         <w:t xml:space="preserve"> : Structure des dossiers</w:t>
       </w:r>
@@ -20959,25 +18834,7 @@
           <w:sz w:val="24"/>
           <w:szCs w:val="24"/>
         </w:rPr>
-        <w:t xml:space="preserve">views.py : Ce fichier contient la logique métier de votre application. Les fonctions ou classes définies dans views.py reçoivent les requêtes HTTP, traitent les données (par exemple, en interrogeant la base de données via les modèles), puis retournent une réponse, souvent sous forme de page HTML ou de données JSON. Les vues font le lien entre les modèles, les formulaires et les </w:t>
-      </w:r>
-      <w:proofErr w:type="spellStart"/>
-      <w:r>
-        <w:rPr>
-          <w:rFonts w:ascii="Times New Roman" w:hAnsi="Times New Roman" w:cs="Times New Roman"/>
-          <w:sz w:val="24"/>
-          <w:szCs w:val="24"/>
-        </w:rPr>
-        <w:t>templates</w:t>
-      </w:r>
-      <w:proofErr w:type="spellEnd"/>
-      <w:r>
-        <w:rPr>
-          <w:rFonts w:ascii="Times New Roman" w:hAnsi="Times New Roman" w:cs="Times New Roman"/>
-          <w:sz w:val="24"/>
-          <w:szCs w:val="24"/>
-        </w:rPr>
-        <w:t>.</w:t>
+        <w:t>views.py : Ce fichier contient la logique métier de votre application. Les fonctions ou classes définies dans views.py reçoivent les requêtes HTTP, traitent les données (par exemple, en interrogeant la base de données via les modèles), puis retournent une réponse, souvent sous forme de page HTML ou de données JSON. Les vues font le lien entre les modèles, les formulaires et les templates.</w:t>
       </w:r>
     </w:p>
     <w:p>
@@ -21097,25 +18954,7 @@
           <w:sz w:val="24"/>
           <w:szCs w:val="24"/>
         </w:rPr>
-        <w:t xml:space="preserve">serializer.py : Ce fichier est utilisé principalement dans les applications Django REST Framework. Il définit la façon dont les objets Python (modèles) sont convertis en formats de données (JSON, XML) pour les API, et inversement. Les </w:t>
-      </w:r>
-      <w:proofErr w:type="spellStart"/>
-      <w:r>
-        <w:rPr>
-          <w:rFonts w:ascii="Times New Roman" w:hAnsi="Times New Roman" w:cs="Times New Roman"/>
-          <w:sz w:val="24"/>
-          <w:szCs w:val="24"/>
-        </w:rPr>
-        <w:t>serializers</w:t>
-      </w:r>
-      <w:proofErr w:type="spellEnd"/>
-      <w:r>
-        <w:rPr>
-          <w:rFonts w:ascii="Times New Roman" w:hAnsi="Times New Roman" w:cs="Times New Roman"/>
-          <w:sz w:val="24"/>
-          <w:szCs w:val="24"/>
-        </w:rPr>
-        <w:t xml:space="preserve"> gèrent la validation et la transformation des données échangées via l’API.</w:t>
+        <w:t>serializer.py : Ce fichier est utilisé principalement dans les applications Django REST Framework. Il définit la façon dont les objets Python (modèles) sont convertis en formats de données (JSON, XML) pour les API, et inversement. Les serializers gèrent la validation et la transformation des données échangées via l’API.</w:t>
       </w:r>
     </w:p>
     <w:p>
@@ -21163,61 +19002,7 @@
           <w:sz w:val="24"/>
           <w:szCs w:val="24"/>
         </w:rPr>
-        <w:t xml:space="preserve">custom_tags.py : Ce fichier contient des balises personnalisées pour le moteur de </w:t>
-      </w:r>
-      <w:proofErr w:type="spellStart"/>
-      <w:r>
-        <w:rPr>
-          <w:rFonts w:ascii="Times New Roman" w:hAnsi="Times New Roman" w:cs="Times New Roman"/>
-          <w:sz w:val="24"/>
-          <w:szCs w:val="24"/>
-        </w:rPr>
-        <w:t>templates</w:t>
-      </w:r>
-      <w:proofErr w:type="spellEnd"/>
-      <w:r>
-        <w:rPr>
-          <w:rFonts w:ascii="Times New Roman" w:hAnsi="Times New Roman" w:cs="Times New Roman"/>
-          <w:sz w:val="24"/>
-          <w:szCs w:val="24"/>
-        </w:rPr>
-        <w:t xml:space="preserve"> Django. Les “custom </w:t>
-      </w:r>
-      <w:proofErr w:type="spellStart"/>
-      <w:r>
-        <w:rPr>
-          <w:rFonts w:ascii="Times New Roman" w:hAnsi="Times New Roman" w:cs="Times New Roman"/>
-          <w:sz w:val="24"/>
-          <w:szCs w:val="24"/>
-        </w:rPr>
-        <w:t>template</w:t>
-      </w:r>
-      <w:proofErr w:type="spellEnd"/>
-      <w:r>
-        <w:rPr>
-          <w:rFonts w:ascii="Times New Roman" w:hAnsi="Times New Roman" w:cs="Times New Roman"/>
-          <w:sz w:val="24"/>
-          <w:szCs w:val="24"/>
-        </w:rPr>
-        <w:t xml:space="preserve"> tags” et “</w:t>
-      </w:r>
-      <w:proofErr w:type="spellStart"/>
-      <w:r>
-        <w:rPr>
-          <w:rFonts w:ascii="Times New Roman" w:hAnsi="Times New Roman" w:cs="Times New Roman"/>
-          <w:sz w:val="24"/>
-          <w:szCs w:val="24"/>
-        </w:rPr>
-        <w:t>filters</w:t>
-      </w:r>
-      <w:proofErr w:type="spellEnd"/>
-      <w:r>
-        <w:rPr>
-          <w:rFonts w:ascii="Times New Roman" w:hAnsi="Times New Roman" w:cs="Times New Roman"/>
-          <w:sz w:val="24"/>
-          <w:szCs w:val="24"/>
-        </w:rPr>
-        <w:t xml:space="preserve">” permettent d’ajouter des fonctionnalités </w:t>
+        <w:t xml:space="preserve">custom_tags.py : Ce fichier contient des balises personnalisées pour le moteur de templates Django. Les “custom template tags” et “filters” permettent d’ajouter des fonctionnalités </w:t>
       </w:r>
       <w:r>
         <w:rPr>
@@ -21226,25 +19011,7 @@
           <w:szCs w:val="24"/>
         </w:rPr>
         <w:lastRenderedPageBreak/>
-        <w:t xml:space="preserve">spécifiques dans les </w:t>
-      </w:r>
-      <w:proofErr w:type="spellStart"/>
-      <w:r>
-        <w:rPr>
-          <w:rFonts w:ascii="Times New Roman" w:hAnsi="Times New Roman" w:cs="Times New Roman"/>
-          <w:sz w:val="24"/>
-          <w:szCs w:val="24"/>
-        </w:rPr>
-        <w:t>templates</w:t>
-      </w:r>
-      <w:proofErr w:type="spellEnd"/>
-      <w:r>
-        <w:rPr>
-          <w:rFonts w:ascii="Times New Roman" w:hAnsi="Times New Roman" w:cs="Times New Roman"/>
-          <w:sz w:val="24"/>
-          <w:szCs w:val="24"/>
-        </w:rPr>
-        <w:t xml:space="preserve"> HTML, comme le formatage de données ou l’inclusion de logique conditionnelle, améliorant ainsi la réutilisabilité et la clarté des vues côté interface.</w:t>
+        <w:t>spécifiques dans les templates HTML, comme le formatage de données ou l’inclusion de logique conditionnelle, améliorant ainsi la réutilisabilité et la clarté des vues côté interface.</w:t>
       </w:r>
     </w:p>
     <w:p>
@@ -21298,25 +19065,7 @@
           <w:sz w:val="24"/>
           <w:szCs w:val="24"/>
         </w:rPr>
-        <w:t xml:space="preserve">Ce chapitre a présenté les différentes étapes de la réalisation de la plateforme "Missions Bénévolat." Nous avons décrit l'environnement de développement et de déploiement, les fonctionnalités implémentées et le processus de déploiement. Les choix techniques que nous avons effectués, tels que l'utilisation de Django, de </w:t>
-      </w:r>
-      <w:proofErr w:type="spellStart"/>
-      <w:r>
-        <w:rPr>
-          <w:rFonts w:ascii="Times New Roman" w:hAnsi="Times New Roman" w:cs="Times New Roman"/>
-          <w:sz w:val="24"/>
-          <w:szCs w:val="24"/>
-        </w:rPr>
-        <w:t>MariaDB</w:t>
-      </w:r>
-      <w:proofErr w:type="spellEnd"/>
-      <w:r>
-        <w:rPr>
-          <w:rFonts w:ascii="Times New Roman" w:hAnsi="Times New Roman" w:cs="Times New Roman"/>
-          <w:sz w:val="24"/>
-          <w:szCs w:val="24"/>
-        </w:rPr>
-        <w:t xml:space="preserve"> et de Bootstrap, ont permis de développer une application robuste, performante et facile à maintenir.</w:t>
+        <w:t>Ce chapitre a présenté les différentes étapes de la réalisation de la plateforme "Missions Bénévolat." Nous avons décrit l'environnement de développement et de déploiement, les fonctionnalités implémentées et le processus de déploiement. Les choix techniques que nous avons effectués, tels que l'utilisation de Django, de MariaDB et de Bootstrap, ont permis de développer une application robuste, performante et facile à maintenir.</w:t>
       </w:r>
       <w:r>
         <w:rPr>
@@ -22052,23 +19801,7 @@
           <w:sz w:val="24"/>
           <w:szCs w:val="24"/>
         </w:rPr>
-        <w:t xml:space="preserve">Les tests unitaires ont été principalement réalisés à l’aide du </w:t>
-      </w:r>
-      <w:r>
-        <w:rPr>
-          <w:rFonts w:ascii="Times New Roman" w:hAnsi="Times New Roman" w:cs="Times New Roman"/>
-          <w:sz w:val="24"/>
-          <w:szCs w:val="24"/>
-        </w:rPr>
-        <w:t>Framework</w:t>
-      </w:r>
-      <w:r>
-        <w:rPr>
-          <w:rFonts w:ascii="Times New Roman" w:hAnsi="Times New Roman" w:cs="Times New Roman"/>
-          <w:sz w:val="24"/>
-          <w:szCs w:val="24"/>
-        </w:rPr>
-        <w:t xml:space="preserve"> de test intégré de Django, permettant de vérifier le bon fonctionnement de chaque composant isolément.</w:t>
+        <w:t>Les tests unitaires ont été principalement réalisés à l’aide du Framework de test intégré de Django, permettant de vérifier le bon fonctionnement de chaque composant isolément.</w:t>
       </w:r>
     </w:p>
     <w:p>
@@ -22092,25 +19825,7 @@
           <w:sz w:val="24"/>
           <w:szCs w:val="24"/>
         </w:rPr>
-        <w:t xml:space="preserve">Modèles : chaque modèle (Utilisateur, Mission...) a fait l’objet de tests pour valider la création, la modification, la suppression et l’intégrité des données (unicité des </w:t>
-      </w:r>
-      <w:proofErr w:type="gramStart"/>
-      <w:r>
-        <w:rPr>
-          <w:rFonts w:ascii="Times New Roman" w:hAnsi="Times New Roman" w:cs="Times New Roman"/>
-          <w:sz w:val="24"/>
-          <w:szCs w:val="24"/>
-        </w:rPr>
-        <w:t>emails</w:t>
-      </w:r>
-      <w:proofErr w:type="gramEnd"/>
-      <w:r>
-        <w:rPr>
-          <w:rFonts w:ascii="Times New Roman" w:hAnsi="Times New Roman" w:cs="Times New Roman"/>
-          <w:sz w:val="24"/>
-          <w:szCs w:val="24"/>
-        </w:rPr>
-        <w:t>, cohérence des dates, etc.).</w:t>
+        <w:t>Modèles : chaque modèle (Utilisateur, Mission...) a fait l’objet de tests pour valider la création, la modification, la suppression et l’intégrité des données (unicité des emails, cohérence des dates, etc.).</w:t>
       </w:r>
     </w:p>
     <w:p>
@@ -22134,25 +19849,7 @@
           <w:sz w:val="24"/>
           <w:szCs w:val="24"/>
         </w:rPr>
-        <w:t xml:space="preserve">Formulaires : des tests ont été menés pour s’assurer que la validation des champs fonctionne correctement (par exemple, refus d’inscription si le mot de passe est trop court ou si </w:t>
-      </w:r>
-      <w:proofErr w:type="gramStart"/>
-      <w:r>
-        <w:rPr>
-          <w:rFonts w:ascii="Times New Roman" w:hAnsi="Times New Roman" w:cs="Times New Roman"/>
-          <w:sz w:val="24"/>
-          <w:szCs w:val="24"/>
-        </w:rPr>
-        <w:t>l’email</w:t>
-      </w:r>
-      <w:proofErr w:type="gramEnd"/>
-      <w:r>
-        <w:rPr>
-          <w:rFonts w:ascii="Times New Roman" w:hAnsi="Times New Roman" w:cs="Times New Roman"/>
-          <w:sz w:val="24"/>
-          <w:szCs w:val="24"/>
-        </w:rPr>
-        <w:t xml:space="preserve"> est déjà utilisé).</w:t>
+        <w:t>Formulaires : des tests ont été menés pour s’assurer que la validation des champs fonctionne correctement (par exemple, refus d’inscription si le mot de passe est trop court ou si l’email est déjà utilisé).</w:t>
       </w:r>
     </w:p>
     <w:p>
@@ -22540,25 +20237,7 @@
           <w:sz w:val="24"/>
           <w:szCs w:val="24"/>
         </w:rPr>
-        <w:t xml:space="preserve">Optimisation des requêtes : les requêtes complexes (notamment lors de la recherche </w:t>
-      </w:r>
-      <w:proofErr w:type="spellStart"/>
-      <w:r>
-        <w:rPr>
-          <w:rFonts w:ascii="Times New Roman" w:hAnsi="Times New Roman" w:cs="Times New Roman"/>
-          <w:sz w:val="24"/>
-          <w:szCs w:val="24"/>
-        </w:rPr>
-        <w:t>multi-critères</w:t>
-      </w:r>
-      <w:proofErr w:type="spellEnd"/>
-      <w:r>
-        <w:rPr>
-          <w:rFonts w:ascii="Times New Roman" w:hAnsi="Times New Roman" w:cs="Times New Roman"/>
-          <w:sz w:val="24"/>
-          <w:szCs w:val="24"/>
-        </w:rPr>
-        <w:t>) ont été optimisées par l’ajout d’index sur les champs fréquemment utilisés et la limitation du nombre de résultats retournés.</w:t>
+        <w:t>Optimisation des requêtes : les requêtes complexes (notamment lors de la recherche multi-critères) ont été optimisées par l’ajout d’index sur les champs fréquemment utilisés et la limitation du nombre de résultats retournés.</w:t>
       </w:r>
     </w:p>
     <w:p>
@@ -23181,15 +20860,7 @@
           <w:sz w:val="24"/>
           <w:szCs w:val="24"/>
         </w:rPr>
-        <w:t>L’installation de la plateforme « Missions Bénévolat » a été pensée pour être accessible aussi bien aux développeurs expérimentés qu’aux utilisateurs débutants souhaitant déployer la solution en local ou sur un serveur. Ce guide détaille chaque étape, des prérequis à la mise en service, en insistant sur les points de vigilance et les bonnes pratiques pour garantir une installation réussie.</w:t>
-      </w:r>
-      <w:r>
-        <w:rPr>
-          <w:rFonts w:ascii="Times New Roman" w:hAnsi="Times New Roman" w:cs="Times New Roman"/>
-          <w:sz w:val="24"/>
-          <w:szCs w:val="24"/>
-        </w:rPr>
-        <w:t xml:space="preserve"> </w:t>
+        <w:t xml:space="preserve">L’installation de la plateforme « Missions Bénévolat » a été pensée pour être accessible aussi bien aux développeurs expérimentés qu’aux utilisateurs débutants souhaitant déployer la solution en local ou sur un serveur. Ce guide détaille chaque étape, des prérequis à la mise en service, en insistant sur les points de vigilance et les bonnes pratiques pour garantir une installation réussie. </w:t>
       </w:r>
     </w:p>
     <w:p>
@@ -23300,25 +20971,7 @@
           <w:sz w:val="24"/>
           <w:szCs w:val="24"/>
         </w:rPr>
-        <w:t xml:space="preserve">MySQL 8.x (ou </w:t>
-      </w:r>
-      <w:proofErr w:type="spellStart"/>
-      <w:r>
-        <w:rPr>
-          <w:rFonts w:ascii="Times New Roman" w:hAnsi="Times New Roman" w:cs="Times New Roman"/>
-          <w:sz w:val="24"/>
-          <w:szCs w:val="24"/>
-        </w:rPr>
-        <w:t>MariaDB</w:t>
-      </w:r>
-      <w:proofErr w:type="spellEnd"/>
-      <w:r>
-        <w:rPr>
-          <w:rFonts w:ascii="Times New Roman" w:hAnsi="Times New Roman" w:cs="Times New Roman"/>
-          <w:sz w:val="24"/>
-          <w:szCs w:val="24"/>
-        </w:rPr>
-        <w:t xml:space="preserve"> compatible)</w:t>
+        <w:t>MySQL 8.x (ou MariaDB compatible)</w:t>
       </w:r>
     </w:p>
     <w:p>
@@ -23336,25 +20989,13 @@
           <w:szCs w:val="24"/>
         </w:rPr>
       </w:pPr>
-      <w:proofErr w:type="spellStart"/>
-      <w:proofErr w:type="gramStart"/>
-      <w:r>
-        <w:rPr>
-          <w:rFonts w:ascii="Times New Roman" w:hAnsi="Times New Roman" w:cs="Times New Roman"/>
-          <w:sz w:val="24"/>
-          <w:szCs w:val="24"/>
-        </w:rPr>
-        <w:t>pip</w:t>
-      </w:r>
-      <w:proofErr w:type="spellEnd"/>
-      <w:proofErr w:type="gramEnd"/>
-      <w:r>
-        <w:rPr>
-          <w:rFonts w:ascii="Times New Roman" w:hAnsi="Times New Roman" w:cs="Times New Roman"/>
-          <w:sz w:val="24"/>
-          <w:szCs w:val="24"/>
-        </w:rPr>
-        <w:t xml:space="preserve"> (gestionnaire de paquets Python)</w:t>
+      <w:r>
+        <w:rPr>
+          <w:rFonts w:ascii="Times New Roman" w:hAnsi="Times New Roman" w:cs="Times New Roman"/>
+          <w:sz w:val="24"/>
+          <w:szCs w:val="24"/>
+        </w:rPr>
+        <w:t>pip (gestionnaire de paquets Python)</w:t>
       </w:r>
     </w:p>
     <w:p>
@@ -23426,43 +21067,7 @@
           <w:sz w:val="24"/>
           <w:szCs w:val="24"/>
         </w:rPr>
-        <w:t xml:space="preserve">Un éditeur de texte (VS Code, </w:t>
-      </w:r>
-      <w:proofErr w:type="spellStart"/>
-      <w:r>
-        <w:rPr>
-          <w:rFonts w:ascii="Times New Roman" w:hAnsi="Times New Roman" w:cs="Times New Roman"/>
-          <w:sz w:val="24"/>
-          <w:szCs w:val="24"/>
-        </w:rPr>
-        <w:t>PyCharm</w:t>
-      </w:r>
-      <w:proofErr w:type="spellEnd"/>
-      <w:r>
-        <w:rPr>
-          <w:rFonts w:ascii="Times New Roman" w:hAnsi="Times New Roman" w:cs="Times New Roman"/>
-          <w:sz w:val="24"/>
-          <w:szCs w:val="24"/>
-        </w:rPr>
-        <w:t xml:space="preserve">, Sublime </w:t>
-      </w:r>
-      <w:proofErr w:type="spellStart"/>
-      <w:r>
-        <w:rPr>
-          <w:rFonts w:ascii="Times New Roman" w:hAnsi="Times New Roman" w:cs="Times New Roman"/>
-          <w:sz w:val="24"/>
-          <w:szCs w:val="24"/>
-        </w:rPr>
-        <w:t>Text</w:t>
-      </w:r>
-      <w:proofErr w:type="spellEnd"/>
-      <w:r>
-        <w:rPr>
-          <w:rFonts w:ascii="Times New Roman" w:hAnsi="Times New Roman" w:cs="Times New Roman"/>
-          <w:sz w:val="24"/>
-          <w:szCs w:val="24"/>
-        </w:rPr>
-        <w:t>, etc.)</w:t>
+        <w:t>Un éditeur de texte (VS Code, PyCharm, Sublime Text, etc.)</w:t>
       </w:r>
     </w:p>
     <w:p>
@@ -23500,25 +21105,7 @@
           <w:sz w:val="24"/>
           <w:szCs w:val="24"/>
         </w:rPr>
-        <w:t>Toutes les dépendances Python requises pour le bon fonctionnement de la plateforme sont déjà listées dans le fichier requirements.txt généré à partir de l’environnement virtuel (</w:t>
-      </w:r>
-      <w:proofErr w:type="spellStart"/>
-      <w:r>
-        <w:rPr>
-          <w:rFonts w:ascii="Times New Roman" w:hAnsi="Times New Roman" w:cs="Times New Roman"/>
-          <w:sz w:val="24"/>
-          <w:szCs w:val="24"/>
-        </w:rPr>
-        <w:t>venv</w:t>
-      </w:r>
-      <w:proofErr w:type="spellEnd"/>
-      <w:r>
-        <w:rPr>
-          <w:rFonts w:ascii="Times New Roman" w:hAnsi="Times New Roman" w:cs="Times New Roman"/>
-          <w:sz w:val="24"/>
-          <w:szCs w:val="24"/>
-        </w:rPr>
-        <w:t>).</w:t>
+        <w:t>Toutes les dépendances Python requises pour le bon fonctionnement de la plateforme sont déjà listées dans le fichier requirements.txt généré à partir de l’environnement virtuel (venv).</w:t>
       </w:r>
     </w:p>
     <w:p>
@@ -23611,23 +21198,13 @@
           <w:szCs w:val="20"/>
         </w:rPr>
       </w:pPr>
-      <w:proofErr w:type="gramStart"/>
       <w:r>
         <w:rPr>
           <w:rFonts w:ascii="JetBrains Mono" w:hAnsi="JetBrains Mono" w:cs="JetBrains Mono"/>
           <w:sz w:val="20"/>
           <w:szCs w:val="20"/>
         </w:rPr>
-        <w:t>git</w:t>
-      </w:r>
-      <w:proofErr w:type="gramEnd"/>
-      <w:r>
-        <w:rPr>
-          <w:rFonts w:ascii="JetBrains Mono" w:hAnsi="JetBrains Mono" w:cs="JetBrains Mono"/>
-          <w:sz w:val="20"/>
-          <w:szCs w:val="20"/>
-        </w:rPr>
-        <w:t xml:space="preserve"> clone https://github.com/achraal/Django.git</w:t>
+        <w:t>git clone https://github.com/achraal/Django.git</w:t>
       </w:r>
     </w:p>
     <w:p>
@@ -23647,34 +21224,14 @@
           <w:szCs w:val="20"/>
         </w:rPr>
       </w:pPr>
-      <w:proofErr w:type="gramStart"/>
       <w:r>
         <w:rPr>
           <w:rFonts w:ascii="JetBrains Mono" w:hAnsi="JetBrains Mono" w:cs="JetBrains Mono"/>
           <w:sz w:val="20"/>
           <w:szCs w:val="20"/>
         </w:rPr>
-        <w:t>cd</w:t>
-      </w:r>
-      <w:proofErr w:type="gramEnd"/>
-      <w:r>
-        <w:rPr>
-          <w:rFonts w:ascii="JetBrains Mono" w:hAnsi="JetBrains Mono" w:cs="JetBrains Mono"/>
-          <w:sz w:val="20"/>
-          <w:szCs w:val="20"/>
-        </w:rPr>
-        <w:t xml:space="preserve"> </w:t>
-      </w:r>
-      <w:proofErr w:type="spellStart"/>
-      <w:r>
-        <w:rPr>
-          <w:rFonts w:ascii="JetBrains Mono" w:hAnsi="JetBrains Mono" w:cs="JetBrains Mono"/>
-          <w:sz w:val="20"/>
-          <w:szCs w:val="20"/>
-        </w:rPr>
-        <w:t>plateforme_benevolat</w:t>
-      </w:r>
-      <w:proofErr w:type="spellEnd"/>
+        <w:t>cd plateforme_benevolat</w:t>
+      </w:r>
     </w:p>
     <w:p>
       <w:pPr>
@@ -23723,52 +21280,14 @@
           <w:szCs w:val="20"/>
         </w:rPr>
       </w:pPr>
-      <w:proofErr w:type="gramStart"/>
       <w:r>
         <w:rPr>
           <w:rFonts w:ascii="JetBrains Mono" w:hAnsi="JetBrains Mono" w:cs="JetBrains Mono"/>
           <w:sz w:val="20"/>
           <w:szCs w:val="20"/>
         </w:rPr>
-        <w:t>python</w:t>
-      </w:r>
-      <w:proofErr w:type="gramEnd"/>
-      <w:r>
-        <w:rPr>
-          <w:rFonts w:ascii="JetBrains Mono" w:hAnsi="JetBrains Mono" w:cs="JetBrains Mono"/>
-          <w:sz w:val="20"/>
-          <w:szCs w:val="20"/>
-        </w:rPr>
-        <w:t xml:space="preserve"> -m </w:t>
-      </w:r>
-      <w:proofErr w:type="spellStart"/>
-      <w:r>
-        <w:rPr>
-          <w:rFonts w:ascii="JetBrains Mono" w:hAnsi="JetBrains Mono" w:cs="JetBrains Mono"/>
-          <w:sz w:val="20"/>
-          <w:szCs w:val="20"/>
-        </w:rPr>
-        <w:t>venv</w:t>
-      </w:r>
-      <w:proofErr w:type="spellEnd"/>
-      <w:r>
-        <w:rPr>
-          <w:rFonts w:ascii="JetBrains Mono" w:hAnsi="JetBrains Mono" w:cs="JetBrains Mono"/>
-          <w:sz w:val="20"/>
-          <w:szCs w:val="20"/>
-        </w:rPr>
-        <w:t xml:space="preserve"> </w:t>
-      </w:r>
-      <w:proofErr w:type="spellStart"/>
-      <w:r>
-        <w:rPr>
-          <w:rFonts w:ascii="JetBrains Mono" w:hAnsi="JetBrains Mono" w:cs="JetBrains Mono"/>
-          <w:sz w:val="20"/>
-          <w:szCs w:val="20"/>
-        </w:rPr>
-        <w:t>venv</w:t>
-      </w:r>
-      <w:proofErr w:type="spellEnd"/>
+        <w:t>python -m venv venv</w:t>
+      </w:r>
     </w:p>
     <w:p>
       <w:pPr>
@@ -23787,123 +21306,13 @@
           <w:szCs w:val="20"/>
         </w:rPr>
       </w:pPr>
-      <w:proofErr w:type="gramStart"/>
       <w:r>
         <w:rPr>
           <w:rFonts w:ascii="JetBrains Mono" w:hAnsi="JetBrains Mono" w:cs="JetBrains Mono"/>
           <w:sz w:val="20"/>
           <w:szCs w:val="20"/>
         </w:rPr>
-        <w:t>source</w:t>
-      </w:r>
-      <w:proofErr w:type="gramEnd"/>
-      <w:r>
-        <w:rPr>
-          <w:rFonts w:ascii="JetBrains Mono" w:hAnsi="JetBrains Mono" w:cs="JetBrains Mono"/>
-          <w:sz w:val="20"/>
-          <w:szCs w:val="20"/>
-        </w:rPr>
-        <w:t xml:space="preserve"> </w:t>
-      </w:r>
-      <w:proofErr w:type="spellStart"/>
-      <w:r>
-        <w:rPr>
-          <w:rFonts w:ascii="JetBrains Mono" w:hAnsi="JetBrains Mono" w:cs="JetBrains Mono"/>
-          <w:sz w:val="20"/>
-          <w:szCs w:val="20"/>
-        </w:rPr>
-        <w:t>venv</w:t>
-      </w:r>
-      <w:proofErr w:type="spellEnd"/>
-      <w:r>
-        <w:rPr>
-          <w:rFonts w:ascii="JetBrains Mono" w:hAnsi="JetBrains Mono" w:cs="JetBrains Mono"/>
-          <w:sz w:val="20"/>
-          <w:szCs w:val="20"/>
-        </w:rPr>
-        <w:t>/bin/</w:t>
-      </w:r>
-      <w:proofErr w:type="spellStart"/>
-      <w:proofErr w:type="gramStart"/>
-      <w:r>
-        <w:rPr>
-          <w:rFonts w:ascii="JetBrains Mono" w:hAnsi="JetBrains Mono" w:cs="JetBrains Mono"/>
-          <w:sz w:val="20"/>
-          <w:szCs w:val="20"/>
-        </w:rPr>
-        <w:t>activate</w:t>
-      </w:r>
-      <w:proofErr w:type="spellEnd"/>
-      <w:r>
-        <w:rPr>
-          <w:rFonts w:ascii="JetBrains Mono" w:hAnsi="JetBrains Mono" w:cs="JetBrains Mono"/>
-          <w:sz w:val="20"/>
-          <w:szCs w:val="20"/>
-        </w:rPr>
-        <w:t xml:space="preserve">  #</w:t>
-      </w:r>
-      <w:proofErr w:type="gramEnd"/>
-      <w:r>
-        <w:rPr>
-          <w:rFonts w:ascii="JetBrains Mono" w:hAnsi="JetBrains Mono" w:cs="JetBrains Mono"/>
-          <w:sz w:val="20"/>
-          <w:szCs w:val="20"/>
-        </w:rPr>
-        <w:t xml:space="preserve"> (Sous </w:t>
-      </w:r>
-      <w:proofErr w:type="gramStart"/>
-      <w:r>
-        <w:rPr>
-          <w:rFonts w:ascii="JetBrains Mono" w:hAnsi="JetBrains Mono" w:cs="JetBrains Mono"/>
-          <w:sz w:val="20"/>
-          <w:szCs w:val="20"/>
-        </w:rPr>
-        <w:t>Windows:</w:t>
-      </w:r>
-      <w:proofErr w:type="gramEnd"/>
-      <w:r>
-        <w:rPr>
-          <w:rFonts w:ascii="JetBrains Mono" w:hAnsi="JetBrains Mono" w:cs="JetBrains Mono"/>
-          <w:sz w:val="20"/>
-          <w:szCs w:val="20"/>
-        </w:rPr>
-        <w:t xml:space="preserve"> </w:t>
-      </w:r>
-      <w:proofErr w:type="spellStart"/>
-      <w:r>
-        <w:rPr>
-          <w:rFonts w:ascii="JetBrains Mono" w:hAnsi="JetBrains Mono" w:cs="JetBrains Mono"/>
-          <w:sz w:val="20"/>
-          <w:szCs w:val="20"/>
-        </w:rPr>
-        <w:t>venv</w:t>
-      </w:r>
-      <w:proofErr w:type="spellEnd"/>
-      <w:r>
-        <w:rPr>
-          <w:rFonts w:ascii="JetBrains Mono" w:hAnsi="JetBrains Mono" w:cs="JetBrains Mono"/>
-          <w:sz w:val="20"/>
-          <w:szCs w:val="20"/>
-        </w:rPr>
-        <w:t>\Scripts\</w:t>
-      </w:r>
-      <w:proofErr w:type="spellStart"/>
-      <w:r>
-        <w:rPr>
-          <w:rFonts w:ascii="JetBrains Mono" w:hAnsi="JetBrains Mono" w:cs="JetBrains Mono"/>
-          <w:sz w:val="20"/>
-          <w:szCs w:val="20"/>
-        </w:rPr>
-        <w:t>activate</w:t>
-      </w:r>
-      <w:proofErr w:type="spellEnd"/>
-      <w:r>
-        <w:rPr>
-          <w:rFonts w:ascii="JetBrains Mono" w:hAnsi="JetBrains Mono" w:cs="JetBrains Mono"/>
-          <w:sz w:val="20"/>
-          <w:szCs w:val="20"/>
-        </w:rPr>
-        <w:t>)</w:t>
+        <w:t>source venv/bin/activate  # (Sous Windows: venv\Scripts\activate)</w:t>
       </w:r>
     </w:p>
     <w:p>
@@ -23953,43 +21362,13 @@
           <w:szCs w:val="20"/>
         </w:rPr>
       </w:pPr>
-      <w:proofErr w:type="spellStart"/>
-      <w:proofErr w:type="gramStart"/>
       <w:r>
         <w:rPr>
           <w:rFonts w:ascii="JetBrains Mono" w:hAnsi="JetBrains Mono" w:cs="JetBrains Mono"/>
           <w:sz w:val="20"/>
           <w:szCs w:val="20"/>
         </w:rPr>
-        <w:t>pip</w:t>
-      </w:r>
-      <w:proofErr w:type="spellEnd"/>
-      <w:proofErr w:type="gramEnd"/>
-      <w:r>
-        <w:rPr>
-          <w:rFonts w:ascii="JetBrains Mono" w:hAnsi="JetBrains Mono" w:cs="JetBrains Mono"/>
-          <w:sz w:val="20"/>
-          <w:szCs w:val="20"/>
-        </w:rPr>
-        <w:t xml:space="preserve"> </w:t>
-      </w:r>
-      <w:proofErr w:type="spellStart"/>
-      <w:r>
-        <w:rPr>
-          <w:rFonts w:ascii="JetBrains Mono" w:hAnsi="JetBrains Mono" w:cs="JetBrains Mono"/>
-          <w:sz w:val="20"/>
-          <w:szCs w:val="20"/>
-        </w:rPr>
-        <w:t>install</w:t>
-      </w:r>
-      <w:proofErr w:type="spellEnd"/>
-      <w:r>
-        <w:rPr>
-          <w:rFonts w:ascii="JetBrains Mono" w:hAnsi="JetBrains Mono" w:cs="JetBrains Mono"/>
-          <w:sz w:val="20"/>
-          <w:szCs w:val="20"/>
-        </w:rPr>
-        <w:t xml:space="preserve"> -r requirements.txt</w:t>
+        <w:t>pip install -r requirements.txt</w:t>
       </w:r>
     </w:p>
     <w:p>
@@ -24025,25 +21404,7 @@
           <w:sz w:val="24"/>
           <w:szCs w:val="24"/>
         </w:rPr>
-        <w:t xml:space="preserve">Créez une base de données MySQL nommée </w:t>
-      </w:r>
-      <w:proofErr w:type="spellStart"/>
-      <w:r>
-        <w:rPr>
-          <w:rFonts w:ascii="Times New Roman" w:hAnsi="Times New Roman" w:cs="Times New Roman"/>
-          <w:sz w:val="24"/>
-          <w:szCs w:val="24"/>
-        </w:rPr>
-        <w:t>benevolat_db</w:t>
-      </w:r>
-      <w:proofErr w:type="spellEnd"/>
-      <w:r>
-        <w:rPr>
-          <w:rFonts w:ascii="Times New Roman" w:hAnsi="Times New Roman" w:cs="Times New Roman"/>
-          <w:sz w:val="24"/>
-          <w:szCs w:val="24"/>
-        </w:rPr>
-        <w:t>.</w:t>
+        <w:t>Créez une base de données MySQL nommée benevolat_db.</w:t>
       </w:r>
     </w:p>
     <w:p>
@@ -24095,25 +21456,7 @@
           <w:sz w:val="20"/>
           <w:szCs w:val="20"/>
         </w:rPr>
-        <w:t xml:space="preserve">    'default</w:t>
-      </w:r>
-      <w:proofErr w:type="gramStart"/>
-      <w:r>
-        <w:rPr>
-          <w:rFonts w:ascii="JetBrains Mono" w:hAnsi="JetBrains Mono" w:cs="JetBrains Mono"/>
-          <w:sz w:val="20"/>
-          <w:szCs w:val="20"/>
-        </w:rPr>
-        <w:t>':</w:t>
-      </w:r>
-      <w:proofErr w:type="gramEnd"/>
-      <w:r>
-        <w:rPr>
-          <w:rFonts w:ascii="JetBrains Mono" w:hAnsi="JetBrains Mono" w:cs="JetBrains Mono"/>
-          <w:sz w:val="20"/>
-          <w:szCs w:val="20"/>
-        </w:rPr>
-        <w:t xml:space="preserve"> {</w:t>
+        <w:t xml:space="preserve">    'default': {</w:t>
       </w:r>
     </w:p>
     <w:p>
@@ -24139,61 +21482,7 @@
           <w:sz w:val="20"/>
           <w:szCs w:val="20"/>
         </w:rPr>
-        <w:t xml:space="preserve">        'ENGINE</w:t>
-      </w:r>
-      <w:proofErr w:type="gramStart"/>
-      <w:r>
-        <w:rPr>
-          <w:rFonts w:ascii="JetBrains Mono" w:hAnsi="JetBrains Mono" w:cs="JetBrains Mono"/>
-          <w:sz w:val="20"/>
-          <w:szCs w:val="20"/>
-        </w:rPr>
-        <w:t>':</w:t>
-      </w:r>
-      <w:proofErr w:type="gramEnd"/>
-      <w:r>
-        <w:rPr>
-          <w:rFonts w:ascii="JetBrains Mono" w:hAnsi="JetBrains Mono" w:cs="JetBrains Mono"/>
-          <w:sz w:val="20"/>
-          <w:szCs w:val="20"/>
-        </w:rPr>
-        <w:t xml:space="preserve"> '</w:t>
-      </w:r>
-      <w:proofErr w:type="spellStart"/>
-      <w:r>
-        <w:rPr>
-          <w:rFonts w:ascii="JetBrains Mono" w:hAnsi="JetBrains Mono" w:cs="JetBrains Mono"/>
-          <w:sz w:val="20"/>
-          <w:szCs w:val="20"/>
-        </w:rPr>
-        <w:t>django.</w:t>
-      </w:r>
-      <w:proofErr w:type="gramStart"/>
-      <w:r>
-        <w:rPr>
-          <w:rFonts w:ascii="JetBrains Mono" w:hAnsi="JetBrains Mono" w:cs="JetBrains Mono"/>
-          <w:sz w:val="20"/>
-          <w:szCs w:val="20"/>
-        </w:rPr>
-        <w:t>db.backends</w:t>
-      </w:r>
-      <w:proofErr w:type="gramEnd"/>
-      <w:r>
-        <w:rPr>
-          <w:rFonts w:ascii="JetBrains Mono" w:hAnsi="JetBrains Mono" w:cs="JetBrains Mono"/>
-          <w:sz w:val="20"/>
-          <w:szCs w:val="20"/>
-        </w:rPr>
-        <w:t>.mysql</w:t>
-      </w:r>
-      <w:proofErr w:type="spellEnd"/>
-      <w:r>
-        <w:rPr>
-          <w:rFonts w:ascii="JetBrains Mono" w:hAnsi="JetBrains Mono" w:cs="JetBrains Mono"/>
-          <w:sz w:val="20"/>
-          <w:szCs w:val="20"/>
-        </w:rPr>
-        <w:t>',</w:t>
+        <w:t xml:space="preserve">        'ENGINE': 'django.db.backends.mysql',</w:t>
       </w:r>
     </w:p>
     <w:p>
@@ -24219,43 +21508,7 @@
           <w:sz w:val="20"/>
           <w:szCs w:val="20"/>
         </w:rPr>
-        <w:t xml:space="preserve">        'NAME</w:t>
-      </w:r>
-      <w:proofErr w:type="gramStart"/>
-      <w:r>
-        <w:rPr>
-          <w:rFonts w:ascii="JetBrains Mono" w:hAnsi="JetBrains Mono" w:cs="JetBrains Mono"/>
-          <w:sz w:val="20"/>
-          <w:szCs w:val="20"/>
-        </w:rPr>
-        <w:t>':</w:t>
-      </w:r>
-      <w:proofErr w:type="gramEnd"/>
-      <w:r>
-        <w:rPr>
-          <w:rFonts w:ascii="JetBrains Mono" w:hAnsi="JetBrains Mono" w:cs="JetBrains Mono"/>
-          <w:sz w:val="20"/>
-          <w:szCs w:val="20"/>
-        </w:rPr>
-        <w:t xml:space="preserve"> '</w:t>
-      </w:r>
-      <w:proofErr w:type="spellStart"/>
-      <w:r>
-        <w:rPr>
-          <w:rFonts w:ascii="JetBrains Mono" w:hAnsi="JetBrains Mono" w:cs="JetBrains Mono"/>
-          <w:sz w:val="20"/>
-          <w:szCs w:val="20"/>
-        </w:rPr>
-        <w:t>benevolat_db</w:t>
-      </w:r>
-      <w:proofErr w:type="spellEnd"/>
-      <w:r>
-        <w:rPr>
-          <w:rFonts w:ascii="JetBrains Mono" w:hAnsi="JetBrains Mono" w:cs="JetBrains Mono"/>
-          <w:sz w:val="20"/>
-          <w:szCs w:val="20"/>
-        </w:rPr>
-        <w:t>',</w:t>
+        <w:t xml:space="preserve">        'NAME': 'benevolat_db',</w:t>
       </w:r>
     </w:p>
     <w:p>
@@ -24281,43 +21534,7 @@
           <w:sz w:val="20"/>
           <w:szCs w:val="20"/>
         </w:rPr>
-        <w:t xml:space="preserve">        'USER</w:t>
-      </w:r>
-      <w:proofErr w:type="gramStart"/>
-      <w:r>
-        <w:rPr>
-          <w:rFonts w:ascii="JetBrains Mono" w:hAnsi="JetBrains Mono" w:cs="JetBrains Mono"/>
-          <w:sz w:val="20"/>
-          <w:szCs w:val="20"/>
-        </w:rPr>
-        <w:t>':</w:t>
-      </w:r>
-      <w:proofErr w:type="gramEnd"/>
-      <w:r>
-        <w:rPr>
-          <w:rFonts w:ascii="JetBrains Mono" w:hAnsi="JetBrains Mono" w:cs="JetBrains Mono"/>
-          <w:sz w:val="20"/>
-          <w:szCs w:val="20"/>
-        </w:rPr>
-        <w:t xml:space="preserve"> '</w:t>
-      </w:r>
-      <w:proofErr w:type="spellStart"/>
-      <w:r>
-        <w:rPr>
-          <w:rFonts w:ascii="JetBrains Mono" w:hAnsi="JetBrains Mono" w:cs="JetBrains Mono"/>
-          <w:sz w:val="20"/>
-          <w:szCs w:val="20"/>
-        </w:rPr>
-        <w:t>votre_utilisateur</w:t>
-      </w:r>
-      <w:proofErr w:type="spellEnd"/>
-      <w:r>
-        <w:rPr>
-          <w:rFonts w:ascii="JetBrains Mono" w:hAnsi="JetBrains Mono" w:cs="JetBrains Mono"/>
-          <w:sz w:val="20"/>
-          <w:szCs w:val="20"/>
-        </w:rPr>
-        <w:t>',</w:t>
+        <w:t xml:space="preserve">        'USER': 'votre_utilisateur',</w:t>
       </w:r>
     </w:p>
     <w:p>
@@ -24343,43 +21560,7 @@
           <w:sz w:val="20"/>
           <w:szCs w:val="20"/>
         </w:rPr>
-        <w:t xml:space="preserve">        'PASSWORD</w:t>
-      </w:r>
-      <w:proofErr w:type="gramStart"/>
-      <w:r>
-        <w:rPr>
-          <w:rFonts w:ascii="JetBrains Mono" w:hAnsi="JetBrains Mono" w:cs="JetBrains Mono"/>
-          <w:sz w:val="20"/>
-          <w:szCs w:val="20"/>
-        </w:rPr>
-        <w:t>':</w:t>
-      </w:r>
-      <w:proofErr w:type="gramEnd"/>
-      <w:r>
-        <w:rPr>
-          <w:rFonts w:ascii="JetBrains Mono" w:hAnsi="JetBrains Mono" w:cs="JetBrains Mono"/>
-          <w:sz w:val="20"/>
-          <w:szCs w:val="20"/>
-        </w:rPr>
-        <w:t xml:space="preserve"> '</w:t>
-      </w:r>
-      <w:proofErr w:type="spellStart"/>
-      <w:r>
-        <w:rPr>
-          <w:rFonts w:ascii="JetBrains Mono" w:hAnsi="JetBrains Mono" w:cs="JetBrains Mono"/>
-          <w:sz w:val="20"/>
-          <w:szCs w:val="20"/>
-        </w:rPr>
-        <w:t>votre_mot_de_passe</w:t>
-      </w:r>
-      <w:proofErr w:type="spellEnd"/>
-      <w:r>
-        <w:rPr>
-          <w:rFonts w:ascii="JetBrains Mono" w:hAnsi="JetBrains Mono" w:cs="JetBrains Mono"/>
-          <w:sz w:val="20"/>
-          <w:szCs w:val="20"/>
-        </w:rPr>
-        <w:t>',</w:t>
+        <w:t xml:space="preserve">        'PASSWORD': 'votre_mot_de_passe',</w:t>
       </w:r>
     </w:p>
     <w:p>
@@ -24405,25 +21586,7 @@
           <w:sz w:val="20"/>
           <w:szCs w:val="20"/>
         </w:rPr>
-        <w:t xml:space="preserve">        'HOST</w:t>
-      </w:r>
-      <w:proofErr w:type="gramStart"/>
-      <w:r>
-        <w:rPr>
-          <w:rFonts w:ascii="JetBrains Mono" w:hAnsi="JetBrains Mono" w:cs="JetBrains Mono"/>
-          <w:sz w:val="20"/>
-          <w:szCs w:val="20"/>
-        </w:rPr>
-        <w:t>':</w:t>
-      </w:r>
-      <w:proofErr w:type="gramEnd"/>
-      <w:r>
-        <w:rPr>
-          <w:rFonts w:ascii="JetBrains Mono" w:hAnsi="JetBrains Mono" w:cs="JetBrains Mono"/>
-          <w:sz w:val="20"/>
-          <w:szCs w:val="20"/>
-        </w:rPr>
-        <w:t xml:space="preserve"> 'localhost',</w:t>
+        <w:t xml:space="preserve">        'HOST': 'localhost',</w:t>
       </w:r>
     </w:p>
     <w:p>
@@ -24449,25 +21612,7 @@
           <w:sz w:val="20"/>
           <w:szCs w:val="20"/>
         </w:rPr>
-        <w:t xml:space="preserve">        'PORT</w:t>
-      </w:r>
-      <w:proofErr w:type="gramStart"/>
-      <w:r>
-        <w:rPr>
-          <w:rFonts w:ascii="JetBrains Mono" w:hAnsi="JetBrains Mono" w:cs="JetBrains Mono"/>
-          <w:sz w:val="20"/>
-          <w:szCs w:val="20"/>
-        </w:rPr>
-        <w:t>':</w:t>
-      </w:r>
-      <w:proofErr w:type="gramEnd"/>
-      <w:r>
-        <w:rPr>
-          <w:rFonts w:ascii="JetBrains Mono" w:hAnsi="JetBrains Mono" w:cs="JetBrains Mono"/>
-          <w:sz w:val="20"/>
-          <w:szCs w:val="20"/>
-        </w:rPr>
-        <w:t xml:space="preserve"> '3306',</w:t>
+        <w:t xml:space="preserve">        'PORT': '3306',</w:t>
       </w:r>
     </w:p>
     <w:p>
@@ -24569,34 +21714,14 @@
           <w:szCs w:val="20"/>
         </w:rPr>
       </w:pPr>
-      <w:proofErr w:type="gramStart"/>
       <w:r>
         <w:rPr>
           <w:rFonts w:ascii="JetBrains Mono" w:hAnsi="JetBrains Mono" w:cs="JetBrains Mono"/>
           <w:sz w:val="20"/>
           <w:szCs w:val="20"/>
         </w:rPr>
-        <w:t>python</w:t>
-      </w:r>
-      <w:proofErr w:type="gramEnd"/>
-      <w:r>
-        <w:rPr>
-          <w:rFonts w:ascii="JetBrains Mono" w:hAnsi="JetBrains Mono" w:cs="JetBrains Mono"/>
-          <w:sz w:val="20"/>
-          <w:szCs w:val="20"/>
-        </w:rPr>
-        <w:t xml:space="preserve"> manage.py </w:t>
-      </w:r>
-      <w:proofErr w:type="spellStart"/>
-      <w:r>
-        <w:rPr>
-          <w:rFonts w:ascii="JetBrains Mono" w:hAnsi="JetBrains Mono" w:cs="JetBrains Mono"/>
-          <w:sz w:val="20"/>
-          <w:szCs w:val="20"/>
-        </w:rPr>
-        <w:t>makemigrations</w:t>
-      </w:r>
-      <w:proofErr w:type="spellEnd"/>
+        <w:t>python manage.py makemigrations</w:t>
+      </w:r>
     </w:p>
     <w:p>
       <w:pPr>
@@ -24615,34 +21740,14 @@
           <w:szCs w:val="20"/>
         </w:rPr>
       </w:pPr>
-      <w:proofErr w:type="gramStart"/>
       <w:r>
         <w:rPr>
           <w:rFonts w:ascii="JetBrains Mono" w:hAnsi="JetBrains Mono" w:cs="JetBrains Mono"/>
           <w:sz w:val="20"/>
           <w:szCs w:val="20"/>
         </w:rPr>
-        <w:t>python</w:t>
-      </w:r>
-      <w:proofErr w:type="gramEnd"/>
-      <w:r>
-        <w:rPr>
-          <w:rFonts w:ascii="JetBrains Mono" w:hAnsi="JetBrains Mono" w:cs="JetBrains Mono"/>
-          <w:sz w:val="20"/>
-          <w:szCs w:val="20"/>
-        </w:rPr>
-        <w:t xml:space="preserve"> manage.py </w:t>
-      </w:r>
-      <w:proofErr w:type="spellStart"/>
-      <w:r>
-        <w:rPr>
-          <w:rFonts w:ascii="JetBrains Mono" w:hAnsi="JetBrains Mono" w:cs="JetBrains Mono"/>
-          <w:sz w:val="20"/>
-          <w:szCs w:val="20"/>
-        </w:rPr>
-        <w:t>migrate</w:t>
-      </w:r>
-      <w:proofErr w:type="spellEnd"/>
+        <w:t>python manage.py migrate</w:t>
+      </w:r>
     </w:p>
     <w:p>
       <w:pPr>
@@ -24699,34 +21804,14 @@
           <w:szCs w:val="20"/>
         </w:rPr>
       </w:pPr>
-      <w:proofErr w:type="gramStart"/>
       <w:r>
         <w:rPr>
           <w:rFonts w:ascii="JetBrains Mono" w:hAnsi="JetBrains Mono" w:cs="JetBrains Mono"/>
           <w:sz w:val="20"/>
           <w:szCs w:val="20"/>
         </w:rPr>
-        <w:t>python</w:t>
-      </w:r>
-      <w:proofErr w:type="gramEnd"/>
-      <w:r>
-        <w:rPr>
-          <w:rFonts w:ascii="JetBrains Mono" w:hAnsi="JetBrains Mono" w:cs="JetBrains Mono"/>
-          <w:sz w:val="20"/>
-          <w:szCs w:val="20"/>
-        </w:rPr>
-        <w:t xml:space="preserve"> manage.py </w:t>
-      </w:r>
-      <w:proofErr w:type="spellStart"/>
-      <w:r>
-        <w:rPr>
-          <w:rFonts w:ascii="JetBrains Mono" w:hAnsi="JetBrains Mono" w:cs="JetBrains Mono"/>
-          <w:sz w:val="20"/>
-          <w:szCs w:val="20"/>
-        </w:rPr>
-        <w:t>createsuperuser</w:t>
-      </w:r>
-      <w:proofErr w:type="spellEnd"/>
+        <w:t>python manage.py createsuperuser</w:t>
+      </w:r>
     </w:p>
     <w:p>
       <w:pPr>
@@ -24751,25 +21836,7 @@
           <w:sz w:val="20"/>
           <w:szCs w:val="20"/>
         </w:rPr>
-        <w:t xml:space="preserve"># Suivez les instructions pour définir un nom d’utilisateur, un </w:t>
-      </w:r>
-      <w:proofErr w:type="gramStart"/>
-      <w:r>
-        <w:rPr>
-          <w:rFonts w:ascii="JetBrains Mono" w:hAnsi="JetBrains Mono" w:cs="JetBrains Mono"/>
-          <w:sz w:val="20"/>
-          <w:szCs w:val="20"/>
-        </w:rPr>
-        <w:t>email</w:t>
-      </w:r>
-      <w:proofErr w:type="gramEnd"/>
-      <w:r>
-        <w:rPr>
-          <w:rFonts w:ascii="JetBrains Mono" w:hAnsi="JetBrains Mono" w:cs="JetBrains Mono"/>
-          <w:sz w:val="20"/>
-          <w:szCs w:val="20"/>
-        </w:rPr>
-        <w:t xml:space="preserve"> et un mot de passe.</w:t>
+        <w:t># Suivez les instructions pour définir un nom d’utilisateur, un email et un mot de passe.</w:t>
       </w:r>
     </w:p>
     <w:p>
@@ -24835,34 +21902,14 @@
           <w:szCs w:val="20"/>
         </w:rPr>
       </w:pPr>
-      <w:proofErr w:type="gramStart"/>
       <w:r>
         <w:rPr>
           <w:rFonts w:ascii="JetBrains Mono" w:hAnsi="JetBrains Mono" w:cs="JetBrains Mono"/>
           <w:sz w:val="20"/>
           <w:szCs w:val="20"/>
         </w:rPr>
-        <w:t>python</w:t>
-      </w:r>
-      <w:proofErr w:type="gramEnd"/>
-      <w:r>
-        <w:rPr>
-          <w:rFonts w:ascii="JetBrains Mono" w:hAnsi="JetBrains Mono" w:cs="JetBrains Mono"/>
-          <w:sz w:val="20"/>
-          <w:szCs w:val="20"/>
-        </w:rPr>
-        <w:t xml:space="preserve"> manage.py </w:t>
-      </w:r>
-      <w:proofErr w:type="spellStart"/>
-      <w:r>
-        <w:rPr>
-          <w:rFonts w:ascii="JetBrains Mono" w:hAnsi="JetBrains Mono" w:cs="JetBrains Mono"/>
-          <w:sz w:val="20"/>
-          <w:szCs w:val="20"/>
-        </w:rPr>
-        <w:t>runserver</w:t>
-      </w:r>
-      <w:proofErr w:type="spellEnd"/>
+        <w:t>python manage.py runserver</w:t>
+      </w:r>
     </w:p>
     <w:p>
       <w:pPr>
@@ -26288,27 +23335,7 @@
           <w:sz w:val="28"/>
           <w:szCs w:val="28"/>
         </w:rPr>
-        <w:t>2</w:t>
-      </w:r>
-      <w:r>
-        <w:rPr>
-          <w:rFonts w:ascii="Times New Roman" w:hAnsi="Times New Roman" w:cs="Times New Roman"/>
-          <w:b/>
-          <w:bCs/>
-          <w:sz w:val="28"/>
-          <w:szCs w:val="28"/>
-        </w:rPr>
-        <w:t>.</w:t>
-      </w:r>
-      <w:r>
-        <w:rPr>
-          <w:rFonts w:ascii="Times New Roman" w:hAnsi="Times New Roman" w:cs="Times New Roman"/>
-          <w:b/>
-          <w:bCs/>
-          <w:sz w:val="28"/>
-          <w:szCs w:val="28"/>
-        </w:rPr>
-        <w:t xml:space="preserve"> Difficultés majeures et apprentissages</w:t>
+        <w:t>2. Difficultés majeures et apprentissages</w:t>
       </w:r>
     </w:p>
     <w:p>
@@ -26399,25 +23426,7 @@
           <w:sz w:val="24"/>
           <w:szCs w:val="24"/>
         </w:rPr>
-        <w:t xml:space="preserve">Optimisation des performances : la recherche </w:t>
-      </w:r>
-      <w:proofErr w:type="spellStart"/>
-      <w:r>
-        <w:rPr>
-          <w:rFonts w:ascii="Times New Roman" w:hAnsi="Times New Roman" w:cs="Times New Roman"/>
-          <w:sz w:val="24"/>
-          <w:szCs w:val="24"/>
-        </w:rPr>
-        <w:t>multi-critères</w:t>
-      </w:r>
-      <w:proofErr w:type="spellEnd"/>
-      <w:r>
-        <w:rPr>
-          <w:rFonts w:ascii="Times New Roman" w:hAnsi="Times New Roman" w:cs="Times New Roman"/>
-          <w:sz w:val="24"/>
-          <w:szCs w:val="24"/>
-        </w:rPr>
-        <w:t xml:space="preserve"> sur de larges volumes de données a exigé l’implémentation d’indexations et de mécanismes de pagination pour maintenir une bonne réactivité.</w:t>
+        <w:t>Optimisation des performances : la recherche multi-critères sur de larges volumes de données a exigé l’implémentation d’indexations et de mécanismes de pagination pour maintenir une bonne réactivité.</w:t>
       </w:r>
     </w:p>
     <w:p>
@@ -26732,25 +23741,7 @@
           <w:sz w:val="24"/>
           <w:szCs w:val="24"/>
         </w:rPr>
-        <w:t xml:space="preserve">Notifications en temps réel : implémentation via </w:t>
-      </w:r>
-      <w:proofErr w:type="spellStart"/>
-      <w:r>
-        <w:rPr>
-          <w:rFonts w:ascii="Times New Roman" w:hAnsi="Times New Roman" w:cs="Times New Roman"/>
-          <w:sz w:val="24"/>
-          <w:szCs w:val="24"/>
-        </w:rPr>
-        <w:t>WebSockets</w:t>
-      </w:r>
-      <w:proofErr w:type="spellEnd"/>
-      <w:r>
-        <w:rPr>
-          <w:rFonts w:ascii="Times New Roman" w:hAnsi="Times New Roman" w:cs="Times New Roman"/>
-          <w:sz w:val="24"/>
-          <w:szCs w:val="24"/>
-        </w:rPr>
-        <w:t xml:space="preserve"> ou services push pour améliorer la réactivité et l’engagement des utilisateurs.</w:t>
+        <w:t>Notifications en temps réel : implémentation via WebSockets ou services push pour améliorer la réactivité et l’engagement des utilisateurs.</w:t>
       </w:r>
     </w:p>
     <w:p>
@@ -27206,25 +24197,7 @@
           <w:sz w:val="24"/>
           <w:szCs w:val="24"/>
         </w:rPr>
-        <w:t xml:space="preserve">Les choix technologiques effectués, tels que l'utilisation de Django, de </w:t>
-      </w:r>
-      <w:proofErr w:type="spellStart"/>
-      <w:r>
-        <w:rPr>
-          <w:rFonts w:ascii="Times New Roman" w:hAnsi="Times New Roman" w:cs="Times New Roman"/>
-          <w:sz w:val="24"/>
-          <w:szCs w:val="24"/>
-        </w:rPr>
-        <w:t>MariaDB</w:t>
-      </w:r>
-      <w:proofErr w:type="spellEnd"/>
-      <w:r>
-        <w:rPr>
-          <w:rFonts w:ascii="Times New Roman" w:hAnsi="Times New Roman" w:cs="Times New Roman"/>
-          <w:sz w:val="24"/>
-          <w:szCs w:val="24"/>
-        </w:rPr>
-        <w:t>, de Bootstrap et de JavaScript, ont permis de créer une application performante, sécurisée et conviviale.</w:t>
+        <w:t>Les choix technologiques effectués, tels que l'utilisation de Django, de MariaDB, de Bootstrap et de JavaScript, ont permis de créer une application performante, sécurisée et conviviale.</w:t>
       </w:r>
       <w:r>
         <w:rPr>
@@ -27397,23 +24370,13 @@
           <w:szCs w:val="24"/>
         </w:rPr>
       </w:pPr>
-      <w:proofErr w:type="spellStart"/>
-      <w:r>
-        <w:rPr>
-          <w:rFonts w:ascii="Times New Roman" w:hAnsi="Times New Roman" w:cs="Times New Roman"/>
-          <w:sz w:val="24"/>
-          <w:szCs w:val="24"/>
-        </w:rPr>
-        <w:t>Scribbr</w:t>
-      </w:r>
-      <w:proofErr w:type="spellEnd"/>
-      <w:r>
-        <w:rPr>
-          <w:rFonts w:ascii="Times New Roman" w:hAnsi="Times New Roman" w:cs="Times New Roman"/>
-          <w:sz w:val="24"/>
-          <w:szCs w:val="24"/>
-        </w:rPr>
-        <w:t>. Mise en page d’une bibliographie aux normes APA. Site d’aide à la rédaction académique [en ligne]. Consulté le 14 mai 2025. Disponible sur : https://www.scribbr.fr/normes-apa/mise-en-page-bibliographie/</w:t>
+      <w:r>
+        <w:rPr>
+          <w:rFonts w:ascii="Times New Roman" w:hAnsi="Times New Roman" w:cs="Times New Roman"/>
+          <w:sz w:val="24"/>
+          <w:szCs w:val="24"/>
+        </w:rPr>
+        <w:t>Scribbr. Mise en page d’une bibliographie aux normes APA. Site d’aide à la rédaction académique [en ligne]. Consulté le 14 mai 2025. Disponible sur : https://www.scribbr.fr/normes-apa/mise-en-page-bibliographie/</w:t>
       </w:r>
     </w:p>
     <w:p>
@@ -27441,149 +24404,73 @@
           <w:szCs w:val="24"/>
         </w:rPr>
       </w:pPr>
-      <w:proofErr w:type="spellStart"/>
-      <w:r>
-        <w:rPr>
-          <w:rFonts w:ascii="Times New Roman" w:hAnsi="Times New Roman" w:cs="Times New Roman"/>
-          <w:sz w:val="24"/>
-          <w:szCs w:val="24"/>
-        </w:rPr>
-        <w:t>GitMind</w:t>
-      </w:r>
-      <w:proofErr w:type="spellEnd"/>
-      <w:r>
-        <w:rPr>
-          <w:rFonts w:ascii="Times New Roman" w:hAnsi="Times New Roman" w:cs="Times New Roman"/>
-          <w:sz w:val="24"/>
-          <w:szCs w:val="24"/>
-        </w:rPr>
-        <w:t>. Tout ce qu'il faut savoir sur la webographie ou la sitographie. Site de ressources pédagogiques [en ligne]. Consulté le 14 mai 2025. Disponible sur : https://gitmind.com/fr/webographie.html</w:t>
-      </w:r>
-    </w:p>
-    <w:p>
-      <w:pPr>
-        <w:rPr>
-          <w:rFonts w:ascii="Times New Roman" w:hAnsi="Times New Roman" w:cs="Times New Roman"/>
-          <w:sz w:val="24"/>
-          <w:szCs w:val="24"/>
-        </w:rPr>
-      </w:pPr>
-      <w:proofErr w:type="spellStart"/>
-      <w:r>
-        <w:rPr>
-          <w:rFonts w:ascii="Times New Roman" w:hAnsi="Times New Roman" w:cs="Times New Roman"/>
-          <w:sz w:val="24"/>
-          <w:szCs w:val="24"/>
-        </w:rPr>
-        <w:t>Scribbr</w:t>
-      </w:r>
-      <w:proofErr w:type="spellEnd"/>
-      <w:r>
-        <w:rPr>
-          <w:rFonts w:ascii="Times New Roman" w:hAnsi="Times New Roman" w:cs="Times New Roman"/>
-          <w:sz w:val="24"/>
-          <w:szCs w:val="24"/>
-        </w:rPr>
-        <w:t>. Citer un site Internet. Site d’aide à la rédaction académique [en ligne]. Consulté le 14 mai 2025. Disponible sur : https://www.scribbr.fr/citation-des-sources/citer-un-site-internet/</w:t>
-      </w:r>
-    </w:p>
-    <w:p>
-      <w:pPr>
-        <w:rPr>
-          <w:rFonts w:ascii="Times New Roman" w:hAnsi="Times New Roman" w:cs="Times New Roman"/>
-          <w:sz w:val="24"/>
-          <w:szCs w:val="24"/>
-        </w:rPr>
-      </w:pPr>
-      <w:proofErr w:type="spellStart"/>
-      <w:r>
-        <w:rPr>
-          <w:rFonts w:ascii="Times New Roman" w:hAnsi="Times New Roman" w:cs="Times New Roman"/>
-          <w:sz w:val="24"/>
-          <w:szCs w:val="24"/>
-        </w:rPr>
-        <w:t>OpenAI</w:t>
-      </w:r>
-      <w:proofErr w:type="spellEnd"/>
-      <w:r>
-        <w:rPr>
-          <w:rFonts w:ascii="Times New Roman" w:hAnsi="Times New Roman" w:cs="Times New Roman"/>
-          <w:sz w:val="24"/>
-          <w:szCs w:val="24"/>
-        </w:rPr>
-        <w:t xml:space="preserve">. </w:t>
-      </w:r>
-      <w:proofErr w:type="spellStart"/>
-      <w:r>
-        <w:rPr>
-          <w:rFonts w:ascii="Times New Roman" w:hAnsi="Times New Roman" w:cs="Times New Roman"/>
-          <w:sz w:val="24"/>
-          <w:szCs w:val="24"/>
-        </w:rPr>
-        <w:t>ChatGPT</w:t>
-      </w:r>
-      <w:proofErr w:type="spellEnd"/>
-      <w:r>
-        <w:rPr>
-          <w:rFonts w:ascii="Times New Roman" w:hAnsi="Times New Roman" w:cs="Times New Roman"/>
-          <w:sz w:val="24"/>
-          <w:szCs w:val="24"/>
-        </w:rPr>
-        <w:t xml:space="preserve">, modèle de langage développé par </w:t>
-      </w:r>
-      <w:proofErr w:type="spellStart"/>
-      <w:r>
-        <w:rPr>
-          <w:rFonts w:ascii="Times New Roman" w:hAnsi="Times New Roman" w:cs="Times New Roman"/>
-          <w:sz w:val="24"/>
-          <w:szCs w:val="24"/>
-        </w:rPr>
-        <w:t>OpenAI</w:t>
-      </w:r>
-      <w:proofErr w:type="spellEnd"/>
-      <w:r>
-        <w:rPr>
-          <w:rFonts w:ascii="Times New Roman" w:hAnsi="Times New Roman" w:cs="Times New Roman"/>
-          <w:sz w:val="24"/>
-          <w:szCs w:val="24"/>
-        </w:rPr>
-        <w:t>. Intelligence artificielle conversationnelle [en ligne]. Consulté le 14 mai 2025. Disponible sur : https://chat.openai.com/</w:t>
-      </w:r>
-    </w:p>
-    <w:p>
-      <w:pPr>
-        <w:rPr>
-          <w:rFonts w:ascii="Times New Roman" w:hAnsi="Times New Roman" w:cs="Times New Roman"/>
-          <w:sz w:val="24"/>
-          <w:szCs w:val="24"/>
-        </w:rPr>
-      </w:pPr>
-    </w:p>
-    <w:p>
-      <w:pPr>
-        <w:rPr>
-          <w:rFonts w:ascii="Times New Roman" w:hAnsi="Times New Roman" w:cs="Times New Roman"/>
-          <w:sz w:val="24"/>
-          <w:szCs w:val="24"/>
-        </w:rPr>
-      </w:pPr>
-      <w:proofErr w:type="spellStart"/>
-      <w:r>
-        <w:rPr>
-          <w:rFonts w:ascii="Times New Roman" w:hAnsi="Times New Roman" w:cs="Times New Roman"/>
-          <w:sz w:val="24"/>
-          <w:szCs w:val="24"/>
-        </w:rPr>
-        <w:t>Perplexity</w:t>
-      </w:r>
-      <w:proofErr w:type="spellEnd"/>
-      <w:r>
-        <w:rPr>
-          <w:rFonts w:ascii="Times New Roman" w:hAnsi="Times New Roman" w:cs="Times New Roman"/>
-          <w:sz w:val="24"/>
-          <w:szCs w:val="24"/>
-        </w:rPr>
-        <w:t xml:space="preserve"> AI. Assistant de recherche et génération de réponses basées sur l’IA. Service en ligne [en ligne]. Consulté le 14 mai 2025. Disponible sur : https://www.perplexity.ai/</w:t>
+      <w:r>
+        <w:rPr>
+          <w:rFonts w:ascii="Times New Roman" w:hAnsi="Times New Roman" w:cs="Times New Roman"/>
+          <w:sz w:val="24"/>
+          <w:szCs w:val="24"/>
+        </w:rPr>
+        <w:t>GitMind. Tout ce qu'il faut savoir sur la webographie ou la sitographie. Site de ressources pédagogiques [en ligne]. Consulté le 14 mai 2025. Disponible sur : https://gitmind.com/fr/webographie.html</w:t>
+      </w:r>
+    </w:p>
+    <w:p>
+      <w:pPr>
+        <w:rPr>
+          <w:rFonts w:ascii="Times New Roman" w:hAnsi="Times New Roman" w:cs="Times New Roman"/>
+          <w:sz w:val="24"/>
+          <w:szCs w:val="24"/>
+        </w:rPr>
+      </w:pPr>
+      <w:r>
+        <w:rPr>
+          <w:rFonts w:ascii="Times New Roman" w:hAnsi="Times New Roman" w:cs="Times New Roman"/>
+          <w:sz w:val="24"/>
+          <w:szCs w:val="24"/>
+        </w:rPr>
+        <w:t>Scribbr. Citer un site Internet. Site d’aide à la rédaction académique [en ligne]. Consulté le 14 mai 2025. Disponible sur : https://www.scribbr.fr/citation-des-sources/citer-un-site-internet/</w:t>
+      </w:r>
+    </w:p>
+    <w:p>
+      <w:pPr>
+        <w:rPr>
+          <w:rFonts w:ascii="Times New Roman" w:hAnsi="Times New Roman" w:cs="Times New Roman"/>
+          <w:sz w:val="24"/>
+          <w:szCs w:val="24"/>
+        </w:rPr>
+      </w:pPr>
+      <w:r>
+        <w:rPr>
+          <w:rFonts w:ascii="Times New Roman" w:hAnsi="Times New Roman" w:cs="Times New Roman"/>
+          <w:sz w:val="24"/>
+          <w:szCs w:val="24"/>
+        </w:rPr>
+        <w:t>OpenAI. ChatGPT, modèle de langage développé par OpenAI. Intelligence artificielle conversationnelle [en ligne]. Consulté le 14 mai 2025. Disponible sur : https://chat.openai.com/</w:t>
+      </w:r>
+    </w:p>
+    <w:p>
+      <w:pPr>
+        <w:rPr>
+          <w:rFonts w:ascii="Times New Roman" w:hAnsi="Times New Roman" w:cs="Times New Roman"/>
+          <w:sz w:val="24"/>
+          <w:szCs w:val="24"/>
+        </w:rPr>
+      </w:pPr>
+    </w:p>
+    <w:p>
+      <w:pPr>
+        <w:rPr>
+          <w:rFonts w:ascii="Times New Roman" w:hAnsi="Times New Roman" w:cs="Times New Roman"/>
+          <w:sz w:val="24"/>
+          <w:szCs w:val="24"/>
+        </w:rPr>
+      </w:pPr>
+      <w:r>
+        <w:rPr>
+          <w:rFonts w:ascii="Times New Roman" w:hAnsi="Times New Roman" w:cs="Times New Roman"/>
+          <w:sz w:val="24"/>
+          <w:szCs w:val="24"/>
+        </w:rPr>
+        <w:t>Perplexity AI. Assistant de recherche et génération de réponses basées sur l’IA. Service en ligne [en ligne]. Consulté le 14 mai 2025. Disponible sur : https://www.perplexity.ai/</w:t>
       </w:r>
     </w:p>
     <w:p>
@@ -27724,27 +24611,14 @@
                             <w:r>
                               <w:t xml:space="preserve">Figure </w:t>
                             </w:r>
-                            <w:r>
-                              <w:fldChar w:fldCharType="begin"/>
-                            </w:r>
-                            <w:r>
-                              <w:instrText xml:space="preserve"> SEQ Figure \* ARABIC </w:instrText>
-                            </w:r>
-                            <w:r>
-                              <w:fldChar w:fldCharType="separate"/>
-                            </w:r>
-                            <w:r>
-                              <w:rPr>
-                                <w:noProof/>
-                              </w:rPr>
-                              <w:t>7</w:t>
-                            </w:r>
-                            <w:r>
-                              <w:rPr>
-                                <w:noProof/>
-                              </w:rPr>
-                              <w:fldChar w:fldCharType="end"/>
-                            </w:r>
+                            <w:fldSimple w:instr=" SEQ Figure \* ARABIC ">
+                              <w:r>
+                                <w:rPr>
+                                  <w:noProof/>
+                                </w:rPr>
+                                <w:t>7</w:t>
+                              </w:r>
+                            </w:fldSimple>
                             <w:r>
                               <w:t xml:space="preserve"> : Extrait de forms.py</w:t>
                             </w:r>
@@ -27786,27 +24660,14 @@
                       <w:r>
                         <w:t xml:space="preserve">Figure </w:t>
                       </w:r>
-                      <w:r>
-                        <w:fldChar w:fldCharType="begin"/>
-                      </w:r>
-                      <w:r>
-                        <w:instrText xml:space="preserve"> SEQ Figure \* ARABIC </w:instrText>
-                      </w:r>
-                      <w:r>
-                        <w:fldChar w:fldCharType="separate"/>
-                      </w:r>
-                      <w:r>
-                        <w:rPr>
-                          <w:noProof/>
-                        </w:rPr>
-                        <w:t>7</w:t>
-                      </w:r>
-                      <w:r>
-                        <w:rPr>
-                          <w:noProof/>
-                        </w:rPr>
-                        <w:fldChar w:fldCharType="end"/>
-                      </w:r>
+                      <w:fldSimple w:instr=" SEQ Figure \* ARABIC ">
+                        <w:r>
+                          <w:rPr>
+                            <w:noProof/>
+                          </w:rPr>
+                          <w:t>7</w:t>
+                        </w:r>
+                      </w:fldSimple>
                       <w:r>
                         <w:t xml:space="preserve"> : Extrait de forms.py</w:t>
                       </w:r>
@@ -27859,16 +24720,16 @@
           <w:szCs w:val="36"/>
         </w:rPr>
         <w:drawing>
-          <wp:anchor distT="0" distB="0" distL="114300" distR="114300" simplePos="0" relativeHeight="251683840" behindDoc="0" locked="0" layoutInCell="1" allowOverlap="1" wp14:anchorId="41AE27A8" wp14:editId="3D5A3249">
+          <wp:anchor distT="0" distB="0" distL="114300" distR="114300" simplePos="0" relativeHeight="251683840" behindDoc="0" locked="0" layoutInCell="1" allowOverlap="1" wp14:anchorId="41AE27A8" wp14:editId="36E3BE5A">
             <wp:simplePos x="0" y="0"/>
             <wp:positionH relativeFrom="margin">
-              <wp:align>center</wp:align>
+              <wp:posOffset>14605</wp:posOffset>
             </wp:positionH>
             <wp:positionV relativeFrom="paragraph">
-              <wp:posOffset>141605</wp:posOffset>
+              <wp:posOffset>181610</wp:posOffset>
             </wp:positionV>
-            <wp:extent cx="5943600" cy="2593192"/>
-            <wp:effectExtent l="0" t="0" r="0" b="0"/>
+            <wp:extent cx="5724868" cy="2554605"/>
+            <wp:effectExtent l="0" t="0" r="9525" b="0"/>
             <wp:wrapNone/>
             <wp:docPr id="1656639520" name="Image 1"/>
             <wp:cNvGraphicFramePr>
@@ -27889,13 +24750,13 @@
                         </a:ext>
                       </a:extLst>
                     </a:blip>
-                    <a:srcRect r="11473"/>
+                    <a:srcRect r="13443"/>
                     <a:stretch/>
                   </pic:blipFill>
                   <pic:spPr bwMode="auto">
                     <a:xfrm>
                       <a:off x="0" y="0"/>
-                      <a:ext cx="5943600" cy="2593192"/>
+                      <a:ext cx="5724868" cy="2554605"/>
                     </a:xfrm>
                     <a:prstGeom prst="rect">
                       <a:avLst/>
@@ -28008,27 +24869,14 @@
       <w:r>
         <w:t xml:space="preserve">Figure </w:t>
       </w:r>
-      <w:r>
-        <w:fldChar w:fldCharType="begin"/>
-      </w:r>
-      <w:r>
-        <w:instrText xml:space="preserve"> SEQ Figure \* ARABIC </w:instrText>
-      </w:r>
-      <w:r>
-        <w:fldChar w:fldCharType="separate"/>
-      </w:r>
-      <w:r>
-        <w:rPr>
-          <w:noProof/>
-        </w:rPr>
-        <w:t>8</w:t>
-      </w:r>
-      <w:r>
-        <w:rPr>
-          <w:noProof/>
-        </w:rPr>
-        <w:fldChar w:fldCharType="end"/>
-      </w:r>
+      <w:fldSimple w:instr=" SEQ Figure \* ARABIC ">
+        <w:r>
+          <w:rPr>
+            <w:noProof/>
+          </w:rPr>
+          <w:t>8</w:t>
+        </w:r>
+      </w:fldSimple>
       <w:r>
         <w:t xml:space="preserve"> : Extrait de views.py</w:t>
       </w:r>
@@ -28053,8 +24901,8 @@
           <w:szCs w:val="36"/>
         </w:rPr>
         <w:drawing>
-          <wp:inline distT="0" distB="0" distL="0" distR="0" wp14:anchorId="18DA9A52" wp14:editId="7A4078D3">
-            <wp:extent cx="6105525" cy="3828534"/>
+          <wp:inline distT="0" distB="0" distL="0" distR="0" wp14:anchorId="18DA9A52" wp14:editId="53509A50">
+            <wp:extent cx="5638800" cy="3828415"/>
             <wp:effectExtent l="0" t="0" r="0" b="635"/>
             <wp:docPr id="1323426469" name="Image 1"/>
             <wp:cNvGraphicFramePr>
@@ -28067,20 +24915,27 @@
                     <pic:cNvPr id="1323426469" name=""/>
                     <pic:cNvPicPr/>
                   </pic:nvPicPr>
-                  <pic:blipFill>
+                  <pic:blipFill rotWithShape="1">
                     <a:blip r:embed="rId26"/>
-                    <a:stretch>
-                      <a:fillRect/>
-                    </a:stretch>
+                    <a:srcRect l="4369" r="3273"/>
+                    <a:stretch/>
                   </pic:blipFill>
-                  <pic:spPr>
+                  <pic:spPr bwMode="auto">
                     <a:xfrm>
                       <a:off x="0" y="0"/>
-                      <a:ext cx="6110923" cy="3831919"/>
+                      <a:ext cx="5643961" cy="3831919"/>
                     </a:xfrm>
                     <a:prstGeom prst="rect">
                       <a:avLst/>
                     </a:prstGeom>
+                    <a:ln>
+                      <a:noFill/>
+                    </a:ln>
+                    <a:extLst>
+                      <a:ext uri="{53640926-AAD7-44D8-BBD7-CCE9431645EC}">
+                        <a14:shadowObscured xmlns:a14="http://schemas.microsoft.com/office/drawing/2010/main"/>
+                      </a:ext>
+                    </a:extLst>
                   </pic:spPr>
                 </pic:pic>
               </a:graphicData>
@@ -28121,27 +24976,14 @@
         <w:lastRenderedPageBreak/>
         <w:t xml:space="preserve">Figure </w:t>
       </w:r>
-      <w:r>
-        <w:fldChar w:fldCharType="begin"/>
-      </w:r>
-      <w:r>
-        <w:instrText xml:space="preserve"> SEQ Figure \* ARABIC </w:instrText>
-      </w:r>
-      <w:r>
-        <w:fldChar w:fldCharType="separate"/>
-      </w:r>
-      <w:r>
-        <w:rPr>
-          <w:noProof/>
-        </w:rPr>
-        <w:t>9</w:t>
-      </w:r>
-      <w:r>
-        <w:rPr>
-          <w:noProof/>
-        </w:rPr>
-        <w:fldChar w:fldCharType="end"/>
-      </w:r>
+      <w:fldSimple w:instr=" SEQ Figure \* ARABIC ">
+        <w:r>
+          <w:rPr>
+            <w:noProof/>
+          </w:rPr>
+          <w:t>9</w:t>
+        </w:r>
+      </w:fldSimple>
       <w:r>
         <w:t xml:space="preserve"> : Extrait de models.py</w:t>
       </w:r>
@@ -28166,8 +25008,8 @@
           <w:szCs w:val="36"/>
         </w:rPr>
         <w:drawing>
-          <wp:inline distT="0" distB="0" distL="0" distR="0" wp14:anchorId="6B0B8A33" wp14:editId="21182AA6">
-            <wp:extent cx="6345170" cy="3943350"/>
+          <wp:inline distT="0" distB="0" distL="0" distR="0" wp14:anchorId="6B0B8A33" wp14:editId="18B1A317">
+            <wp:extent cx="5657850" cy="3741170"/>
             <wp:effectExtent l="0" t="0" r="0" b="0"/>
             <wp:docPr id="69765756" name="Image 1"/>
             <wp:cNvGraphicFramePr>
@@ -28180,20 +25022,27 @@
                     <pic:cNvPr id="69765756" name=""/>
                     <pic:cNvPicPr/>
                   </pic:nvPicPr>
-                  <pic:blipFill>
+                  <pic:blipFill rotWithShape="1">
                     <a:blip r:embed="rId27"/>
-                    <a:stretch>
-                      <a:fillRect/>
-                    </a:stretch>
+                    <a:srcRect l="4353" r="1660"/>
+                    <a:stretch/>
                   </pic:blipFill>
-                  <pic:spPr>
+                  <pic:spPr bwMode="auto">
                     <a:xfrm>
                       <a:off x="0" y="0"/>
-                      <a:ext cx="6347730" cy="3944941"/>
+                      <a:ext cx="5664205" cy="3745372"/>
                     </a:xfrm>
                     <a:prstGeom prst="rect">
                       <a:avLst/>
                     </a:prstGeom>
+                    <a:ln>
+                      <a:noFill/>
+                    </a:ln>
+                    <a:extLst>
+                      <a:ext uri="{53640926-AAD7-44D8-BBD7-CCE9431645EC}">
+                        <a14:shadowObscured xmlns:a14="http://schemas.microsoft.com/office/drawing/2010/main"/>
+                      </a:ext>
+                    </a:extLst>
                   </pic:spPr>
                 </pic:pic>
               </a:graphicData>
@@ -28209,30 +25058,16 @@
         <w:jc w:val="center"/>
       </w:pPr>
       <w:r>
-        <w:lastRenderedPageBreak/>
         <w:t xml:space="preserve">Figure </w:t>
       </w:r>
-      <w:r>
-        <w:fldChar w:fldCharType="begin"/>
-      </w:r>
-      <w:r>
-        <w:instrText xml:space="preserve"> SEQ Figure \* ARABIC </w:instrText>
-      </w:r>
-      <w:r>
-        <w:fldChar w:fldCharType="separate"/>
-      </w:r>
-      <w:r>
-        <w:rPr>
-          <w:noProof/>
-        </w:rPr>
-        <w:t>10</w:t>
-      </w:r>
-      <w:r>
-        <w:rPr>
-          <w:noProof/>
-        </w:rPr>
-        <w:fldChar w:fldCharType="end"/>
-      </w:r>
+      <w:fldSimple w:instr=" SEQ Figure \* ARABIC ">
+        <w:r>
+          <w:rPr>
+            <w:noProof/>
+          </w:rPr>
+          <w:t>10</w:t>
+        </w:r>
+      </w:fldSimple>
       <w:r>
         <w:t xml:space="preserve"> : Extrait de urls.py</w:t>
       </w:r>
@@ -28257,9 +25092,9 @@
           <w:szCs w:val="36"/>
         </w:rPr>
         <w:drawing>
-          <wp:inline distT="0" distB="0" distL="0" distR="0" wp14:anchorId="317C6955" wp14:editId="65554418">
-            <wp:extent cx="6329581" cy="4514850"/>
-            <wp:effectExtent l="0" t="0" r="0" b="0"/>
+          <wp:inline distT="0" distB="0" distL="0" distR="0" wp14:anchorId="317C6955" wp14:editId="02EFE4D0">
+            <wp:extent cx="5724525" cy="4262903"/>
+            <wp:effectExtent l="0" t="0" r="0" b="4445"/>
             <wp:docPr id="1995290925" name="Image 1"/>
             <wp:cNvGraphicFramePr>
               <a:graphicFrameLocks xmlns:a="http://schemas.openxmlformats.org/drawingml/2006/main" noChangeAspect="1"/>
@@ -28271,20 +25106,27 @@
                     <pic:cNvPr id="1995290925" name=""/>
                     <pic:cNvPicPr/>
                   </pic:nvPicPr>
-                  <pic:blipFill>
+                  <pic:blipFill rotWithShape="1">
                     <a:blip r:embed="rId28"/>
-                    <a:stretch>
-                      <a:fillRect/>
-                    </a:stretch>
+                    <a:srcRect l="4214"/>
+                    <a:stretch/>
                   </pic:blipFill>
-                  <pic:spPr>
+                  <pic:spPr bwMode="auto">
                     <a:xfrm>
                       <a:off x="0" y="0"/>
-                      <a:ext cx="6334819" cy="4518587"/>
+                      <a:ext cx="5733265" cy="4269411"/>
                     </a:xfrm>
                     <a:prstGeom prst="rect">
                       <a:avLst/>
                     </a:prstGeom>
+                    <a:ln>
+                      <a:noFill/>
+                    </a:ln>
+                    <a:extLst>
+                      <a:ext uri="{53640926-AAD7-44D8-BBD7-CCE9431645EC}">
+                        <a14:shadowObscured xmlns:a14="http://schemas.microsoft.com/office/drawing/2010/main"/>
+                      </a:ext>
+                    </a:extLst>
                   </pic:spPr>
                 </pic:pic>
               </a:graphicData>
@@ -28295,116 +25137,6 @@
     </w:p>
     <w:p>
       <w:pPr>
-        <w:rPr>
-          <w:rFonts w:ascii="Times New Roman" w:hAnsi="Times New Roman" w:cs="Times New Roman"/>
-          <w:b/>
-          <w:bCs/>
-          <w:sz w:val="36"/>
-          <w:szCs w:val="36"/>
-        </w:rPr>
-      </w:pPr>
-    </w:p>
-    <w:p>
-      <w:pPr>
-        <w:rPr>
-          <w:rFonts w:ascii="Times New Roman" w:hAnsi="Times New Roman" w:cs="Times New Roman"/>
-          <w:b/>
-          <w:bCs/>
-          <w:sz w:val="36"/>
-          <w:szCs w:val="36"/>
-        </w:rPr>
-      </w:pPr>
-    </w:p>
-    <w:p>
-      <w:pPr>
-        <w:rPr>
-          <w:rFonts w:ascii="Times New Roman" w:hAnsi="Times New Roman" w:cs="Times New Roman"/>
-          <w:b/>
-          <w:bCs/>
-          <w:sz w:val="36"/>
-          <w:szCs w:val="36"/>
-        </w:rPr>
-      </w:pPr>
-    </w:p>
-    <w:p>
-      <w:pPr>
-        <w:rPr>
-          <w:rFonts w:ascii="Times New Roman" w:hAnsi="Times New Roman" w:cs="Times New Roman"/>
-          <w:b/>
-          <w:bCs/>
-          <w:sz w:val="36"/>
-          <w:szCs w:val="36"/>
-        </w:rPr>
-      </w:pPr>
-    </w:p>
-    <w:p>
-      <w:pPr>
-        <w:rPr>
-          <w:rFonts w:ascii="Times New Roman" w:hAnsi="Times New Roman" w:cs="Times New Roman"/>
-          <w:b/>
-          <w:bCs/>
-          <w:sz w:val="36"/>
-          <w:szCs w:val="36"/>
-        </w:rPr>
-      </w:pPr>
-    </w:p>
-    <w:p>
-      <w:pPr>
-        <w:rPr>
-          <w:rFonts w:ascii="Times New Roman" w:hAnsi="Times New Roman" w:cs="Times New Roman"/>
-          <w:b/>
-          <w:bCs/>
-          <w:sz w:val="36"/>
-          <w:szCs w:val="36"/>
-        </w:rPr>
-      </w:pPr>
-    </w:p>
-    <w:p>
-      <w:pPr>
-        <w:rPr>
-          <w:rFonts w:ascii="Times New Roman" w:hAnsi="Times New Roman" w:cs="Times New Roman"/>
-          <w:b/>
-          <w:bCs/>
-          <w:sz w:val="36"/>
-          <w:szCs w:val="36"/>
-        </w:rPr>
-      </w:pPr>
-    </w:p>
-    <w:p>
-      <w:pPr>
-        <w:rPr>
-          <w:rFonts w:ascii="Times New Roman" w:hAnsi="Times New Roman" w:cs="Times New Roman"/>
-          <w:b/>
-          <w:bCs/>
-          <w:sz w:val="36"/>
-          <w:szCs w:val="36"/>
-        </w:rPr>
-      </w:pPr>
-    </w:p>
-    <w:p>
-      <w:pPr>
-        <w:rPr>
-          <w:rFonts w:ascii="Times New Roman" w:hAnsi="Times New Roman" w:cs="Times New Roman"/>
-          <w:b/>
-          <w:bCs/>
-          <w:sz w:val="36"/>
-          <w:szCs w:val="36"/>
-        </w:rPr>
-      </w:pPr>
-    </w:p>
-    <w:p>
-      <w:pPr>
-        <w:rPr>
-          <w:rFonts w:ascii="Times New Roman" w:hAnsi="Times New Roman" w:cs="Times New Roman"/>
-          <w:b/>
-          <w:bCs/>
-          <w:sz w:val="36"/>
-          <w:szCs w:val="36"/>
-        </w:rPr>
-      </w:pPr>
-    </w:p>
-    <w:p>
-      <w:pPr>
         <w:jc w:val="center"/>
         <w:rPr>
           <w:rFonts w:ascii="Times New Roman" w:hAnsi="Times New Roman" w:cs="Times New Roman"/>
@@ -28457,27 +25189,14 @@
       <w:r>
         <w:t xml:space="preserve">Figure </w:t>
       </w:r>
-      <w:r>
-        <w:fldChar w:fldCharType="begin"/>
-      </w:r>
-      <w:r>
-        <w:instrText xml:space="preserve"> SEQ Figure \* ARABIC </w:instrText>
-      </w:r>
-      <w:r>
-        <w:fldChar w:fldCharType="separate"/>
-      </w:r>
-      <w:r>
-        <w:rPr>
-          <w:noProof/>
-        </w:rPr>
-        <w:t>11</w:t>
-      </w:r>
-      <w:r>
-        <w:rPr>
-          <w:noProof/>
-        </w:rPr>
-        <w:fldChar w:fldCharType="end"/>
-      </w:r>
+      <w:fldSimple w:instr=" SEQ Figure \* ARABIC ">
+        <w:r>
+          <w:rPr>
+            <w:noProof/>
+          </w:rPr>
+          <w:t>11</w:t>
+        </w:r>
+      </w:fldSimple>
       <w:r>
         <w:t xml:space="preserve"> : Accueil</w:t>
       </w:r>
@@ -28502,8 +25221,8 @@
           <w:szCs w:val="36"/>
         </w:rPr>
         <w:drawing>
-          <wp:inline distT="0" distB="0" distL="0" distR="0" wp14:anchorId="72626460" wp14:editId="79CBBD44">
-            <wp:extent cx="5760720" cy="2753995"/>
+          <wp:inline distT="0" distB="0" distL="0" distR="0" wp14:anchorId="72626460" wp14:editId="651C8D39">
+            <wp:extent cx="5601327" cy="2677795"/>
             <wp:effectExtent l="0" t="0" r="0" b="8255"/>
             <wp:docPr id="525638636" name="Image 1"/>
             <wp:cNvGraphicFramePr>
@@ -28525,7 +25244,7 @@
                   <pic:spPr>
                     <a:xfrm>
                       <a:off x="0" y="0"/>
-                      <a:ext cx="5760720" cy="2753995"/>
+                      <a:ext cx="5604188" cy="2679163"/>
                     </a:xfrm>
                     <a:prstGeom prst="rect">
                       <a:avLst/>
@@ -28558,27 +25277,14 @@
       <w:r>
         <w:t xml:space="preserve">Figure </w:t>
       </w:r>
-      <w:r>
-        <w:fldChar w:fldCharType="begin"/>
-      </w:r>
-      <w:r>
-        <w:instrText xml:space="preserve"> SEQ Figure \* ARABIC </w:instrText>
-      </w:r>
-      <w:r>
-        <w:fldChar w:fldCharType="separate"/>
-      </w:r>
-      <w:r>
-        <w:rPr>
-          <w:noProof/>
-        </w:rPr>
-        <w:t>12</w:t>
-      </w:r>
-      <w:r>
-        <w:rPr>
-          <w:noProof/>
-        </w:rPr>
-        <w:fldChar w:fldCharType="end"/>
-      </w:r>
+      <w:fldSimple w:instr=" SEQ Figure \* ARABIC ">
+        <w:r>
+          <w:rPr>
+            <w:noProof/>
+          </w:rPr>
+          <w:t>12</w:t>
+        </w:r>
+      </w:fldSimple>
       <w:r>
         <w:t xml:space="preserve"> : Missions</w:t>
       </w:r>
@@ -28603,8 +25309,8 @@
           <w:szCs w:val="36"/>
         </w:rPr>
         <w:drawing>
-          <wp:inline distT="0" distB="0" distL="0" distR="0" wp14:anchorId="58213E3F" wp14:editId="05D59DEB">
-            <wp:extent cx="6048061" cy="2486025"/>
+          <wp:inline distT="0" distB="0" distL="0" distR="0" wp14:anchorId="58213E3F" wp14:editId="2694AC3E">
+            <wp:extent cx="5667375" cy="2366571"/>
             <wp:effectExtent l="0" t="0" r="0" b="0"/>
             <wp:docPr id="1634777193" name="Image 1"/>
             <wp:cNvGraphicFramePr>
@@ -28619,13 +25325,13 @@
                   </pic:nvPicPr>
                   <pic:blipFill rotWithShape="1">
                     <a:blip r:embed="rId30"/>
-                    <a:srcRect t="18385"/>
+                    <a:srcRect t="18385" r="1565"/>
                     <a:stretch/>
                   </pic:blipFill>
                   <pic:spPr bwMode="auto">
                     <a:xfrm>
                       <a:off x="0" y="0"/>
-                      <a:ext cx="6048418" cy="2486172"/>
+                      <a:ext cx="5678925" cy="2371394"/>
                     </a:xfrm>
                     <a:prstGeom prst="rect">
                       <a:avLst/>
@@ -28667,27 +25373,14 @@
         <w:lastRenderedPageBreak/>
         <w:t xml:space="preserve">Figure </w:t>
       </w:r>
-      <w:r>
-        <w:fldChar w:fldCharType="begin"/>
-      </w:r>
-      <w:r>
-        <w:instrText xml:space="preserve"> SEQ Figure \* ARABIC </w:instrText>
-      </w:r>
-      <w:r>
-        <w:fldChar w:fldCharType="separate"/>
-      </w:r>
-      <w:r>
-        <w:rPr>
-          <w:noProof/>
-        </w:rPr>
-        <w:t>13</w:t>
-      </w:r>
-      <w:r>
-        <w:rPr>
-          <w:noProof/>
-        </w:rPr>
-        <w:fldChar w:fldCharType="end"/>
-      </w:r>
+      <w:fldSimple w:instr=" SEQ Figure \* ARABIC ">
+        <w:r>
+          <w:rPr>
+            <w:noProof/>
+          </w:rPr>
+          <w:t>13</w:t>
+        </w:r>
+      </w:fldSimple>
       <w:r>
         <w:t xml:space="preserve"> : Modération missions</w:t>
       </w:r>
@@ -28712,8 +25405,8 @@
           <w:szCs w:val="36"/>
         </w:rPr>
         <w:drawing>
-          <wp:inline distT="0" distB="0" distL="0" distR="0" wp14:anchorId="58BA1186" wp14:editId="45C4D282">
-            <wp:extent cx="6020830" cy="2895600"/>
+          <wp:inline distT="0" distB="0" distL="0" distR="0" wp14:anchorId="58BA1186" wp14:editId="5BAAC18F">
+            <wp:extent cx="5629275" cy="2707289"/>
             <wp:effectExtent l="0" t="0" r="0" b="0"/>
             <wp:docPr id="1812921260" name="Image 1"/>
             <wp:cNvGraphicFramePr>
@@ -28735,7 +25428,7 @@
                   <pic:spPr>
                     <a:xfrm>
                       <a:off x="0" y="0"/>
-                      <a:ext cx="6023641" cy="2896952"/>
+                      <a:ext cx="5640407" cy="2712643"/>
                     </a:xfrm>
                     <a:prstGeom prst="rect">
                       <a:avLst/>
@@ -28768,27 +25461,14 @@
       <w:r>
         <w:t xml:space="preserve">Figure </w:t>
       </w:r>
-      <w:r>
-        <w:fldChar w:fldCharType="begin"/>
-      </w:r>
-      <w:r>
-        <w:instrText xml:space="preserve"> SEQ Figure \* ARABIC </w:instrText>
-      </w:r>
-      <w:r>
-        <w:fldChar w:fldCharType="separate"/>
-      </w:r>
-      <w:r>
-        <w:rPr>
-          <w:noProof/>
-        </w:rPr>
-        <w:t>14</w:t>
-      </w:r>
-      <w:r>
-        <w:rPr>
-          <w:noProof/>
-        </w:rPr>
-        <w:fldChar w:fldCharType="end"/>
-      </w:r>
+      <w:fldSimple w:instr=" SEQ Figure \* ARABIC ">
+        <w:r>
+          <w:rPr>
+            <w:noProof/>
+          </w:rPr>
+          <w:t>14</w:t>
+        </w:r>
+      </w:fldSimple>
       <w:r>
         <w:t xml:space="preserve"> : Utilisateurs</w:t>
       </w:r>
@@ -28813,8 +25493,8 @@
           <w:szCs w:val="36"/>
         </w:rPr>
         <w:drawing>
-          <wp:inline distT="0" distB="0" distL="0" distR="0" wp14:anchorId="0B02EB9E" wp14:editId="7A847266">
-            <wp:extent cx="6134966" cy="2914650"/>
+          <wp:inline distT="0" distB="0" distL="0" distR="0" wp14:anchorId="0B02EB9E" wp14:editId="63148714">
+            <wp:extent cx="5623315" cy="2713990"/>
             <wp:effectExtent l="0" t="0" r="0" b="0"/>
             <wp:docPr id="1438368213" name="Image 1"/>
             <wp:cNvGraphicFramePr>
@@ -28827,20 +25507,27 @@
                     <pic:cNvPr id="1438368213" name=""/>
                     <pic:cNvPicPr/>
                   </pic:nvPicPr>
-                  <pic:blipFill>
+                  <pic:blipFill rotWithShape="1">
                     <a:blip r:embed="rId32"/>
-                    <a:stretch>
-                      <a:fillRect/>
-                    </a:stretch>
+                    <a:srcRect r="1563"/>
+                    <a:stretch/>
                   </pic:blipFill>
-                  <pic:spPr>
+                  <pic:spPr bwMode="auto">
                     <a:xfrm>
                       <a:off x="0" y="0"/>
-                      <a:ext cx="6136716" cy="2915481"/>
+                      <a:ext cx="5631082" cy="2717738"/>
                     </a:xfrm>
                     <a:prstGeom prst="rect">
                       <a:avLst/>
                     </a:prstGeom>
+                    <a:ln>
+                      <a:noFill/>
+                    </a:ln>
+                    <a:extLst>
+                      <a:ext uri="{53640926-AAD7-44D8-BBD7-CCE9431645EC}">
+                        <a14:shadowObscured xmlns:a14="http://schemas.microsoft.com/office/drawing/2010/main"/>
+                      </a:ext>
+                    </a:extLst>
                   </pic:spPr>
                 </pic:pic>
               </a:graphicData>
@@ -28881,27 +25568,14 @@
         <w:lastRenderedPageBreak/>
         <w:t xml:space="preserve">Figure </w:t>
       </w:r>
-      <w:r>
-        <w:fldChar w:fldCharType="begin"/>
-      </w:r>
-      <w:r>
-        <w:instrText xml:space="preserve"> SEQ Figure \* ARABIC </w:instrText>
-      </w:r>
-      <w:r>
-        <w:fldChar w:fldCharType="separate"/>
-      </w:r>
-      <w:r>
-        <w:rPr>
-          <w:noProof/>
-        </w:rPr>
-        <w:t>15</w:t>
-      </w:r>
-      <w:r>
-        <w:rPr>
-          <w:noProof/>
-        </w:rPr>
-        <w:fldChar w:fldCharType="end"/>
-      </w:r>
+      <w:fldSimple w:instr=" SEQ Figure \* ARABIC ">
+        <w:r>
+          <w:rPr>
+            <w:noProof/>
+          </w:rPr>
+          <w:t>15</w:t>
+        </w:r>
+      </w:fldSimple>
       <w:r>
         <w:t xml:space="preserve"> : API</w:t>
       </w:r>
@@ -28926,9 +25600,9 @@
           <w:szCs w:val="36"/>
         </w:rPr>
         <w:drawing>
-          <wp:inline distT="0" distB="0" distL="0" distR="0" wp14:anchorId="3AF55F47" wp14:editId="4A75C452">
-            <wp:extent cx="5959961" cy="2849245"/>
-            <wp:effectExtent l="0" t="0" r="3175" b="8255"/>
+          <wp:inline distT="0" distB="0" distL="0" distR="0" wp14:anchorId="3AF55F47" wp14:editId="0018F1AB">
+            <wp:extent cx="5640318" cy="2734310"/>
+            <wp:effectExtent l="0" t="0" r="0" b="8890"/>
             <wp:docPr id="1360388363" name="Image 1"/>
             <wp:cNvGraphicFramePr>
               <a:graphicFrameLocks xmlns:a="http://schemas.openxmlformats.org/drawingml/2006/main" noChangeAspect="1"/>
@@ -28940,8 +25614,167 @@
                     <pic:cNvPr id="1360388363" name=""/>
                     <pic:cNvPicPr/>
                   </pic:nvPicPr>
+                  <pic:blipFill rotWithShape="1">
+                    <a:blip r:embed="rId33"/>
+                    <a:srcRect r="1385"/>
+                    <a:stretch/>
+                  </pic:blipFill>
+                  <pic:spPr bwMode="auto">
+                    <a:xfrm>
+                      <a:off x="0" y="0"/>
+                      <a:ext cx="5646152" cy="2737138"/>
+                    </a:xfrm>
+                    <a:prstGeom prst="rect">
+                      <a:avLst/>
+                    </a:prstGeom>
+                    <a:ln>
+                      <a:noFill/>
+                    </a:ln>
+                    <a:extLst>
+                      <a:ext uri="{53640926-AAD7-44D8-BBD7-CCE9431645EC}">
+                        <a14:shadowObscured xmlns:a14="http://schemas.microsoft.com/office/drawing/2010/main"/>
+                      </a:ext>
+                    </a:extLst>
+                  </pic:spPr>
+                </pic:pic>
+              </a:graphicData>
+            </a:graphic>
+          </wp:inline>
+        </w:drawing>
+      </w:r>
+    </w:p>
+    <w:p>
+      <w:pPr>
+        <w:rPr>
+          <w:rFonts w:ascii="Times New Roman" w:hAnsi="Times New Roman" w:cs="Times New Roman"/>
+          <w:b/>
+          <w:bCs/>
+          <w:sz w:val="36"/>
+          <w:szCs w:val="36"/>
+        </w:rPr>
+      </w:pPr>
+    </w:p>
+    <w:p>
+      <w:pPr>
+        <w:keepNext/>
+        <w:jc w:val="center"/>
+      </w:pPr>
+      <w:r>
+        <w:rPr>
+          <w:rFonts w:ascii="Times New Roman" w:hAnsi="Times New Roman" w:cs="Times New Roman"/>
+          <w:b/>
+          <w:bCs/>
+          <w:noProof/>
+          <w:sz w:val="36"/>
+          <w:szCs w:val="36"/>
+        </w:rPr>
+        <w:drawing>
+          <wp:inline distT="0" distB="0" distL="0" distR="0" wp14:anchorId="31686F92" wp14:editId="7CD77465">
+            <wp:extent cx="5477650" cy="3095625"/>
+            <wp:effectExtent l="0" t="0" r="8890" b="0"/>
+            <wp:docPr id="364382427" name="Image 8" descr="Une image contenant texte, capture d’écran, Police, ligne&#10;&#10;Le contenu généré par l’IA peut être incorrect."/>
+            <wp:cNvGraphicFramePr>
+              <a:graphicFrameLocks xmlns:a="http://schemas.openxmlformats.org/drawingml/2006/main" noChangeAspect="1"/>
+            </wp:cNvGraphicFramePr>
+            <a:graphic xmlns:a="http://schemas.openxmlformats.org/drawingml/2006/main">
+              <a:graphicData uri="http://schemas.openxmlformats.org/drawingml/2006/picture">
+                <pic:pic xmlns:pic="http://schemas.openxmlformats.org/drawingml/2006/picture">
+                  <pic:nvPicPr>
+                    <pic:cNvPr id="364382427" name="Image 8" descr="Une image contenant texte, capture d’écran, Police, ligne&#10;&#10;Le contenu généré par l’IA peut être incorrect."/>
+                    <pic:cNvPicPr/>
+                  </pic:nvPicPr>
+                  <pic:blipFill rotWithShape="1">
+                    <a:blip r:embed="rId34">
+                      <a:extLst>
+                        <a:ext uri="{28A0092B-C50C-407E-A947-70E740481C1C}">
+                          <a14:useLocalDpi xmlns:a14="http://schemas.microsoft.com/office/drawing/2010/main" val="0"/>
+                        </a:ext>
+                      </a:extLst>
+                    </a:blip>
+                    <a:srcRect l="7924" r="6411"/>
+                    <a:stretch/>
+                  </pic:blipFill>
+                  <pic:spPr bwMode="auto">
+                    <a:xfrm>
+                      <a:off x="0" y="0"/>
+                      <a:ext cx="5502027" cy="3109401"/>
+                    </a:xfrm>
+                    <a:prstGeom prst="rect">
+                      <a:avLst/>
+                    </a:prstGeom>
+                    <a:ln>
+                      <a:noFill/>
+                    </a:ln>
+                    <a:extLst>
+                      <a:ext uri="{53640926-AAD7-44D8-BBD7-CCE9431645EC}">
+                        <a14:shadowObscured xmlns:a14="http://schemas.microsoft.com/office/drawing/2010/main"/>
+                      </a:ext>
+                    </a:extLst>
+                  </pic:spPr>
+                </pic:pic>
+              </a:graphicData>
+            </a:graphic>
+          </wp:inline>
+        </w:drawing>
+      </w:r>
+    </w:p>
+    <w:p>
+      <w:pPr>
+        <w:pStyle w:val="Lgende"/>
+        <w:jc w:val="center"/>
+      </w:pPr>
+      <w:r>
+        <w:t xml:space="preserve">Figure </w:t>
+      </w:r>
+      <w:fldSimple w:instr=" SEQ Figure \* ARABIC ">
+        <w:r>
+          <w:rPr>
+            <w:noProof/>
+          </w:rPr>
+          <w:t>16</w:t>
+        </w:r>
+      </w:fldSimple>
+      <w:r>
+        <w:t xml:space="preserve"> : Statistiques - Partie 1</w:t>
+      </w:r>
+    </w:p>
+    <w:p>
+      <w:pPr>
+        <w:keepNext/>
+      </w:pPr>
+      <w:r>
+        <w:rPr>
+          <w:rFonts w:ascii="Times New Roman" w:hAnsi="Times New Roman" w:cs="Times New Roman"/>
+          <w:b/>
+          <w:bCs/>
+          <w:noProof/>
+          <w:sz w:val="36"/>
+          <w:szCs w:val="36"/>
+        </w:rPr>
+        <w:lastRenderedPageBreak/>
+        <w:drawing>
+          <wp:inline distT="0" distB="0" distL="0" distR="0" wp14:anchorId="2C02CD43" wp14:editId="4D6F92A2">
+            <wp:extent cx="5760720" cy="2801620"/>
+            <wp:effectExtent l="0" t="0" r="0" b="0"/>
+            <wp:docPr id="972348210" name="Image 9" descr="Une image contenant texte, capture d’écran, logo, Police&#10;&#10;Le contenu généré par l’IA peut être incorrect."/>
+            <wp:cNvGraphicFramePr>
+              <a:graphicFrameLocks xmlns:a="http://schemas.openxmlformats.org/drawingml/2006/main" noChangeAspect="1"/>
+            </wp:cNvGraphicFramePr>
+            <a:graphic xmlns:a="http://schemas.openxmlformats.org/drawingml/2006/main">
+              <a:graphicData uri="http://schemas.openxmlformats.org/drawingml/2006/picture">
+                <pic:pic xmlns:pic="http://schemas.openxmlformats.org/drawingml/2006/picture">
+                  <pic:nvPicPr>
+                    <pic:cNvPr id="972348210" name="Image 9" descr="Une image contenant texte, capture d’écran, logo, Police&#10;&#10;Le contenu généré par l’IA peut être incorrect."/>
+                    <pic:cNvPicPr/>
+                  </pic:nvPicPr>
                   <pic:blipFill>
-                    <a:blip r:embed="rId33"/>
+                    <a:blip r:embed="rId35">
+                      <a:extLst>
+                        <a:ext uri="{28A0092B-C50C-407E-A947-70E740481C1C}">
+                          <a14:useLocalDpi xmlns:a14="http://schemas.microsoft.com/office/drawing/2010/main" val="0"/>
+                        </a:ext>
+                      </a:extLst>
+                    </a:blip>
                     <a:stretch>
                       <a:fillRect/>
                     </a:stretch>
@@ -28949,7 +25782,7 @@
                   <pic:spPr>
                     <a:xfrm>
                       <a:off x="0" y="0"/>
-                      <a:ext cx="5961371" cy="2849919"/>
+                      <a:ext cx="5760720" cy="2801620"/>
                     </a:xfrm>
                     <a:prstGeom prst="rect">
                       <a:avLst/>
@@ -28964,6 +25797,8 @@
     </w:p>
     <w:p>
       <w:pPr>
+        <w:pStyle w:val="Lgende"/>
+        <w:jc w:val="center"/>
         <w:rPr>
           <w:rFonts w:ascii="Times New Roman" w:hAnsi="Times New Roman" w:cs="Times New Roman"/>
           <w:b/>
@@ -28972,6 +25807,20 @@
           <w:szCs w:val="36"/>
         </w:rPr>
       </w:pPr>
+      <w:r>
+        <w:t xml:space="preserve">Figure </w:t>
+      </w:r>
+      <w:fldSimple w:instr=" SEQ Figure \* ARABIC ">
+        <w:r>
+          <w:rPr>
+            <w:noProof/>
+          </w:rPr>
+          <w:t>17</w:t>
+        </w:r>
+      </w:fldSimple>
+      <w:r>
+        <w:t xml:space="preserve"> : Statistiques - Partie 2</w:t>
+      </w:r>
     </w:p>
     <w:p>
       <w:pPr>
@@ -29006,19 +25855,8 @@
         </w:rPr>
       </w:pPr>
     </w:p>
-    <w:p>
-      <w:pPr>
-        <w:rPr>
-          <w:rFonts w:ascii="Times New Roman" w:hAnsi="Times New Roman" w:cs="Times New Roman"/>
-          <w:b/>
-          <w:bCs/>
-          <w:sz w:val="36"/>
-          <w:szCs w:val="36"/>
-        </w:rPr>
-      </w:pPr>
-    </w:p>
     <w:sectPr>
-      <w:footerReference w:type="default" r:id="rId34"/>
+      <w:footerReference w:type="default" r:id="rId36"/>
       <w:pgSz w:w="11906" w:h="16838"/>
       <w:pgMar w:top="1417" w:right="1417" w:bottom="1417" w:left="1417" w:header="708" w:footer="708" w:gutter="0"/>
       <w:pgNumType w:start="1"/>
@@ -35044,6 +31882,7 @@
   <w:style w:type="character" w:default="1" w:styleId="Policepardfaut">
     <w:name w:val="Default Paragraph Font"/>
     <w:uiPriority w:val="1"/>
+    <w:semiHidden/>
     <w:unhideWhenUsed/>
   </w:style>
   <w:style w:type="table" w:default="1" w:styleId="TableauNormal">
